--- a/docs/Xây dựng website liên lạc giữa gia đình và nhà trường cho một trường tiểu học.docx
+++ b/docs/Xây dựng website liên lạc giữa gia đình và nhà trường cho một trường tiểu học.docx
@@ -3980,9 +3980,9 @@
           <w:szCs w:val="28"/>
         </w:rPr>
       </w:pPr>
-      <w:bookmarkStart w:id="1" w:name="_Toc418093042"/>
-      <w:bookmarkStart w:id="2" w:name="_Toc418093226"/>
-      <w:bookmarkStart w:id="3" w:name="_Toc418367852"/>
+      <w:bookmarkStart w:id="1" w:name="_Toc418367852"/>
+      <w:bookmarkStart w:id="2" w:name="_Toc418093042"/>
+      <w:bookmarkStart w:id="3" w:name="_Toc418093226"/>
       <w:r>
         <w:rPr>
           <w:rFonts w:cs="Times New Roman"/>
@@ -3998,68 +3998,68 @@
         </w:rPr>
         <w:t>2</w:t>
       </w:r>
+      <w:bookmarkEnd w:id="2"/>
+      <w:bookmarkEnd w:id="3"/>
+      <w:r>
+        <w:rPr>
+          <w:rFonts w:cs="Times New Roman"/>
+          <w:szCs w:val="28"/>
+        </w:rPr>
+        <w:t xml:space="preserve"> </w:t>
+      </w:r>
+      <w:r>
+        <w:rPr>
+          <w:rFonts w:cs="Times New Roman"/>
+          <w:szCs w:val="28"/>
+        </w:rPr>
+        <w:t xml:space="preserve">KHẢO </w:t>
+      </w:r>
+      <w:r>
+        <w:rPr>
+          <w:rStyle w:val="Heading1Char"/>
+          <w:rFonts w:cs="Times New Roman"/>
+          <w:b/>
+          <w:szCs w:val="28"/>
+        </w:rPr>
+        <w:t>SÁT HỆ THỐ</w:t>
+      </w:r>
+      <w:r>
+        <w:rPr>
+          <w:rStyle w:val="Heading1Char"/>
+          <w:rFonts w:cs="Times New Roman"/>
+          <w:b/>
+          <w:szCs w:val="28"/>
+        </w:rPr>
+        <w:t>NG</w:t>
+      </w:r>
+      <w:r>
+        <w:rPr>
+          <w:rStyle w:val="Heading1Char"/>
+          <w:rFonts w:cs="Times New Roman"/>
+          <w:b/>
+          <w:szCs w:val="28"/>
+        </w:rPr>
+        <w:t xml:space="preserve"> VÀ</w:t>
+      </w:r>
+      <w:r>
+        <w:rPr>
+          <w:rStyle w:val="Heading1Char"/>
+          <w:rFonts w:cs="Times New Roman"/>
+          <w:b/>
+          <w:szCs w:val="28"/>
+        </w:rPr>
+        <w:t xml:space="preserve"> ĐẶC TẢ YÊU CẦ</w:t>
+      </w:r>
+      <w:r>
+        <w:rPr>
+          <w:rStyle w:val="Heading1Char"/>
+          <w:rFonts w:cs="Times New Roman"/>
+          <w:b/>
+          <w:szCs w:val="28"/>
+        </w:rPr>
+        <w:t>U</w:t>
+      </w:r>
       <w:bookmarkEnd w:id="1"/>
-      <w:bookmarkEnd w:id="2"/>
-      <w:r>
-        <w:rPr>
-          <w:rFonts w:cs="Times New Roman"/>
-          <w:szCs w:val="28"/>
-        </w:rPr>
-        <w:t xml:space="preserve"> </w:t>
-      </w:r>
-      <w:r>
-        <w:rPr>
-          <w:rFonts w:cs="Times New Roman"/>
-          <w:szCs w:val="28"/>
-        </w:rPr>
-        <w:t xml:space="preserve">KHẢO </w:t>
-      </w:r>
-      <w:r>
-        <w:rPr>
-          <w:rStyle w:val="Heading1Char"/>
-          <w:rFonts w:cs="Times New Roman"/>
-          <w:b/>
-          <w:szCs w:val="28"/>
-        </w:rPr>
-        <w:t>SÁT HỆ THỐ</w:t>
-      </w:r>
-      <w:r>
-        <w:rPr>
-          <w:rStyle w:val="Heading1Char"/>
-          <w:rFonts w:cs="Times New Roman"/>
-          <w:b/>
-          <w:szCs w:val="28"/>
-        </w:rPr>
-        <w:t>NG</w:t>
-      </w:r>
-      <w:r>
-        <w:rPr>
-          <w:rStyle w:val="Heading1Char"/>
-          <w:rFonts w:cs="Times New Roman"/>
-          <w:b/>
-          <w:szCs w:val="28"/>
-        </w:rPr>
-        <w:t xml:space="preserve"> VÀ</w:t>
-      </w:r>
-      <w:r>
-        <w:rPr>
-          <w:rStyle w:val="Heading1Char"/>
-          <w:rFonts w:cs="Times New Roman"/>
-          <w:b/>
-          <w:szCs w:val="28"/>
-        </w:rPr>
-        <w:t xml:space="preserve"> ĐẶC TẢ YÊU CẦ</w:t>
-      </w:r>
-      <w:r>
-        <w:rPr>
-          <w:rStyle w:val="Heading1Char"/>
-          <w:rFonts w:cs="Times New Roman"/>
-          <w:b/>
-          <w:szCs w:val="28"/>
-        </w:rPr>
-        <w:t>U</w:t>
-      </w:r>
-      <w:bookmarkEnd w:id="3"/>
     </w:p>
     <w:p>
       <w:pPr>
@@ -4070,9 +4070,9 @@
           <w:rFonts w:cs="Times New Roman"/>
         </w:rPr>
       </w:pPr>
-      <w:bookmarkStart w:id="4" w:name="_Toc418093043"/>
-      <w:bookmarkStart w:id="5" w:name="_Toc418093227"/>
-      <w:bookmarkStart w:id="6" w:name="_Toc418367853"/>
+      <w:bookmarkStart w:id="4" w:name="_Toc418367853"/>
+      <w:bookmarkStart w:id="5" w:name="_Toc418093043"/>
+      <w:bookmarkStart w:id="6" w:name="_Toc418093227"/>
       <w:r>
         <w:rPr>
           <w:rFonts w:cs="Times New Roman"/>
@@ -4085,7 +4085,7 @@
         </w:rPr>
         <w:t>m vi</w:t>
       </w:r>
-      <w:bookmarkEnd w:id="6"/>
+      <w:bookmarkEnd w:id="4"/>
     </w:p>
     <w:p>
       <w:pPr>
@@ -4126,8 +4126,8 @@
         </w:rPr>
         <w:t>Mục đích</w:t>
       </w:r>
-      <w:bookmarkEnd w:id="4"/>
       <w:bookmarkEnd w:id="5"/>
+      <w:bookmarkEnd w:id="6"/>
       <w:bookmarkEnd w:id="7"/>
       <w:r>
         <w:rPr>
@@ -4717,10 +4717,10 @@
             <v:path o:extrusionok="f" gradientshapeok="t" o:connecttype="rect"/>
             <o:lock v:ext="edit" aspectratio="t"/>
           </v:shapetype>
-          <v:shape id="_x0000_i1025" type="#_x0000_t75" style="width:378.4pt;height:509pt" o:ole="">
+          <v:shape id="_x0000_i1025" type="#_x0000_t75" style="width:456.3pt;height:509pt" o:ole="">
             <v:imagedata r:id="rId8" o:title=""/>
           </v:shape>
-          <o:OLEObject Type="Embed" ProgID="Visio.Drawing.15" ShapeID="_x0000_i1025" DrawAspect="Content" ObjectID="_1492109833" r:id="rId9"/>
+          <o:OLEObject Type="Embed" ProgID="Visio.Drawing.15" ShapeID="_x0000_i1025" DrawAspect="Content" ObjectID="_1492117803" r:id="rId9"/>
         </w:object>
       </w:r>
     </w:p>
@@ -4786,10 +4786,10 @@
           <w:szCs w:val="28"/>
         </w:rPr>
         <w:object w:dxaOrig="11010" w:dyaOrig="11370">
-          <v:shape id="_x0000_i1026" type="#_x0000_t75" style="width:455.45pt;height:470.5pt" o:ole="">
+          <v:shape id="_x0000_i1026" type="#_x0000_t75" style="width:455.45pt;height:540.85pt" o:ole="">
             <v:imagedata r:id="rId10" o:title=""/>
           </v:shape>
-          <o:OLEObject Type="Embed" ProgID="Visio.Drawing.15" ShapeID="_x0000_i1026" DrawAspect="Content" ObjectID="_1492109834" r:id="rId11"/>
+          <o:OLEObject Type="Embed" ProgID="Visio.Drawing.15" ShapeID="_x0000_i1026" DrawAspect="Content" ObjectID="_1492117804" r:id="rId11"/>
         </w:object>
       </w:r>
     </w:p>
@@ -4873,7 +4873,6 @@
           <w:rFonts w:cs="Times New Roman"/>
           <w:szCs w:val="28"/>
         </w:rPr>
-        <w:lastRenderedPageBreak/>
         <w:t>Tổng kết cuối kỳ</w:t>
       </w:r>
     </w:p>
@@ -4892,36 +4891,12 @@
           <w:szCs w:val="28"/>
         </w:rPr>
         <w:object w:dxaOrig="7590" w:dyaOrig="11280">
-          <v:shape id="_x0000_i1027" type="#_x0000_t75" style="width:378.4pt;height:564.3pt" o:ole="">
+          <v:shape id="_x0000_i1065" type="#_x0000_t75" style="width:452.95pt;height:564.3pt" o:ole="">
             <v:imagedata r:id="rId12" o:title=""/>
           </v:shape>
-          <o:OLEObject Type="Embed" ProgID="Visio.Drawing.15" ShapeID="_x0000_i1027" DrawAspect="Content" ObjectID="_1492109835" r:id="rId13"/>
+          <o:OLEObject Type="Embed" ProgID="Visio.Drawing.15" ShapeID="_x0000_i1065" DrawAspect="Content" ObjectID="_1492117805" r:id="rId13"/>
         </w:object>
       </w:r>
-    </w:p>
-    <w:p>
-      <w:pPr>
-        <w:rPr>
-          <w:rFonts w:cs="Times New Roman"/>
-          <w:szCs w:val="28"/>
-        </w:rPr>
-      </w:pPr>
-    </w:p>
-    <w:p>
-      <w:pPr>
-        <w:rPr>
-          <w:rFonts w:cs="Times New Roman"/>
-          <w:szCs w:val="28"/>
-        </w:rPr>
-      </w:pPr>
-    </w:p>
-    <w:p>
-      <w:pPr>
-        <w:rPr>
-          <w:rFonts w:cs="Times New Roman"/>
-          <w:szCs w:val="28"/>
-        </w:rPr>
-      </w:pPr>
     </w:p>
     <w:p>
       <w:pPr>
@@ -4969,10 +4944,10 @@
           <w:szCs w:val="28"/>
         </w:rPr>
         <w:object w:dxaOrig="10005" w:dyaOrig="12241">
-          <v:shape id="_x0000_i1028" type="#_x0000_t75" style="width:456.3pt;height:420.3pt" o:ole="">
+          <v:shape id="_x0000_i1027" type="#_x0000_t75" style="width:456.3pt;height:420.3pt" o:ole="">
             <v:imagedata r:id="rId14" o:title=""/>
           </v:shape>
-          <o:OLEObject Type="Embed" ProgID="Visio.Drawing.15" ShapeID="_x0000_i1028" DrawAspect="Content" ObjectID="_1492109836" r:id="rId15"/>
+          <o:OLEObject Type="Embed" ProgID="Visio.Drawing.15" ShapeID="_x0000_i1027" DrawAspect="Content" ObjectID="_1492117806" r:id="rId15"/>
         </w:object>
       </w:r>
     </w:p>
@@ -7192,10 +7167,10 @@
       </w:pPr>
       <w:r>
         <w:object w:dxaOrig="15885" w:dyaOrig="11295">
-          <v:shape id="_x0000_i1029" type="#_x0000_t75" style="width:470.5pt;height:379.25pt" o:ole="">
+          <v:shape id="_x0000_i1028" type="#_x0000_t75" style="width:470.5pt;height:379.25pt" o:ole="">
             <v:imagedata r:id="rId16" o:title=""/>
           </v:shape>
-          <o:OLEObject Type="Embed" ProgID="Visio.Drawing.15" ShapeID="_x0000_i1029" DrawAspect="Content" ObjectID="_1492109837" r:id="rId17"/>
+          <o:OLEObject Type="Embed" ProgID="Visio.Drawing.15" ShapeID="_x0000_i1028" DrawAspect="Content" ObjectID="_1492117807" r:id="rId17"/>
         </w:object>
       </w:r>
     </w:p>
@@ -7269,10 +7244,10 @@
           <w:szCs w:val="28"/>
         </w:rPr>
         <w:object w:dxaOrig="11745" w:dyaOrig="7335">
-          <v:shape id="_x0000_i1030" type="#_x0000_t75" style="width:456.3pt;height:283.8pt" o:ole="">
+          <v:shape id="_x0000_i1029" type="#_x0000_t75" style="width:456.3pt;height:283.8pt" o:ole="">
             <v:imagedata r:id="rId18" o:title=""/>
           </v:shape>
-          <o:OLEObject Type="Embed" ProgID="Visio.Drawing.15" ShapeID="_x0000_i1030" DrawAspect="Content" ObjectID="_1492109838" r:id="rId19"/>
+          <o:OLEObject Type="Embed" ProgID="Visio.Drawing.15" ShapeID="_x0000_i1029" DrawAspect="Content" ObjectID="_1492117808" r:id="rId19"/>
         </w:object>
       </w:r>
     </w:p>
@@ -8618,10 +8593,10 @@
           <w:szCs w:val="28"/>
         </w:rPr>
         <w:object w:dxaOrig="13065" w:dyaOrig="10680">
-          <v:shape id="_x0000_i1031" type="#_x0000_t75" style="width:456.3pt;height:372.55pt" o:ole="">
+          <v:shape id="_x0000_i1030" type="#_x0000_t75" style="width:456.3pt;height:372.55pt" o:ole="">
             <v:imagedata r:id="rId20" o:title=""/>
           </v:shape>
-          <o:OLEObject Type="Embed" ProgID="Visio.Drawing.15" ShapeID="_x0000_i1031" DrawAspect="Content" ObjectID="_1492109839" r:id="rId21"/>
+          <o:OLEObject Type="Embed" ProgID="Visio.Drawing.15" ShapeID="_x0000_i1030" DrawAspect="Content" ObjectID="_1492117809" r:id="rId21"/>
         </w:object>
       </w:r>
     </w:p>
@@ -11693,10 +11668,10 @@
           <w:szCs w:val="28"/>
         </w:rPr>
         <w:object w:dxaOrig="11415" w:dyaOrig="8116">
-          <v:shape id="_x0000_i1032" type="#_x0000_t75" style="width:456.3pt;height:324pt" o:ole="">
+          <v:shape id="_x0000_i1031" type="#_x0000_t75" style="width:456.3pt;height:324pt" o:ole="">
             <v:imagedata r:id="rId22" o:title=""/>
           </v:shape>
-          <o:OLEObject Type="Embed" ProgID="Visio.Drawing.15" ShapeID="_x0000_i1032" DrawAspect="Content" ObjectID="_1492109840" r:id="rId23"/>
+          <o:OLEObject Type="Embed" ProgID="Visio.Drawing.15" ShapeID="_x0000_i1031" DrawAspect="Content" ObjectID="_1492117810" r:id="rId23"/>
         </w:object>
       </w:r>
     </w:p>
@@ -12599,10 +12574,10 @@
           <w:szCs w:val="28"/>
         </w:rPr>
         <w:object w:dxaOrig="16455" w:dyaOrig="11205">
-          <v:shape id="_x0000_i1033" type="#_x0000_t75" style="width:455.45pt;height:310.6pt" o:ole="">
+          <v:shape id="_x0000_i1032" type="#_x0000_t75" style="width:455.45pt;height:287.15pt" o:ole="">
             <v:imagedata r:id="rId24" o:title=""/>
           </v:shape>
-          <o:OLEObject Type="Embed" ProgID="Visio.Drawing.15" ShapeID="_x0000_i1033" DrawAspect="Content" ObjectID="_1492109841" r:id="rId25"/>
+          <o:OLEObject Type="Embed" ProgID="Visio.Drawing.15" ShapeID="_x0000_i1032" DrawAspect="Content" ObjectID="_1492117811" r:id="rId25"/>
         </w:object>
       </w:r>
     </w:p>
@@ -12620,6 +12595,7 @@
           <w:rFonts w:cs="Times New Roman"/>
           <w:szCs w:val="28"/>
         </w:rPr>
+        <w:lastRenderedPageBreak/>
         <w:t>3.2.4.1 Tạo mới chủ đề</w:t>
       </w:r>
     </w:p>
@@ -12922,7 +12898,6 @@
                 <w:rFonts w:cs="Times New Roman"/>
                 <w:szCs w:val="28"/>
               </w:rPr>
-              <w:lastRenderedPageBreak/>
               <w:t>Nhập nội dung trao đổi,chọn tạo mới</w:t>
             </w:r>
           </w:p>
@@ -13213,6 +13188,7 @@
           <w:rFonts w:cs="Times New Roman"/>
           <w:szCs w:val="28"/>
         </w:rPr>
+        <w:lastRenderedPageBreak/>
         <w:t xml:space="preserve">Tác nhân: giáo viên lớp, phụ huynh </w:t>
       </w:r>
     </w:p>
@@ -13510,7 +13486,6 @@
           <w:b/>
           <w:szCs w:val="28"/>
         </w:rPr>
-        <w:lastRenderedPageBreak/>
         <w:t>Luồng 1:</w:t>
       </w:r>
     </w:p>
@@ -13805,6 +13780,7 @@
                 <w:rFonts w:cs="Times New Roman"/>
                 <w:szCs w:val="28"/>
               </w:rPr>
+              <w:lastRenderedPageBreak/>
               <w:t>Tại giao diện hiển thị danh sách các chủ đề trong chuyên mục diễn đàn, user chọn chủ đề do chính mình tạo ra</w:t>
             </w:r>
           </w:p>
@@ -14069,7 +14045,6 @@
           <w:rFonts w:cs="Times New Roman"/>
           <w:szCs w:val="28"/>
         </w:rPr>
-        <w:lastRenderedPageBreak/>
         <w:t>Tại thời điểm lựa chọn xác nhận xóa chủ đề, user không muốn xóa, chọn Hủy bỏ,use case kết thúc.</w:t>
       </w:r>
     </w:p>
@@ -14337,6 +14312,7 @@
                 <w:rFonts w:cs="Times New Roman"/>
                 <w:szCs w:val="28"/>
               </w:rPr>
+              <w:lastRenderedPageBreak/>
               <w:t xml:space="preserve">Tại giao diện hiển thị danh sách các chủ đề trong chuyên mục diễn đàn, </w:t>
             </w:r>
             <w:r>
@@ -14566,7 +14542,6 @@
           <w:rFonts w:cs="Times New Roman"/>
           <w:szCs w:val="28"/>
         </w:rPr>
-        <w:lastRenderedPageBreak/>
         <w:t>3.2.4.5</w:t>
       </w:r>
       <w:r>
@@ -14794,7 +14769,15 @@
                 <w:rFonts w:cs="Times New Roman"/>
                 <w:szCs w:val="28"/>
               </w:rPr>
-              <w:t>Tại giao diện hiển thị danh sách các chủ đề trong chuyên mục diễn đàn, user chọn chức năng quản trị diễn đàn</w:t>
+              <w:t xml:space="preserve">Tại giao diện hiển thị danh sách các chủ đề trong chuyên mục </w:t>
+            </w:r>
+            <w:r>
+              <w:rPr>
+                <w:rFonts w:cs="Times New Roman"/>
+                <w:szCs w:val="28"/>
+              </w:rPr>
+              <w:lastRenderedPageBreak/>
+              <w:t>diễn đàn, user chọn chức năng quản trị diễn đàn</w:t>
             </w:r>
           </w:p>
         </w:tc>
@@ -14820,6 +14803,7 @@
                 <w:rFonts w:cs="Times New Roman"/>
                 <w:szCs w:val="28"/>
               </w:rPr>
+              <w:lastRenderedPageBreak/>
               <w:t>Hệ thống hiển thị giao diện quản trị diễn đàn</w:t>
             </w:r>
           </w:p>
@@ -14848,6 +14832,7 @@
                 <w:rFonts w:cs="Times New Roman"/>
                 <w:szCs w:val="28"/>
               </w:rPr>
+              <w:lastRenderedPageBreak/>
               <w:t>User chọn chủ đề muốn chuyển, chọn loại chủ đề mới, ấn chuyển</w:t>
             </w:r>
           </w:p>
@@ -15055,7 +15040,6 @@
           <w:rFonts w:cs="Times New Roman"/>
           <w:szCs w:val="28"/>
         </w:rPr>
-        <w:lastRenderedPageBreak/>
         <w:t xml:space="preserve">Use case giúp user tạo mới </w:t>
       </w:r>
       <w:r>
@@ -15634,7 +15618,6 @@
           <w:b/>
           <w:szCs w:val="28"/>
         </w:rPr>
-        <w:lastRenderedPageBreak/>
         <w:t>3.Liên quan</w:t>
       </w:r>
     </w:p>
@@ -16232,7 +16215,6 @@
           <w:b/>
           <w:szCs w:val="28"/>
         </w:rPr>
-        <w:lastRenderedPageBreak/>
         <w:t xml:space="preserve">4. Luồng sự kiện </w:t>
       </w:r>
     </w:p>
@@ -16569,6 +16551,7 @@
           <w:rFonts w:cs="Times New Roman"/>
           <w:szCs w:val="28"/>
         </w:rPr>
+        <w:lastRenderedPageBreak/>
         <w:t xml:space="preserve">3.1 Tại </w:t>
       </w:r>
       <w:r>
@@ -16646,10 +16629,10 @@
           <w:szCs w:val="28"/>
         </w:rPr>
         <w:object w:dxaOrig="12420" w:dyaOrig="9795">
-          <v:shape id="_x0000_i1034" type="#_x0000_t75" style="width:455.45pt;height:334.9pt" o:ole="">
+          <v:shape id="_x0000_i1033" type="#_x0000_t75" style="width:455.45pt;height:334.9pt" o:ole="">
             <v:imagedata r:id="rId26" o:title=""/>
           </v:shape>
-          <o:OLEObject Type="Embed" ProgID="Visio.Drawing.15" ShapeID="_x0000_i1034" DrawAspect="Content" ObjectID="_1492109842" r:id="rId27"/>
+          <o:OLEObject Type="Embed" ProgID="Visio.Drawing.15" ShapeID="_x0000_i1033" DrawAspect="Content" ObjectID="_1492117812" r:id="rId27"/>
         </w:object>
       </w:r>
     </w:p>
@@ -16787,6 +16770,7 @@
           <w:b/>
           <w:szCs w:val="28"/>
         </w:rPr>
+        <w:lastRenderedPageBreak/>
         <w:t xml:space="preserve">4. Luồng sự kiện </w:t>
       </w:r>
     </w:p>
@@ -16941,7 +16925,6 @@
                 <w:rFonts w:cs="Times New Roman"/>
                 <w:szCs w:val="28"/>
               </w:rPr>
-              <w:lastRenderedPageBreak/>
               <w:t>Nhập nội dung trao đổi, chọn Tạo mới</w:t>
             </w:r>
           </w:p>
@@ -17416,6 +17399,7 @@
                 <w:rFonts w:cs="Times New Roman"/>
                 <w:szCs w:val="28"/>
               </w:rPr>
+              <w:lastRenderedPageBreak/>
               <w:t>User xác nhận chọn Đồng ý</w:t>
             </w:r>
           </w:p>
@@ -17524,7 +17508,6 @@
           <w:i/>
           <w:szCs w:val="28"/>
         </w:rPr>
-        <w:lastRenderedPageBreak/>
         <w:t>Luồng sự kiện rẽ nhánh:</w:t>
       </w:r>
     </w:p>
@@ -18045,10 +18028,10 @@
           <w:szCs w:val="28"/>
         </w:rPr>
         <w:object w:dxaOrig="10230" w:dyaOrig="9150">
-          <v:shape id="_x0000_i1035" type="#_x0000_t75" style="width:455.45pt;height:407.7pt" o:ole="">
+          <v:shape id="_x0000_i1034" type="#_x0000_t75" style="width:455.45pt;height:407.7pt" o:ole="">
             <v:imagedata r:id="rId28" o:title=""/>
           </v:shape>
-          <o:OLEObject Type="Embed" ProgID="Visio.Drawing.15" ShapeID="_x0000_i1035" DrawAspect="Content" ObjectID="_1492109843" r:id="rId29"/>
+          <o:OLEObject Type="Embed" ProgID="Visio.Drawing.15" ShapeID="_x0000_i1034" DrawAspect="Content" ObjectID="_1492117813" r:id="rId29"/>
         </w:object>
       </w:r>
     </w:p>
@@ -18075,6 +18058,7 @@
           <w:rFonts w:cs="Times New Roman"/>
           <w:szCs w:val="28"/>
         </w:rPr>
+        <w:lastRenderedPageBreak/>
         <w:t xml:space="preserve">3.2.6.1 Nhập điểm Toán, Văn </w:t>
       </w:r>
     </w:p>
@@ -18184,7 +18168,6 @@
           <w:rFonts w:cs="Times New Roman"/>
           <w:szCs w:val="28"/>
         </w:rPr>
-        <w:lastRenderedPageBreak/>
         <w:t xml:space="preserve">Use case đăng nhập </w:t>
       </w:r>
     </w:p>
@@ -18609,6 +18592,7 @@
           <w:rFonts w:cs="Times New Roman"/>
           <w:szCs w:val="28"/>
         </w:rPr>
+        <w:lastRenderedPageBreak/>
         <w:t>6.2 Hệ thống đọc nội dung file excel, kiểm tra mã học sinh không khớp so với CSDL, báo lỗi, kết thúc use case.</w:t>
       </w:r>
     </w:p>
@@ -18726,7 +18710,6 @@
           <w:b/>
           <w:szCs w:val="28"/>
         </w:rPr>
-        <w:lastRenderedPageBreak/>
         <w:t>3.Liên quan</w:t>
       </w:r>
     </w:p>
@@ -19141,6 +19124,7 @@
           <w:rFonts w:cs="Times New Roman"/>
           <w:szCs w:val="28"/>
         </w:rPr>
+        <w:lastRenderedPageBreak/>
         <w:t>3.2.6.3</w:t>
       </w:r>
       <w:r>
@@ -19282,7 +19266,6 @@
           <w:b/>
           <w:szCs w:val="28"/>
         </w:rPr>
-        <w:lastRenderedPageBreak/>
         <w:t xml:space="preserve">4. Luồng sự kiện </w:t>
       </w:r>
     </w:p>
@@ -19678,6 +19661,7 @@
           <w:rFonts w:cs="Times New Roman"/>
           <w:szCs w:val="28"/>
         </w:rPr>
+        <w:lastRenderedPageBreak/>
         <w:t xml:space="preserve">Tại giao diện nhập </w:t>
       </w:r>
       <w:r>
@@ -19839,7 +19823,6 @@
           <w:rFonts w:cs="Times New Roman"/>
           <w:szCs w:val="28"/>
         </w:rPr>
-        <w:lastRenderedPageBreak/>
         <w:t>Use case đăng nhậ</w:t>
       </w:r>
       <w:r>
@@ -20192,6 +20175,7 @@
           <w:rFonts w:cs="Times New Roman"/>
           <w:szCs w:val="28"/>
         </w:rPr>
+        <w:lastRenderedPageBreak/>
         <w:t>3.2.6.5 Tra cứu học bạ</w:t>
       </w:r>
     </w:p>
@@ -20337,7 +20321,6 @@
           <w:i/>
           <w:szCs w:val="28"/>
         </w:rPr>
-        <w:lastRenderedPageBreak/>
         <w:t>Luồng sự kiện chính</w:t>
       </w:r>
     </w:p>
@@ -20778,10 +20761,10 @@
           <w:szCs w:val="28"/>
         </w:rPr>
         <w:object w:dxaOrig="11175" w:dyaOrig="7305">
-          <v:shape id="_x0000_i1036" type="#_x0000_t75" style="width:456.3pt;height:235.25pt" o:ole="">
+          <v:shape id="_x0000_i1035" type="#_x0000_t75" style="width:456.3pt;height:235.25pt" o:ole="">
             <v:imagedata r:id="rId30" o:title=""/>
           </v:shape>
-          <o:OLEObject Type="Embed" ProgID="Visio.Drawing.15" ShapeID="_x0000_i1036" DrawAspect="Content" ObjectID="_1492109844" r:id="rId31"/>
+          <o:OLEObject Type="Embed" ProgID="Visio.Drawing.15" ShapeID="_x0000_i1035" DrawAspect="Content" ObjectID="_1492117814" r:id="rId31"/>
         </w:object>
       </w:r>
     </w:p>
@@ -20843,10 +20826,10 @@
           <w:szCs w:val="28"/>
         </w:rPr>
         <w:object w:dxaOrig="11160" w:dyaOrig="6855">
-          <v:shape id="_x0000_i1037" type="#_x0000_t75" style="width:457.1pt;height:239.45pt" o:ole="">
+          <v:shape id="_x0000_i1036" type="#_x0000_t75" style="width:457.1pt;height:239.45pt" o:ole="">
             <v:imagedata r:id="rId32" o:title=""/>
           </v:shape>
-          <o:OLEObject Type="Embed" ProgID="Visio.Drawing.15" ShapeID="_x0000_i1037" DrawAspect="Content" ObjectID="_1492109845" r:id="rId33"/>
+          <o:OLEObject Type="Embed" ProgID="Visio.Drawing.15" ShapeID="_x0000_i1036" DrawAspect="Content" ObjectID="_1492117815" r:id="rId33"/>
         </w:object>
       </w:r>
     </w:p>
@@ -20866,6 +20849,7 @@
           <w:rFonts w:cs="Times New Roman"/>
           <w:szCs w:val="28"/>
         </w:rPr>
+        <w:lastRenderedPageBreak/>
         <w:t>3.2.9</w:t>
       </w:r>
       <w:r>
@@ -20899,10 +20883,10 @@
           <w:szCs w:val="28"/>
         </w:rPr>
         <w:object w:dxaOrig="9855" w:dyaOrig="5280">
-          <v:shape id="_x0000_i1038" type="#_x0000_t75" style="width:455.45pt;height:212.65pt" o:ole="">
+          <v:shape id="_x0000_i1037" type="#_x0000_t75" style="width:455.45pt;height:212.65pt" o:ole="">
             <v:imagedata r:id="rId34" o:title=""/>
           </v:shape>
-          <o:OLEObject Type="Embed" ProgID="Visio.Drawing.15" ShapeID="_x0000_i1038" DrawAspect="Content" ObjectID="_1492109846" r:id="rId35"/>
+          <o:OLEObject Type="Embed" ProgID="Visio.Drawing.15" ShapeID="_x0000_i1037" DrawAspect="Content" ObjectID="_1492117816" r:id="rId35"/>
         </w:object>
       </w:r>
     </w:p>
@@ -20948,10 +20932,10 @@
     <w:p>
       <w:r>
         <w:object w:dxaOrig="9840" w:dyaOrig="4995">
-          <v:shape id="_x0000_i1039" type="#_x0000_t75" style="width:469.65pt;height:238.6pt" o:ole="">
+          <v:shape id="_x0000_i1038" type="#_x0000_t75" style="width:469.65pt;height:238.6pt" o:ole="">
             <v:imagedata r:id="rId36" o:title=""/>
           </v:shape>
-          <o:OLEObject Type="Embed" ProgID="Visio.Drawing.15" ShapeID="_x0000_i1039" DrawAspect="Content" ObjectID="_1492109847" r:id="rId37"/>
+          <o:OLEObject Type="Embed" ProgID="Visio.Drawing.15" ShapeID="_x0000_i1038" DrawAspect="Content" ObjectID="_1492117817" r:id="rId37"/>
         </w:object>
       </w:r>
     </w:p>
@@ -21041,10 +21025,10 @@
       </w:pPr>
       <w:r>
         <w:object w:dxaOrig="14085" w:dyaOrig="7185">
-          <v:shape id="_x0000_i1040" type="#_x0000_t75" style="width:469.65pt;height:267.05pt" o:ole="">
+          <v:shape id="_x0000_i1039" type="#_x0000_t75" style="width:469.65pt;height:267.05pt" o:ole="">
             <v:imagedata r:id="rId38" o:title=""/>
           </v:shape>
-          <o:OLEObject Type="Embed" ProgID="Visio.Drawing.15" ShapeID="_x0000_i1040" DrawAspect="Content" ObjectID="_1492109848" r:id="rId39"/>
+          <o:OLEObject Type="Embed" ProgID="Visio.Drawing.15" ShapeID="_x0000_i1039" DrawAspect="Content" ObjectID="_1492117818" r:id="rId39"/>
         </w:object>
       </w:r>
     </w:p>
@@ -21076,10 +21060,10 @@
       </w:pPr>
       <w:r>
         <w:object w:dxaOrig="17460" w:dyaOrig="8940">
-          <v:shape id="_x0000_i1041" type="#_x0000_t75" style="width:469.65pt;height:280.45pt" o:ole="">
+          <v:shape id="_x0000_i1040" type="#_x0000_t75" style="width:469.65pt;height:280.45pt" o:ole="">
             <v:imagedata r:id="rId40" o:title=""/>
           </v:shape>
-          <o:OLEObject Type="Embed" ProgID="Visio.Drawing.15" ShapeID="_x0000_i1041" DrawAspect="Content" ObjectID="_1492109849" r:id="rId41"/>
+          <o:OLEObject Type="Embed" ProgID="Visio.Drawing.15" ShapeID="_x0000_i1040" DrawAspect="Content" ObjectID="_1492117819" r:id="rId41"/>
         </w:object>
       </w:r>
     </w:p>
@@ -21099,10 +21083,10 @@
       </w:pPr>
       <w:r>
         <w:object w:dxaOrig="16440" w:dyaOrig="10755">
-          <v:shape id="_x0000_i1042" type="#_x0000_t75" style="width:470.5pt;height:272.95pt" o:ole="">
+          <v:shape id="_x0000_i1041" type="#_x0000_t75" style="width:470.5pt;height:272.95pt" o:ole="">
             <v:imagedata r:id="rId42" o:title=""/>
           </v:shape>
-          <o:OLEObject Type="Embed" ProgID="Visio.Drawing.15" ShapeID="_x0000_i1042" DrawAspect="Content" ObjectID="_1492109850" r:id="rId43"/>
+          <o:OLEObject Type="Embed" ProgID="Visio.Drawing.15" ShapeID="_x0000_i1041" DrawAspect="Content" ObjectID="_1492117820" r:id="rId43"/>
         </w:object>
       </w:r>
     </w:p>
@@ -21121,10 +21105,10 @@
       </w:pPr>
       <w:r>
         <w:object w:dxaOrig="16875" w:dyaOrig="10875">
-          <v:shape id="_x0000_i1043" type="#_x0000_t75" style="width:469.65pt;height:323.15pt" o:ole="">
+          <v:shape id="_x0000_i1042" type="#_x0000_t75" style="width:469.65pt;height:323.15pt" o:ole="">
             <v:imagedata r:id="rId44" o:title=""/>
           </v:shape>
-          <o:OLEObject Type="Embed" ProgID="Visio.Drawing.15" ShapeID="_x0000_i1043" DrawAspect="Content" ObjectID="_1492109851" r:id="rId45"/>
+          <o:OLEObject Type="Embed" ProgID="Visio.Drawing.15" ShapeID="_x0000_i1042" DrawAspect="Content" ObjectID="_1492117821" r:id="rId45"/>
         </w:object>
       </w:r>
     </w:p>
@@ -21144,10 +21128,10 @@
       </w:pPr>
       <w:r>
         <w:object w:dxaOrig="16215" w:dyaOrig="10366">
-          <v:shape id="_x0000_i1044" type="#_x0000_t75" style="width:469.65pt;height:299.7pt" o:ole="">
+          <v:shape id="_x0000_i1043" type="#_x0000_t75" style="width:469.65pt;height:299.7pt" o:ole="">
             <v:imagedata r:id="rId46" o:title=""/>
           </v:shape>
-          <o:OLEObject Type="Embed" ProgID="Visio.Drawing.15" ShapeID="_x0000_i1044" DrawAspect="Content" ObjectID="_1492109852" r:id="rId47"/>
+          <o:OLEObject Type="Embed" ProgID="Visio.Drawing.15" ShapeID="_x0000_i1043" DrawAspect="Content" ObjectID="_1492117822" r:id="rId47"/>
         </w:object>
       </w:r>
     </w:p>
@@ -21166,10 +21150,10 @@
       </w:pPr>
       <w:r>
         <w:object w:dxaOrig="19650" w:dyaOrig="12571">
-          <v:shape id="_x0000_i1045" type="#_x0000_t75" style="width:469.65pt;height:300.55pt" o:ole="">
+          <v:shape id="_x0000_i1044" type="#_x0000_t75" style="width:469.65pt;height:300.55pt" o:ole="">
             <v:imagedata r:id="rId48" o:title=""/>
           </v:shape>
-          <o:OLEObject Type="Embed" ProgID="Visio.Drawing.15" ShapeID="_x0000_i1045" DrawAspect="Content" ObjectID="_1492109853" r:id="rId49"/>
+          <o:OLEObject Type="Embed" ProgID="Visio.Drawing.15" ShapeID="_x0000_i1044" DrawAspect="Content" ObjectID="_1492117823" r:id="rId49"/>
         </w:object>
       </w:r>
     </w:p>
@@ -21189,10 +21173,10 @@
       </w:pPr>
       <w:r>
         <w:object w:dxaOrig="15901" w:dyaOrig="10230">
-          <v:shape id="_x0000_i1046" type="#_x0000_t75" style="width:469.65pt;height:268.75pt" o:ole="">
+          <v:shape id="_x0000_i1045" type="#_x0000_t75" style="width:469.65pt;height:268.75pt" o:ole="">
             <v:imagedata r:id="rId50" o:title=""/>
           </v:shape>
-          <o:OLEObject Type="Embed" ProgID="Visio.Drawing.15" ShapeID="_x0000_i1046" DrawAspect="Content" ObjectID="_1492109854" r:id="rId51"/>
+          <o:OLEObject Type="Embed" ProgID="Visio.Drawing.15" ShapeID="_x0000_i1045" DrawAspect="Content" ObjectID="_1492117824" r:id="rId51"/>
         </w:object>
       </w:r>
     </w:p>
@@ -21238,10 +21222,10 @@
       </w:pPr>
       <w:r>
         <w:object w:dxaOrig="17641" w:dyaOrig="10905">
-          <v:shape id="_x0000_i1047" type="#_x0000_t75" style="width:470.5pt;height:289.65pt" o:ole="">
+          <v:shape id="_x0000_i1046" type="#_x0000_t75" style="width:470.5pt;height:289.65pt" o:ole="">
             <v:imagedata r:id="rId52" o:title=""/>
           </v:shape>
-          <o:OLEObject Type="Embed" ProgID="Visio.Drawing.15" ShapeID="_x0000_i1047" DrawAspect="Content" ObjectID="_1492109855" r:id="rId53"/>
+          <o:OLEObject Type="Embed" ProgID="Visio.Drawing.15" ShapeID="_x0000_i1046" DrawAspect="Content" ObjectID="_1492117825" r:id="rId53"/>
         </w:object>
       </w:r>
     </w:p>
@@ -21267,10 +21251,10 @@
       </w:pPr>
       <w:r>
         <w:object w:dxaOrig="15630" w:dyaOrig="9781">
-          <v:shape id="_x0000_i1048" type="#_x0000_t75" style="width:469.65pt;height:266.25pt" o:ole="">
+          <v:shape id="_x0000_i1047" type="#_x0000_t75" style="width:469.65pt;height:266.25pt" o:ole="">
             <v:imagedata r:id="rId54" o:title=""/>
           </v:shape>
-          <o:OLEObject Type="Embed" ProgID="Visio.Drawing.15" ShapeID="_x0000_i1048" DrawAspect="Content" ObjectID="_1492109856" r:id="rId55"/>
+          <o:OLEObject Type="Embed" ProgID="Visio.Drawing.15" ShapeID="_x0000_i1047" DrawAspect="Content" ObjectID="_1492117826" r:id="rId55"/>
         </w:object>
       </w:r>
     </w:p>
@@ -21313,10 +21297,10 @@
       </w:pPr>
       <w:r>
         <w:object w:dxaOrig="15855" w:dyaOrig="10155">
-          <v:shape id="_x0000_i1049" type="#_x0000_t75" style="width:470.5pt;height:276.3pt" o:ole="">
+          <v:shape id="_x0000_i1048" type="#_x0000_t75" style="width:470.5pt;height:276.3pt" o:ole="">
             <v:imagedata r:id="rId56" o:title=""/>
           </v:shape>
-          <o:OLEObject Type="Embed" ProgID="Visio.Drawing.15" ShapeID="_x0000_i1049" DrawAspect="Content" ObjectID="_1492109857" r:id="rId57"/>
+          <o:OLEObject Type="Embed" ProgID="Visio.Drawing.15" ShapeID="_x0000_i1048" DrawAspect="Content" ObjectID="_1492117827" r:id="rId57"/>
         </w:object>
       </w:r>
     </w:p>
@@ -21352,10 +21336,10 @@
       </w:pPr>
       <w:r>
         <w:object w:dxaOrig="16605" w:dyaOrig="10785">
-          <v:shape id="_x0000_i1050" type="#_x0000_t75" style="width:469.65pt;height:283pt" o:ole="">
+          <v:shape id="_x0000_i1049" type="#_x0000_t75" style="width:469.65pt;height:283pt" o:ole="">
             <v:imagedata r:id="rId58" o:title=""/>
           </v:shape>
-          <o:OLEObject Type="Embed" ProgID="Visio.Drawing.15" ShapeID="_x0000_i1050" DrawAspect="Content" ObjectID="_1492109858" r:id="rId59"/>
+          <o:OLEObject Type="Embed" ProgID="Visio.Drawing.15" ShapeID="_x0000_i1049" DrawAspect="Content" ObjectID="_1492117828" r:id="rId59"/>
         </w:object>
       </w:r>
     </w:p>
@@ -21389,10 +21373,10 @@
       </w:pPr>
       <w:r>
         <w:object w:dxaOrig="15901" w:dyaOrig="10230">
-          <v:shape id="_x0000_i1051" type="#_x0000_t75" style="width:469.65pt;height:302.25pt" o:ole="">
+          <v:shape id="_x0000_i1050" type="#_x0000_t75" style="width:469.65pt;height:302.25pt" o:ole="">
             <v:imagedata r:id="rId60" o:title=""/>
           </v:shape>
-          <o:OLEObject Type="Embed" ProgID="Visio.Drawing.15" ShapeID="_x0000_i1051" DrawAspect="Content" ObjectID="_1492109859" r:id="rId61"/>
+          <o:OLEObject Type="Embed" ProgID="Visio.Drawing.15" ShapeID="_x0000_i1050" DrawAspect="Content" ObjectID="_1492117829" r:id="rId61"/>
         </w:object>
       </w:r>
     </w:p>
@@ -21421,10 +21405,10 @@
       </w:pPr>
       <w:r>
         <w:object w:dxaOrig="15901" w:dyaOrig="10230">
-          <v:shape id="_x0000_i1052" type="#_x0000_t75" style="width:469.65pt;height:286.35pt" o:ole="">
+          <v:shape id="_x0000_i1051" type="#_x0000_t75" style="width:469.65pt;height:286.35pt" o:ole="">
             <v:imagedata r:id="rId62" o:title=""/>
           </v:shape>
-          <o:OLEObject Type="Embed" ProgID="Visio.Drawing.15" ShapeID="_x0000_i1052" DrawAspect="Content" ObjectID="_1492109860" r:id="rId63"/>
+          <o:OLEObject Type="Embed" ProgID="Visio.Drawing.15" ShapeID="_x0000_i1051" DrawAspect="Content" ObjectID="_1492117830" r:id="rId63"/>
         </w:object>
       </w:r>
     </w:p>
@@ -21452,10 +21436,10 @@
       </w:pPr>
       <w:r>
         <w:object w:dxaOrig="15901" w:dyaOrig="10230">
-          <v:shape id="_x0000_i1053" type="#_x0000_t75" style="width:469.65pt;height:302.25pt" o:ole="">
+          <v:shape id="_x0000_i1052" type="#_x0000_t75" style="width:469.65pt;height:302.25pt" o:ole="">
             <v:imagedata r:id="rId64" o:title=""/>
           </v:shape>
-          <o:OLEObject Type="Embed" ProgID="Visio.Drawing.15" ShapeID="_x0000_i1053" DrawAspect="Content" ObjectID="_1492109861" r:id="rId65"/>
+          <o:OLEObject Type="Embed" ProgID="Visio.Drawing.15" ShapeID="_x0000_i1052" DrawAspect="Content" ObjectID="_1492117831" r:id="rId65"/>
         </w:object>
       </w:r>
     </w:p>
@@ -21484,10 +21468,10 @@
       </w:pPr>
       <w:r>
         <w:object w:dxaOrig="15901" w:dyaOrig="10230">
-          <v:shape id="_x0000_i1054" type="#_x0000_t75" style="width:469.65pt;height:286.35pt" o:ole="">
+          <v:shape id="_x0000_i1053" type="#_x0000_t75" style="width:469.65pt;height:286.35pt" o:ole="">
             <v:imagedata r:id="rId66" o:title=""/>
           </v:shape>
-          <o:OLEObject Type="Embed" ProgID="Visio.Drawing.15" ShapeID="_x0000_i1054" DrawAspect="Content" ObjectID="_1492109862" r:id="rId67"/>
+          <o:OLEObject Type="Embed" ProgID="Visio.Drawing.15" ShapeID="_x0000_i1053" DrawAspect="Content" ObjectID="_1492117832" r:id="rId67"/>
         </w:object>
       </w:r>
     </w:p>
@@ -21515,10 +21499,10 @@
       </w:pPr>
       <w:r>
         <w:object w:dxaOrig="15901" w:dyaOrig="10230">
-          <v:shape id="_x0000_i1055" type="#_x0000_t75" style="width:469.65pt;height:302.25pt" o:ole="">
+          <v:shape id="_x0000_i1054" type="#_x0000_t75" style="width:469.65pt;height:302.25pt" o:ole="">
             <v:imagedata r:id="rId68" o:title=""/>
           </v:shape>
-          <o:OLEObject Type="Embed" ProgID="Visio.Drawing.15" ShapeID="_x0000_i1055" DrawAspect="Content" ObjectID="_1492109863" r:id="rId69"/>
+          <o:OLEObject Type="Embed" ProgID="Visio.Drawing.15" ShapeID="_x0000_i1054" DrawAspect="Content" ObjectID="_1492117833" r:id="rId69"/>
         </w:object>
       </w:r>
     </w:p>
@@ -21547,10 +21531,10 @@
       </w:pPr>
       <w:r>
         <w:object w:dxaOrig="15901" w:dyaOrig="10230">
-          <v:shape id="_x0000_i1056" type="#_x0000_t75" style="width:469.65pt;height:264.55pt" o:ole="">
+          <v:shape id="_x0000_i1055" type="#_x0000_t75" style="width:469.65pt;height:264.55pt" o:ole="">
             <v:imagedata r:id="rId70" o:title=""/>
           </v:shape>
-          <o:OLEObject Type="Embed" ProgID="Visio.Drawing.15" ShapeID="_x0000_i1056" DrawAspect="Content" ObjectID="_1492109864" r:id="rId71"/>
+          <o:OLEObject Type="Embed" ProgID="Visio.Drawing.15" ShapeID="_x0000_i1055" DrawAspect="Content" ObjectID="_1492117834" r:id="rId71"/>
         </w:object>
       </w:r>
     </w:p>
@@ -21599,10 +21583,10 @@
       </w:pPr>
       <w:r>
         <w:object w:dxaOrig="15405" w:dyaOrig="11220">
-          <v:shape id="_x0000_i1057" type="#_x0000_t75" style="width:469.65pt;height:303.9pt" o:ole="">
+          <v:shape id="_x0000_i1056" type="#_x0000_t75" style="width:469.65pt;height:303.9pt" o:ole="">
             <v:imagedata r:id="rId72" o:title=""/>
           </v:shape>
-          <o:OLEObject Type="Embed" ProgID="Visio.Drawing.15" ShapeID="_x0000_i1057" DrawAspect="Content" ObjectID="_1492109865" r:id="rId73"/>
+          <o:OLEObject Type="Embed" ProgID="Visio.Drawing.15" ShapeID="_x0000_i1056" DrawAspect="Content" ObjectID="_1492117835" r:id="rId73"/>
         </w:object>
       </w:r>
     </w:p>
@@ -21631,10 +21615,10 @@
       </w:pPr>
       <w:r>
         <w:object w:dxaOrig="15915" w:dyaOrig="9691">
-          <v:shape id="_x0000_i1058" type="#_x0000_t75" style="width:469.65pt;height:285.5pt" o:ole="">
+          <v:shape id="_x0000_i1057" type="#_x0000_t75" style="width:469.65pt;height:285.5pt" o:ole="">
             <v:imagedata r:id="rId74" o:title=""/>
           </v:shape>
-          <o:OLEObject Type="Embed" ProgID="Visio.Drawing.15" ShapeID="_x0000_i1058" DrawAspect="Content" ObjectID="_1492109866" r:id="rId75"/>
+          <o:OLEObject Type="Embed" ProgID="Visio.Drawing.15" ShapeID="_x0000_i1057" DrawAspect="Content" ObjectID="_1492117836" r:id="rId75"/>
         </w:object>
       </w:r>
     </w:p>
@@ -21662,10 +21646,10 @@
       </w:pPr>
       <w:r>
         <w:object w:dxaOrig="15901" w:dyaOrig="9946">
-          <v:shape id="_x0000_i1059" type="#_x0000_t75" style="width:469.65pt;height:293.85pt" o:ole="">
+          <v:shape id="_x0000_i1058" type="#_x0000_t75" style="width:469.65pt;height:293.85pt" o:ole="">
             <v:imagedata r:id="rId76" o:title=""/>
           </v:shape>
-          <o:OLEObject Type="Embed" ProgID="Visio.Drawing.15" ShapeID="_x0000_i1059" DrawAspect="Content" ObjectID="_1492109867" r:id="rId77"/>
+          <o:OLEObject Type="Embed" ProgID="Visio.Drawing.15" ShapeID="_x0000_i1058" DrawAspect="Content" ObjectID="_1492117837" r:id="rId77"/>
         </w:object>
       </w:r>
     </w:p>
@@ -21737,10 +21721,10 @@
       </w:pPr>
       <w:r>
         <w:object w:dxaOrig="21060" w:dyaOrig="13486">
-          <v:shape id="_x0000_i1060" type="#_x0000_t75" style="width:469.65pt;height:271.25pt" o:ole="">
+          <v:shape id="_x0000_i1059" type="#_x0000_t75" style="width:469.65pt;height:271.25pt" o:ole="">
             <v:imagedata r:id="rId78" o:title=""/>
           </v:shape>
-          <o:OLEObject Type="Embed" ProgID="Visio.Drawing.15" ShapeID="_x0000_i1060" DrawAspect="Content" ObjectID="_1492109868" r:id="rId79"/>
+          <o:OLEObject Type="Embed" ProgID="Visio.Drawing.15" ShapeID="_x0000_i1059" DrawAspect="Content" ObjectID="_1492117838" r:id="rId79"/>
         </w:object>
       </w:r>
     </w:p>
@@ -21768,10 +21752,10 @@
       </w:pPr>
       <w:r>
         <w:object w:dxaOrig="15405" w:dyaOrig="9900">
-          <v:shape id="_x0000_i1061" type="#_x0000_t75" style="width:469.65pt;height:274.6pt" o:ole="">
+          <v:shape id="_x0000_i1060" type="#_x0000_t75" style="width:469.65pt;height:274.6pt" o:ole="">
             <v:imagedata r:id="rId80" o:title=""/>
           </v:shape>
-          <o:OLEObject Type="Embed" ProgID="Visio.Drawing.15" ShapeID="_x0000_i1061" DrawAspect="Content" ObjectID="_1492109869" r:id="rId81"/>
+          <o:OLEObject Type="Embed" ProgID="Visio.Drawing.15" ShapeID="_x0000_i1060" DrawAspect="Content" ObjectID="_1492117839" r:id="rId81"/>
         </w:object>
       </w:r>
     </w:p>
@@ -21800,10 +21784,10 @@
       </w:pPr>
       <w:r>
         <w:object w:dxaOrig="21645" w:dyaOrig="13516">
-          <v:shape id="_x0000_i1062" type="#_x0000_t75" style="width:469.65pt;height:293pt" o:ole="">
+          <v:shape id="_x0000_i1061" type="#_x0000_t75" style="width:469.65pt;height:293pt" o:ole="">
             <v:imagedata r:id="rId82" o:title=""/>
           </v:shape>
-          <o:OLEObject Type="Embed" ProgID="Visio.Drawing.15" ShapeID="_x0000_i1062" DrawAspect="Content" ObjectID="_1492109870" r:id="rId83"/>
+          <o:OLEObject Type="Embed" ProgID="Visio.Drawing.15" ShapeID="_x0000_i1061" DrawAspect="Content" ObjectID="_1492117840" r:id="rId83"/>
         </w:object>
       </w:r>
     </w:p>
@@ -21831,10 +21815,10 @@
       </w:pPr>
       <w:r>
         <w:object w:dxaOrig="15405" w:dyaOrig="9900">
-          <v:shape id="_x0000_i1063" type="#_x0000_t75" style="width:469.65pt;height:302.25pt" o:ole="">
+          <v:shape id="_x0000_i1062" type="#_x0000_t75" style="width:469.65pt;height:302.25pt" o:ole="">
             <v:imagedata r:id="rId84" o:title=""/>
           </v:shape>
-          <o:OLEObject Type="Embed" ProgID="Visio.Drawing.15" ShapeID="_x0000_i1063" DrawAspect="Content" ObjectID="_1492109871" r:id="rId85"/>
+          <o:OLEObject Type="Embed" ProgID="Visio.Drawing.15" ShapeID="_x0000_i1062" DrawAspect="Content" ObjectID="_1492117841" r:id="rId85"/>
         </w:object>
       </w:r>
     </w:p>
@@ -21863,10 +21847,10 @@
       </w:pPr>
       <w:r>
         <w:object w:dxaOrig="16605" w:dyaOrig="10230">
-          <v:shape id="_x0000_i1064" type="#_x0000_t75" style="width:469.65pt;height:257.85pt" o:ole="">
+          <v:shape id="_x0000_i1063" type="#_x0000_t75" style="width:469.65pt;height:257.85pt" o:ole="">
             <v:imagedata r:id="rId86" o:title=""/>
           </v:shape>
-          <o:OLEObject Type="Embed" ProgID="Visio.Drawing.15" ShapeID="_x0000_i1064" DrawAspect="Content" ObjectID="_1492109872" r:id="rId87"/>
+          <o:OLEObject Type="Embed" ProgID="Visio.Drawing.15" ShapeID="_x0000_i1063" DrawAspect="Content" ObjectID="_1492117842" r:id="rId87"/>
         </w:object>
       </w:r>
     </w:p>
@@ -21901,10 +21885,10 @@
       </w:pPr>
       <w:r>
         <w:object w:dxaOrig="16058" w:dyaOrig="14272">
-          <v:shape id="_x0000_i1065" type="#_x0000_t75" style="width:469.65pt;height:552.55pt" o:ole="">
+          <v:shape id="_x0000_i1064" type="#_x0000_t75" style="width:469.65pt;height:552.55pt" o:ole="">
             <v:imagedata r:id="rId88" o:title=""/>
           </v:shape>
-          <o:OLEObject Type="Embed" ProgID="Visio.Drawing.15" ShapeID="_x0000_i1065" DrawAspect="Content" ObjectID="_1492109873" r:id="rId89"/>
+          <o:OLEObject Type="Embed" ProgID="Visio.Drawing.15" ShapeID="_x0000_i1064" DrawAspect="Content" ObjectID="_1492117843" r:id="rId89"/>
         </w:object>
       </w:r>
     </w:p>
@@ -33530,6 +33514,7 @@
       <w:pPr>
         <w:ind w:left="0"/>
       </w:pPr>
+      <w:bookmarkStart w:id="55" w:name="_GoBack"/>
       <w:r>
         <w:rPr>
           <w:noProof/>
@@ -33577,6 +33562,7 @@
           </wp:inline>
         </w:drawing>
       </w:r>
+      <w:bookmarkEnd w:id="55"/>
     </w:p>
     <w:p>
       <w:pPr>
@@ -34029,12 +34015,12 @@
         <w:ind w:left="0"/>
         <w:jc w:val="center"/>
       </w:pPr>
-      <w:bookmarkStart w:id="55" w:name="_Toc418367900"/>
+      <w:bookmarkStart w:id="56" w:name="_Toc418367900"/>
       <w:r>
         <w:lastRenderedPageBreak/>
         <w:t>KẾT LUẬN</w:t>
       </w:r>
-      <w:bookmarkEnd w:id="55"/>
+      <w:bookmarkEnd w:id="56"/>
     </w:p>
     <w:p>
       <w:pPr>
@@ -34227,8 +34213,6 @@
           <w:szCs w:val="28"/>
         </w:rPr>
       </w:pPr>
-      <w:bookmarkStart w:id="56" w:name="_GoBack"/>
-      <w:bookmarkEnd w:id="56"/>
     </w:p>
     <w:p>
       <w:pPr>
@@ -34514,7 +34498,7 @@
           <w:rPr>
             <w:noProof/>
           </w:rPr>
-          <w:t>81</w:t>
+          <w:t>76</w:t>
         </w:r>
         <w:r>
           <w:rPr>
@@ -40943,7 +40927,7 @@
 </file>
 
 <file path=customXml/itemProps1.xml><?xml version="1.0" encoding="utf-8"?>
-<ds:datastoreItem xmlns:ds="http://schemas.openxmlformats.org/officeDocument/2006/customXml" ds:itemID="{6A35C942-6CFF-420D-B620-BD1FCF0712D0}">
+<ds:datastoreItem xmlns:ds="http://schemas.openxmlformats.org/officeDocument/2006/customXml" ds:itemID="{F51AC4EF-F7BE-4521-A85B-1CCC37234C45}">
   <ds:schemaRefs>
     <ds:schemaRef ds:uri="http://schemas.openxmlformats.org/officeDocument/2006/bibliography"/>
   </ds:schemaRefs>

--- a/docs/Xây dựng website liên lạc giữa gia đình và nhà trường cho một trường tiểu học.docx
+++ b/docs/Xây dựng website liên lạc giữa gia đình và nhà trường cho một trường tiểu học.docx
@@ -28,9 +28,22 @@
         <w:p>
           <w:pPr>
             <w:pStyle w:val="TOCHeading"/>
+            <w:tabs>
+              <w:tab w:val="left" w:pos="1021"/>
+            </w:tabs>
             <w:spacing w:line="360" w:lineRule="auto"/>
             <w:ind w:left="0"/>
           </w:pPr>
+          <w:r>
+            <w:rPr>
+              <w:rFonts w:eastAsiaTheme="minorEastAsia" w:cstheme="minorBidi"/>
+              <w:b w:val="0"/>
+              <w:color w:val="auto"/>
+              <w:sz w:val="26"/>
+              <w:szCs w:val="21"/>
+            </w:rPr>
+            <w:tab/>
+          </w:r>
         </w:p>
         <w:p>
           <w:pPr>
@@ -54,7 +67,7 @@
           <w:r>
             <w:fldChar w:fldCharType="separate"/>
           </w:r>
-          <w:hyperlink w:anchor="_Toc418428998" w:history="1">
+          <w:hyperlink w:anchor="_Toc418462563" w:history="1">
             <w:r>
               <w:rPr>
                 <w:rStyle w:val="Hyperlink"/>
@@ -81,7 +94,7 @@
                 <w:noProof/>
                 <w:webHidden/>
               </w:rPr>
-              <w:instrText xml:space="preserve"> PAGEREF _Toc418428998 \h </w:instrText>
+              <w:instrText xml:space="preserve"> PAGEREF _Toc418462563 \h </w:instrText>
             </w:r>
             <w:r>
               <w:rPr>
@@ -101,7 +114,7 @@
                 <w:noProof/>
                 <w:webHidden/>
               </w:rPr>
-              <w:t>3</w:t>
+              <w:t>4</w:t>
             </w:r>
             <w:r>
               <w:rPr>
@@ -125,11 +138,10 @@
               <w:szCs w:val="22"/>
             </w:rPr>
           </w:pPr>
-          <w:hyperlink w:anchor="_Toc418428999" w:history="1">
+          <w:hyperlink w:anchor="_Toc418462564" w:history="1">
             <w:r>
               <w:rPr>
                 <w:rStyle w:val="Hyperlink"/>
-                <w:rFonts w:cs="Times New Roman"/>
                 <w:noProof/>
               </w:rPr>
               <w:t>CHƯƠNG 1 PHÂN TÍCH HỆ THỐNG</w:t>
@@ -153,7 +165,7 @@
                 <w:noProof/>
                 <w:webHidden/>
               </w:rPr>
-              <w:instrText xml:space="preserve"> PAGEREF _Toc418428999 \h </w:instrText>
+              <w:instrText xml:space="preserve"> PAGEREF _Toc418462564 \h </w:instrText>
             </w:r>
             <w:r>
               <w:rPr>
@@ -197,7 +209,7 @@
               <w:szCs w:val="22"/>
             </w:rPr>
           </w:pPr>
-          <w:hyperlink w:anchor="_Toc418429000" w:history="1">
+          <w:hyperlink w:anchor="_Toc418462565" w:history="1">
             <w:r>
               <w:rPr>
                 <w:rStyle w:val="Hyperlink"/>
@@ -225,7 +237,7 @@
                 <w:noProof/>
                 <w:webHidden/>
               </w:rPr>
-              <w:instrText xml:space="preserve"> PAGEREF _Toc418429000 \h </w:instrText>
+              <w:instrText xml:space="preserve"> PAGEREF _Toc418462565 \h </w:instrText>
             </w:r>
             <w:r>
               <w:rPr>
@@ -269,7 +281,7 @@
               <w:szCs w:val="22"/>
             </w:rPr>
           </w:pPr>
-          <w:hyperlink w:anchor="_Toc418429001" w:history="1">
+          <w:hyperlink w:anchor="_Toc418462566" w:history="1">
             <w:r>
               <w:rPr>
                 <w:rStyle w:val="Hyperlink"/>
@@ -297,7 +309,7 @@
                 <w:noProof/>
                 <w:webHidden/>
               </w:rPr>
-              <w:instrText xml:space="preserve"> PAGEREF _Toc418429001 \h </w:instrText>
+              <w:instrText xml:space="preserve"> PAGEREF _Toc418462566 \h </w:instrText>
             </w:r>
             <w:r>
               <w:rPr>
@@ -341,7 +353,7 @@
               <w:szCs w:val="22"/>
             </w:rPr>
           </w:pPr>
-          <w:hyperlink w:anchor="_Toc418429002" w:history="1">
+          <w:hyperlink w:anchor="_Toc418462567" w:history="1">
             <w:r>
               <w:rPr>
                 <w:rStyle w:val="Hyperlink"/>
@@ -369,7 +381,7 @@
                 <w:noProof/>
                 <w:webHidden/>
               </w:rPr>
-              <w:instrText xml:space="preserve"> PAGEREF _Toc418429002 \h </w:instrText>
+              <w:instrText xml:space="preserve"> PAGEREF _Toc418462567 \h </w:instrText>
             </w:r>
             <w:r>
               <w:rPr>
@@ -413,14 +425,14 @@
               <w:szCs w:val="22"/>
             </w:rPr>
           </w:pPr>
-          <w:hyperlink w:anchor="_Toc418429003" w:history="1">
+          <w:hyperlink w:anchor="_Toc418462568" w:history="1">
             <w:r>
               <w:rPr>
                 <w:rStyle w:val="Hyperlink"/>
                 <w:rFonts w:cs="Times New Roman"/>
                 <w:noProof/>
               </w:rPr>
-              <w:t>2.2 Mô tả hiện trạng của hệ thống</w:t>
+              <w:t>1.2 Mô tả hiện trạng của hệ thống</w:t>
             </w:r>
             <w:r>
               <w:rPr>
@@ -441,7 +453,7 @@
                 <w:noProof/>
                 <w:webHidden/>
               </w:rPr>
-              <w:instrText xml:space="preserve"> PAGEREF _Toc418429003 \h </w:instrText>
+              <w:instrText xml:space="preserve"> PAGEREF _Toc418462568 \h </w:instrText>
             </w:r>
             <w:r>
               <w:rPr>
@@ -485,14 +497,14 @@
               <w:szCs w:val="22"/>
             </w:rPr>
           </w:pPr>
-          <w:hyperlink w:anchor="_Toc418429004" w:history="1">
+          <w:hyperlink w:anchor="_Toc418462569" w:history="1">
             <w:r>
               <w:rPr>
                 <w:rStyle w:val="Hyperlink"/>
                 <w:rFonts w:cs="Times New Roman"/>
                 <w:noProof/>
               </w:rPr>
-              <w:t>2.2.1 Cơ cấu tổ chức và sự phân công trách nhiệm</w:t>
+              <w:t>1.2.1 Cơ cấu tổ chức và sự phân công trách nhiệm</w:t>
             </w:r>
             <w:r>
               <w:rPr>
@@ -513,7 +525,7 @@
                 <w:noProof/>
                 <w:webHidden/>
               </w:rPr>
-              <w:instrText xml:space="preserve"> PAGEREF _Toc418429004 \h </w:instrText>
+              <w:instrText xml:space="preserve"> PAGEREF _Toc418462569 \h </w:instrText>
             </w:r>
             <w:r>
               <w:rPr>
@@ -557,14 +569,14 @@
               <w:szCs w:val="22"/>
             </w:rPr>
           </w:pPr>
-          <w:hyperlink w:anchor="_Toc418429005" w:history="1">
+          <w:hyperlink w:anchor="_Toc418462570" w:history="1">
             <w:r>
               <w:rPr>
                 <w:rStyle w:val="Hyperlink"/>
                 <w:rFonts w:cs="Times New Roman"/>
                 <w:noProof/>
               </w:rPr>
-              <w:t>2.2.2. Quy trình nghiệp vụ</w:t>
+              <w:t>1.2.2. Quy trình nghiệp vụ</w:t>
             </w:r>
             <w:r>
               <w:rPr>
@@ -585,7 +597,7 @@
                 <w:noProof/>
                 <w:webHidden/>
               </w:rPr>
-              <w:instrText xml:space="preserve"> PAGEREF _Toc418429005 \h </w:instrText>
+              <w:instrText xml:space="preserve"> PAGEREF _Toc418462570 \h </w:instrText>
             </w:r>
             <w:r>
               <w:rPr>
@@ -629,14 +641,14 @@
               <w:szCs w:val="22"/>
             </w:rPr>
           </w:pPr>
-          <w:hyperlink w:anchor="_Toc418429006" w:history="1">
+          <w:hyperlink w:anchor="_Toc418462571" w:history="1">
             <w:r>
               <w:rPr>
                 <w:rStyle w:val="Hyperlink"/>
                 <w:rFonts w:cs="Times New Roman"/>
                 <w:noProof/>
               </w:rPr>
-              <w:t>2.2.3 Biểu đồ hoạt động nghiệp vụ hệ thống</w:t>
+              <w:t>1.2.3 Biểu đồ hoạt động nghiệp vụ hệ thống</w:t>
             </w:r>
             <w:r>
               <w:rPr>
@@ -657,7 +669,7 @@
                 <w:noProof/>
                 <w:webHidden/>
               </w:rPr>
-              <w:instrText xml:space="preserve"> PAGEREF _Toc418429006 \h </w:instrText>
+              <w:instrText xml:space="preserve"> PAGEREF _Toc418462571 \h </w:instrText>
             </w:r>
             <w:r>
               <w:rPr>
@@ -701,14 +713,13 @@
               <w:szCs w:val="22"/>
             </w:rPr>
           </w:pPr>
-          <w:hyperlink w:anchor="_Toc418429007" w:history="1">
+          <w:hyperlink w:anchor="_Toc418462572" w:history="1">
             <w:r>
               <w:rPr>
                 <w:rStyle w:val="Hyperlink"/>
-                <w:rFonts w:cs="Times New Roman"/>
                 <w:noProof/>
               </w:rPr>
-              <w:t>2.2.4 Quy tắc nghiệp vụ:</w:t>
+              <w:t>1.2.4 Nhận xét hiện trạng hệ thống hiện tại:</w:t>
             </w:r>
             <w:r>
               <w:rPr>
@@ -729,7 +740,79 @@
                 <w:noProof/>
                 <w:webHidden/>
               </w:rPr>
-              <w:instrText xml:space="preserve"> PAGEREF _Toc418429007 \h </w:instrText>
+              <w:instrText xml:space="preserve"> PAGEREF _Toc418462572 \h </w:instrText>
+            </w:r>
+            <w:r>
+              <w:rPr>
+                <w:noProof/>
+                <w:webHidden/>
+              </w:rPr>
+            </w:r>
+            <w:r>
+              <w:rPr>
+                <w:noProof/>
+                <w:webHidden/>
+              </w:rPr>
+              <w:fldChar w:fldCharType="separate"/>
+            </w:r>
+            <w:r>
+              <w:rPr>
+                <w:noProof/>
+                <w:webHidden/>
+              </w:rPr>
+              <w:t>11</w:t>
+            </w:r>
+            <w:r>
+              <w:rPr>
+                <w:noProof/>
+                <w:webHidden/>
+              </w:rPr>
+              <w:fldChar w:fldCharType="end"/>
+            </w:r>
+          </w:hyperlink>
+        </w:p>
+        <w:p>
+          <w:pPr>
+            <w:pStyle w:val="TOC3"/>
+            <w:tabs>
+              <w:tab w:val="right" w:leader="dot" w:pos="9394"/>
+            </w:tabs>
+            <w:rPr>
+              <w:rFonts w:asciiTheme="minorHAnsi" w:hAnsiTheme="minorHAnsi"/>
+              <w:noProof/>
+              <w:sz w:val="22"/>
+              <w:szCs w:val="22"/>
+            </w:rPr>
+          </w:pPr>
+          <w:hyperlink w:anchor="_Toc418462573" w:history="1">
+            <w:r>
+              <w:rPr>
+                <w:rStyle w:val="Hyperlink"/>
+                <w:rFonts w:cs="Times New Roman"/>
+                <w:noProof/>
+              </w:rPr>
+              <w:t>1.2.5 Quy tắc nghiệp vụ</w:t>
+            </w:r>
+            <w:r>
+              <w:rPr>
+                <w:noProof/>
+                <w:webHidden/>
+              </w:rPr>
+              <w:tab/>
+            </w:r>
+            <w:r>
+              <w:rPr>
+                <w:noProof/>
+                <w:webHidden/>
+              </w:rPr>
+              <w:fldChar w:fldCharType="begin"/>
+            </w:r>
+            <w:r>
+              <w:rPr>
+                <w:noProof/>
+                <w:webHidden/>
+              </w:rPr>
+              <w:instrText xml:space="preserve"> PAGEREF _Toc418462573 \h </w:instrText>
             </w:r>
             <w:r>
               <w:rPr>
@@ -773,14 +856,14 @@
               <w:szCs w:val="22"/>
             </w:rPr>
           </w:pPr>
-          <w:hyperlink w:anchor="_Toc418429008" w:history="1">
+          <w:hyperlink w:anchor="_Toc418462574" w:history="1">
             <w:r>
               <w:rPr>
                 <w:rStyle w:val="Hyperlink"/>
                 <w:rFonts w:cs="Times New Roman"/>
                 <w:noProof/>
               </w:rPr>
-              <w:t>2.3 Mô tả các chức năng nghiệp vụ hệ thống</w:t>
+              <w:t>1.3 Mô tả các chức năng nghiệp vụ hệ thống</w:t>
             </w:r>
             <w:r>
               <w:rPr>
@@ -801,7 +884,7 @@
                 <w:noProof/>
                 <w:webHidden/>
               </w:rPr>
-              <w:instrText xml:space="preserve"> PAGEREF _Toc418429008 \h </w:instrText>
+              <w:instrText xml:space="preserve"> PAGEREF _Toc418462574 \h </w:instrText>
             </w:r>
             <w:r>
               <w:rPr>
@@ -821,7 +904,7 @@
                 <w:noProof/>
                 <w:webHidden/>
               </w:rPr>
-              <w:t>11</w:t>
+              <w:t>12</w:t>
             </w:r>
             <w:r>
               <w:rPr>
@@ -845,14 +928,14 @@
               <w:szCs w:val="22"/>
             </w:rPr>
           </w:pPr>
-          <w:hyperlink w:anchor="_Toc418429009" w:history="1">
+          <w:hyperlink w:anchor="_Toc418462575" w:history="1">
             <w:r>
               <w:rPr>
                 <w:rStyle w:val="Hyperlink"/>
                 <w:rFonts w:cs="Times New Roman"/>
                 <w:noProof/>
               </w:rPr>
-              <w:t>2.4.Xác định các chức năng hệ thống</w:t>
+              <w:t>1.4.Xác định các chức năng hệ thống</w:t>
             </w:r>
             <w:r>
               <w:rPr>
@@ -873,7 +956,7 @@
                 <w:noProof/>
                 <w:webHidden/>
               </w:rPr>
-              <w:instrText xml:space="preserve"> PAGEREF _Toc418429009 \h </w:instrText>
+              <w:instrText xml:space="preserve"> PAGEREF _Toc418462575 \h </w:instrText>
             </w:r>
             <w:r>
               <w:rPr>
@@ -893,7 +976,7 @@
                 <w:noProof/>
                 <w:webHidden/>
               </w:rPr>
-              <w:t>12</w:t>
+              <w:t>13</w:t>
             </w:r>
             <w:r>
               <w:rPr>
@@ -917,14 +1000,14 @@
               <w:szCs w:val="22"/>
             </w:rPr>
           </w:pPr>
-          <w:hyperlink w:anchor="_Toc418429010" w:history="1">
+          <w:hyperlink w:anchor="_Toc418462576" w:history="1">
             <w:r>
               <w:rPr>
                 <w:rStyle w:val="Hyperlink"/>
                 <w:rFonts w:cs="Times New Roman"/>
                 <w:noProof/>
               </w:rPr>
-              <w:t>2.5 Các yêu cầu hệ thống</w:t>
+              <w:t>1.5 Các yêu cầu hệ thống</w:t>
             </w:r>
             <w:r>
               <w:rPr>
@@ -945,7 +1028,7 @@
                 <w:noProof/>
                 <w:webHidden/>
               </w:rPr>
-              <w:instrText xml:space="preserve"> PAGEREF _Toc418429010 \h </w:instrText>
+              <w:instrText xml:space="preserve"> PAGEREF _Toc418462576 \h </w:instrText>
             </w:r>
             <w:r>
               <w:rPr>
@@ -989,14 +1072,14 @@
               <w:szCs w:val="22"/>
             </w:rPr>
           </w:pPr>
-          <w:hyperlink w:anchor="_Toc418429011" w:history="1">
+          <w:hyperlink w:anchor="_Toc418462577" w:history="1">
             <w:r>
               <w:rPr>
                 <w:rStyle w:val="Hyperlink"/>
                 <w:rFonts w:cs="Times New Roman"/>
                 <w:noProof/>
               </w:rPr>
-              <w:t>2.5.1 Các yêu cầu  giao diện,giao tiếp phần cứng phần mềm</w:t>
+              <w:t>1.5.1 Các yêu cầu  giao diện,giao tiếp phần cứng phần mềm</w:t>
             </w:r>
             <w:r>
               <w:rPr>
@@ -1017,7 +1100,7 @@
                 <w:noProof/>
                 <w:webHidden/>
               </w:rPr>
-              <w:instrText xml:space="preserve"> PAGEREF _Toc418429011 \h </w:instrText>
+              <w:instrText xml:space="preserve"> PAGEREF _Toc418462577 \h </w:instrText>
             </w:r>
             <w:r>
               <w:rPr>
@@ -1061,14 +1144,14 @@
               <w:szCs w:val="22"/>
             </w:rPr>
           </w:pPr>
-          <w:hyperlink w:anchor="_Toc418429012" w:history="1">
+          <w:hyperlink w:anchor="_Toc418462578" w:history="1">
             <w:r>
               <w:rPr>
                 <w:rStyle w:val="Hyperlink"/>
                 <w:rFonts w:cs="Times New Roman"/>
                 <w:noProof/>
               </w:rPr>
-              <w:t>2.5.2 Yêu cầu thực thị</w:t>
+              <w:t>1.5.2 Yêu cầu thực thị</w:t>
             </w:r>
             <w:r>
               <w:rPr>
@@ -1089,7 +1172,7 @@
                 <w:noProof/>
                 <w:webHidden/>
               </w:rPr>
-              <w:instrText xml:space="preserve"> PAGEREF _Toc418429012 \h </w:instrText>
+              <w:instrText xml:space="preserve"> PAGEREF _Toc418462578 \h </w:instrText>
             </w:r>
             <w:r>
               <w:rPr>
@@ -1109,7 +1192,7 @@
                 <w:noProof/>
                 <w:webHidden/>
               </w:rPr>
-              <w:t>14</w:t>
+              <w:t>15</w:t>
             </w:r>
             <w:r>
               <w:rPr>
@@ -1133,14 +1216,14 @@
               <w:szCs w:val="22"/>
             </w:rPr>
           </w:pPr>
-          <w:hyperlink w:anchor="_Toc418429013" w:history="1">
+          <w:hyperlink w:anchor="_Toc418462579" w:history="1">
             <w:r>
               <w:rPr>
                 <w:rStyle w:val="Hyperlink"/>
                 <w:rFonts w:cs="Times New Roman"/>
                 <w:noProof/>
               </w:rPr>
-              <w:t>2.5.3 Yêu cầu chất lượng phần mềm</w:t>
+              <w:t>1.5.3 Yêu cầu chất lượng phần mềm</w:t>
             </w:r>
             <w:r>
               <w:rPr>
@@ -1161,7 +1244,7 @@
                 <w:noProof/>
                 <w:webHidden/>
               </w:rPr>
-              <w:instrText xml:space="preserve"> PAGEREF _Toc418429013 \h </w:instrText>
+              <w:instrText xml:space="preserve"> PAGEREF _Toc418462579 \h </w:instrText>
             </w:r>
             <w:r>
               <w:rPr>
@@ -1181,7 +1264,7 @@
                 <w:noProof/>
                 <w:webHidden/>
               </w:rPr>
-              <w:t>14</w:t>
+              <w:t>15</w:t>
             </w:r>
             <w:r>
               <w:rPr>
@@ -1205,14 +1288,14 @@
               <w:szCs w:val="22"/>
             </w:rPr>
           </w:pPr>
-          <w:hyperlink w:anchor="_Toc418429014" w:history="1">
+          <w:hyperlink w:anchor="_Toc418462580" w:history="1">
             <w:r>
               <w:rPr>
                 <w:rStyle w:val="Hyperlink"/>
                 <w:rFonts w:cs="Times New Roman"/>
                 <w:noProof/>
               </w:rPr>
-              <w:t>CHƯƠNG 3 THIẾT KẾ HỆ THỐNG</w:t>
+              <w:t>CHƯƠNG 2 THIẾT KẾ HỆ THỐNG</w:t>
             </w:r>
             <w:r>
               <w:rPr>
@@ -1233,7 +1316,7 @@
                 <w:noProof/>
                 <w:webHidden/>
               </w:rPr>
-              <w:instrText xml:space="preserve"> PAGEREF _Toc418429014 \h </w:instrText>
+              <w:instrText xml:space="preserve"> PAGEREF _Toc418462580 \h </w:instrText>
             </w:r>
             <w:r>
               <w:rPr>
@@ -1253,7 +1336,7 @@
                 <w:noProof/>
                 <w:webHidden/>
               </w:rPr>
-              <w:t>15</w:t>
+              <w:t>16</w:t>
             </w:r>
             <w:r>
               <w:rPr>
@@ -1277,14 +1360,14 @@
               <w:szCs w:val="22"/>
             </w:rPr>
           </w:pPr>
-          <w:hyperlink w:anchor="_Toc418429015" w:history="1">
+          <w:hyperlink w:anchor="_Toc418462581" w:history="1">
             <w:r>
               <w:rPr>
                 <w:rStyle w:val="Hyperlink"/>
                 <w:rFonts w:cs="Times New Roman"/>
                 <w:noProof/>
               </w:rPr>
-              <w:t>3.1 Xây dựng biểu đồ Use Case</w:t>
+              <w:t>2.1 Xây dựng biểu đồ Use Case</w:t>
             </w:r>
             <w:r>
               <w:rPr>
@@ -1305,7 +1388,7 @@
                 <w:noProof/>
                 <w:webHidden/>
               </w:rPr>
-              <w:instrText xml:space="preserve"> PAGEREF _Toc418429015 \h </w:instrText>
+              <w:instrText xml:space="preserve"> PAGEREF _Toc418462581 \h </w:instrText>
             </w:r>
             <w:r>
               <w:rPr>
@@ -1325,7 +1408,7 @@
                 <w:noProof/>
                 <w:webHidden/>
               </w:rPr>
-              <w:t>15</w:t>
+              <w:t>16</w:t>
             </w:r>
             <w:r>
               <w:rPr>
@@ -1349,14 +1432,14 @@
               <w:szCs w:val="22"/>
             </w:rPr>
           </w:pPr>
-          <w:hyperlink w:anchor="_Toc418429016" w:history="1">
+          <w:hyperlink w:anchor="_Toc418462582" w:history="1">
             <w:r>
               <w:rPr>
                 <w:rStyle w:val="Hyperlink"/>
                 <w:rFonts w:cs="Times New Roman"/>
                 <w:noProof/>
               </w:rPr>
-              <w:t>3.1.1 Xác định các tác nhân của hệ thống</w:t>
+              <w:t>2.1.1 Xác định các tác nhân của hệ thống</w:t>
             </w:r>
             <w:r>
               <w:rPr>
@@ -1377,7 +1460,7 @@
                 <w:noProof/>
                 <w:webHidden/>
               </w:rPr>
-              <w:instrText xml:space="preserve"> PAGEREF _Toc418429016 \h </w:instrText>
+              <w:instrText xml:space="preserve"> PAGEREF _Toc418462582 \h </w:instrText>
             </w:r>
             <w:r>
               <w:rPr>
@@ -1397,7 +1480,7 @@
                 <w:noProof/>
                 <w:webHidden/>
               </w:rPr>
-              <w:t>15</w:t>
+              <w:t>16</w:t>
             </w:r>
             <w:r>
               <w:rPr>
@@ -1421,14 +1504,14 @@
               <w:szCs w:val="22"/>
             </w:rPr>
           </w:pPr>
-          <w:hyperlink w:anchor="_Toc418429017" w:history="1">
+          <w:hyperlink w:anchor="_Toc418462583" w:history="1">
             <w:r>
               <w:rPr>
                 <w:rStyle w:val="Hyperlink"/>
                 <w:rFonts w:cs="Times New Roman"/>
                 <w:noProof/>
               </w:rPr>
-              <w:t>3.1.2 Xác định các Use case</w:t>
+              <w:t>2.1.2 Xác định các Use case</w:t>
             </w:r>
             <w:r>
               <w:rPr>
@@ -1449,7 +1532,7 @@
                 <w:noProof/>
                 <w:webHidden/>
               </w:rPr>
-              <w:instrText xml:space="preserve"> PAGEREF _Toc418429017 \h </w:instrText>
+              <w:instrText xml:space="preserve"> PAGEREF _Toc418462583 \h </w:instrText>
             </w:r>
             <w:r>
               <w:rPr>
@@ -1469,7 +1552,7 @@
                 <w:noProof/>
                 <w:webHidden/>
               </w:rPr>
-              <w:t>15</w:t>
+              <w:t>16</w:t>
             </w:r>
             <w:r>
               <w:rPr>
@@ -1493,14 +1576,14 @@
               <w:szCs w:val="22"/>
             </w:rPr>
           </w:pPr>
-          <w:hyperlink w:anchor="_Toc418429018" w:history="1">
+          <w:hyperlink w:anchor="_Toc418462584" w:history="1">
             <w:r>
               <w:rPr>
                 <w:rStyle w:val="Hyperlink"/>
                 <w:rFonts w:cs="Times New Roman"/>
                 <w:noProof/>
               </w:rPr>
-              <w:t>3.1.3 Vẽ biểu đồ ca sử dụng tổng thể</w:t>
+              <w:t>2.1.3 Vẽ biểu đồ ca sử dụng tổng thể</w:t>
             </w:r>
             <w:r>
               <w:rPr>
@@ -1521,7 +1604,7 @@
                 <w:noProof/>
                 <w:webHidden/>
               </w:rPr>
-              <w:instrText xml:space="preserve"> PAGEREF _Toc418429018 \h </w:instrText>
+              <w:instrText xml:space="preserve"> PAGEREF _Toc418462584 \h </w:instrText>
             </w:r>
             <w:r>
               <w:rPr>
@@ -1541,7 +1624,7 @@
                 <w:noProof/>
                 <w:webHidden/>
               </w:rPr>
-              <w:t>16</w:t>
+              <w:t>17</w:t>
             </w:r>
             <w:r>
               <w:rPr>
@@ -1565,14 +1648,14 @@
               <w:szCs w:val="22"/>
             </w:rPr>
           </w:pPr>
-          <w:hyperlink w:anchor="_Toc418429019" w:history="1">
+          <w:hyperlink w:anchor="_Toc418462585" w:history="1">
             <w:r>
               <w:rPr>
                 <w:rStyle w:val="Hyperlink"/>
                 <w:rFonts w:cs="Times New Roman"/>
                 <w:noProof/>
               </w:rPr>
-              <w:t>3.2 Mô tả kịch bản cho các Use Case</w:t>
+              <w:t>2.2 Mô tả kịch bản cho các Use Case</w:t>
             </w:r>
             <w:r>
               <w:rPr>
@@ -1593,7 +1676,7 @@
                 <w:noProof/>
                 <w:webHidden/>
               </w:rPr>
-              <w:instrText xml:space="preserve"> PAGEREF _Toc418429019 \h </w:instrText>
+              <w:instrText xml:space="preserve"> PAGEREF _Toc418462585 \h </w:instrText>
             </w:r>
             <w:r>
               <w:rPr>
@@ -1613,7 +1696,7 @@
                 <w:noProof/>
                 <w:webHidden/>
               </w:rPr>
-              <w:t>17</w:t>
+              <w:t>18</w:t>
             </w:r>
             <w:r>
               <w:rPr>
@@ -1637,14 +1720,14 @@
               <w:szCs w:val="22"/>
             </w:rPr>
           </w:pPr>
-          <w:hyperlink w:anchor="_Toc418429020" w:history="1">
+          <w:hyperlink w:anchor="_Toc418462586" w:history="1">
             <w:r>
               <w:rPr>
                 <w:rStyle w:val="Hyperlink"/>
                 <w:rFonts w:cs="Times New Roman"/>
                 <w:noProof/>
               </w:rPr>
-              <w:t>3.2.1 Quản lý người dùng</w:t>
+              <w:t>2.2.1 Quản lý người dùng</w:t>
             </w:r>
             <w:r>
               <w:rPr>
@@ -1665,7 +1748,7 @@
                 <w:noProof/>
                 <w:webHidden/>
               </w:rPr>
-              <w:instrText xml:space="preserve"> PAGEREF _Toc418429020 \h </w:instrText>
+              <w:instrText xml:space="preserve"> PAGEREF _Toc418462586 \h </w:instrText>
             </w:r>
             <w:r>
               <w:rPr>
@@ -1685,7 +1768,7 @@
                 <w:noProof/>
                 <w:webHidden/>
               </w:rPr>
-              <w:t>17</w:t>
+              <w:t>18</w:t>
             </w:r>
             <w:r>
               <w:rPr>
@@ -1709,14 +1792,14 @@
               <w:szCs w:val="22"/>
             </w:rPr>
           </w:pPr>
-          <w:hyperlink w:anchor="_Toc418429021" w:history="1">
+          <w:hyperlink w:anchor="_Toc418462587" w:history="1">
             <w:r>
               <w:rPr>
                 <w:rStyle w:val="Hyperlink"/>
                 <w:rFonts w:cs="Times New Roman"/>
                 <w:noProof/>
               </w:rPr>
-              <w:t>3.2.2 Quản lý danh sách liên lạc</w:t>
+              <w:t>2.2.2 Quản lý danh sách liên lạc</w:t>
             </w:r>
             <w:r>
               <w:rPr>
@@ -1737,7 +1820,7 @@
                 <w:noProof/>
                 <w:webHidden/>
               </w:rPr>
-              <w:instrText xml:space="preserve"> PAGEREF _Toc418429021 \h </w:instrText>
+              <w:instrText xml:space="preserve"> PAGEREF _Toc418462587 \h </w:instrText>
             </w:r>
             <w:r>
               <w:rPr>
@@ -1757,7 +1840,7 @@
                 <w:noProof/>
                 <w:webHidden/>
               </w:rPr>
-              <w:t>20</w:t>
+              <w:t>21</w:t>
             </w:r>
             <w:r>
               <w:rPr>
@@ -1781,14 +1864,14 @@
               <w:szCs w:val="22"/>
             </w:rPr>
           </w:pPr>
-          <w:hyperlink w:anchor="_Toc418429022" w:history="1">
+          <w:hyperlink w:anchor="_Toc418462588" w:history="1">
             <w:r>
               <w:rPr>
                 <w:rStyle w:val="Hyperlink"/>
                 <w:rFonts w:cs="Times New Roman"/>
                 <w:noProof/>
               </w:rPr>
-              <w:t>3.2.3 Quản lý thông báo</w:t>
+              <w:t>2.2.3 Quản lý thông báo</w:t>
             </w:r>
             <w:r>
               <w:rPr>
@@ -1809,7 +1892,7 @@
                 <w:noProof/>
                 <w:webHidden/>
               </w:rPr>
-              <w:instrText xml:space="preserve"> PAGEREF _Toc418429022 \h </w:instrText>
+              <w:instrText xml:space="preserve"> PAGEREF _Toc418462588 \h </w:instrText>
             </w:r>
             <w:r>
               <w:rPr>
@@ -1829,7 +1912,7 @@
                 <w:noProof/>
                 <w:webHidden/>
               </w:rPr>
-              <w:t>26</w:t>
+              <w:t>28</w:t>
             </w:r>
             <w:r>
               <w:rPr>
@@ -1853,14 +1936,14 @@
               <w:szCs w:val="22"/>
             </w:rPr>
           </w:pPr>
-          <w:hyperlink w:anchor="_Toc418429023" w:history="1">
+          <w:hyperlink w:anchor="_Toc418462589" w:history="1">
             <w:r>
               <w:rPr>
                 <w:rStyle w:val="Hyperlink"/>
                 <w:rFonts w:cs="Times New Roman"/>
                 <w:noProof/>
               </w:rPr>
-              <w:t>3.2.4 Trao đổi diễn đàn</w:t>
+              <w:t>2.2.4 Trao đổi diễn đàn</w:t>
             </w:r>
             <w:r>
               <w:rPr>
@@ -1881,7 +1964,7 @@
                 <w:noProof/>
                 <w:webHidden/>
               </w:rPr>
-              <w:instrText xml:space="preserve"> PAGEREF _Toc418429023 \h </w:instrText>
+              <w:instrText xml:space="preserve"> PAGEREF _Toc418462589 \h </w:instrText>
             </w:r>
             <w:r>
               <w:rPr>
@@ -1901,7 +1984,7 @@
                 <w:noProof/>
                 <w:webHidden/>
               </w:rPr>
-              <w:t>28</w:t>
+              <w:t>30</w:t>
             </w:r>
             <w:r>
               <w:rPr>
@@ -1925,14 +2008,14 @@
               <w:szCs w:val="22"/>
             </w:rPr>
           </w:pPr>
-          <w:hyperlink w:anchor="_Toc418429024" w:history="1">
+          <w:hyperlink w:anchor="_Toc418462590" w:history="1">
             <w:r>
               <w:rPr>
                 <w:rStyle w:val="Hyperlink"/>
                 <w:rFonts w:cs="Times New Roman"/>
                 <w:noProof/>
               </w:rPr>
-              <w:t>3.2.5 Trao đổi riêng</w:t>
+              <w:t>2.2.5 Trao đổi riêng</w:t>
             </w:r>
             <w:r>
               <w:rPr>
@@ -1953,7 +2036,7 @@
                 <w:noProof/>
                 <w:webHidden/>
               </w:rPr>
-              <w:instrText xml:space="preserve"> PAGEREF _Toc418429024 \h </w:instrText>
+              <w:instrText xml:space="preserve"> PAGEREF _Toc418462590 \h </w:instrText>
             </w:r>
             <w:r>
               <w:rPr>
@@ -1973,7 +2056,7 @@
                 <w:noProof/>
                 <w:webHidden/>
               </w:rPr>
-              <w:t>37</w:t>
+              <w:t>38</w:t>
             </w:r>
             <w:r>
               <w:rPr>
@@ -1997,14 +2080,14 @@
               <w:szCs w:val="22"/>
             </w:rPr>
           </w:pPr>
-          <w:hyperlink w:anchor="_Toc418429025" w:history="1">
+          <w:hyperlink w:anchor="_Toc418462591" w:history="1">
             <w:r>
               <w:rPr>
                 <w:rStyle w:val="Hyperlink"/>
                 <w:rFonts w:cs="Times New Roman"/>
                 <w:noProof/>
               </w:rPr>
-              <w:t>3.2.6 Quản lý học bạ</w:t>
+              <w:t>2.2.6 Quản lý học bạ</w:t>
             </w:r>
             <w:r>
               <w:rPr>
@@ -2025,7 +2108,7 @@
                 <w:noProof/>
                 <w:webHidden/>
               </w:rPr>
-              <w:instrText xml:space="preserve"> PAGEREF _Toc418429025 \h </w:instrText>
+              <w:instrText xml:space="preserve"> PAGEREF _Toc418462591 \h </w:instrText>
             </w:r>
             <w:r>
               <w:rPr>
@@ -2045,7 +2128,7 @@
                 <w:noProof/>
                 <w:webHidden/>
               </w:rPr>
-              <w:t>40</w:t>
+              <w:t>41</w:t>
             </w:r>
             <w:r>
               <w:rPr>
@@ -2069,14 +2152,14 @@
               <w:szCs w:val="22"/>
             </w:rPr>
           </w:pPr>
-          <w:hyperlink w:anchor="_Toc418429026" w:history="1">
+          <w:hyperlink w:anchor="_Toc418462592" w:history="1">
             <w:r>
               <w:rPr>
                 <w:rStyle w:val="Hyperlink"/>
                 <w:rFonts w:cs="Times New Roman"/>
                 <w:noProof/>
               </w:rPr>
-              <w:t>3.2.7 Quản lý chuyên mục</w:t>
+              <w:t>2.2.7 Quản lý chuyên mục</w:t>
             </w:r>
             <w:r>
               <w:rPr>
@@ -2097,7 +2180,7 @@
                 <w:noProof/>
                 <w:webHidden/>
               </w:rPr>
-              <w:instrText xml:space="preserve"> PAGEREF _Toc418429026 \h </w:instrText>
+              <w:instrText xml:space="preserve"> PAGEREF _Toc418462592 \h </w:instrText>
             </w:r>
             <w:r>
               <w:rPr>
@@ -2117,7 +2200,7 @@
                 <w:noProof/>
                 <w:webHidden/>
               </w:rPr>
-              <w:t>46</w:t>
+              <w:t>47</w:t>
             </w:r>
             <w:r>
               <w:rPr>
@@ -2141,14 +2224,14 @@
               <w:szCs w:val="22"/>
             </w:rPr>
           </w:pPr>
-          <w:hyperlink w:anchor="_Toc418429027" w:history="1">
+          <w:hyperlink w:anchor="_Toc418462593" w:history="1">
             <w:r>
               <w:rPr>
                 <w:rStyle w:val="Hyperlink"/>
                 <w:rFonts w:cs="Times New Roman"/>
                 <w:noProof/>
               </w:rPr>
-              <w:t>3.2.8 Quản lý giáo viên</w:t>
+              <w:t>2.2.8 Quản lý giáo viên</w:t>
             </w:r>
             <w:r>
               <w:rPr>
@@ -2169,7 +2252,7 @@
                 <w:noProof/>
                 <w:webHidden/>
               </w:rPr>
-              <w:instrText xml:space="preserve"> PAGEREF _Toc418429027 \h </w:instrText>
+              <w:instrText xml:space="preserve"> PAGEREF _Toc418462593 \h </w:instrText>
             </w:r>
             <w:r>
               <w:rPr>
@@ -2213,14 +2296,14 @@
               <w:szCs w:val="22"/>
             </w:rPr>
           </w:pPr>
-          <w:hyperlink w:anchor="_Toc418429028" w:history="1">
+          <w:hyperlink w:anchor="_Toc418462594" w:history="1">
             <w:r>
               <w:rPr>
                 <w:rStyle w:val="Hyperlink"/>
                 <w:rFonts w:cs="Times New Roman"/>
                 <w:noProof/>
               </w:rPr>
-              <w:t>3.2.9 Quản lý lớp học</w:t>
+              <w:t>2.2.9 Quản lý lớp học</w:t>
             </w:r>
             <w:r>
               <w:rPr>
@@ -2241,7 +2324,7 @@
                 <w:noProof/>
                 <w:webHidden/>
               </w:rPr>
-              <w:instrText xml:space="preserve"> PAGEREF _Toc418429028 \h </w:instrText>
+              <w:instrText xml:space="preserve"> PAGEREF _Toc418462594 \h </w:instrText>
             </w:r>
             <w:r>
               <w:rPr>
@@ -2285,14 +2368,14 @@
               <w:szCs w:val="22"/>
             </w:rPr>
           </w:pPr>
-          <w:hyperlink w:anchor="_Toc418429029" w:history="1">
+          <w:hyperlink w:anchor="_Toc418462595" w:history="1">
             <w:r>
               <w:rPr>
                 <w:rStyle w:val="Hyperlink"/>
                 <w:rFonts w:cs="Times New Roman"/>
                 <w:noProof/>
               </w:rPr>
-              <w:t>3.2.10 Quản trị hệ thống</w:t>
+              <w:t>2.2.10 Quản trị hệ thống</w:t>
             </w:r>
             <w:r>
               <w:rPr>
@@ -2313,7 +2396,7 @@
                 <w:noProof/>
                 <w:webHidden/>
               </w:rPr>
-              <w:instrText xml:space="preserve"> PAGEREF _Toc418429029 \h </w:instrText>
+              <w:instrText xml:space="preserve"> PAGEREF _Toc418462595 \h </w:instrText>
             </w:r>
             <w:r>
               <w:rPr>
@@ -2348,7 +2431,6 @@
           <w:pPr>
             <w:pStyle w:val="TOC2"/>
             <w:tabs>
-              <w:tab w:val="left" w:pos="880"/>
               <w:tab w:val="right" w:leader="dot" w:pos="9394"/>
             </w:tabs>
             <w:rPr>
@@ -2358,31 +2440,14 @@
               <w:szCs w:val="22"/>
             </w:rPr>
           </w:pPr>
-          <w:hyperlink w:anchor="_Toc418429030" w:history="1">
+          <w:hyperlink w:anchor="_Toc418462596" w:history="1">
             <w:r>
               <w:rPr>
                 <w:rStyle w:val="Hyperlink"/>
                 <w:rFonts w:cs="Times New Roman"/>
                 <w:noProof/>
               </w:rPr>
-              <w:t>3.1</w:t>
-            </w:r>
-            <w:r>
-              <w:rPr>
-                <w:rFonts w:asciiTheme="minorHAnsi" w:hAnsiTheme="minorHAnsi"/>
-                <w:noProof/>
-                <w:sz w:val="22"/>
-                <w:szCs w:val="22"/>
-              </w:rPr>
-              <w:tab/>
-            </w:r>
-            <w:r>
-              <w:rPr>
-                <w:rStyle w:val="Hyperlink"/>
-                <w:rFonts w:cs="Times New Roman"/>
-                <w:noProof/>
-              </w:rPr>
-              <w:t>Xây dựng biểu đồ tuần tự</w:t>
+              <w:t>2.3 Xây dựng biểu đồ tuần tự</w:t>
             </w:r>
             <w:r>
               <w:rPr>
@@ -2403,7 +2468,7 @@
                 <w:noProof/>
                 <w:webHidden/>
               </w:rPr>
-              <w:instrText xml:space="preserve"> PAGEREF _Toc418429030 \h </w:instrText>
+              <w:instrText xml:space="preserve"> PAGEREF _Toc418462596 \h </w:instrText>
             </w:r>
             <w:r>
               <w:rPr>
@@ -2447,14 +2512,14 @@
               <w:szCs w:val="22"/>
             </w:rPr>
           </w:pPr>
-          <w:hyperlink w:anchor="_Toc418429031" w:history="1">
+          <w:hyperlink w:anchor="_Toc418462597" w:history="1">
             <w:r>
               <w:rPr>
                 <w:rStyle w:val="Hyperlink"/>
                 <w:rFonts w:cs="Times New Roman"/>
                 <w:noProof/>
               </w:rPr>
-              <w:t>3.3.1 Use case “Quản lý người dùng”</w:t>
+              <w:t>2.3.1 Use case “Quản lý người dùng”</w:t>
             </w:r>
             <w:r>
               <w:rPr>
@@ -2475,7 +2540,7 @@
                 <w:noProof/>
                 <w:webHidden/>
               </w:rPr>
-              <w:instrText xml:space="preserve"> PAGEREF _Toc418429031 \h </w:instrText>
+              <w:instrText xml:space="preserve"> PAGEREF _Toc418462597 \h </w:instrText>
             </w:r>
             <w:r>
               <w:rPr>
@@ -2519,13 +2584,13 @@
               <w:szCs w:val="22"/>
             </w:rPr>
           </w:pPr>
-          <w:hyperlink w:anchor="_Toc418429032" w:history="1">
+          <w:hyperlink w:anchor="_Toc418462598" w:history="1">
             <w:r>
               <w:rPr>
                 <w:rStyle w:val="Hyperlink"/>
                 <w:noProof/>
               </w:rPr>
-              <w:t>3.3.2 Use case “Quản lý danh sách liên lạc”</w:t>
+              <w:t>2.3.2 Use case “Quản lý danh sách liên lạc”</w:t>
             </w:r>
             <w:r>
               <w:rPr>
@@ -2546,7 +2611,7 @@
                 <w:noProof/>
                 <w:webHidden/>
               </w:rPr>
-              <w:instrText xml:space="preserve"> PAGEREF _Toc418429032 \h </w:instrText>
+              <w:instrText xml:space="preserve"> PAGEREF _Toc418462598 \h </w:instrText>
             </w:r>
             <w:r>
               <w:rPr>
@@ -2590,13 +2655,13 @@
               <w:szCs w:val="22"/>
             </w:rPr>
           </w:pPr>
-          <w:hyperlink w:anchor="_Toc418429033" w:history="1">
+          <w:hyperlink w:anchor="_Toc418462599" w:history="1">
             <w:r>
               <w:rPr>
                 <w:rStyle w:val="Hyperlink"/>
                 <w:noProof/>
               </w:rPr>
-              <w:t>3.3.3 Use case “Quản lý thông báo”</w:t>
+              <w:t>2.3.3 Use case “Quản lý thông báo”</w:t>
             </w:r>
             <w:r>
               <w:rPr>
@@ -2617,7 +2682,7 @@
                 <w:noProof/>
                 <w:webHidden/>
               </w:rPr>
-              <w:instrText xml:space="preserve"> PAGEREF _Toc418429033 \h </w:instrText>
+              <w:instrText xml:space="preserve"> PAGEREF _Toc418462599 \h </w:instrText>
             </w:r>
             <w:r>
               <w:rPr>
@@ -2661,13 +2726,13 @@
               <w:szCs w:val="22"/>
             </w:rPr>
           </w:pPr>
-          <w:hyperlink w:anchor="_Toc418429034" w:history="1">
+          <w:hyperlink w:anchor="_Toc418462600" w:history="1">
             <w:r>
               <w:rPr>
                 <w:rStyle w:val="Hyperlink"/>
                 <w:noProof/>
               </w:rPr>
-              <w:t>3.3.4 Use case “Trao đổi diễn đàn”</w:t>
+              <w:t>2.3.4 Use case “Trao đổi diễn đàn”</w:t>
             </w:r>
             <w:r>
               <w:rPr>
@@ -2688,7 +2753,7 @@
                 <w:noProof/>
                 <w:webHidden/>
               </w:rPr>
-              <w:instrText xml:space="preserve"> PAGEREF _Toc418429034 \h </w:instrText>
+              <w:instrText xml:space="preserve"> PAGEREF _Toc418462600 \h </w:instrText>
             </w:r>
             <w:r>
               <w:rPr>
@@ -2732,13 +2797,13 @@
               <w:szCs w:val="22"/>
             </w:rPr>
           </w:pPr>
-          <w:hyperlink w:anchor="_Toc418429035" w:history="1">
+          <w:hyperlink w:anchor="_Toc418462601" w:history="1">
             <w:r>
               <w:rPr>
                 <w:rStyle w:val="Hyperlink"/>
                 <w:noProof/>
               </w:rPr>
-              <w:t>3.3.5 Use case “Trao đổi riêng”</w:t>
+              <w:t>2.3.5 Use case “Trao đổi riêng”</w:t>
             </w:r>
             <w:r>
               <w:rPr>
@@ -2759,7 +2824,7 @@
                 <w:noProof/>
                 <w:webHidden/>
               </w:rPr>
-              <w:instrText xml:space="preserve"> PAGEREF _Toc418429035 \h </w:instrText>
+              <w:instrText xml:space="preserve"> PAGEREF _Toc418462601 \h </w:instrText>
             </w:r>
             <w:r>
               <w:rPr>
@@ -2803,14 +2868,14 @@
               <w:szCs w:val="22"/>
             </w:rPr>
           </w:pPr>
-          <w:hyperlink w:anchor="_Toc418429036" w:history="1">
+          <w:hyperlink w:anchor="_Toc418462602" w:history="1">
             <w:r>
               <w:rPr>
                 <w:rStyle w:val="Hyperlink"/>
                 <w:rFonts w:cs="Times New Roman"/>
                 <w:noProof/>
               </w:rPr>
-              <w:t>3.3.6 Use case Quản lý học bạ</w:t>
+              <w:t>2.3.6 Use case Quản lý học bạ</w:t>
             </w:r>
             <w:r>
               <w:rPr>
@@ -2831,7 +2896,7 @@
                 <w:noProof/>
                 <w:webHidden/>
               </w:rPr>
-              <w:instrText xml:space="preserve"> PAGEREF _Toc418429036 \h </w:instrText>
+              <w:instrText xml:space="preserve"> PAGEREF _Toc418462602 \h </w:instrText>
             </w:r>
             <w:r>
               <w:rPr>
@@ -2875,13 +2940,13 @@
               <w:szCs w:val="22"/>
             </w:rPr>
           </w:pPr>
-          <w:hyperlink w:anchor="_Toc418429037" w:history="1">
+          <w:hyperlink w:anchor="_Toc418462603" w:history="1">
             <w:r>
               <w:rPr>
                 <w:rStyle w:val="Hyperlink"/>
                 <w:noProof/>
               </w:rPr>
-              <w:t>3.4 Thiết kế cơ sở dữ liệu</w:t>
+              <w:t>2.4 Thiết kế cơ sở dữ liệu</w:t>
             </w:r>
             <w:r>
               <w:rPr>
@@ -2902,7 +2967,7 @@
                 <w:noProof/>
                 <w:webHidden/>
               </w:rPr>
-              <w:instrText xml:space="preserve"> PAGEREF _Toc418429037 \h </w:instrText>
+              <w:instrText xml:space="preserve"> PAGEREF _Toc418462603 \h </w:instrText>
             </w:r>
             <w:r>
               <w:rPr>
@@ -2946,13 +3011,13 @@
               <w:szCs w:val="22"/>
             </w:rPr>
           </w:pPr>
-          <w:hyperlink w:anchor="_Toc418429038" w:history="1">
+          <w:hyperlink w:anchor="_Toc418462604" w:history="1">
             <w:r>
               <w:rPr>
                 <w:rStyle w:val="Hyperlink"/>
                 <w:noProof/>
               </w:rPr>
-              <w:t>3.4.1 Thiết kế cơ sở dữ liệu chi tiết</w:t>
+              <w:t>2.4.1 Thiết kế cơ sở dữ liệu chi tiết</w:t>
             </w:r>
             <w:r>
               <w:rPr>
@@ -2973,7 +3038,7 @@
                 <w:noProof/>
                 <w:webHidden/>
               </w:rPr>
-              <w:instrText xml:space="preserve"> PAGEREF _Toc418429038 \h </w:instrText>
+              <w:instrText xml:space="preserve"> PAGEREF _Toc418462604 \h </w:instrText>
             </w:r>
             <w:r>
               <w:rPr>
@@ -3017,13 +3082,13 @@
               <w:szCs w:val="22"/>
             </w:rPr>
           </w:pPr>
-          <w:hyperlink w:anchor="_Toc418429039" w:history="1">
+          <w:hyperlink w:anchor="_Toc418462605" w:history="1">
             <w:r>
               <w:rPr>
                 <w:rStyle w:val="Hyperlink"/>
                 <w:noProof/>
               </w:rPr>
-              <w:t>3.4.2 Đặc tả chi tiết các bảng</w:t>
+              <w:t>2.4.2 Đặc tả chi tiết các bảng</w:t>
             </w:r>
             <w:r>
               <w:rPr>
@@ -3044,7 +3109,7 @@
                 <w:noProof/>
                 <w:webHidden/>
               </w:rPr>
-              <w:instrText xml:space="preserve"> PAGEREF _Toc418429039 \h </w:instrText>
+              <w:instrText xml:space="preserve"> PAGEREF _Toc418462605 \h </w:instrText>
             </w:r>
             <w:r>
               <w:rPr>
@@ -3088,14 +3153,14 @@
               <w:szCs w:val="22"/>
             </w:rPr>
           </w:pPr>
-          <w:hyperlink w:anchor="_Toc418429040" w:history="1">
+          <w:hyperlink w:anchor="_Toc418462606" w:history="1">
             <w:r>
               <w:rPr>
                 <w:rStyle w:val="Hyperlink"/>
                 <w:rFonts w:cs="Times New Roman"/>
                 <w:noProof/>
               </w:rPr>
-              <w:t>CHƯƠNG 4  XÂY DỰNG CHƯƠNG TRÌNH</w:t>
+              <w:t>CHƯƠNG 3 XÂY DỰNG CHƯƠNG TRÌNH</w:t>
             </w:r>
             <w:r>
               <w:rPr>
@@ -3116,7 +3181,7 @@
                 <w:noProof/>
                 <w:webHidden/>
               </w:rPr>
-              <w:instrText xml:space="preserve"> PAGEREF _Toc418429040 \h </w:instrText>
+              <w:instrText xml:space="preserve"> PAGEREF _Toc418462606 \h </w:instrText>
             </w:r>
             <w:r>
               <w:rPr>
@@ -3160,14 +3225,14 @@
               <w:szCs w:val="22"/>
             </w:rPr>
           </w:pPr>
-          <w:hyperlink w:anchor="_Toc418429041" w:history="1">
+          <w:hyperlink w:anchor="_Toc418462607" w:history="1">
             <w:r>
               <w:rPr>
                 <w:rStyle w:val="Hyperlink"/>
                 <w:rFonts w:cs="Times New Roman"/>
                 <w:noProof/>
               </w:rPr>
-              <w:t>4.1 Giới thiệu</w:t>
+              <w:t>3.1 Giới thiệu</w:t>
             </w:r>
             <w:r>
               <w:rPr>
@@ -3188,7 +3253,7 @@
                 <w:noProof/>
                 <w:webHidden/>
               </w:rPr>
-              <w:instrText xml:space="preserve"> PAGEREF _Toc418429041 \h </w:instrText>
+              <w:instrText xml:space="preserve"> PAGEREF _Toc418462607 \h </w:instrText>
             </w:r>
             <w:r>
               <w:rPr>
@@ -3232,14 +3297,14 @@
               <w:szCs w:val="22"/>
             </w:rPr>
           </w:pPr>
-          <w:hyperlink w:anchor="_Toc418429042" w:history="1">
+          <w:hyperlink w:anchor="_Toc418462608" w:history="1">
             <w:r>
               <w:rPr>
                 <w:rStyle w:val="Hyperlink"/>
                 <w:rFonts w:cs="Times New Roman"/>
                 <w:noProof/>
               </w:rPr>
-              <w:t>4.1.1 Phạm vi hệ thống:</w:t>
+              <w:t>3.1.1 Phạm vi hệ thống:</w:t>
             </w:r>
             <w:r>
               <w:rPr>
@@ -3260,7 +3325,7 @@
                 <w:noProof/>
                 <w:webHidden/>
               </w:rPr>
-              <w:instrText xml:space="preserve"> PAGEREF _Toc418429042 \h </w:instrText>
+              <w:instrText xml:space="preserve"> PAGEREF _Toc418462608 \h </w:instrText>
             </w:r>
             <w:r>
               <w:rPr>
@@ -3304,13 +3369,13 @@
               <w:szCs w:val="22"/>
             </w:rPr>
           </w:pPr>
-          <w:hyperlink w:anchor="_Toc418429043" w:history="1">
+          <w:hyperlink w:anchor="_Toc418462609" w:history="1">
             <w:r>
               <w:rPr>
                 <w:rStyle w:val="Hyperlink"/>
                 <w:noProof/>
               </w:rPr>
-              <w:t>4.1.2 Công cụ phát triển:</w:t>
+              <w:t>3.1.2 Công cụ phát triển:</w:t>
             </w:r>
             <w:r>
               <w:rPr>
@@ -3331,7 +3396,7 @@
                 <w:noProof/>
                 <w:webHidden/>
               </w:rPr>
-              <w:instrText xml:space="preserve"> PAGEREF _Toc418429043 \h </w:instrText>
+              <w:instrText xml:space="preserve"> PAGEREF _Toc418462609 \h </w:instrText>
             </w:r>
             <w:r>
               <w:rPr>
@@ -3375,13 +3440,13 @@
               <w:szCs w:val="22"/>
             </w:rPr>
           </w:pPr>
-          <w:hyperlink w:anchor="_Toc418429044" w:history="1">
+          <w:hyperlink w:anchor="_Toc418462610" w:history="1">
             <w:r>
               <w:rPr>
                 <w:rStyle w:val="Hyperlink"/>
                 <w:noProof/>
               </w:rPr>
-              <w:t>4.2 Xây dựng chương trình</w:t>
+              <w:t>3.2 Xây dựng chương trình</w:t>
             </w:r>
             <w:r>
               <w:rPr>
@@ -3402,7 +3467,7 @@
                 <w:noProof/>
                 <w:webHidden/>
               </w:rPr>
-              <w:instrText xml:space="preserve"> PAGEREF _Toc418429044 \h </w:instrText>
+              <w:instrText xml:space="preserve"> PAGEREF _Toc418462610 \h </w:instrText>
             </w:r>
             <w:r>
               <w:rPr>
@@ -3446,13 +3511,13 @@
               <w:szCs w:val="22"/>
             </w:rPr>
           </w:pPr>
-          <w:hyperlink w:anchor="_Toc418429045" w:history="1">
+          <w:hyperlink w:anchor="_Toc418462611" w:history="1">
             <w:r>
               <w:rPr>
                 <w:rStyle w:val="Hyperlink"/>
                 <w:noProof/>
               </w:rPr>
-              <w:t>4.2.1 Cấu trúc hệ thống</w:t>
+              <w:t>3.2.1 Cấu trúc hệ thống</w:t>
             </w:r>
             <w:r>
               <w:rPr>
@@ -3473,7 +3538,7 @@
                 <w:noProof/>
                 <w:webHidden/>
               </w:rPr>
-              <w:instrText xml:space="preserve"> PAGEREF _Toc418429045 \h </w:instrText>
+              <w:instrText xml:space="preserve"> PAGEREF _Toc418462611 \h </w:instrText>
             </w:r>
             <w:r>
               <w:rPr>
@@ -3517,13 +3582,13 @@
               <w:szCs w:val="22"/>
             </w:rPr>
           </w:pPr>
-          <w:hyperlink w:anchor="_Toc418429046" w:history="1">
+          <w:hyperlink w:anchor="_Toc418462612" w:history="1">
             <w:r>
               <w:rPr>
                 <w:rStyle w:val="Hyperlink"/>
                 <w:noProof/>
               </w:rPr>
-              <w:t>4.2.2 Các giao diện chính của hệ thống</w:t>
+              <w:t>3.2.2 Các giao diện chính của hệ thống</w:t>
             </w:r>
             <w:r>
               <w:rPr>
@@ -3544,7 +3609,7 @@
                 <w:noProof/>
                 <w:webHidden/>
               </w:rPr>
-              <w:instrText xml:space="preserve"> PAGEREF _Toc418429046 \h </w:instrText>
+              <w:instrText xml:space="preserve"> PAGEREF _Toc418462612 \h </w:instrText>
             </w:r>
             <w:r>
               <w:rPr>
@@ -3588,7 +3653,7 @@
               <w:szCs w:val="22"/>
             </w:rPr>
           </w:pPr>
-          <w:hyperlink w:anchor="_Toc418429047" w:history="1">
+          <w:hyperlink w:anchor="_Toc418462613" w:history="1">
             <w:r>
               <w:rPr>
                 <w:rStyle w:val="Hyperlink"/>
@@ -3615,7 +3680,7 @@
                 <w:noProof/>
                 <w:webHidden/>
               </w:rPr>
-              <w:instrText xml:space="preserve"> PAGEREF _Toc418429047 \h </w:instrText>
+              <w:instrText xml:space="preserve"> PAGEREF _Toc418462613 \h </w:instrText>
             </w:r>
             <w:r>
               <w:rPr>
@@ -3635,7 +3700,7 @@
                 <w:noProof/>
                 <w:webHidden/>
               </w:rPr>
-              <w:t>92</w:t>
+              <w:t>93</w:t>
             </w:r>
             <w:r>
               <w:rPr>
@@ -3659,7 +3724,7 @@
               <w:szCs w:val="22"/>
             </w:rPr>
           </w:pPr>
-          <w:hyperlink w:anchor="_Toc418429048" w:history="1">
+          <w:hyperlink w:anchor="_Toc418462614" w:history="1">
             <w:r>
               <w:rPr>
                 <w:rStyle w:val="Hyperlink"/>
@@ -3686,7 +3751,7 @@
                 <w:noProof/>
                 <w:webHidden/>
               </w:rPr>
-              <w:instrText xml:space="preserve"> PAGEREF _Toc418429048 \h </w:instrText>
+              <w:instrText xml:space="preserve"> PAGEREF _Toc418462614 \h </w:instrText>
             </w:r>
             <w:r>
               <w:rPr>
@@ -3706,7 +3771,7 @@
                 <w:noProof/>
                 <w:webHidden/>
               </w:rPr>
-              <w:t>93</w:t>
+              <w:t>94</w:t>
             </w:r>
             <w:r>
               <w:rPr>
@@ -3731,11 +3796,14 @@
     </w:sdt>
     <w:p/>
     <w:p/>
+    <w:p>
+      <w:bookmarkStart w:id="0" w:name="_GoBack"/>
+      <w:bookmarkEnd w:id="0"/>
+    </w:p>
     <w:p/>
     <w:p/>
     <w:p/>
     <w:p/>
-    <w:p/>
     <w:p>
       <w:pPr>
         <w:ind w:left="0"/>
@@ -3788,12 +3856,12 @@
         <w:ind w:left="0" w:firstLine="720"/>
         <w:jc w:val="center"/>
       </w:pPr>
-      <w:bookmarkStart w:id="0" w:name="_Toc418428998"/>
+      <w:bookmarkStart w:id="1" w:name="_Toc418462563"/>
       <w:r>
         <w:lastRenderedPageBreak/>
         <w:t>LỜI NÓI ĐẦU</w:t>
       </w:r>
-      <w:bookmarkEnd w:id="0"/>
+      <w:bookmarkEnd w:id="1"/>
     </w:p>
     <w:p/>
     <w:p>
@@ -3945,21 +4013,7 @@
           <w:szCs w:val="28"/>
         </w:rPr>
         <w:tab/>
-        <w:t>Em xin chân thanh cám ơn cô Nguyễn Hoài Anh đã tận tình hướng dẫn em trong suốt quá trình làm đồ án, giúp em tìm hiểu rõ, phân tích và xây dựng</w:t>
-      </w:r>
-      <w:r>
-        <w:rPr>
-          <w:rFonts w:cs="Times New Roman"/>
-          <w:szCs w:val="28"/>
-        </w:rPr>
-        <w:t xml:space="preserve"> </w:t>
-      </w:r>
-      <w:r>
-        <w:rPr>
-          <w:rFonts w:cs="Times New Roman"/>
-          <w:szCs w:val="28"/>
-        </w:rPr>
-        <w:t>hệ thố</w:t>
+        <w:t>Em xin chân thanh cám ơn cô Nguyễn Hoài Anh đã tận tình hướng dẫn em trong suốt quá trình làm đồ án, giúp em tìm hiểu rõ, phân tích và xây dựnghệ thố</w:t>
       </w:r>
       <w:r>
         <w:rPr>
@@ -3978,15 +4032,15 @@
           <w:b/>
         </w:rPr>
       </w:pPr>
-      <w:bookmarkStart w:id="1" w:name="_Toc418093042"/>
-      <w:bookmarkStart w:id="2" w:name="_Toc418093226"/>
-      <w:bookmarkStart w:id="3" w:name="_Toc418428999"/>
+      <w:bookmarkStart w:id="2" w:name="_Toc418093042"/>
+      <w:bookmarkStart w:id="3" w:name="_Toc418093226"/>
+      <w:bookmarkStart w:id="4" w:name="_Toc418462564"/>
       <w:r>
         <w:lastRenderedPageBreak/>
         <w:t xml:space="preserve">CHƯƠNG </w:t>
       </w:r>
-      <w:bookmarkEnd w:id="1"/>
       <w:bookmarkEnd w:id="2"/>
+      <w:bookmarkEnd w:id="3"/>
       <w:r>
         <w:t>1 PHÂN TÍCH</w:t>
       </w:r>
@@ -4004,7 +4058,7 @@
         </w:rPr>
         <w:t>NG</w:t>
       </w:r>
-      <w:bookmarkEnd w:id="3"/>
+      <w:bookmarkEnd w:id="4"/>
     </w:p>
     <w:p/>
     <w:p>
@@ -4016,9 +4070,9 @@
           <w:rFonts w:cs="Times New Roman"/>
         </w:rPr>
       </w:pPr>
-      <w:bookmarkStart w:id="4" w:name="_Toc418093043"/>
-      <w:bookmarkStart w:id="5" w:name="_Toc418093227"/>
-      <w:bookmarkStart w:id="6" w:name="_Toc418429000"/>
+      <w:bookmarkStart w:id="5" w:name="_Toc418093043"/>
+      <w:bookmarkStart w:id="6" w:name="_Toc418093227"/>
+      <w:bookmarkStart w:id="7" w:name="_Toc418462565"/>
       <w:r>
         <w:rPr>
           <w:rFonts w:cs="Times New Roman"/>
@@ -4037,7 +4091,7 @@
         </w:rPr>
         <w:t>m vi</w:t>
       </w:r>
-      <w:bookmarkEnd w:id="6"/>
+      <w:bookmarkEnd w:id="7"/>
     </w:p>
     <w:p>
       <w:pPr>
@@ -4049,7 +4103,7 @@
           <w:szCs w:val="28"/>
         </w:rPr>
       </w:pPr>
-      <w:bookmarkStart w:id="7" w:name="_Toc418429001"/>
+      <w:bookmarkStart w:id="8" w:name="_Toc418462566"/>
       <w:r>
         <w:rPr>
           <w:rFonts w:cs="Times New Roman"/>
@@ -4085,9 +4139,9 @@
         </w:rPr>
         <w:t>Mục đích</w:t>
       </w:r>
-      <w:bookmarkEnd w:id="4"/>
       <w:bookmarkEnd w:id="5"/>
-      <w:bookmarkEnd w:id="7"/>
+      <w:bookmarkEnd w:id="6"/>
+      <w:bookmarkEnd w:id="8"/>
       <w:r>
         <w:rPr>
           <w:rFonts w:cs="Times New Roman"/>
@@ -4098,6 +4152,7 @@
     </w:p>
     <w:p>
       <w:pPr>
+        <w:ind w:left="0" w:firstLine="720"/>
         <w:rPr>
           <w:rFonts w:cs="Times New Roman"/>
           <w:szCs w:val="28"/>
@@ -4150,42 +4205,28 @@
           <w:rFonts w:cs="Times New Roman"/>
           <w:szCs w:val="28"/>
         </w:rPr>
-        <w:t>gia đình sẽ nắm rõ được hoạt động của con em trên trường,</w:t>
-      </w:r>
-      <w:r>
-        <w:rPr>
-          <w:rFonts w:cs="Times New Roman"/>
-          <w:szCs w:val="28"/>
-        </w:rPr>
-        <w:t>hệ thống</w:t>
-      </w:r>
-      <w:r>
-        <w:rPr>
-          <w:rFonts w:cs="Times New Roman"/>
-          <w:szCs w:val="28"/>
-        </w:rPr>
-        <w:t xml:space="preserve"> đảm bảo </w:t>
-      </w:r>
-      <w:r>
-        <w:rPr>
-          <w:rFonts w:cs="Times New Roman"/>
-          <w:szCs w:val="28"/>
-        </w:rPr>
-        <w:t xml:space="preserve">thông tin </w:t>
-      </w:r>
-      <w:r>
-        <w:rPr>
-          <w:rFonts w:cs="Times New Roman"/>
-          <w:szCs w:val="28"/>
-        </w:rPr>
-        <w:t>nhận được đầy đủ, rõ ràng nhất</w:t>
-      </w:r>
-      <w:r>
-        <w:rPr>
-          <w:rFonts w:cs="Times New Roman"/>
-          <w:szCs w:val="28"/>
-        </w:rPr>
-        <w:t>.</w:t>
+        <w:t xml:space="preserve">gia đình sẽ nắm rõ được </w:t>
+      </w:r>
+      <w:r>
+        <w:rPr>
+          <w:rFonts w:cs="Times New Roman"/>
+          <w:szCs w:val="28"/>
+        </w:rPr>
+        <w:t xml:space="preserve">quá trình rèn luyện, </w:t>
+      </w:r>
+      <w:r>
+        <w:rPr>
+          <w:rFonts w:cs="Times New Roman"/>
+          <w:szCs w:val="28"/>
+        </w:rPr>
+        <w:t>hoạt động của con em trên trường,</w:t>
+      </w:r>
+      <w:r>
+        <w:rPr>
+          <w:rFonts w:cs="Times New Roman"/>
+          <w:szCs w:val="28"/>
+        </w:rPr>
+        <w:t xml:space="preserve"> trao đổi được thường xuyên với giáo viên và các phụ huynh trong lớp. </w:t>
       </w:r>
     </w:p>
     <w:p>
@@ -4206,7 +4247,7 @@
           <w:szCs w:val="28"/>
         </w:rPr>
       </w:pPr>
-      <w:bookmarkStart w:id="8" w:name="_Toc418429002"/>
+      <w:bookmarkStart w:id="9" w:name="_Toc418462567"/>
       <w:r>
         <w:rPr>
           <w:rFonts w:cs="Times New Roman"/>
@@ -4228,10 +4269,12 @@
         </w:rPr>
         <w:t xml:space="preserve"> Phạm vi</w:t>
       </w:r>
-      <w:bookmarkEnd w:id="8"/>
-    </w:p>
-    <w:p>
-      <w:pPr>
+      <w:bookmarkEnd w:id="9"/>
+    </w:p>
+    <w:p>
+      <w:pPr>
+        <w:ind w:left="0" w:firstLine="720"/>
+        <w:jc w:val="left"/>
         <w:rPr>
           <w:rFonts w:cs="Times New Roman"/>
           <w:szCs w:val="28"/>
@@ -4270,9 +4313,9 @@
           <w:rFonts w:cs="Times New Roman"/>
         </w:rPr>
       </w:pPr>
-      <w:bookmarkStart w:id="9" w:name="_Toc418093044"/>
-      <w:bookmarkStart w:id="10" w:name="_Toc418093228"/>
-      <w:bookmarkStart w:id="11" w:name="_Toc418429003"/>
+      <w:bookmarkStart w:id="10" w:name="_Toc418093044"/>
+      <w:bookmarkStart w:id="11" w:name="_Toc418093228"/>
+      <w:bookmarkStart w:id="12" w:name="_Toc418462568"/>
       <w:r>
         <w:rPr>
           <w:rFonts w:cs="Times New Roman"/>
@@ -4291,9 +4334,9 @@
         </w:rPr>
         <w:t>Mô tả hiện trạng của hệ thống</w:t>
       </w:r>
-      <w:bookmarkEnd w:id="9"/>
       <w:bookmarkEnd w:id="10"/>
       <w:bookmarkEnd w:id="11"/>
+      <w:bookmarkEnd w:id="12"/>
     </w:p>
     <w:p>
       <w:pPr>
@@ -4386,7 +4429,7 @@
           <w:szCs w:val="28"/>
         </w:rPr>
       </w:pPr>
-      <w:bookmarkStart w:id="12" w:name="_Toc418429004"/>
+      <w:bookmarkStart w:id="13" w:name="_Toc418462569"/>
       <w:r>
         <w:rPr>
           <w:rFonts w:cs="Times New Roman"/>
@@ -4408,7 +4451,7 @@
         </w:rPr>
         <w:t>Cơ cấu tổ chức và sự phân công trách nhiệm</w:t>
       </w:r>
-      <w:bookmarkEnd w:id="12"/>
+      <w:bookmarkEnd w:id="13"/>
     </w:p>
     <w:p>
       <w:pPr>
@@ -4434,6 +4477,15 @@
           <w:szCs w:val="28"/>
         </w:rPr>
       </w:pPr>
+    </w:p>
+    <w:p>
+      <w:pPr>
+        <w:ind w:left="0"/>
+        <w:rPr>
+          <w:rFonts w:cs="Times New Roman"/>
+          <w:szCs w:val="28"/>
+        </w:rPr>
+      </w:pPr>
       <w:r>
         <w:rPr>
           <w:rFonts w:cs="Times New Roman"/>
@@ -4469,15 +4521,6 @@
         </w:rPr>
         <w:t>Cuối học kỳ, giáo viên sẽ tổng kết điểm thi cuối kỳ của học sinh,nhận xét học vào học bạ .</w:t>
       </w:r>
-    </w:p>
-    <w:p>
-      <w:pPr>
-        <w:ind w:left="0"/>
-        <w:rPr>
-          <w:rFonts w:cs="Times New Roman"/>
-          <w:szCs w:val="28"/>
-        </w:rPr>
-      </w:pPr>
     </w:p>
     <w:p>
       <w:pPr>
@@ -4550,7 +4593,7 @@
           <w:szCs w:val="28"/>
         </w:rPr>
       </w:pPr>
-      <w:bookmarkStart w:id="13" w:name="_Toc418429005"/>
+      <w:bookmarkStart w:id="14" w:name="_Toc418462570"/>
       <w:r>
         <w:rPr>
           <w:rFonts w:cs="Times New Roman"/>
@@ -4572,8 +4615,9 @@
         </w:rPr>
         <w:t>. Quy trình nghiệp vụ</w:t>
       </w:r>
-      <w:bookmarkEnd w:id="13"/>
-    </w:p>
+      <w:bookmarkEnd w:id="14"/>
+    </w:p>
+    <w:p/>
     <w:p>
       <w:pPr>
         <w:ind w:left="0" w:firstLine="720"/>
@@ -4640,7 +4684,35 @@
           <w:rFonts w:cs="Times New Roman"/>
           <w:szCs w:val="28"/>
         </w:rPr>
-        <w:t xml:space="preserve">được phân công ,có danh sách học sinh cũng như thông tin liên lạc với gia đình.Trong quá trình giảng dạy ,giáo viên sẽ thu vở  của học sinh để kiểm tra bài tập,chữa bài tập cũng như nêu nhận xét về bài tập của học sinh. </w:t>
+        <w:t>được phân công ,có danh sách học sinh cũng như thông tin liên lạc với gia đình.Trong quá trình giảng dạ</w:t>
+      </w:r>
+      <w:r>
+        <w:rPr>
+          <w:rFonts w:cs="Times New Roman"/>
+          <w:szCs w:val="28"/>
+        </w:rPr>
+        <w:t>y</w:t>
+      </w:r>
+      <w:r>
+        <w:rPr>
+          <w:rFonts w:cs="Times New Roman"/>
+          <w:szCs w:val="28"/>
+        </w:rPr>
+        <w:t>,</w:t>
+      </w:r>
+      <w:r>
+        <w:rPr>
+          <w:rFonts w:cs="Times New Roman"/>
+          <w:szCs w:val="28"/>
+        </w:rPr>
+        <w:t xml:space="preserve"> </w:t>
+      </w:r>
+      <w:r>
+        <w:rPr>
+          <w:rFonts w:cs="Times New Roman"/>
+          <w:szCs w:val="28"/>
+        </w:rPr>
+        <w:t xml:space="preserve">giáo viên sẽ thu vở  của học sinh để kiểm tra bài tập,chữa bài tập cũng như nêu nhận xét về bài tập của học sinh. </w:t>
       </w:r>
       <w:r>
         <w:rPr>
@@ -4661,7 +4733,21 @@
           <w:rFonts w:cs="Times New Roman"/>
           <w:szCs w:val="28"/>
         </w:rPr>
-        <w:t>hỉ có điểm kiểm tra cuối kỳ mới nhập vào học bạ.Giáo viên sẽ dùng kết quả kiểm tra này để đánh giá ,theo dõi, trao đổi với phụ huynh học sinh.</w:t>
+        <w:t>hỉ có điểm kiểm tra cuối kỳ mới nhập vào học bạ.</w:t>
+      </w:r>
+      <w:r>
+        <w:rPr>
+          <w:rFonts w:cs="Times New Roman"/>
+          <w:szCs w:val="28"/>
+        </w:rPr>
+        <w:t xml:space="preserve"> </w:t>
+      </w:r>
+      <w:r>
+        <w:rPr>
+          <w:rFonts w:cs="Times New Roman"/>
+          <w:szCs w:val="28"/>
+        </w:rPr>
+        <w:t>Giáo viên sẽ dùng kết quả kiểm tra này để đánh giá ,theo dõi, trao đổi với phụ huynh học sinh.</w:t>
       </w:r>
     </w:p>
     <w:p>
@@ -4772,7 +4858,7 @@
           <w:szCs w:val="28"/>
         </w:rPr>
       </w:pPr>
-      <w:bookmarkStart w:id="14" w:name="_Toc418429006"/>
+      <w:bookmarkStart w:id="15" w:name="_Toc418462571"/>
       <w:r>
         <w:rPr>
           <w:rFonts w:cs="Times New Roman"/>
@@ -4788,7 +4874,7 @@
         </w:rPr>
         <w:t>.2.3 Biểu đồ hoạt động nghiệp vụ hệ thống</w:t>
       </w:r>
-      <w:bookmarkEnd w:id="14"/>
+      <w:bookmarkEnd w:id="15"/>
     </w:p>
     <w:p>
       <w:pPr>
@@ -4849,39 +4935,12 @@
             <v:path o:extrusionok="f" gradientshapeok="t" o:connecttype="rect"/>
             <o:lock v:ext="edit" aspectratio="t"/>
           </v:shapetype>
-          <v:shape id="_x0000_i1062" type="#_x0000_t75" style="width:379.5pt;height:421.5pt" o:ole="">
+          <v:shape id="_x0000_i1025" type="#_x0000_t75" style="width:379.25pt;height:482.25pt" o:ole="">
             <v:imagedata r:id="rId8" o:title=""/>
           </v:shape>
-          <o:OLEObject Type="Embed" ProgID="Visio.Drawing.15" ShapeID="_x0000_i1062" DrawAspect="Content" ObjectID="_1492173952" r:id="rId9"/>
+          <o:OLEObject Type="Embed" ProgID="Visio.Drawing.15" ShapeID="_x0000_i1025" DrawAspect="Content" ObjectID="_1492204440" r:id="rId9"/>
         </w:object>
       </w:r>
-    </w:p>
-    <w:p>
-      <w:pPr>
-        <w:ind w:left="0"/>
-        <w:rPr>
-          <w:rFonts w:cs="Times New Roman"/>
-          <w:szCs w:val="28"/>
-        </w:rPr>
-      </w:pPr>
-    </w:p>
-    <w:p>
-      <w:pPr>
-        <w:ind w:left="0"/>
-        <w:rPr>
-          <w:rFonts w:cs="Times New Roman"/>
-          <w:szCs w:val="28"/>
-        </w:rPr>
-      </w:pPr>
-    </w:p>
-    <w:p>
-      <w:pPr>
-        <w:ind w:left="0"/>
-        <w:rPr>
-          <w:rFonts w:cs="Times New Roman"/>
-          <w:szCs w:val="28"/>
-        </w:rPr>
-      </w:pPr>
     </w:p>
     <w:p>
       <w:pPr>
@@ -4964,10 +5023,10 @@
           <w:szCs w:val="28"/>
         </w:rPr>
         <w:object w:dxaOrig="11010" w:dyaOrig="11370">
-          <v:shape id="_x0000_i1060" type="#_x0000_t75" style="width:455.25pt;height:540.75pt" o:ole="">
+          <v:shape id="_x0000_i1026" type="#_x0000_t75" style="width:455.45pt;height:540.85pt" o:ole="">
             <v:imagedata r:id="rId10" o:title=""/>
           </v:shape>
-          <o:OLEObject Type="Embed" ProgID="Visio.Drawing.15" ShapeID="_x0000_i1060" DrawAspect="Content" ObjectID="_1492173953" r:id="rId11"/>
+          <o:OLEObject Type="Embed" ProgID="Visio.Drawing.15" ShapeID="_x0000_i1026" DrawAspect="Content" ObjectID="_1492204441" r:id="rId11"/>
         </w:object>
       </w:r>
     </w:p>
@@ -5044,10 +5103,10 @@
           <w:szCs w:val="28"/>
         </w:rPr>
         <w:object w:dxaOrig="7590" w:dyaOrig="11280">
-          <v:shape id="_x0000_i1063" type="#_x0000_t75" style="width:453pt;height:564.75pt" o:ole="">
+          <v:shape id="_x0000_i1027" type="#_x0000_t75" style="width:452.95pt;height:564.3pt" o:ole="">
             <v:imagedata r:id="rId12" o:title=""/>
           </v:shape>
-          <o:OLEObject Type="Embed" ProgID="Visio.Drawing.15" ShapeID="_x0000_i1063" DrawAspect="Content" ObjectID="_1492173954" r:id="rId13"/>
+          <o:OLEObject Type="Embed" ProgID="Visio.Drawing.15" ShapeID="_x0000_i1027" DrawAspect="Content" ObjectID="_1492204442" r:id="rId13"/>
         </w:object>
       </w:r>
     </w:p>
@@ -5124,10 +5183,10 @@
           <w:szCs w:val="28"/>
         </w:rPr>
         <w:object w:dxaOrig="10005" w:dyaOrig="12240">
-          <v:shape id="_x0000_i1061" type="#_x0000_t75" style="width:456.75pt;height:7in" o:ole="">
+          <v:shape id="_x0000_i1028" type="#_x0000_t75" style="width:457.1pt;height:7in" o:ole="">
             <v:imagedata r:id="rId14" o:title=""/>
           </v:shape>
-          <o:OLEObject Type="Embed" ProgID="Visio.Drawing.15" ShapeID="_x0000_i1061" DrawAspect="Content" ObjectID="_1492173955" r:id="rId15"/>
+          <o:OLEObject Type="Embed" ProgID="Visio.Drawing.15" ShapeID="_x0000_i1028" DrawAspect="Content" ObjectID="_1492204443" r:id="rId15"/>
         </w:object>
       </w:r>
     </w:p>
@@ -5159,6 +5218,74 @@
           <w:rFonts w:cs="Times New Roman"/>
           <w:szCs w:val="28"/>
         </w:rPr>
+      </w:pPr>
+    </w:p>
+    <w:p>
+      <w:pPr>
+        <w:pStyle w:val="Heading3"/>
+        <w:ind w:left="0"/>
+      </w:pPr>
+      <w:bookmarkStart w:id="16" w:name="_Toc418462572"/>
+      <w:r>
+        <w:lastRenderedPageBreak/>
+        <w:t>1.2.4 Nhận xét hiện trạng hệ thống hiện tại:</w:t>
+      </w:r>
+      <w:bookmarkEnd w:id="16"/>
+      <w:r>
+        <w:t xml:space="preserve"> </w:t>
+      </w:r>
+    </w:p>
+    <w:p/>
+    <w:p>
+      <w:pPr>
+        <w:pStyle w:val="ListParagraph"/>
+        <w:numPr>
+          <w:ilvl w:val="0"/>
+          <w:numId w:val="55"/>
+        </w:numPr>
+      </w:pPr>
+      <w:r>
+        <w:t>Việc giáo viên trao đổi với phụ huynh chỉ diễn ra ở các cuộc họp phụ huynh, số lần trao đổi rất ít, không có sự tương tác , trao đổi thường xuyên giữa giáo viên và phụ huynh.</w:t>
+      </w:r>
+    </w:p>
+    <w:p>
+      <w:pPr>
+        <w:pStyle w:val="ListParagraph"/>
+        <w:ind w:left="1080"/>
+      </w:pPr>
+    </w:p>
+    <w:p>
+      <w:pPr>
+        <w:pStyle w:val="ListParagraph"/>
+        <w:numPr>
+          <w:ilvl w:val="0"/>
+          <w:numId w:val="55"/>
+        </w:numPr>
+      </w:pPr>
+      <w:r>
+        <w:t>Nhà trường thông báo kết quả rèn luyện của học sinh  bằng sổ liên lạc điện tử, mỗi tháng phụ huynh sẽ phải đóng góp một khoản tiền đề duy trì dịch vụ.</w:t>
+      </w:r>
+    </w:p>
+    <w:p>
+      <w:pPr>
+        <w:ind w:left="0"/>
+      </w:pPr>
+    </w:p>
+    <w:p>
+      <w:pPr>
+        <w:pStyle w:val="ListParagraph"/>
+        <w:numPr>
+          <w:ilvl w:val="0"/>
+          <w:numId w:val="55"/>
+        </w:numPr>
+      </w:pPr>
+      <w:r>
+        <w:t>Phụ huynh không theo dõi được sự rèn luyện của con em được thể hiên trong học bạ qua các năm.</w:t>
+      </w:r>
+    </w:p>
+    <w:p>
+      <w:pPr>
+        <w:ind w:left="0"/>
       </w:pPr>
     </w:p>
     <w:p>
@@ -5171,11 +5298,429 @@
           <w:szCs w:val="28"/>
         </w:rPr>
       </w:pPr>
-      <w:bookmarkStart w:id="15" w:name="_Toc418429007"/>
-      <w:r>
-        <w:rPr>
-          <w:rFonts w:cs="Times New Roman"/>
-          <w:szCs w:val="28"/>
+      <w:bookmarkStart w:id="17" w:name="_Toc418462573"/>
+      <w:r>
+        <w:rPr>
+          <w:rFonts w:cs="Times New Roman"/>
+          <w:szCs w:val="28"/>
+        </w:rPr>
+        <w:t>1</w:t>
+      </w:r>
+      <w:r>
+        <w:rPr>
+          <w:rFonts w:cs="Times New Roman"/>
+          <w:szCs w:val="28"/>
+        </w:rPr>
+        <w:t>.2.5</w:t>
+      </w:r>
+      <w:r>
+        <w:rPr>
+          <w:rFonts w:cs="Times New Roman"/>
+          <w:szCs w:val="28"/>
+        </w:rPr>
+        <w:t xml:space="preserve"> </w:t>
+      </w:r>
+      <w:r>
+        <w:rPr>
+          <w:rFonts w:cs="Times New Roman"/>
+          <w:szCs w:val="28"/>
+        </w:rPr>
+        <w:t>Quy tắc nghiệp vụ</w:t>
+      </w:r>
+      <w:bookmarkEnd w:id="17"/>
+    </w:p>
+    <w:p/>
+    <w:p>
+      <w:pPr>
+        <w:ind w:left="0" w:firstLine="720"/>
+        <w:rPr>
+          <w:rFonts w:cs="Times New Roman"/>
+          <w:szCs w:val="28"/>
+        </w:rPr>
+      </w:pPr>
+      <w:r>
+        <w:rPr>
+          <w:rFonts w:cs="Times New Roman"/>
+          <w:szCs w:val="28"/>
+        </w:rPr>
+        <w:t>Mỗi bộ phận trong hệ thóng phải đảm bảo đúng chức năng của mình, đảm bảo cho dữ liệu không bị sai sót.</w:t>
+      </w:r>
+    </w:p>
+    <w:p>
+      <w:pPr>
+        <w:ind w:left="0"/>
+        <w:rPr>
+          <w:rFonts w:cs="Times New Roman"/>
+          <w:szCs w:val="28"/>
+        </w:rPr>
+      </w:pPr>
+    </w:p>
+    <w:p>
+      <w:pPr>
+        <w:ind w:left="0"/>
+        <w:rPr>
+          <w:rFonts w:cs="Times New Roman"/>
+          <w:szCs w:val="28"/>
+        </w:rPr>
+      </w:pPr>
+      <w:r>
+        <w:rPr>
+          <w:rFonts w:cs="Times New Roman"/>
+          <w:szCs w:val="28"/>
+        </w:rPr>
+        <w:tab/>
+        <w:t>Hệ thống tạo ra phải được cài đặt và hướng dẫn cụ thể, chi tiết để người dùng có thế sử dụng dễ dàng.Chú trọng việc bảo trì khắc phục hệ thống bằng cách thường xuyên theo dõi quá trình hoạt động của hệ thống.</w:t>
+      </w:r>
+    </w:p>
+    <w:p>
+      <w:pPr>
+        <w:ind w:left="0"/>
+        <w:rPr>
+          <w:rFonts w:cs="Times New Roman"/>
+          <w:szCs w:val="28"/>
+        </w:rPr>
+      </w:pPr>
+    </w:p>
+    <w:p>
+      <w:pPr>
+        <w:ind w:left="0"/>
+        <w:rPr>
+          <w:rFonts w:cs="Times New Roman"/>
+          <w:szCs w:val="28"/>
+        </w:rPr>
+      </w:pPr>
+      <w:r>
+        <w:rPr>
+          <w:rFonts w:cs="Times New Roman"/>
+          <w:szCs w:val="28"/>
+        </w:rPr>
+        <w:tab/>
+        <w:t>Hệ thống thôn</w:t>
+      </w:r>
+      <w:r>
+        <w:rPr>
+          <w:rFonts w:cs="Times New Roman"/>
+          <w:szCs w:val="28"/>
+        </w:rPr>
+        <w:t>g</w:t>
+      </w:r>
+      <w:r>
+        <w:rPr>
+          <w:rFonts w:cs="Times New Roman"/>
+          <w:szCs w:val="28"/>
+        </w:rPr>
+        <w:t xml:space="preserve"> tin liên lạc có dữ liệu đầu vào là  những thông tin quan trọng như thông tin học sinh, thông tin liên lạc với gia đình, điểm thi cuối kỳ của học sinh nên đòi hỏi những thông tin đầu vào phải chính xác, đúng đắn, phù hợp với những quy chuẩn đã đề ra.</w:t>
+      </w:r>
+    </w:p>
+    <w:p>
+      <w:pPr>
+        <w:ind w:left="0"/>
+        <w:rPr>
+          <w:rFonts w:cs="Times New Roman"/>
+          <w:szCs w:val="28"/>
+        </w:rPr>
+      </w:pPr>
+    </w:p>
+    <w:p>
+      <w:pPr>
+        <w:ind w:left="0"/>
+        <w:rPr>
+          <w:rFonts w:cs="Times New Roman"/>
+          <w:szCs w:val="28"/>
+        </w:rPr>
+      </w:pPr>
+      <w:r>
+        <w:rPr>
+          <w:rFonts w:cs="Times New Roman"/>
+          <w:szCs w:val="28"/>
+        </w:rPr>
+        <w:tab/>
+        <w:t>Ngoài ra, hệ thống còn phải đáp ứng được yêu cầu bảo mật.</w:t>
+      </w:r>
+    </w:p>
+    <w:p>
+      <w:pPr>
+        <w:ind w:left="0"/>
+        <w:rPr>
+          <w:rFonts w:cs="Times New Roman"/>
+          <w:szCs w:val="28"/>
+        </w:rPr>
+      </w:pPr>
+    </w:p>
+    <w:p>
+      <w:pPr>
+        <w:pStyle w:val="Heading2"/>
+        <w:spacing w:line="360" w:lineRule="auto"/>
+        <w:ind w:left="0"/>
+        <w:rPr>
+          <w:rFonts w:cs="Times New Roman"/>
+        </w:rPr>
+      </w:pPr>
+      <w:bookmarkStart w:id="18" w:name="_Toc418462574"/>
+      <w:r>
+        <w:rPr>
+          <w:rFonts w:cs="Times New Roman"/>
+        </w:rPr>
+        <w:t>1</w:t>
+      </w:r>
+      <w:r>
+        <w:rPr>
+          <w:rFonts w:cs="Times New Roman"/>
+        </w:rPr>
+        <w:t>.3 Mô tả các chứ</w:t>
+      </w:r>
+      <w:r>
+        <w:rPr>
+          <w:rFonts w:cs="Times New Roman"/>
+        </w:rPr>
+        <w:t>c năng nghiệp vụ hệ</w:t>
+      </w:r>
+      <w:r>
+        <w:rPr>
+          <w:rFonts w:cs="Times New Roman"/>
+        </w:rPr>
+        <w:t xml:space="preserve"> thố</w:t>
+      </w:r>
+      <w:r>
+        <w:rPr>
+          <w:rFonts w:cs="Times New Roman"/>
+        </w:rPr>
+        <w:t>ng</w:t>
+      </w:r>
+      <w:bookmarkEnd w:id="18"/>
+    </w:p>
+    <w:p/>
+    <w:p>
+      <w:pPr>
+        <w:ind w:left="0"/>
+        <w:rPr>
+          <w:rFonts w:cs="Times New Roman"/>
+          <w:szCs w:val="28"/>
+        </w:rPr>
+      </w:pPr>
+      <w:r>
+        <w:rPr>
+          <w:rFonts w:cs="Times New Roman"/>
+          <w:szCs w:val="28"/>
+        </w:rPr>
+        <w:tab/>
+        <w:t>- Quản lý danh sách liên lạc: tập hợp các chức năng nhằm đảm bảo cho việc chuyển lớp , chuyển trường , nhập học được diễn ra thông suốt, thông tin liên lạc được bảo đảm.</w:t>
+      </w:r>
+    </w:p>
+    <w:p>
+      <w:pPr>
+        <w:ind w:left="0"/>
+        <w:rPr>
+          <w:rFonts w:cs="Times New Roman"/>
+          <w:szCs w:val="28"/>
+        </w:rPr>
+      </w:pPr>
+    </w:p>
+    <w:p>
+      <w:pPr>
+        <w:ind w:left="0"/>
+        <w:rPr>
+          <w:rFonts w:cs="Times New Roman"/>
+          <w:szCs w:val="28"/>
+        </w:rPr>
+      </w:pPr>
+      <w:r>
+        <w:rPr>
+          <w:rFonts w:cs="Times New Roman"/>
+          <w:szCs w:val="28"/>
+        </w:rPr>
+        <w:tab/>
+        <w:t>- Quản lý thông báo: tập hợp các chức năng giúp giáo viên gửi thông tin học tập, kỷ luật của con em đến cho phụ huynh.Phụ huynh sẽ được cập nhật thông tin thường xuyên.</w:t>
+      </w:r>
+    </w:p>
+    <w:p>
+      <w:pPr>
+        <w:ind w:left="0"/>
+        <w:rPr>
+          <w:rFonts w:cs="Times New Roman"/>
+          <w:szCs w:val="28"/>
+        </w:rPr>
+      </w:pPr>
+    </w:p>
+    <w:p>
+      <w:pPr>
+        <w:ind w:left="0"/>
+        <w:rPr>
+          <w:rFonts w:cs="Times New Roman"/>
+          <w:szCs w:val="28"/>
+        </w:rPr>
+      </w:pPr>
+      <w:r>
+        <w:rPr>
+          <w:rFonts w:cs="Times New Roman"/>
+          <w:szCs w:val="28"/>
+        </w:rPr>
+        <w:tab/>
+        <w:t>- Diễn đàn: Nơi mọi người trong lớp có thể bày tỏ, chia sẻ ý kiến cá nhân về mọi vấn đề thắc mắc.</w:t>
+      </w:r>
+    </w:p>
+    <w:p>
+      <w:pPr>
+        <w:ind w:left="0"/>
+        <w:rPr>
+          <w:rFonts w:cs="Times New Roman"/>
+          <w:szCs w:val="28"/>
+        </w:rPr>
+      </w:pPr>
+    </w:p>
+    <w:p>
+      <w:pPr>
+        <w:ind w:left="0"/>
+        <w:rPr>
+          <w:rFonts w:cs="Times New Roman"/>
+          <w:szCs w:val="28"/>
+        </w:rPr>
+      </w:pPr>
+      <w:r>
+        <w:rPr>
+          <w:rFonts w:cs="Times New Roman"/>
+          <w:szCs w:val="28"/>
+        </w:rPr>
+        <w:tab/>
+        <w:t xml:space="preserve">- Trao đổi riêng: </w:t>
+      </w:r>
+      <w:r>
+        <w:rPr>
+          <w:rFonts w:cs="Times New Roman"/>
+          <w:szCs w:val="28"/>
+        </w:rPr>
+        <w:t>Giáo viên , phụ huynh sẽ trao đổi riêng những vấn đề quan tâm.</w:t>
+      </w:r>
+    </w:p>
+    <w:p>
+      <w:pPr>
+        <w:ind w:left="0"/>
+        <w:rPr>
+          <w:rFonts w:cs="Times New Roman"/>
+          <w:szCs w:val="28"/>
+        </w:rPr>
+      </w:pPr>
+      <w:r>
+        <w:rPr>
+          <w:rFonts w:cs="Times New Roman"/>
+          <w:szCs w:val="28"/>
+        </w:rPr>
+        <w:tab/>
+        <w:t>- Quản lý học bạ: Quá trình học các năm của học sinh sẽ được lưu tại đây.Giáo viên ,phụ huynh sẽ theo dõi được quá trình rèn luyện của học sinh qua từng năm.</w:t>
+      </w:r>
+    </w:p>
+    <w:p>
+      <w:pPr>
+        <w:ind w:left="0"/>
+        <w:rPr>
+          <w:rFonts w:cs="Times New Roman"/>
+          <w:szCs w:val="28"/>
+        </w:rPr>
+      </w:pPr>
+    </w:p>
+    <w:p>
+      <w:pPr>
+        <w:ind w:left="0"/>
+        <w:rPr>
+          <w:rFonts w:cs="Times New Roman"/>
+          <w:szCs w:val="28"/>
+        </w:rPr>
+      </w:pPr>
+      <w:r>
+        <w:rPr>
+          <w:rFonts w:cs="Times New Roman"/>
+          <w:szCs w:val="28"/>
+        </w:rPr>
+        <w:tab/>
+        <w:t>- Quản lý lớp học: Gồm các chức năng thêm mới lớp học, xóa lớp học.</w:t>
+      </w:r>
+    </w:p>
+    <w:p>
+      <w:pPr>
+        <w:ind w:left="0"/>
+        <w:rPr>
+          <w:rFonts w:cs="Times New Roman"/>
+          <w:szCs w:val="28"/>
+        </w:rPr>
+      </w:pPr>
+    </w:p>
+    <w:p>
+      <w:pPr>
+        <w:ind w:left="0"/>
+        <w:rPr>
+          <w:rFonts w:cs="Times New Roman"/>
+          <w:szCs w:val="28"/>
+        </w:rPr>
+      </w:pPr>
+      <w:r>
+        <w:rPr>
+          <w:rFonts w:cs="Times New Roman"/>
+          <w:szCs w:val="28"/>
+        </w:rPr>
+        <w:tab/>
+        <w:t>-Quản lý chuyên mục :Gồm các chức năng thêm mới, sửa, xóa các chuyên mục trong diễn đàn</w:t>
+      </w:r>
+    </w:p>
+    <w:p>
+      <w:pPr>
+        <w:ind w:left="0"/>
+        <w:rPr>
+          <w:rFonts w:cs="Times New Roman"/>
+          <w:szCs w:val="28"/>
+        </w:rPr>
+      </w:pPr>
+    </w:p>
+    <w:p>
+      <w:pPr>
+        <w:ind w:left="0"/>
+        <w:rPr>
+          <w:rFonts w:cs="Times New Roman"/>
+          <w:szCs w:val="28"/>
+        </w:rPr>
+      </w:pPr>
+      <w:r>
+        <w:rPr>
+          <w:rFonts w:cs="Times New Roman"/>
+          <w:szCs w:val="28"/>
+        </w:rPr>
+        <w:tab/>
+        <w:t>- Quản lý giáo viên: Gồm các chức năng đảm bảo cho việc thêm mới</w:t>
+      </w:r>
+      <w:r>
+        <w:rPr>
+          <w:rFonts w:cs="Times New Roman"/>
+          <w:szCs w:val="28"/>
+        </w:rPr>
+        <w:t>, sửa, xóa thông tin</w:t>
+      </w:r>
+      <w:r>
+        <w:rPr>
+          <w:rFonts w:cs="Times New Roman"/>
+          <w:szCs w:val="28"/>
+        </w:rPr>
+        <w:t xml:space="preserve"> giáo viên, phân công giảng dạy cho giáo viên</w:t>
+      </w:r>
+      <w:r>
+        <w:rPr>
+          <w:rFonts w:cs="Times New Roman"/>
+          <w:szCs w:val="28"/>
+        </w:rPr>
+        <w:t>.</w:t>
+      </w:r>
+    </w:p>
+    <w:p>
+      <w:pPr>
+        <w:pStyle w:val="Heading2"/>
+        <w:spacing w:line="360" w:lineRule="auto"/>
+        <w:ind w:left="0"/>
+        <w:rPr>
+          <w:rFonts w:cs="Times New Roman"/>
+        </w:rPr>
+      </w:pPr>
+      <w:bookmarkStart w:id="19" w:name="_Toc418462575"/>
+      <w:r>
+        <w:rPr>
+          <w:rFonts w:cs="Times New Roman"/>
         </w:rPr>
         <w:lastRenderedPageBreak/>
         <w:t>1</w:t>
@@ -5183,421 +5728,10 @@
       <w:r>
         <w:rPr>
           <w:rFonts w:cs="Times New Roman"/>
-          <w:szCs w:val="28"/>
-        </w:rPr>
-        <w:t xml:space="preserve">.2.4 </w:t>
-      </w:r>
-      <w:r>
-        <w:rPr>
-          <w:rFonts w:cs="Times New Roman"/>
-          <w:szCs w:val="28"/>
-        </w:rPr>
-        <w:t>Quy tắc nghiệp vụ:</w:t>
-      </w:r>
-      <w:bookmarkEnd w:id="15"/>
-    </w:p>
-    <w:p>
-      <w:pPr>
-        <w:ind w:left="0" w:firstLine="720"/>
-        <w:rPr>
-          <w:rFonts w:cs="Times New Roman"/>
-          <w:szCs w:val="28"/>
-        </w:rPr>
-      </w:pPr>
-      <w:r>
-        <w:rPr>
-          <w:rFonts w:cs="Times New Roman"/>
-          <w:szCs w:val="28"/>
-        </w:rPr>
-        <w:t>Mỗi bộ phận trong hệ thóng phải đảm bảo đúng chức năng của mình, đảm bảo cho dữ liệu không bị sai sót.</w:t>
-      </w:r>
-    </w:p>
-    <w:p>
-      <w:pPr>
-        <w:ind w:left="0"/>
-        <w:rPr>
-          <w:rFonts w:cs="Times New Roman"/>
-          <w:szCs w:val="28"/>
-        </w:rPr>
-      </w:pPr>
-    </w:p>
-    <w:p>
-      <w:pPr>
-        <w:ind w:left="0"/>
-        <w:rPr>
-          <w:rFonts w:cs="Times New Roman"/>
-          <w:szCs w:val="28"/>
-        </w:rPr>
-      </w:pPr>
-      <w:r>
-        <w:rPr>
-          <w:rFonts w:cs="Times New Roman"/>
-          <w:szCs w:val="28"/>
-        </w:rPr>
-        <w:tab/>
-        <w:t>Hệ thống tạo ra phải được cài đặt và hướng dẫn cụ thể, chi tiết để người dùng có thế sử dụng dễ dàng.Chú trọng việc bảo trì khắc phục hệ thống bằng cách thường xuyên theo dõi quá trình hoạt động của hệ thống.</w:t>
-      </w:r>
-    </w:p>
-    <w:p>
-      <w:pPr>
-        <w:ind w:left="0"/>
-        <w:rPr>
-          <w:rFonts w:cs="Times New Roman"/>
-          <w:szCs w:val="28"/>
-        </w:rPr>
-      </w:pPr>
-    </w:p>
-    <w:p>
-      <w:pPr>
-        <w:ind w:left="0"/>
-        <w:rPr>
-          <w:rFonts w:cs="Times New Roman"/>
-          <w:szCs w:val="28"/>
-        </w:rPr>
-      </w:pPr>
-      <w:r>
-        <w:rPr>
-          <w:rFonts w:cs="Times New Roman"/>
-          <w:szCs w:val="28"/>
-        </w:rPr>
-        <w:tab/>
-        <w:t>Hệ thống thôn</w:t>
-      </w:r>
-      <w:r>
-        <w:rPr>
-          <w:rFonts w:cs="Times New Roman"/>
-          <w:szCs w:val="28"/>
-        </w:rPr>
-        <w:t>g</w:t>
-      </w:r>
-      <w:r>
-        <w:rPr>
-          <w:rFonts w:cs="Times New Roman"/>
-          <w:szCs w:val="28"/>
-        </w:rPr>
-        <w:t xml:space="preserve"> tin liên lạc có dữ liệu đầu vào là  những thông tin quan trọng như thông tin học sinh, thông tin liên lạc với gia đình, điểm thi cuối kỳ của học sinh nên đòi hỏi những thông tin đầu vào phải chính xác, đúng đắn, phù hợp với những quy chuẩn đã đề ra.</w:t>
-      </w:r>
-    </w:p>
-    <w:p>
-      <w:pPr>
-        <w:ind w:left="0"/>
-        <w:rPr>
-          <w:rFonts w:cs="Times New Roman"/>
-          <w:szCs w:val="28"/>
-        </w:rPr>
-      </w:pPr>
-    </w:p>
-    <w:p>
-      <w:pPr>
-        <w:ind w:left="0"/>
-        <w:rPr>
-          <w:rFonts w:cs="Times New Roman"/>
-          <w:szCs w:val="28"/>
-        </w:rPr>
-      </w:pPr>
-      <w:r>
-        <w:rPr>
-          <w:rFonts w:cs="Times New Roman"/>
-          <w:szCs w:val="28"/>
-        </w:rPr>
-        <w:tab/>
-        <w:t>Ngoài ra, hệ thống còn phải đáp ứng được yêu cầu bảo mật.</w:t>
-      </w:r>
-    </w:p>
-    <w:p>
-      <w:pPr>
-        <w:ind w:left="0"/>
-        <w:rPr>
-          <w:rFonts w:cs="Times New Roman"/>
-          <w:szCs w:val="28"/>
-        </w:rPr>
-      </w:pPr>
-    </w:p>
-    <w:p>
-      <w:pPr>
-        <w:pStyle w:val="Heading2"/>
-        <w:spacing w:line="360" w:lineRule="auto"/>
-        <w:ind w:left="0"/>
-        <w:rPr>
-          <w:rFonts w:cs="Times New Roman"/>
-        </w:rPr>
-      </w:pPr>
-      <w:bookmarkStart w:id="16" w:name="_Toc418429008"/>
-      <w:r>
-        <w:rPr>
-          <w:rFonts w:cs="Times New Roman"/>
-        </w:rPr>
-        <w:t>1</w:t>
-      </w:r>
-      <w:r>
-        <w:rPr>
-          <w:rFonts w:cs="Times New Roman"/>
-        </w:rPr>
-        <w:t>.3 Mô tả các chứ</w:t>
-      </w:r>
-      <w:r>
-        <w:rPr>
-          <w:rFonts w:cs="Times New Roman"/>
-        </w:rPr>
-        <w:t>c năng nghiệp vụ hệ</w:t>
-      </w:r>
-      <w:r>
-        <w:rPr>
-          <w:rFonts w:cs="Times New Roman"/>
-        </w:rPr>
-        <w:t xml:space="preserve"> thố</w:t>
-      </w:r>
-      <w:r>
-        <w:rPr>
-          <w:rFonts w:cs="Times New Roman"/>
-        </w:rPr>
-        <w:t>ng</w:t>
-      </w:r>
-      <w:bookmarkEnd w:id="16"/>
-    </w:p>
-    <w:p/>
-    <w:p>
-      <w:pPr>
-        <w:ind w:left="0"/>
-        <w:rPr>
-          <w:rFonts w:cs="Times New Roman"/>
-          <w:szCs w:val="28"/>
-        </w:rPr>
-      </w:pPr>
-      <w:r>
-        <w:rPr>
-          <w:rFonts w:cs="Times New Roman"/>
-          <w:szCs w:val="28"/>
-        </w:rPr>
-        <w:tab/>
-        <w:t>- Quản lý danh sách liên lạc: tập hợp các chức năng nhằm đảm bảo cho việc chuyển lớp , chuyển trường , nhập học được diễn ra thông suốt, thông tin liên lạc được bảo đảm.</w:t>
-      </w:r>
-    </w:p>
-    <w:p>
-      <w:pPr>
-        <w:ind w:left="0"/>
-        <w:rPr>
-          <w:rFonts w:cs="Times New Roman"/>
-          <w:szCs w:val="28"/>
-        </w:rPr>
-      </w:pPr>
-    </w:p>
-    <w:p>
-      <w:pPr>
-        <w:ind w:left="0"/>
-        <w:rPr>
-          <w:rFonts w:cs="Times New Roman"/>
-          <w:szCs w:val="28"/>
-        </w:rPr>
-      </w:pPr>
-      <w:r>
-        <w:rPr>
-          <w:rFonts w:cs="Times New Roman"/>
-          <w:szCs w:val="28"/>
-        </w:rPr>
-        <w:tab/>
-        <w:t>- Quản lý thông báo: tập hợp các chức năng giúp giáo viên gửi thông tin học tập, kỷ luật của con em đến cho phụ huynh.Phụ huynh sẽ được cập nhật thông tin thường xuyên.</w:t>
-      </w:r>
-    </w:p>
-    <w:p>
-      <w:pPr>
-        <w:ind w:left="0"/>
-        <w:rPr>
-          <w:rFonts w:cs="Times New Roman"/>
-          <w:szCs w:val="28"/>
-        </w:rPr>
-      </w:pPr>
-    </w:p>
-    <w:p>
-      <w:pPr>
-        <w:ind w:left="0"/>
-        <w:rPr>
-          <w:rFonts w:cs="Times New Roman"/>
-          <w:szCs w:val="28"/>
-        </w:rPr>
-      </w:pPr>
-      <w:r>
-        <w:rPr>
-          <w:rFonts w:cs="Times New Roman"/>
-          <w:szCs w:val="28"/>
-        </w:rPr>
-        <w:tab/>
-        <w:t>- Diễn đàn: Nơi mọi người trong lớp có thể bày tỏ, chia sẻ ý kiến cá nhân về mọi vấn đề thắc mắc.</w:t>
-      </w:r>
-    </w:p>
-    <w:p>
-      <w:pPr>
-        <w:ind w:left="0"/>
-        <w:rPr>
-          <w:rFonts w:cs="Times New Roman"/>
-          <w:szCs w:val="28"/>
-        </w:rPr>
-      </w:pPr>
-      <w:r>
-        <w:rPr>
-          <w:rFonts w:cs="Times New Roman"/>
-          <w:szCs w:val="28"/>
-        </w:rPr>
-        <w:lastRenderedPageBreak/>
-        <w:tab/>
-        <w:t xml:space="preserve">- Trao đổi riêng: </w:t>
-      </w:r>
-      <w:r>
-        <w:rPr>
-          <w:rFonts w:cs="Times New Roman"/>
-          <w:szCs w:val="28"/>
-        </w:rPr>
-        <w:t>Giáo viên , phụ huynh sẽ trao đổi riêng những vấn đề quan tâm.</w:t>
-      </w:r>
-    </w:p>
-    <w:p>
-      <w:pPr>
-        <w:ind w:left="0"/>
-        <w:rPr>
-          <w:rFonts w:cs="Times New Roman"/>
-          <w:szCs w:val="28"/>
-        </w:rPr>
-      </w:pPr>
-      <w:r>
-        <w:rPr>
-          <w:rFonts w:cs="Times New Roman"/>
-          <w:szCs w:val="28"/>
-        </w:rPr>
-        <w:tab/>
-        <w:t>- Quản lý học bạ: Quá trình học các năm của học sinh sẽ được lưu tại đây.Giáo viên ,phụ huynh sẽ theo dõi được quá trình rèn luyện của học sinh qua từng năm.</w:t>
-      </w:r>
-    </w:p>
-    <w:p>
-      <w:pPr>
-        <w:ind w:left="0"/>
-        <w:rPr>
-          <w:rFonts w:cs="Times New Roman"/>
-          <w:szCs w:val="28"/>
-        </w:rPr>
-      </w:pPr>
-    </w:p>
-    <w:p>
-      <w:pPr>
-        <w:ind w:left="0"/>
-        <w:rPr>
-          <w:rFonts w:cs="Times New Roman"/>
-          <w:szCs w:val="28"/>
-        </w:rPr>
-      </w:pPr>
-      <w:r>
-        <w:rPr>
-          <w:rFonts w:cs="Times New Roman"/>
-          <w:szCs w:val="28"/>
-        </w:rPr>
-        <w:tab/>
-        <w:t>- Quản lý lớp học: Gồm các chức năng thêm mới lớp học, xóa lớp học.</w:t>
-      </w:r>
-    </w:p>
-    <w:p>
-      <w:pPr>
-        <w:ind w:left="0"/>
-        <w:rPr>
-          <w:rFonts w:cs="Times New Roman"/>
-          <w:szCs w:val="28"/>
-        </w:rPr>
-      </w:pPr>
-    </w:p>
-    <w:p>
-      <w:pPr>
-        <w:ind w:left="0"/>
-        <w:rPr>
-          <w:rFonts w:cs="Times New Roman"/>
-          <w:szCs w:val="28"/>
-        </w:rPr>
-      </w:pPr>
-      <w:r>
-        <w:rPr>
-          <w:rFonts w:cs="Times New Roman"/>
-          <w:szCs w:val="28"/>
-        </w:rPr>
-        <w:tab/>
-        <w:t>-Quản lý chuyên mục :Gồm các chức năng thêm mới, sửa, xóa các chuyên mục trong diễn đàn</w:t>
-      </w:r>
-    </w:p>
-    <w:p>
-      <w:pPr>
-        <w:ind w:left="0"/>
-        <w:rPr>
-          <w:rFonts w:cs="Times New Roman"/>
-          <w:szCs w:val="28"/>
-        </w:rPr>
-      </w:pPr>
-    </w:p>
-    <w:p>
-      <w:pPr>
-        <w:ind w:left="0"/>
-        <w:rPr>
-          <w:rFonts w:cs="Times New Roman"/>
-          <w:szCs w:val="28"/>
-        </w:rPr>
-      </w:pPr>
-      <w:r>
-        <w:rPr>
-          <w:rFonts w:cs="Times New Roman"/>
-          <w:szCs w:val="28"/>
-        </w:rPr>
-        <w:tab/>
-        <w:t>- Quản lý giáo viên: Gồm các chức năng đảm bảo cho việc thêm mới</w:t>
-      </w:r>
-      <w:r>
-        <w:rPr>
-          <w:rFonts w:cs="Times New Roman"/>
-          <w:szCs w:val="28"/>
-        </w:rPr>
-        <w:t>, sửa, xóa thông tin</w:t>
-      </w:r>
-      <w:r>
-        <w:rPr>
-          <w:rFonts w:cs="Times New Roman"/>
-          <w:szCs w:val="28"/>
-        </w:rPr>
-        <w:t xml:space="preserve"> giáo viên, phân công giảng dạy cho giáo viên</w:t>
-      </w:r>
-      <w:r>
-        <w:rPr>
-          <w:rFonts w:cs="Times New Roman"/>
-          <w:szCs w:val="28"/>
-        </w:rPr>
-        <w:t>.</w:t>
-      </w:r>
-    </w:p>
-    <w:p>
-      <w:pPr>
-        <w:ind w:left="0"/>
-        <w:rPr>
-          <w:rFonts w:cs="Times New Roman"/>
-          <w:szCs w:val="28"/>
-        </w:rPr>
-      </w:pPr>
-    </w:p>
-    <w:p>
-      <w:pPr>
-        <w:pStyle w:val="Heading2"/>
-        <w:spacing w:line="360" w:lineRule="auto"/>
-        <w:ind w:left="0"/>
-        <w:rPr>
-          <w:rFonts w:cs="Times New Roman"/>
-        </w:rPr>
-      </w:pPr>
-      <w:bookmarkStart w:id="17" w:name="_Toc418429009"/>
-      <w:r>
-        <w:rPr>
-          <w:rFonts w:cs="Times New Roman"/>
-        </w:rPr>
-        <w:t>1</w:t>
-      </w:r>
-      <w:r>
-        <w:rPr>
-          <w:rFonts w:cs="Times New Roman"/>
         </w:rPr>
         <w:t>.4.Xác định các chức năng hệ thống</w:t>
       </w:r>
-      <w:bookmarkEnd w:id="17"/>
+      <w:bookmarkEnd w:id="19"/>
     </w:p>
     <w:p>
       <w:pPr>
@@ -5791,16 +5925,6 @@
     <w:p>
       <w:pPr>
         <w:pStyle w:val="ListParagraph"/>
-        <w:ind w:left="1800"/>
-        <w:rPr>
-          <w:rFonts w:cs="Times New Roman"/>
-          <w:szCs w:val="28"/>
-        </w:rPr>
-      </w:pPr>
-    </w:p>
-    <w:p>
-      <w:pPr>
-        <w:pStyle w:val="ListParagraph"/>
         <w:numPr>
           <w:ilvl w:val="0"/>
           <w:numId w:val="3"/>
@@ -5855,7 +5979,6 @@
           <w:rFonts w:cs="Times New Roman"/>
           <w:szCs w:val="28"/>
         </w:rPr>
-        <w:lastRenderedPageBreak/>
         <w:t>Tạo mới thông báo</w:t>
       </w:r>
     </w:p>
@@ -6123,6 +6246,7 @@
           <w:rFonts w:cs="Times New Roman"/>
           <w:szCs w:val="28"/>
         </w:rPr>
+        <w:lastRenderedPageBreak/>
         <w:t>Trả lời trao đổi</w:t>
       </w:r>
     </w:p>
@@ -6377,7 +6501,6 @@
           <w:rFonts w:cs="Times New Roman"/>
           <w:szCs w:val="28"/>
         </w:rPr>
-        <w:lastRenderedPageBreak/>
         <w:t>Quản lý người dùng</w:t>
       </w:r>
     </w:p>
@@ -6468,13 +6591,6 @@
           <w:rFonts w:cs="Times New Roman"/>
           <w:szCs w:val="28"/>
         </w:rPr>
-        <w:t xml:space="preserve"> </w:t>
-      </w:r>
-      <w:r>
-        <w:rPr>
-          <w:rFonts w:cs="Times New Roman"/>
-          <w:szCs w:val="28"/>
-        </w:rPr>
         <w:t>Quả</w:t>
       </w:r>
       <w:r>
@@ -6544,7 +6660,7 @@
           <w:rFonts w:cs="Times New Roman"/>
         </w:rPr>
       </w:pPr>
-      <w:bookmarkStart w:id="18" w:name="_Toc418429010"/>
+      <w:bookmarkStart w:id="20" w:name="_Toc418462576"/>
       <w:r>
         <w:rPr>
           <w:rFonts w:cs="Times New Roman"/>
@@ -6557,7 +6673,7 @@
         </w:rPr>
         <w:t>.5 Các yêu cầu hệ thống</w:t>
       </w:r>
-      <w:bookmarkEnd w:id="18"/>
+      <w:bookmarkEnd w:id="20"/>
     </w:p>
     <w:p>
       <w:pPr>
@@ -6569,7 +6685,7 @@
           <w:szCs w:val="28"/>
         </w:rPr>
       </w:pPr>
-      <w:bookmarkStart w:id="19" w:name="_Toc418429011"/>
+      <w:bookmarkStart w:id="21" w:name="_Toc418462577"/>
       <w:r>
         <w:rPr>
           <w:rFonts w:cs="Times New Roman"/>
@@ -6605,7 +6721,7 @@
         </w:rPr>
         <w:t xml:space="preserve"> giao diện,giao tiếp phần cứng phần mềm</w:t>
       </w:r>
-      <w:bookmarkEnd w:id="19"/>
+      <w:bookmarkEnd w:id="21"/>
     </w:p>
     <w:p/>
     <w:p>
@@ -6658,6 +6774,7 @@
           <w:rFonts w:cs="Times New Roman"/>
           <w:szCs w:val="28"/>
         </w:rPr>
+        <w:lastRenderedPageBreak/>
         <w:tab/>
         <w:t xml:space="preserve">- Yêu cầu về phần mềm: </w:t>
       </w:r>
@@ -6696,7 +6813,7 @@
           <w:szCs w:val="28"/>
         </w:rPr>
       </w:pPr>
-      <w:bookmarkStart w:id="20" w:name="_Toc418429012"/>
+      <w:bookmarkStart w:id="22" w:name="_Toc418462578"/>
       <w:r>
         <w:rPr>
           <w:rFonts w:cs="Times New Roman"/>
@@ -6711,9 +6828,13 @@
         </w:rPr>
         <w:t>.5.2 Yêu cầu thực thị</w:t>
       </w:r>
-      <w:bookmarkEnd w:id="20"/>
-    </w:p>
-    <w:p/>
+      <w:bookmarkEnd w:id="22"/>
+    </w:p>
+    <w:p>
+      <w:pPr>
+        <w:ind w:left="0"/>
+      </w:pPr>
+    </w:p>
     <w:p>
       <w:pPr>
         <w:pStyle w:val="ListParagraph"/>
@@ -6765,7 +6886,7 @@
           <w:szCs w:val="28"/>
         </w:rPr>
       </w:pPr>
-      <w:bookmarkStart w:id="21" w:name="_Toc418429013"/>
+      <w:bookmarkStart w:id="23" w:name="_Toc418462579"/>
       <w:r>
         <w:rPr>
           <w:rFonts w:cs="Times New Roman"/>
@@ -6780,7 +6901,7 @@
         </w:rPr>
         <w:t>.5.3 Yêu cầu chất lượng phần mềm</w:t>
       </w:r>
-      <w:bookmarkEnd w:id="21"/>
+      <w:bookmarkEnd w:id="23"/>
     </w:p>
     <w:p/>
     <w:p>
@@ -6832,7 +6953,136 @@
         </w:rPr>
         <w:t>.</w:t>
       </w:r>
-      <w:bookmarkStart w:id="22" w:name="_Toc418429014"/>
+    </w:p>
+    <w:p>
+      <w:pPr>
+        <w:pStyle w:val="ListParagraph"/>
+        <w:ind w:left="0"/>
+        <w:rPr>
+          <w:rFonts w:cs="Times New Roman"/>
+          <w:szCs w:val="28"/>
+        </w:rPr>
+      </w:pPr>
+    </w:p>
+    <w:p>
+      <w:pPr>
+        <w:pStyle w:val="ListParagraph"/>
+        <w:ind w:left="0"/>
+        <w:rPr>
+          <w:rFonts w:cs="Times New Roman"/>
+          <w:szCs w:val="28"/>
+        </w:rPr>
+      </w:pPr>
+    </w:p>
+    <w:p>
+      <w:pPr>
+        <w:pStyle w:val="ListParagraph"/>
+        <w:ind w:left="0"/>
+        <w:rPr>
+          <w:rFonts w:cs="Times New Roman"/>
+          <w:szCs w:val="28"/>
+        </w:rPr>
+      </w:pPr>
+    </w:p>
+    <w:p>
+      <w:pPr>
+        <w:pStyle w:val="ListParagraph"/>
+        <w:ind w:left="0"/>
+        <w:rPr>
+          <w:rFonts w:cs="Times New Roman"/>
+          <w:szCs w:val="28"/>
+        </w:rPr>
+      </w:pPr>
+    </w:p>
+    <w:p>
+      <w:pPr>
+        <w:pStyle w:val="ListParagraph"/>
+        <w:ind w:left="0"/>
+        <w:rPr>
+          <w:rFonts w:cs="Times New Roman"/>
+          <w:szCs w:val="28"/>
+        </w:rPr>
+      </w:pPr>
+    </w:p>
+    <w:p>
+      <w:pPr>
+        <w:pStyle w:val="ListParagraph"/>
+        <w:ind w:left="0"/>
+        <w:rPr>
+          <w:rFonts w:cs="Times New Roman"/>
+          <w:szCs w:val="28"/>
+        </w:rPr>
+      </w:pPr>
+    </w:p>
+    <w:p>
+      <w:pPr>
+        <w:pStyle w:val="ListParagraph"/>
+        <w:ind w:left="0"/>
+        <w:rPr>
+          <w:rFonts w:cs="Times New Roman"/>
+          <w:szCs w:val="28"/>
+        </w:rPr>
+      </w:pPr>
+    </w:p>
+    <w:p>
+      <w:pPr>
+        <w:pStyle w:val="ListParagraph"/>
+        <w:ind w:left="0"/>
+        <w:rPr>
+          <w:rFonts w:cs="Times New Roman"/>
+          <w:szCs w:val="28"/>
+        </w:rPr>
+      </w:pPr>
+    </w:p>
+    <w:p>
+      <w:pPr>
+        <w:pStyle w:val="ListParagraph"/>
+        <w:ind w:left="0"/>
+        <w:rPr>
+          <w:rFonts w:cs="Times New Roman"/>
+          <w:szCs w:val="28"/>
+        </w:rPr>
+      </w:pPr>
+    </w:p>
+    <w:p>
+      <w:pPr>
+        <w:pStyle w:val="ListParagraph"/>
+        <w:ind w:left="0"/>
+        <w:rPr>
+          <w:rFonts w:cs="Times New Roman"/>
+          <w:szCs w:val="28"/>
+        </w:rPr>
+      </w:pPr>
+    </w:p>
+    <w:p>
+      <w:pPr>
+        <w:pStyle w:val="ListParagraph"/>
+        <w:ind w:left="0"/>
+        <w:rPr>
+          <w:rFonts w:cs="Times New Roman"/>
+          <w:szCs w:val="28"/>
+        </w:rPr>
+      </w:pPr>
+    </w:p>
+    <w:p>
+      <w:pPr>
+        <w:pStyle w:val="ListParagraph"/>
+        <w:ind w:left="0"/>
+        <w:rPr>
+          <w:rFonts w:cs="Times New Roman"/>
+          <w:szCs w:val="28"/>
+        </w:rPr>
+      </w:pPr>
+    </w:p>
+    <w:p>
+      <w:pPr>
+        <w:pStyle w:val="ListParagraph"/>
+        <w:ind w:left="0"/>
+        <w:rPr>
+          <w:rFonts w:cs="Times New Roman"/>
+          <w:szCs w:val="28"/>
+        </w:rPr>
+      </w:pPr>
     </w:p>
     <w:p>
       <w:pPr>
@@ -6865,6 +7115,7 @@
           <w:szCs w:val="28"/>
         </w:rPr>
       </w:pPr>
+      <w:bookmarkStart w:id="24" w:name="_Toc418462580"/>
       <w:r>
         <w:rPr>
           <w:rFonts w:cs="Times New Roman"/>
@@ -6880,7 +7131,7 @@
         </w:rPr>
         <w:t xml:space="preserve"> THIẾT KẾ HỆ THỐNG</w:t>
       </w:r>
-      <w:bookmarkEnd w:id="22"/>
+      <w:bookmarkEnd w:id="24"/>
     </w:p>
     <w:p/>
     <w:p>
@@ -6892,7 +7143,7 @@
           <w:rFonts w:cs="Times New Roman"/>
         </w:rPr>
       </w:pPr>
-      <w:bookmarkStart w:id="23" w:name="_Toc418429015"/>
+      <w:bookmarkStart w:id="25" w:name="_Toc418462581"/>
       <w:r>
         <w:rPr>
           <w:rFonts w:cs="Times New Roman"/>
@@ -6905,7 +7156,7 @@
         </w:rPr>
         <w:t>.1 Xây dựng biểu đồ Use Case</w:t>
       </w:r>
-      <w:bookmarkEnd w:id="23"/>
+      <w:bookmarkEnd w:id="25"/>
     </w:p>
     <w:p>
       <w:pPr>
@@ -6917,7 +7168,7 @@
           <w:szCs w:val="28"/>
         </w:rPr>
       </w:pPr>
-      <w:bookmarkStart w:id="24" w:name="_Toc418429016"/>
+      <w:bookmarkStart w:id="26" w:name="_Toc418462582"/>
       <w:r>
         <w:rPr>
           <w:rFonts w:cs="Times New Roman"/>
@@ -6932,7 +7183,7 @@
         </w:rPr>
         <w:t>.1.1 Xác định các tác nhân của hệ thống</w:t>
       </w:r>
-      <w:bookmarkEnd w:id="24"/>
+      <w:bookmarkEnd w:id="26"/>
     </w:p>
     <w:p>
       <w:pPr>
@@ -7382,7 +7633,7 @@
           <w:szCs w:val="28"/>
         </w:rPr>
       </w:pPr>
-      <w:bookmarkStart w:id="25" w:name="_Toc418429017"/>
+      <w:bookmarkStart w:id="27" w:name="_Toc418462583"/>
       <w:r>
         <w:rPr>
           <w:rFonts w:cs="Times New Roman"/>
@@ -7397,7 +7648,7 @@
         </w:rPr>
         <w:t>.1.2 Xác định các Use case</w:t>
       </w:r>
-      <w:bookmarkEnd w:id="25"/>
+      <w:bookmarkEnd w:id="27"/>
     </w:p>
     <w:p>
       <w:pPr>
@@ -7620,7 +7871,7 @@
           <w:szCs w:val="28"/>
         </w:rPr>
       </w:pPr>
-      <w:bookmarkStart w:id="26" w:name="_Toc418429018"/>
+      <w:bookmarkStart w:id="28" w:name="_Toc418462584"/>
       <w:r>
         <w:rPr>
           <w:rFonts w:cs="Times New Roman"/>
@@ -7635,7 +7886,7 @@
         </w:rPr>
         <w:t>.1.3 Vẽ biểu đồ ca sử dụng tổng thể</w:t>
       </w:r>
-      <w:bookmarkEnd w:id="26"/>
+      <w:bookmarkEnd w:id="28"/>
     </w:p>
     <w:p>
       <w:pPr>
@@ -7655,10 +7906,10 @@
       </w:pPr>
       <w:r>
         <w:object w:dxaOrig="15885" w:dyaOrig="11295">
-          <v:shape id="_x0000_i1059" type="#_x0000_t75" style="width:470.25pt;height:465.75pt" o:ole="">
+          <v:shape id="_x0000_i1029" type="#_x0000_t75" style="width:470.5pt;height:466.35pt" o:ole="">
             <v:imagedata r:id="rId16" o:title=""/>
           </v:shape>
-          <o:OLEObject Type="Embed" ProgID="Visio.Drawing.15" ShapeID="_x0000_i1059" DrawAspect="Content" ObjectID="_1492173956" r:id="rId17"/>
+          <o:OLEObject Type="Embed" ProgID="Visio.Drawing.15" ShapeID="_x0000_i1029" DrawAspect="Content" ObjectID="_1492204444" r:id="rId17"/>
         </w:object>
       </w:r>
     </w:p>
@@ -7671,7 +7922,7 @@
           <w:rFonts w:cs="Times New Roman"/>
         </w:rPr>
       </w:pPr>
-      <w:bookmarkStart w:id="27" w:name="_Toc418429019"/>
+      <w:bookmarkStart w:id="29" w:name="_Toc418462585"/>
       <w:r>
         <w:rPr>
           <w:rFonts w:cs="Times New Roman"/>
@@ -7685,7 +7936,7 @@
         </w:rPr>
         <w:t>.2 Mô tả kịch bản cho các Use Case</w:t>
       </w:r>
-      <w:bookmarkEnd w:id="27"/>
+      <w:bookmarkEnd w:id="29"/>
     </w:p>
     <w:p>
       <w:pPr>
@@ -7697,7 +7948,7 @@
           <w:szCs w:val="28"/>
         </w:rPr>
       </w:pPr>
-      <w:bookmarkStart w:id="28" w:name="_Toc418429020"/>
+      <w:bookmarkStart w:id="30" w:name="_Toc418462586"/>
       <w:r>
         <w:rPr>
           <w:rFonts w:cs="Times New Roman"/>
@@ -7712,7 +7963,7 @@
         </w:rPr>
         <w:t>.2.1 Quản lý người dùng</w:t>
       </w:r>
-      <w:bookmarkEnd w:id="28"/>
+      <w:bookmarkEnd w:id="30"/>
     </w:p>
     <w:p>
       <w:pPr>
@@ -7728,10 +7979,10 @@
           <w:szCs w:val="28"/>
         </w:rPr>
         <w:object w:dxaOrig="11745" w:dyaOrig="7335">
-          <v:shape id="_x0000_i1058" type="#_x0000_t75" style="width:456pt;height:316.5pt" o:ole="">
+          <v:shape id="_x0000_i1030" type="#_x0000_t75" style="width:456.3pt;height:316.45pt" o:ole="">
             <v:imagedata r:id="rId18" o:title=""/>
           </v:shape>
-          <o:OLEObject Type="Embed" ProgID="Visio.Drawing.15" ShapeID="_x0000_i1058" DrawAspect="Content" ObjectID="_1492173957" r:id="rId19"/>
+          <o:OLEObject Type="Embed" ProgID="Visio.Drawing.15" ShapeID="_x0000_i1030" DrawAspect="Content" ObjectID="_1492204445" r:id="rId19"/>
         </w:object>
       </w:r>
     </w:p>
@@ -9142,7 +9393,7 @@
           <w:szCs w:val="28"/>
         </w:rPr>
       </w:pPr>
-      <w:bookmarkStart w:id="29" w:name="_Toc418429021"/>
+      <w:bookmarkStart w:id="31" w:name="_Toc418462587"/>
       <w:r>
         <w:rPr>
           <w:rFonts w:cs="Times New Roman"/>
@@ -9157,7 +9408,7 @@
         </w:rPr>
         <w:t>.2.2 Quản lý danh sách liên lạc</w:t>
       </w:r>
-      <w:bookmarkEnd w:id="29"/>
+      <w:bookmarkEnd w:id="31"/>
     </w:p>
     <w:p>
       <w:pPr>
@@ -9182,10 +9433,10 @@
           <w:szCs w:val="28"/>
         </w:rPr>
         <w:object w:dxaOrig="13065" w:dyaOrig="10680">
-          <v:shape id="_x0000_i1057" type="#_x0000_t75" style="width:456.75pt;height:319.5pt" o:ole="">
+          <v:shape id="_x0000_i1031" type="#_x0000_t75" style="width:456.3pt;height:319pt" o:ole="">
             <v:imagedata r:id="rId20" o:title=""/>
           </v:shape>
-          <o:OLEObject Type="Embed" ProgID="Visio.Drawing.15" ShapeID="_x0000_i1057" DrawAspect="Content" ObjectID="_1492173958" r:id="rId21"/>
+          <o:OLEObject Type="Embed" ProgID="Visio.Drawing.15" ShapeID="_x0000_i1031" DrawAspect="Content" ObjectID="_1492204446" r:id="rId21"/>
         </w:object>
       </w:r>
     </w:p>
@@ -10688,13 +10939,6 @@
           <w:rFonts w:cs="Times New Roman"/>
           <w:szCs w:val="28"/>
         </w:rPr>
-        <w:t xml:space="preserve"> </w:t>
-      </w:r>
-      <w:r>
-        <w:rPr>
-          <w:rFonts w:cs="Times New Roman"/>
-          <w:szCs w:val="28"/>
-        </w:rPr>
         <w:t>không nhập thông tin tìm kiếm, kết thúc use case</w:t>
       </w:r>
       <w:r>
@@ -11503,21 +11747,7 @@
           <w:rFonts w:cs="Times New Roman"/>
           <w:szCs w:val="28"/>
         </w:rPr>
-        <w:t>Use case giúp admin xóa thông tin học sinh, thông tin liên lạc khi học sinh chuyển trường,</w:t>
-      </w:r>
-      <w:r>
-        <w:rPr>
-          <w:rFonts w:cs="Times New Roman"/>
-          <w:szCs w:val="28"/>
-        </w:rPr>
-        <w:t xml:space="preserve"> </w:t>
-      </w:r>
-      <w:r>
-        <w:rPr>
-          <w:rFonts w:cs="Times New Roman"/>
-          <w:szCs w:val="28"/>
-        </w:rPr>
-        <w:t xml:space="preserve">hoặc học sinh chuyển lên cấp 2. </w:t>
+        <w:t xml:space="preserve">Use case giúp admin xóa thông tin học sinh, thông tin liên lạc khi học sinh chuyển trường,hoặc học sinh chuyển lên cấp 2. </w:t>
       </w:r>
     </w:p>
     <w:p>
@@ -12501,12 +12731,13 @@
           <w:szCs w:val="28"/>
         </w:rPr>
       </w:pPr>
-      <w:bookmarkStart w:id="30" w:name="_Toc418429022"/>
-      <w:r>
-        <w:rPr>
-          <w:rFonts w:cs="Times New Roman"/>
-          <w:szCs w:val="28"/>
-        </w:rPr>
+      <w:bookmarkStart w:id="32" w:name="_Toc418462588"/>
+      <w:r>
+        <w:rPr>
+          <w:rFonts w:cs="Times New Roman"/>
+          <w:szCs w:val="28"/>
+        </w:rPr>
+        <w:lastRenderedPageBreak/>
         <w:t>2</w:t>
       </w:r>
       <w:r>
@@ -12516,7 +12747,7 @@
         </w:rPr>
         <w:t>.2.3 Quản lý thông báo</w:t>
       </w:r>
-      <w:bookmarkEnd w:id="30"/>
+      <w:bookmarkEnd w:id="32"/>
     </w:p>
     <w:p>
       <w:pPr>
@@ -12532,20 +12763,28 @@
           <w:szCs w:val="28"/>
         </w:rPr>
         <w:object w:dxaOrig="11415" w:dyaOrig="8115">
-          <v:shape id="_x0000_i1056" type="#_x0000_t75" style="width:456pt;height:221.25pt" o:ole="">
+          <v:shape id="_x0000_i1032" type="#_x0000_t75" style="width:456.3pt;height:227.7pt" o:ole="">
             <v:imagedata r:id="rId22" o:title=""/>
           </v:shape>
-          <o:OLEObject Type="Embed" ProgID="Visio.Drawing.15" ShapeID="_x0000_i1056" DrawAspect="Content" ObjectID="_1492173959" r:id="rId23"/>
+          <o:OLEObject Type="Embed" ProgID="Visio.Drawing.15" ShapeID="_x0000_i1032" DrawAspect="Content" ObjectID="_1492204447" r:id="rId23"/>
         </w:object>
       </w:r>
     </w:p>
     <w:p>
       <w:pPr>
+        <w:ind w:left="0"/>
+        <w:rPr>
+          <w:rFonts w:cs="Times New Roman"/>
+          <w:szCs w:val="28"/>
+        </w:rPr>
+      </w:pPr>
+    </w:p>
+    <w:p>
+      <w:pPr>
         <w:pStyle w:val="Heading4"/>
         <w:ind w:left="0"/>
       </w:pPr>
       <w:r>
-        <w:lastRenderedPageBreak/>
         <w:t>2</w:t>
       </w:r>
       <w:r>
@@ -12878,6 +13117,7 @@
           <w:b/>
           <w:szCs w:val="28"/>
         </w:rPr>
+        <w:lastRenderedPageBreak/>
         <w:t>Luồng sự kiện rẽ</w:t>
       </w:r>
       <w:r>
@@ -13113,7 +13353,6 @@
           <w:b/>
           <w:szCs w:val="28"/>
         </w:rPr>
-        <w:lastRenderedPageBreak/>
         <w:t>Luồng sự kiện chính</w:t>
       </w:r>
     </w:p>
@@ -13407,16 +13646,6 @@
     </w:p>
     <w:p>
       <w:pPr>
-        <w:ind w:left="0"/>
-        <w:rPr>
-          <w:rFonts w:cs="Times New Roman"/>
-          <w:b/>
-          <w:szCs w:val="28"/>
-        </w:rPr>
-      </w:pPr>
-    </w:p>
-    <w:p>
-      <w:pPr>
         <w:pStyle w:val="ListParagraph"/>
         <w:numPr>
           <w:ilvl w:val="1"/>
@@ -13432,6 +13661,7 @@
           <w:rFonts w:cs="Times New Roman"/>
           <w:szCs w:val="28"/>
         </w:rPr>
+        <w:lastRenderedPageBreak/>
         <w:t xml:space="preserve"> Tại giao diện thêm mới</w:t>
       </w:r>
       <w:r>
@@ -13475,7 +13705,7 @@
           <w:szCs w:val="28"/>
         </w:rPr>
       </w:pPr>
-      <w:bookmarkStart w:id="31" w:name="_Toc418429023"/>
+      <w:bookmarkStart w:id="33" w:name="_Toc418462589"/>
       <w:r>
         <w:rPr>
           <w:rFonts w:cs="Times New Roman"/>
@@ -13490,7 +13720,7 @@
         </w:rPr>
         <w:t>.2.4 Trao đổi diễn đàn</w:t>
       </w:r>
-      <w:bookmarkEnd w:id="31"/>
+      <w:bookmarkEnd w:id="33"/>
     </w:p>
     <w:p>
       <w:pPr>
@@ -13514,10 +13744,10 @@
           <w:szCs w:val="28"/>
         </w:rPr>
         <w:object w:dxaOrig="16455" w:dyaOrig="11205">
-          <v:shape id="_x0000_i1055" type="#_x0000_t75" style="width:456pt;height:287.25pt" o:ole="">
+          <v:shape id="_x0000_i1033" type="#_x0000_t75" style="width:455.45pt;height:287.15pt" o:ole="">
             <v:imagedata r:id="rId24" o:title=""/>
           </v:shape>
-          <o:OLEObject Type="Embed" ProgID="Visio.Drawing.15" ShapeID="_x0000_i1055" DrawAspect="Content" ObjectID="_1492173960" r:id="rId25"/>
+          <o:OLEObject Type="Embed" ProgID="Visio.Drawing.15" ShapeID="_x0000_i1033" DrawAspect="Content" ObjectID="_1492204448" r:id="rId25"/>
         </w:object>
       </w:r>
     </w:p>
@@ -13871,22 +14101,7 @@
                 <w:rFonts w:cs="Times New Roman"/>
                 <w:szCs w:val="28"/>
               </w:rPr>
-              <w:lastRenderedPageBreak/>
-              <w:t>Nhập nội dung trao đổi,</w:t>
-            </w:r>
-            <w:r>
-              <w:rPr>
-                <w:rFonts w:cs="Times New Roman"/>
-                <w:szCs w:val="28"/>
-              </w:rPr>
-              <w:t xml:space="preserve"> </w:t>
-            </w:r>
-            <w:r>
-              <w:rPr>
-                <w:rFonts w:cs="Times New Roman"/>
-                <w:szCs w:val="28"/>
-              </w:rPr>
-              <w:t>chọn tạo mới</w:t>
+              <w:t>Nhập nội dung trao đổi,chọn tạo mới</w:t>
             </w:r>
           </w:p>
         </w:tc>
@@ -14097,20 +14312,6 @@
           <w:rFonts w:cs="Times New Roman"/>
           <w:szCs w:val="28"/>
         </w:rPr>
-        <w:t xml:space="preserve"> </w:t>
-      </w:r>
-      <w:r>
-        <w:rPr>
-          <w:rFonts w:cs="Times New Roman"/>
-          <w:szCs w:val="28"/>
-        </w:rPr>
-        <w:t xml:space="preserve"> </w:t>
-      </w:r>
-      <w:r>
-        <w:rPr>
-          <w:rFonts w:cs="Times New Roman"/>
-          <w:szCs w:val="28"/>
-        </w:rPr>
         <w:t>kết thúc use case.</w:t>
       </w:r>
     </w:p>
@@ -14145,13 +14346,6 @@
           <w:szCs w:val="28"/>
         </w:rPr>
         <w:t>.2.4.2</w:t>
-      </w:r>
-      <w:r>
-        <w:rPr>
-          <w:rFonts w:cs="Times New Roman"/>
-          <w:szCs w:val="28"/>
-        </w:rPr>
-        <w:t xml:space="preserve"> </w:t>
       </w:r>
       <w:r>
         <w:rPr>
@@ -14403,6 +14597,7 @@
                 <w:rFonts w:cs="Times New Roman"/>
                 <w:szCs w:val="28"/>
               </w:rPr>
+              <w:lastRenderedPageBreak/>
               <w:t>Tại giao diệ</w:t>
             </w:r>
             <w:r>
@@ -14530,7 +14725,6 @@
           <w:b/>
           <w:szCs w:val="28"/>
         </w:rPr>
-        <w:lastRenderedPageBreak/>
         <w:t>Luồng sự kiện rẽ</w:t>
       </w:r>
       <w:r>
@@ -14998,6 +15192,7 @@
                 <w:rFonts w:cs="Times New Roman"/>
                 <w:szCs w:val="28"/>
               </w:rPr>
+              <w:lastRenderedPageBreak/>
               <w:t>User xác nhận chọn Đồng ý</w:t>
             </w:r>
           </w:p>
@@ -15133,7 +15328,6 @@
           <w:b/>
           <w:szCs w:val="28"/>
         </w:rPr>
-        <w:lastRenderedPageBreak/>
         <w:t>Luồng 1:</w:t>
       </w:r>
     </w:p>
@@ -15510,6 +15704,7 @@
                 <w:rFonts w:cs="Times New Roman"/>
                 <w:szCs w:val="28"/>
               </w:rPr>
+              <w:lastRenderedPageBreak/>
               <w:t xml:space="preserve">User </w:t>
             </w:r>
             <w:r>
@@ -15669,7 +15864,6 @@
           <w:rFonts w:cs="Times New Roman"/>
           <w:szCs w:val="28"/>
         </w:rPr>
-        <w:lastRenderedPageBreak/>
         <w:t xml:space="preserve">3.1 </w:t>
       </w:r>
       <w:r>
@@ -16009,6 +16203,7 @@
                 <w:rFonts w:cs="Times New Roman"/>
                 <w:szCs w:val="28"/>
               </w:rPr>
+              <w:lastRenderedPageBreak/>
               <w:t>User chọn chủ đề muốn chuyển, chọn loại chủ đề mới, ấn chuyển</w:t>
             </w:r>
           </w:p>
@@ -16150,7 +16345,6 @@
           <w:rFonts w:cs="Times New Roman"/>
           <w:szCs w:val="28"/>
         </w:rPr>
-        <w:lastRenderedPageBreak/>
         <w:t>Tại giao diện quản trị diễn đàn, user không muốn chuyển chủ đề, quay trở lại diễn đàn chính, use case kết thúc.</w:t>
       </w:r>
     </w:p>
@@ -16734,7 +16928,6 @@
           <w:rFonts w:cs="Times New Roman"/>
           <w:szCs w:val="28"/>
         </w:rPr>
-        <w:lastRenderedPageBreak/>
         <w:t>2</w:t>
       </w:r>
       <w:r>
@@ -17296,7 +17489,6 @@
           <w:rFonts w:cs="Times New Roman"/>
           <w:szCs w:val="28"/>
         </w:rPr>
-        <w:lastRenderedPageBreak/>
         <w:t>2</w:t>
       </w:r>
       <w:r>
@@ -17812,6 +18004,7 @@
           <w:b/>
           <w:szCs w:val="28"/>
         </w:rPr>
+        <w:lastRenderedPageBreak/>
         <w:t>Luồng 1:</w:t>
       </w:r>
     </w:p>
@@ -17844,24 +18037,6 @@
         </w:rPr>
         <w:t>t thúc.</w:t>
       </w:r>
-    </w:p>
-    <w:p>
-      <w:pPr>
-        <w:ind w:left="0"/>
-        <w:rPr>
-          <w:rFonts w:cs="Times New Roman"/>
-          <w:szCs w:val="28"/>
-        </w:rPr>
-      </w:pPr>
-    </w:p>
-    <w:p>
-      <w:pPr>
-        <w:ind w:left="0"/>
-        <w:rPr>
-          <w:rFonts w:cs="Times New Roman"/>
-          <w:szCs w:val="28"/>
-        </w:rPr>
-      </w:pPr>
     </w:p>
     <w:p>
       <w:pPr>
@@ -17882,13 +18057,12 @@
           <w:szCs w:val="28"/>
         </w:rPr>
       </w:pPr>
-      <w:bookmarkStart w:id="32" w:name="_Toc418429024"/>
-      <w:r>
-        <w:rPr>
-          <w:rFonts w:cs="Times New Roman"/>
-          <w:szCs w:val="28"/>
-        </w:rPr>
-        <w:lastRenderedPageBreak/>
+      <w:bookmarkStart w:id="34" w:name="_Toc418462590"/>
+      <w:r>
+        <w:rPr>
+          <w:rFonts w:cs="Times New Roman"/>
+          <w:szCs w:val="28"/>
+        </w:rPr>
         <w:t>2</w:t>
       </w:r>
       <w:r>
@@ -17898,7 +18072,7 @@
         </w:rPr>
         <w:t>.2.5 Trao đổi riêng</w:t>
       </w:r>
-      <w:bookmarkEnd w:id="32"/>
+      <w:bookmarkEnd w:id="34"/>
     </w:p>
     <w:p>
       <w:pPr>
@@ -17924,10 +18098,10 @@
           <w:szCs w:val="28"/>
         </w:rPr>
         <w:object w:dxaOrig="12420" w:dyaOrig="9795">
-          <v:shape id="_x0000_i1054" type="#_x0000_t75" style="width:455.25pt;height:335.25pt" o:ole="">
+          <v:shape id="_x0000_i1034" type="#_x0000_t75" style="width:455.45pt;height:335.7pt" o:ole="">
             <v:imagedata r:id="rId26" o:title=""/>
           </v:shape>
-          <o:OLEObject Type="Embed" ProgID="Visio.Drawing.15" ShapeID="_x0000_i1054" DrawAspect="Content" ObjectID="_1492173961" r:id="rId27"/>
+          <o:OLEObject Type="Embed" ProgID="Visio.Drawing.15" ShapeID="_x0000_i1034" DrawAspect="Content" ObjectID="_1492204449" r:id="rId27"/>
         </w:object>
       </w:r>
     </w:p>
@@ -18072,6 +18246,7 @@
           <w:rFonts w:cs="Times New Roman"/>
           <w:szCs w:val="28"/>
         </w:rPr>
+        <w:lastRenderedPageBreak/>
         <w:t xml:space="preserve">Use case đăng nhập </w:t>
       </w:r>
     </w:p>
@@ -18151,7 +18326,6 @@
                 <w:rFonts w:cs="Times New Roman"/>
                 <w:szCs w:val="28"/>
               </w:rPr>
-              <w:lastRenderedPageBreak/>
               <w:t>Hành động tác nhân</w:t>
             </w:r>
           </w:p>
@@ -18599,28 +18773,9 @@
           <w:b/>
           <w:szCs w:val="28"/>
         </w:rPr>
+        <w:lastRenderedPageBreak/>
         <w:t>Luồng sự kiện chính</w:t>
       </w:r>
-    </w:p>
-    <w:p>
-      <w:pPr>
-        <w:ind w:left="0"/>
-        <w:rPr>
-          <w:rFonts w:cs="Times New Roman"/>
-          <w:i/>
-          <w:szCs w:val="28"/>
-        </w:rPr>
-      </w:pPr>
-    </w:p>
-    <w:p>
-      <w:pPr>
-        <w:ind w:left="0"/>
-        <w:rPr>
-          <w:rFonts w:cs="Times New Roman"/>
-          <w:i/>
-          <w:szCs w:val="28"/>
-        </w:rPr>
-      </w:pPr>
     </w:p>
     <w:p>
       <w:pPr>
@@ -18661,7 +18816,6 @@
                 <w:rFonts w:cs="Times New Roman"/>
                 <w:szCs w:val="28"/>
               </w:rPr>
-              <w:lastRenderedPageBreak/>
               <w:t>Hành động tác nhân</w:t>
             </w:r>
           </w:p>
@@ -19258,6 +19412,7 @@
                 <w:rFonts w:cs="Times New Roman"/>
                 <w:szCs w:val="28"/>
               </w:rPr>
+              <w:lastRenderedPageBreak/>
               <w:t>Tại giao diện hiển thị  nội dung trao đổi đã được lựa chọn, user chọn chức năng Trả lời</w:t>
             </w:r>
           </w:p>
@@ -19312,7 +19467,6 @@
                 <w:rFonts w:cs="Times New Roman"/>
                 <w:szCs w:val="28"/>
               </w:rPr>
-              <w:lastRenderedPageBreak/>
               <w:t>Nhập nội dung trả lờ</w:t>
             </w:r>
             <w:r>
@@ -19468,21 +19622,7 @@
           <w:rFonts w:cs="Times New Roman"/>
           <w:szCs w:val="28"/>
         </w:rPr>
-        <w:t>3.1 Tại giao diện thêm mới bài viết trả lời , user không muốn trả lời,</w:t>
-      </w:r>
-      <w:r>
-        <w:rPr>
-          <w:rFonts w:cs="Times New Roman"/>
-          <w:szCs w:val="28"/>
-        </w:rPr>
-        <w:t xml:space="preserve"> </w:t>
-      </w:r>
-      <w:r>
-        <w:rPr>
-          <w:rFonts w:cs="Times New Roman"/>
-          <w:szCs w:val="28"/>
-        </w:rPr>
-        <w:t>chọn quay lạ</w:t>
+        <w:t>3.1 Tại giao diện thêm mới bài viết trả lời , user không muốn trả lời,chọn quay lạ</w:t>
       </w:r>
       <w:r>
         <w:rPr>
@@ -19518,7 +19658,7 @@
           <w:szCs w:val="28"/>
         </w:rPr>
       </w:pPr>
-      <w:bookmarkStart w:id="33" w:name="_Toc418429025"/>
+      <w:bookmarkStart w:id="35" w:name="_Toc418462591"/>
       <w:r>
         <w:rPr>
           <w:rFonts w:cs="Times New Roman"/>
@@ -19533,7 +19673,7 @@
         </w:rPr>
         <w:t>.2.6 Quản lý học bạ</w:t>
       </w:r>
-      <w:bookmarkEnd w:id="33"/>
+      <w:bookmarkEnd w:id="35"/>
     </w:p>
     <w:p>
       <w:pPr>
@@ -19549,10 +19689,10 @@
           <w:szCs w:val="28"/>
         </w:rPr>
         <w:object w:dxaOrig="10230" w:dyaOrig="9150">
-          <v:shape id="_x0000_i1053" type="#_x0000_t75" style="width:455.25pt;height:377.25pt" o:ole="">
+          <v:shape id="_x0000_i1035" type="#_x0000_t75" style="width:455.45pt;height:307.25pt" o:ole="">
             <v:imagedata r:id="rId28" o:title=""/>
           </v:shape>
-          <o:OLEObject Type="Embed" ProgID="Visio.Drawing.15" ShapeID="_x0000_i1053" DrawAspect="Content" ObjectID="_1492173962" r:id="rId29"/>
+          <o:OLEObject Type="Embed" ProgID="Visio.Drawing.15" ShapeID="_x0000_i1035" DrawAspect="Content" ObjectID="_1492204450" r:id="rId29"/>
         </w:object>
       </w:r>
     </w:p>
@@ -22471,21 +22611,7 @@
           <w:rFonts w:cs="Times New Roman"/>
           <w:szCs w:val="28"/>
         </w:rPr>
-        <w:t>Hệ thống không tìm thấy thông tin học bạ theo điều kiện lọc,</w:t>
-      </w:r>
-      <w:r>
-        <w:rPr>
-          <w:rFonts w:cs="Times New Roman"/>
-          <w:szCs w:val="28"/>
-        </w:rPr>
-        <w:t xml:space="preserve"> </w:t>
-      </w:r>
-      <w:r>
-        <w:rPr>
-          <w:rFonts w:cs="Times New Roman"/>
-          <w:szCs w:val="28"/>
-        </w:rPr>
-        <w:t>hiển thị rỗ</w:t>
+        <w:t>Hệ thống không tìm thấy thông tin học bạ theo điều kiện lọc,hiển thị rỗ</w:t>
       </w:r>
       <w:r>
         <w:rPr>
@@ -22515,7 +22641,7 @@
           <w:szCs w:val="28"/>
         </w:rPr>
       </w:pPr>
-      <w:bookmarkStart w:id="34" w:name="_Toc418429026"/>
+      <w:bookmarkStart w:id="36" w:name="_Toc418462592"/>
       <w:r>
         <w:rPr>
           <w:rFonts w:cs="Times New Roman"/>
@@ -22530,7 +22656,7 @@
         </w:rPr>
         <w:t>.2.7 Quản lý chuyên mục</w:t>
       </w:r>
-      <w:bookmarkEnd w:id="34"/>
+      <w:bookmarkEnd w:id="36"/>
     </w:p>
     <w:p>
       <w:r>
@@ -22539,10 +22665,10 @@
           <w:szCs w:val="28"/>
         </w:rPr>
         <w:object w:dxaOrig="11175" w:dyaOrig="7305">
-          <v:shape id="_x0000_i1052" type="#_x0000_t75" style="width:456.75pt;height:249.75pt" o:ole="">
+          <v:shape id="_x0000_i1036" type="#_x0000_t75" style="width:456.3pt;height:249.5pt" o:ole="">
             <v:imagedata r:id="rId30" o:title=""/>
           </v:shape>
-          <o:OLEObject Type="Embed" ProgID="Visio.Drawing.15" ShapeID="_x0000_i1052" DrawAspect="Content" ObjectID="_1492173963" r:id="rId31"/>
+          <o:OLEObject Type="Embed" ProgID="Visio.Drawing.15" ShapeID="_x0000_i1036" DrawAspect="Content" ObjectID="_1492204451" r:id="rId31"/>
         </w:object>
       </w:r>
     </w:p>
@@ -22921,21 +23047,7 @@
                 <w:rFonts w:cs="Times New Roman"/>
                 <w:szCs w:val="28"/>
               </w:rPr>
-              <w:t>,</w:t>
-            </w:r>
-            <w:r>
-              <w:rPr>
-                <w:rFonts w:cs="Times New Roman"/>
-                <w:szCs w:val="28"/>
-              </w:rPr>
-              <w:t xml:space="preserve"> </w:t>
-            </w:r>
-            <w:r>
-              <w:rPr>
-                <w:rFonts w:cs="Times New Roman"/>
-                <w:szCs w:val="28"/>
-              </w:rPr>
-              <w:t>chọ</w:t>
+              <w:t>,chọ</w:t>
             </w:r>
             <w:r>
               <w:rPr>
@@ -23127,60 +23239,6 @@
     </w:p>
     <w:p>
       <w:pPr>
-        <w:ind w:left="0"/>
-        <w:rPr>
-          <w:rFonts w:cs="Times New Roman"/>
-          <w:szCs w:val="28"/>
-        </w:rPr>
-      </w:pPr>
-    </w:p>
-    <w:p>
-      <w:pPr>
-        <w:ind w:left="0"/>
-        <w:rPr>
-          <w:rFonts w:cs="Times New Roman"/>
-          <w:szCs w:val="28"/>
-        </w:rPr>
-      </w:pPr>
-    </w:p>
-    <w:p>
-      <w:pPr>
-        <w:ind w:left="0"/>
-        <w:rPr>
-          <w:rFonts w:cs="Times New Roman"/>
-          <w:szCs w:val="28"/>
-        </w:rPr>
-      </w:pPr>
-    </w:p>
-    <w:p>
-      <w:pPr>
-        <w:ind w:left="0"/>
-        <w:rPr>
-          <w:rFonts w:cs="Times New Roman"/>
-          <w:szCs w:val="28"/>
-        </w:rPr>
-      </w:pPr>
-    </w:p>
-    <w:p>
-      <w:pPr>
-        <w:ind w:left="0"/>
-        <w:rPr>
-          <w:rFonts w:cs="Times New Roman"/>
-          <w:szCs w:val="28"/>
-        </w:rPr>
-      </w:pPr>
-    </w:p>
-    <w:p>
-      <w:pPr>
-        <w:ind w:left="0"/>
-        <w:rPr>
-          <w:rFonts w:cs="Times New Roman"/>
-          <w:szCs w:val="28"/>
-        </w:rPr>
-      </w:pPr>
-    </w:p>
-    <w:p>
-      <w:pPr>
         <w:pStyle w:val="Heading3"/>
         <w:spacing w:line="360" w:lineRule="auto"/>
         <w:ind w:left="0"/>
@@ -23189,13 +23247,12 @@
           <w:szCs w:val="28"/>
         </w:rPr>
       </w:pPr>
-      <w:bookmarkStart w:id="35" w:name="_Toc418429027"/>
-      <w:r>
-        <w:rPr>
-          <w:rFonts w:cs="Times New Roman"/>
-          <w:szCs w:val="28"/>
-        </w:rPr>
-        <w:lastRenderedPageBreak/>
+      <w:bookmarkStart w:id="37" w:name="_Toc418462593"/>
+      <w:r>
+        <w:rPr>
+          <w:rFonts w:cs="Times New Roman"/>
+          <w:szCs w:val="28"/>
+        </w:rPr>
         <w:t>2</w:t>
       </w:r>
       <w:r>
@@ -23212,7 +23269,7 @@
         </w:rPr>
         <w:t xml:space="preserve"> Quản lý giáo viên</w:t>
       </w:r>
-      <w:bookmarkEnd w:id="35"/>
+      <w:bookmarkEnd w:id="37"/>
     </w:p>
     <w:p>
       <w:pPr>
@@ -23229,20 +23286,16 @@
       </w:pPr>
       <w:r>
         <w:object w:dxaOrig="10815" w:dyaOrig="8655">
-          <v:shape id="_x0000_i1051" type="#_x0000_t75" style="width:470.25pt;height:311.25pt" o:ole="">
+          <v:shape id="_x0000_i1037" type="#_x0000_t75" style="width:470.5pt;height:275.45pt" o:ole="">
             <v:imagedata r:id="rId32" o:title=""/>
           </v:shape>
-          <o:OLEObject Type="Embed" ProgID="Visio.Drawing.15" ShapeID="_x0000_i1051" DrawAspect="Content" ObjectID="_1492173964" r:id="rId33"/>
+          <o:OLEObject Type="Embed" ProgID="Visio.Drawing.15" ShapeID="_x0000_i1037" DrawAspect="Content" ObjectID="_1492204452" r:id="rId33"/>
         </w:object>
       </w:r>
     </w:p>
     <w:p>
       <w:pPr>
         <w:ind w:left="0"/>
-        <w:rPr>
-          <w:rFonts w:cs="Times New Roman"/>
-          <w:szCs w:val="28"/>
-        </w:rPr>
       </w:pPr>
     </w:p>
     <w:p>
@@ -23255,9 +23308,6 @@
       </w:r>
       <w:r>
         <w:t>.2.8.1</w:t>
-      </w:r>
-      <w:r>
-        <w:t xml:space="preserve"> </w:t>
       </w:r>
       <w:r>
         <w:t>Thêm thô</w:t>
@@ -23500,7 +23550,6 @@
                 <w:rFonts w:cs="Times New Roman"/>
                 <w:szCs w:val="28"/>
               </w:rPr>
-              <w:lastRenderedPageBreak/>
               <w:t>Hành động tác nhân</w:t>
             </w:r>
           </w:p>
@@ -23551,6 +23600,7 @@
                 <w:rFonts w:cs="Times New Roman"/>
                 <w:szCs w:val="28"/>
               </w:rPr>
+              <w:lastRenderedPageBreak/>
               <w:t>Tại giao diện quản lý giáo viên, u</w:t>
             </w:r>
             <w:r>
@@ -24135,7 +24185,6 @@
                 <w:rFonts w:cs="Times New Roman"/>
                 <w:szCs w:val="28"/>
               </w:rPr>
-              <w:lastRenderedPageBreak/>
               <w:t>Hành động tác nhân</w:t>
             </w:r>
           </w:p>
@@ -24186,6 +24235,7 @@
                 <w:rFonts w:cs="Times New Roman"/>
                 <w:szCs w:val="28"/>
               </w:rPr>
+              <w:lastRenderedPageBreak/>
               <w:t>Tại giao diện quản lý giáo viên, user chọn giáo viên, sau đó chọn chức năng sửa</w:t>
             </w:r>
           </w:p>
@@ -24247,21 +24297,7 @@
                 <w:rFonts w:cs="Times New Roman"/>
                 <w:szCs w:val="28"/>
               </w:rPr>
-              <w:t>User nhập đầy đủ thông tin muốn sửa,</w:t>
-            </w:r>
-            <w:r>
-              <w:rPr>
-                <w:rFonts w:cs="Times New Roman"/>
-                <w:szCs w:val="28"/>
-              </w:rPr>
-              <w:t xml:space="preserve"> </w:t>
-            </w:r>
-            <w:r>
-              <w:rPr>
-                <w:rFonts w:cs="Times New Roman"/>
-                <w:szCs w:val="28"/>
-              </w:rPr>
-              <w:t>chọn cập nhật</w:t>
+              <w:t>User nhập đầy đủ thông tin muốn sửa,chọn cập nhật</w:t>
             </w:r>
           </w:p>
         </w:tc>
@@ -24287,21 +24323,7 @@
                 <w:rFonts w:cs="Times New Roman"/>
                 <w:szCs w:val="28"/>
               </w:rPr>
-              <w:t>Hệ thống tiếp nhận,</w:t>
-            </w:r>
-            <w:r>
-              <w:rPr>
-                <w:rFonts w:cs="Times New Roman"/>
-                <w:szCs w:val="28"/>
-              </w:rPr>
-              <w:t xml:space="preserve"> </w:t>
-            </w:r>
-            <w:r>
-              <w:rPr>
-                <w:rFonts w:cs="Times New Roman"/>
-                <w:szCs w:val="28"/>
-              </w:rPr>
-              <w:t>kiểm tra dữ liệu đầu vào và cập nhật thông tin mới vào trong CSDL</w:t>
+              <w:t>Hệ thống tiếp nhận,kiểm tra dữ liệu đầu vào và cập nhật thông tin mới vào trong CSDL</w:t>
             </w:r>
           </w:p>
         </w:tc>
@@ -24484,13 +24506,15 @@
         </w:rPr>
         <w:t>i thông tin giáo viên</w:t>
       </w:r>
-      <w:r>
-        <w:rPr>
-          <w:rFonts w:cs="Times New Roman"/>
-          <w:szCs w:val="28"/>
-        </w:rPr>
-        <w:t>.</w:t>
-      </w:r>
+    </w:p>
+    <w:p>
+      <w:pPr>
+        <w:ind w:left="0"/>
+        <w:rPr>
+          <w:rFonts w:cs="Times New Roman"/>
+          <w:szCs w:val="28"/>
+        </w:rPr>
+      </w:pPr>
     </w:p>
     <w:p>
       <w:pPr>
@@ -24502,7 +24526,7 @@
           <w:szCs w:val="28"/>
         </w:rPr>
       </w:pPr>
-      <w:bookmarkStart w:id="36" w:name="_Toc418429028"/>
+      <w:bookmarkStart w:id="38" w:name="_Toc418462594"/>
       <w:r>
         <w:rPr>
           <w:rFonts w:cs="Times New Roman"/>
@@ -24524,9 +24548,8 @@
         </w:rPr>
         <w:t xml:space="preserve"> Quản lý lớp học</w:t>
       </w:r>
-      <w:bookmarkEnd w:id="36"/>
-    </w:p>
-    <w:p/>
+      <w:bookmarkEnd w:id="38"/>
+    </w:p>
     <w:p>
       <w:pPr>
         <w:rPr>
@@ -24549,10 +24572,10 @@
           <w:szCs w:val="28"/>
         </w:rPr>
         <w:object w:dxaOrig="9855" w:dyaOrig="5280">
-          <v:shape id="_x0000_i1050" type="#_x0000_t75" style="width:455.25pt;height:212.25pt" o:ole="">
+          <v:shape id="_x0000_i1038" type="#_x0000_t75" style="width:455.45pt;height:195.05pt" o:ole="">
             <v:imagedata r:id="rId34" o:title=""/>
           </v:shape>
-          <o:OLEObject Type="Embed" ProgID="Visio.Drawing.15" ShapeID="_x0000_i1050" DrawAspect="Content" ObjectID="_1492173965" r:id="rId35"/>
+          <o:OLEObject Type="Embed" ProgID="Visio.Drawing.15" ShapeID="_x0000_i1038" DrawAspect="Content" ObjectID="_1492204453" r:id="rId35"/>
         </w:object>
       </w:r>
     </w:p>
@@ -24562,52 +24585,52 @@
         <w:ind w:left="0"/>
       </w:pPr>
       <w:r>
+        <w:t>2</w:t>
+      </w:r>
+      <w:r>
+        <w:t>.2.9.1 Thêm lớp học</w:t>
+      </w:r>
+    </w:p>
+    <w:p>
+      <w:pPr>
+        <w:ind w:left="0"/>
+        <w:rPr>
+          <w:rFonts w:cs="Times New Roman"/>
+          <w:b/>
+          <w:szCs w:val="28"/>
+        </w:rPr>
+      </w:pPr>
+      <w:r>
+        <w:rPr>
+          <w:rFonts w:cs="Times New Roman"/>
+          <w:b/>
+          <w:szCs w:val="28"/>
+        </w:rPr>
+        <w:t xml:space="preserve">1. </w:t>
+      </w:r>
+      <w:r>
+        <w:rPr>
+          <w:rFonts w:cs="Times New Roman"/>
+          <w:b/>
+          <w:szCs w:val="28"/>
+        </w:rPr>
+        <w:t>Mô tả</w:t>
+      </w:r>
+    </w:p>
+    <w:p>
+      <w:pPr>
+        <w:ind w:left="0"/>
+        <w:rPr>
+          <w:rFonts w:cs="Times New Roman"/>
+          <w:szCs w:val="28"/>
+        </w:rPr>
+      </w:pPr>
+      <w:r>
+        <w:rPr>
+          <w:rFonts w:cs="Times New Roman"/>
+          <w:szCs w:val="28"/>
+        </w:rPr>
         <w:lastRenderedPageBreak/>
-        <w:t>2</w:t>
-      </w:r>
-      <w:r>
-        <w:t>.2.9.1 Thêm lớp học</w:t>
-      </w:r>
-    </w:p>
-    <w:p>
-      <w:pPr>
-        <w:ind w:left="0"/>
-        <w:rPr>
-          <w:rFonts w:cs="Times New Roman"/>
-          <w:b/>
-          <w:szCs w:val="28"/>
-        </w:rPr>
-      </w:pPr>
-      <w:r>
-        <w:rPr>
-          <w:rFonts w:cs="Times New Roman"/>
-          <w:b/>
-          <w:szCs w:val="28"/>
-        </w:rPr>
-        <w:t xml:space="preserve">1. </w:t>
-      </w:r>
-      <w:r>
-        <w:rPr>
-          <w:rFonts w:cs="Times New Roman"/>
-          <w:b/>
-          <w:szCs w:val="28"/>
-        </w:rPr>
-        <w:t>Mô tả</w:t>
-      </w:r>
-    </w:p>
-    <w:p>
-      <w:pPr>
-        <w:ind w:left="0"/>
-        <w:rPr>
-          <w:rFonts w:cs="Times New Roman"/>
-          <w:szCs w:val="28"/>
-        </w:rPr>
-      </w:pPr>
-      <w:r>
-        <w:rPr>
-          <w:rFonts w:cs="Times New Roman"/>
-          <w:szCs w:val="28"/>
-        </w:rPr>
         <w:t>Use case giúp admin thêm</w:t>
       </w:r>
       <w:r>
@@ -24924,21 +24947,7 @@
                 <w:rFonts w:cs="Times New Roman"/>
                 <w:szCs w:val="28"/>
               </w:rPr>
-              <w:t>,</w:t>
-            </w:r>
-            <w:r>
-              <w:rPr>
-                <w:rFonts w:cs="Times New Roman"/>
-                <w:szCs w:val="28"/>
-              </w:rPr>
-              <w:t xml:space="preserve"> </w:t>
-            </w:r>
-            <w:r>
-              <w:rPr>
-                <w:rFonts w:cs="Times New Roman"/>
-                <w:szCs w:val="28"/>
-              </w:rPr>
-              <w:t>chọ</w:t>
+              <w:t>,chọ</w:t>
             </w:r>
             <w:r>
               <w:rPr>
@@ -25182,7 +25191,7 @@
           <w:szCs w:val="28"/>
         </w:rPr>
       </w:pPr>
-      <w:bookmarkStart w:id="37" w:name="_Toc418429029"/>
+      <w:bookmarkStart w:id="39" w:name="_Toc418462595"/>
       <w:r>
         <w:rPr>
           <w:rFonts w:cs="Times New Roman"/>
@@ -25212,7 +25221,7 @@
         </w:rPr>
         <w:t>uản trị hệ thống</w:t>
       </w:r>
-      <w:bookmarkEnd w:id="37"/>
+      <w:bookmarkEnd w:id="39"/>
     </w:p>
     <w:p>
       <w:pPr>
@@ -25220,10 +25229,10 @@
       </w:pPr>
       <w:r>
         <w:object w:dxaOrig="9840" w:dyaOrig="4995">
-          <v:shape id="_x0000_i1049" type="#_x0000_t75" style="width:469.5pt;height:238.5pt" o:ole="">
+          <v:shape id="_x0000_i1039" type="#_x0000_t75" style="width:469.65pt;height:238.6pt" o:ole="">
             <v:imagedata r:id="rId36" o:title=""/>
           </v:shape>
-          <o:OLEObject Type="Embed" ProgID="Visio.Drawing.15" ShapeID="_x0000_i1049" DrawAspect="Content" ObjectID="_1492173966" r:id="rId37"/>
+          <o:OLEObject Type="Embed" ProgID="Visio.Drawing.15" ShapeID="_x0000_i1039" DrawAspect="Content" ObjectID="_1492204454" r:id="rId37"/>
         </w:object>
       </w:r>
     </w:p>
@@ -25240,9 +25249,6 @@
       </w:r>
       <w:r>
         <w:t>.1</w:t>
-      </w:r>
-      <w:r>
-        <w:t xml:space="preserve"> </w:t>
       </w:r>
       <w:r>
         <w:t xml:space="preserve">Cấu hình thời gian </w:t>
@@ -25728,9 +25734,6 @@
         <w:t>.2</w:t>
       </w:r>
       <w:r>
-        <w:t xml:space="preserve"> </w:t>
-      </w:r>
-      <w:r>
         <w:t>Reset hệ thống</w:t>
       </w:r>
     </w:p>
@@ -26183,7 +26186,7 @@
           <w:rFonts w:cs="Times New Roman"/>
         </w:rPr>
       </w:pPr>
-      <w:bookmarkStart w:id="38" w:name="_Toc418429030"/>
+      <w:bookmarkStart w:id="40" w:name="_Toc418462596"/>
       <w:r>
         <w:rPr>
           <w:rFonts w:cs="Times New Roman"/>
@@ -26197,7 +26200,7 @@
         </w:rPr>
         <w:t>Xây dựng biểu đồ tuần tự</w:t>
       </w:r>
-      <w:bookmarkEnd w:id="38"/>
+      <w:bookmarkEnd w:id="40"/>
     </w:p>
     <w:p>
       <w:pPr>
@@ -26209,7 +26212,7 @@
           <w:szCs w:val="28"/>
         </w:rPr>
       </w:pPr>
-      <w:bookmarkStart w:id="39" w:name="_Toc418429031"/>
+      <w:bookmarkStart w:id="41" w:name="_Toc418462597"/>
       <w:r>
         <w:rPr>
           <w:rFonts w:cs="Times New Roman"/>
@@ -26224,7 +26227,7 @@
         </w:rPr>
         <w:t>.3.1 Use case “Quản lý người dùng”</w:t>
       </w:r>
-      <w:bookmarkEnd w:id="39"/>
+      <w:bookmarkEnd w:id="41"/>
     </w:p>
     <w:p>
       <w:pPr>
@@ -26270,10 +26273,10 @@
       </w:pPr>
       <w:r>
         <w:object w:dxaOrig="14085" w:dyaOrig="7185">
-          <v:shape id="_x0000_i1048" type="#_x0000_t75" style="width:469.5pt;height:242.25pt" o:ole="">
+          <v:shape id="_x0000_i1040" type="#_x0000_t75" style="width:469.65pt;height:241.95pt" o:ole="">
             <v:imagedata r:id="rId38" o:title=""/>
           </v:shape>
-          <o:OLEObject Type="Embed" ProgID="Visio.Drawing.15" ShapeID="_x0000_i1048" DrawAspect="Content" ObjectID="_1492173967" r:id="rId39"/>
+          <o:OLEObject Type="Embed" ProgID="Visio.Drawing.15" ShapeID="_x0000_i1040" DrawAspect="Content" ObjectID="_1492204455" r:id="rId39"/>
         </w:object>
       </w:r>
     </w:p>
@@ -26283,14 +26286,14 @@
         <w:spacing w:line="360" w:lineRule="auto"/>
         <w:ind w:left="0"/>
       </w:pPr>
-      <w:bookmarkStart w:id="40" w:name="_Toc418429032"/>
+      <w:bookmarkStart w:id="42" w:name="_Toc418462598"/>
       <w:r>
         <w:t>2</w:t>
       </w:r>
       <w:r>
         <w:t>.3.2 Use case “Quản lý danh sách liên lạc”</w:t>
       </w:r>
-      <w:bookmarkEnd w:id="40"/>
+      <w:bookmarkEnd w:id="42"/>
     </w:p>
     <w:p>
       <w:pPr>
@@ -26311,10 +26314,10 @@
       </w:pPr>
       <w:r>
         <w:object w:dxaOrig="17460" w:dyaOrig="8940">
-          <v:shape id="_x0000_i1047" type="#_x0000_t75" style="width:469.5pt;height:259.5pt" o:ole="">
+          <v:shape id="_x0000_i1041" type="#_x0000_t75" style="width:469.65pt;height:259.55pt" o:ole="">
             <v:imagedata r:id="rId40" o:title=""/>
           </v:shape>
-          <o:OLEObject Type="Embed" ProgID="Visio.Drawing.15" ShapeID="_x0000_i1047" DrawAspect="Content" ObjectID="_1492173968" r:id="rId41"/>
+          <o:OLEObject Type="Embed" ProgID="Visio.Drawing.15" ShapeID="_x0000_i1041" DrawAspect="Content" ObjectID="_1492204456" r:id="rId41"/>
         </w:object>
       </w:r>
     </w:p>
@@ -26337,10 +26340,10 @@
       </w:pPr>
       <w:r>
         <w:object w:dxaOrig="16440" w:dyaOrig="10755">
-          <v:shape id="_x0000_i1042" type="#_x0000_t75" style="width:470.25pt;height:273pt" o:ole="">
+          <v:shape id="_x0000_i1042" type="#_x0000_t75" style="width:470.5pt;height:272.95pt" o:ole="">
             <v:imagedata r:id="rId42" o:title=""/>
           </v:shape>
-          <o:OLEObject Type="Embed" ProgID="Visio.Drawing.15" ShapeID="_x0000_i1042" DrawAspect="Content" ObjectID="_1492173969" r:id="rId43"/>
+          <o:OLEObject Type="Embed" ProgID="Visio.Drawing.15" ShapeID="_x0000_i1042" DrawAspect="Content" ObjectID="_1492204457" r:id="rId43"/>
         </w:object>
       </w:r>
     </w:p>
@@ -26362,10 +26365,10 @@
       </w:pPr>
       <w:r>
         <w:object w:dxaOrig="16875" w:dyaOrig="10875">
-          <v:shape id="_x0000_i1043" type="#_x0000_t75" style="width:470.25pt;height:323.25pt" o:ole="">
+          <v:shape id="_x0000_i1043" type="#_x0000_t75" style="width:469.65pt;height:323.15pt" o:ole="">
             <v:imagedata r:id="rId44" o:title=""/>
           </v:shape>
-          <o:OLEObject Type="Embed" ProgID="Visio.Drawing.15" ShapeID="_x0000_i1043" DrawAspect="Content" ObjectID="_1492173970" r:id="rId45"/>
+          <o:OLEObject Type="Embed" ProgID="Visio.Drawing.15" ShapeID="_x0000_i1043" DrawAspect="Content" ObjectID="_1492204458" r:id="rId45"/>
         </w:object>
       </w:r>
     </w:p>
@@ -26388,10 +26391,10 @@
       </w:pPr>
       <w:r>
         <w:object w:dxaOrig="16215" w:dyaOrig="10366">
-          <v:shape id="_x0000_i1044" type="#_x0000_t75" style="width:469.5pt;height:299.25pt" o:ole="">
+          <v:shape id="_x0000_i1044" type="#_x0000_t75" style="width:469.65pt;height:298.9pt" o:ole="">
             <v:imagedata r:id="rId46" o:title=""/>
           </v:shape>
-          <o:OLEObject Type="Embed" ProgID="Visio.Drawing.15" ShapeID="_x0000_i1044" DrawAspect="Content" ObjectID="_1492173971" r:id="rId47"/>
+          <o:OLEObject Type="Embed" ProgID="Visio.Drawing.15" ShapeID="_x0000_i1044" DrawAspect="Content" ObjectID="_1492204459" r:id="rId47"/>
         </w:object>
       </w:r>
     </w:p>
@@ -26413,10 +26416,10 @@
       </w:pPr>
       <w:r>
         <w:object w:dxaOrig="19650" w:dyaOrig="12571">
-          <v:shape id="_x0000_i1045" type="#_x0000_t75" style="width:469.5pt;height:300.75pt" o:ole="">
+          <v:shape id="_x0000_i1045" type="#_x0000_t75" style="width:469.65pt;height:300.55pt" o:ole="">
             <v:imagedata r:id="rId48" o:title=""/>
           </v:shape>
-          <o:OLEObject Type="Embed" ProgID="Visio.Drawing.15" ShapeID="_x0000_i1045" DrawAspect="Content" ObjectID="_1492173972" r:id="rId49"/>
+          <o:OLEObject Type="Embed" ProgID="Visio.Drawing.15" ShapeID="_x0000_i1045" DrawAspect="Content" ObjectID="_1492204460" r:id="rId49"/>
         </w:object>
       </w:r>
     </w:p>
@@ -26439,10 +26442,10 @@
       </w:pPr>
       <w:r>
         <w:object w:dxaOrig="15901" w:dyaOrig="10230">
-          <v:shape id="_x0000_i1046" type="#_x0000_t75" style="width:469.5pt;height:268.5pt" o:ole="">
+          <v:shape id="_x0000_i1046" type="#_x0000_t75" style="width:469.65pt;height:268.75pt" o:ole="">
             <v:imagedata r:id="rId50" o:title=""/>
           </v:shape>
-          <o:OLEObject Type="Embed" ProgID="Visio.Drawing.15" ShapeID="_x0000_i1046" DrawAspect="Content" ObjectID="_1492173973" r:id="rId51"/>
+          <o:OLEObject Type="Embed" ProgID="Visio.Drawing.15" ShapeID="_x0000_i1046" DrawAspect="Content" ObjectID="_1492204461" r:id="rId51"/>
         </w:object>
       </w:r>
     </w:p>
@@ -26452,7 +26455,7 @@
         <w:spacing w:line="360" w:lineRule="auto"/>
         <w:ind w:left="0"/>
       </w:pPr>
-      <w:bookmarkStart w:id="41" w:name="_Toc418429033"/>
+      <w:bookmarkStart w:id="43" w:name="_Toc418462599"/>
       <w:r>
         <w:t>2</w:t>
       </w:r>
@@ -26468,7 +26471,7 @@
       <w:r>
         <w:t>”</w:t>
       </w:r>
-      <w:bookmarkEnd w:id="41"/>
+      <w:bookmarkEnd w:id="43"/>
     </w:p>
     <w:p>
       <w:pPr>
@@ -26494,10 +26497,10 @@
       </w:pPr>
       <w:r>
         <w:object w:dxaOrig="17641" w:dyaOrig="10905">
-          <v:shape id="_x0000_i1040" type="#_x0000_t75" style="width:470.25pt;height:289.5pt" o:ole="">
+          <v:shape id="_x0000_i1047" type="#_x0000_t75" style="width:470.5pt;height:289.65pt" o:ole="">
             <v:imagedata r:id="rId52" o:title=""/>
           </v:shape>
-          <o:OLEObject Type="Embed" ProgID="Visio.Drawing.15" ShapeID="_x0000_i1040" DrawAspect="Content" ObjectID="_1492173974" r:id="rId53"/>
+          <o:OLEObject Type="Embed" ProgID="Visio.Drawing.15" ShapeID="_x0000_i1047" DrawAspect="Content" ObjectID="_1492204462" r:id="rId53"/>
         </w:object>
       </w:r>
     </w:p>
@@ -26526,10 +26529,10 @@
       </w:pPr>
       <w:r>
         <w:object w:dxaOrig="15630" w:dyaOrig="9781">
-          <v:shape id="_x0000_i1041" type="#_x0000_t75" style="width:469.5pt;height:266.25pt" o:ole="">
+          <v:shape id="_x0000_i1048" type="#_x0000_t75" style="width:469.65pt;height:266.25pt" o:ole="">
             <v:imagedata r:id="rId54" o:title=""/>
           </v:shape>
-          <o:OLEObject Type="Embed" ProgID="Visio.Drawing.15" ShapeID="_x0000_i1041" DrawAspect="Content" ObjectID="_1492173975" r:id="rId55"/>
+          <o:OLEObject Type="Embed" ProgID="Visio.Drawing.15" ShapeID="_x0000_i1048" DrawAspect="Content" ObjectID="_1492204463" r:id="rId55"/>
         </w:object>
       </w:r>
     </w:p>
@@ -26539,7 +26542,7 @@
         <w:spacing w:line="360" w:lineRule="auto"/>
         <w:ind w:left="0"/>
       </w:pPr>
-      <w:bookmarkStart w:id="42" w:name="_Toc418429034"/>
+      <w:bookmarkStart w:id="44" w:name="_Toc418462600"/>
       <w:r>
         <w:t>2</w:t>
       </w:r>
@@ -26549,7 +26552,7 @@
       <w:r>
         <w:t>”</w:t>
       </w:r>
-      <w:bookmarkEnd w:id="42"/>
+      <w:bookmarkEnd w:id="44"/>
     </w:p>
     <w:p>
       <w:pPr>
@@ -26578,10 +26581,10 @@
       </w:pPr>
       <w:r>
         <w:object w:dxaOrig="15855" w:dyaOrig="10155">
-          <v:shape id="_x0000_i1032" type="#_x0000_t75" style="width:471pt;height:276pt" o:ole="">
+          <v:shape id="_x0000_i1049" type="#_x0000_t75" style="width:470.5pt;height:276.3pt" o:ole="">
             <v:imagedata r:id="rId56" o:title=""/>
           </v:shape>
-          <o:OLEObject Type="Embed" ProgID="Visio.Drawing.15" ShapeID="_x0000_i1032" DrawAspect="Content" ObjectID="_1492173976" r:id="rId57"/>
+          <o:OLEObject Type="Embed" ProgID="Visio.Drawing.15" ShapeID="_x0000_i1049" DrawAspect="Content" ObjectID="_1492204464" r:id="rId57"/>
         </w:object>
       </w:r>
     </w:p>
@@ -26620,10 +26623,10 @@
       </w:pPr>
       <w:r>
         <w:object w:dxaOrig="16605" w:dyaOrig="10785">
-          <v:shape id="_x0000_i1033" type="#_x0000_t75" style="width:470.25pt;height:282.75pt" o:ole="">
+          <v:shape id="_x0000_i1050" type="#_x0000_t75" style="width:469.65pt;height:283pt" o:ole="">
             <v:imagedata r:id="rId58" o:title=""/>
           </v:shape>
-          <o:OLEObject Type="Embed" ProgID="Visio.Drawing.15" ShapeID="_x0000_i1033" DrawAspect="Content" ObjectID="_1492173977" r:id="rId59"/>
+          <o:OLEObject Type="Embed" ProgID="Visio.Drawing.15" ShapeID="_x0000_i1050" DrawAspect="Content" ObjectID="_1492204465" r:id="rId59"/>
         </w:object>
       </w:r>
     </w:p>
@@ -26660,10 +26663,10 @@
       </w:pPr>
       <w:r>
         <w:object w:dxaOrig="15901" w:dyaOrig="10230">
-          <v:shape id="_x0000_i1034" type="#_x0000_t75" style="width:469.5pt;height:302.25pt" o:ole="">
+          <v:shape id="_x0000_i1051" type="#_x0000_t75" style="width:469.65pt;height:302.25pt" o:ole="">
             <v:imagedata r:id="rId60" o:title=""/>
           </v:shape>
-          <o:OLEObject Type="Embed" ProgID="Visio.Drawing.15" ShapeID="_x0000_i1034" DrawAspect="Content" ObjectID="_1492173978" r:id="rId61"/>
+          <o:OLEObject Type="Embed" ProgID="Visio.Drawing.15" ShapeID="_x0000_i1051" DrawAspect="Content" ObjectID="_1492204466" r:id="rId61"/>
         </w:object>
       </w:r>
     </w:p>
@@ -26698,10 +26701,10 @@
       </w:pPr>
       <w:r>
         <w:object w:dxaOrig="15901" w:dyaOrig="10230">
-          <v:shape id="_x0000_i1035" type="#_x0000_t75" style="width:469.5pt;height:286.5pt" o:ole="">
+          <v:shape id="_x0000_i1052" type="#_x0000_t75" style="width:469.65pt;height:286.35pt" o:ole="">
             <v:imagedata r:id="rId62" o:title=""/>
           </v:shape>
-          <o:OLEObject Type="Embed" ProgID="Visio.Drawing.15" ShapeID="_x0000_i1035" DrawAspect="Content" ObjectID="_1492173979" r:id="rId63"/>
+          <o:OLEObject Type="Embed" ProgID="Visio.Drawing.15" ShapeID="_x0000_i1052" DrawAspect="Content" ObjectID="_1492204467" r:id="rId63"/>
         </w:object>
       </w:r>
     </w:p>
@@ -26732,10 +26735,10 @@
       </w:pPr>
       <w:r>
         <w:object w:dxaOrig="15901" w:dyaOrig="10230">
-          <v:shape id="_x0000_i1036" type="#_x0000_t75" style="width:469.5pt;height:302.25pt" o:ole="">
+          <v:shape id="_x0000_i1053" type="#_x0000_t75" style="width:469.65pt;height:302.25pt" o:ole="">
             <v:imagedata r:id="rId64" o:title=""/>
           </v:shape>
-          <o:OLEObject Type="Embed" ProgID="Visio.Drawing.15" ShapeID="_x0000_i1036" DrawAspect="Content" ObjectID="_1492173980" r:id="rId65"/>
+          <o:OLEObject Type="Embed" ProgID="Visio.Drawing.15" ShapeID="_x0000_i1053" DrawAspect="Content" ObjectID="_1492204468" r:id="rId65"/>
         </w:object>
       </w:r>
     </w:p>
@@ -26767,10 +26770,10 @@
       </w:pPr>
       <w:r>
         <w:object w:dxaOrig="15901" w:dyaOrig="10230">
-          <v:shape id="_x0000_i1037" type="#_x0000_t75" style="width:469.5pt;height:286.5pt" o:ole="">
+          <v:shape id="_x0000_i1054" type="#_x0000_t75" style="width:469.65pt;height:286.35pt" o:ole="">
             <v:imagedata r:id="rId66" o:title=""/>
           </v:shape>
-          <o:OLEObject Type="Embed" ProgID="Visio.Drawing.15" ShapeID="_x0000_i1037" DrawAspect="Content" ObjectID="_1492173981" r:id="rId67"/>
+          <o:OLEObject Type="Embed" ProgID="Visio.Drawing.15" ShapeID="_x0000_i1054" DrawAspect="Content" ObjectID="_1492204469" r:id="rId67"/>
         </w:object>
       </w:r>
     </w:p>
@@ -26801,10 +26804,10 @@
       </w:pPr>
       <w:r>
         <w:object w:dxaOrig="15901" w:dyaOrig="10230">
-          <v:shape id="_x0000_i1038" type="#_x0000_t75" style="width:469.5pt;height:302.25pt" o:ole="">
+          <v:shape id="_x0000_i1055" type="#_x0000_t75" style="width:469.65pt;height:302.25pt" o:ole="">
             <v:imagedata r:id="rId68" o:title=""/>
           </v:shape>
-          <o:OLEObject Type="Embed" ProgID="Visio.Drawing.15" ShapeID="_x0000_i1038" DrawAspect="Content" ObjectID="_1492173982" r:id="rId69"/>
+          <o:OLEObject Type="Embed" ProgID="Visio.Drawing.15" ShapeID="_x0000_i1055" DrawAspect="Content" ObjectID="_1492204470" r:id="rId69"/>
         </w:object>
       </w:r>
     </w:p>
@@ -26836,10 +26839,10 @@
       </w:pPr>
       <w:r>
         <w:object w:dxaOrig="15901" w:dyaOrig="10230">
-          <v:shape id="_x0000_i1039" type="#_x0000_t75" style="width:469.5pt;height:264.75pt" o:ole="">
+          <v:shape id="_x0000_i1056" type="#_x0000_t75" style="width:469.65pt;height:264.55pt" o:ole="">
             <v:imagedata r:id="rId70" o:title=""/>
           </v:shape>
-          <o:OLEObject Type="Embed" ProgID="Visio.Drawing.15" ShapeID="_x0000_i1039" DrawAspect="Content" ObjectID="_1492173983" r:id="rId71"/>
+          <o:OLEObject Type="Embed" ProgID="Visio.Drawing.15" ShapeID="_x0000_i1056" DrawAspect="Content" ObjectID="_1492204471" r:id="rId71"/>
         </w:object>
       </w:r>
     </w:p>
@@ -26849,7 +26852,7 @@
         <w:spacing w:line="360" w:lineRule="auto"/>
         <w:ind w:left="0"/>
       </w:pPr>
-      <w:bookmarkStart w:id="43" w:name="_Toc418429035"/>
+      <w:bookmarkStart w:id="45" w:name="_Toc418462601"/>
       <w:r>
         <w:t>2</w:t>
       </w:r>
@@ -26859,7 +26862,7 @@
       <w:r>
         <w:t>”</w:t>
       </w:r>
-      <w:bookmarkEnd w:id="43"/>
+      <w:bookmarkEnd w:id="45"/>
     </w:p>
     <w:p>
       <w:pPr>
@@ -26894,10 +26897,10 @@
       </w:pPr>
       <w:r>
         <w:object w:dxaOrig="15405" w:dyaOrig="11220">
-          <v:shape id="_x0000_i1031" type="#_x0000_t75" style="width:469.5pt;height:303.75pt" o:ole="">
+          <v:shape id="_x0000_i1057" type="#_x0000_t75" style="width:469.65pt;height:303.9pt" o:ole="">
             <v:imagedata r:id="rId72" o:title=""/>
           </v:shape>
-          <o:OLEObject Type="Embed" ProgID="Visio.Drawing.15" ShapeID="_x0000_i1031" DrawAspect="Content" ObjectID="_1492173984" r:id="rId73"/>
+          <o:OLEObject Type="Embed" ProgID="Visio.Drawing.15" ShapeID="_x0000_i1057" DrawAspect="Content" ObjectID="_1492204472" r:id="rId73"/>
         </w:object>
       </w:r>
     </w:p>
@@ -26929,10 +26932,10 @@
       </w:pPr>
       <w:r>
         <w:object w:dxaOrig="15915" w:dyaOrig="9691">
-          <v:shape id="_x0000_i1029" type="#_x0000_t75" style="width:469.5pt;height:285.75pt" o:ole="">
+          <v:shape id="_x0000_i1058" type="#_x0000_t75" style="width:469.65pt;height:285.5pt" o:ole="">
             <v:imagedata r:id="rId74" o:title=""/>
           </v:shape>
-          <o:OLEObject Type="Embed" ProgID="Visio.Drawing.15" ShapeID="_x0000_i1029" DrawAspect="Content" ObjectID="_1492173985" r:id="rId75"/>
+          <o:OLEObject Type="Embed" ProgID="Visio.Drawing.15" ShapeID="_x0000_i1058" DrawAspect="Content" ObjectID="_1492204473" r:id="rId75"/>
         </w:object>
       </w:r>
     </w:p>
@@ -26963,10 +26966,10 @@
       </w:pPr>
       <w:r>
         <w:object w:dxaOrig="15901" w:dyaOrig="9946">
-          <v:shape id="_x0000_i1030" type="#_x0000_t75" style="width:469.5pt;height:294pt" o:ole="">
+          <v:shape id="_x0000_i1059" type="#_x0000_t75" style="width:469.65pt;height:293.85pt" o:ole="">
             <v:imagedata r:id="rId76" o:title=""/>
           </v:shape>
-          <o:OLEObject Type="Embed" ProgID="Visio.Drawing.15" ShapeID="_x0000_i1030" DrawAspect="Content" ObjectID="_1492173986" r:id="rId77"/>
+          <o:OLEObject Type="Embed" ProgID="Visio.Drawing.15" ShapeID="_x0000_i1059" DrawAspect="Content" ObjectID="_1492204474" r:id="rId77"/>
         </w:object>
       </w:r>
     </w:p>
@@ -26985,9 +26988,7 @@
           <w:szCs w:val="28"/>
         </w:rPr>
       </w:pPr>
-      <w:bookmarkStart w:id="44" w:name="_Toc418429036"/>
-      <w:bookmarkStart w:id="45" w:name="_GoBack"/>
-      <w:bookmarkEnd w:id="45"/>
+      <w:bookmarkStart w:id="46" w:name="_Toc418462602"/>
       <w:r>
         <w:rPr>
           <w:rFonts w:cs="Times New Roman"/>
@@ -27017,7 +27018,7 @@
         </w:rPr>
         <w:t>Quản lý học bạ</w:t>
       </w:r>
-      <w:bookmarkEnd w:id="44"/>
+      <w:bookmarkEnd w:id="46"/>
     </w:p>
     <w:p>
       <w:pPr>
@@ -27046,10 +27047,10 @@
       </w:pPr>
       <w:r>
         <w:object w:dxaOrig="21060" w:dyaOrig="13486">
-          <v:shape id="_x0000_i1026" type="#_x0000_t75" style="width:469.5pt;height:270.75pt" o:ole="">
+          <v:shape id="_x0000_i1060" type="#_x0000_t75" style="width:469.65pt;height:271.25pt" o:ole="">
             <v:imagedata r:id="rId78" o:title=""/>
           </v:shape>
-          <o:OLEObject Type="Embed" ProgID="Visio.Drawing.15" ShapeID="_x0000_i1026" DrawAspect="Content" ObjectID="_1492173987" r:id="rId79"/>
+          <o:OLEObject Type="Embed" ProgID="Visio.Drawing.15" ShapeID="_x0000_i1060" DrawAspect="Content" ObjectID="_1492204475" r:id="rId79"/>
         </w:object>
       </w:r>
     </w:p>
@@ -27080,10 +27081,10 @@
       </w:pPr>
       <w:r>
         <w:object w:dxaOrig="15405" w:dyaOrig="9900">
-          <v:shape id="_x0000_i1027" type="#_x0000_t75" style="width:469.5pt;height:274.5pt" o:ole="">
+          <v:shape id="_x0000_i1061" type="#_x0000_t75" style="width:469.65pt;height:274.6pt" o:ole="">
             <v:imagedata r:id="rId80" o:title=""/>
           </v:shape>
-          <o:OLEObject Type="Embed" ProgID="Visio.Drawing.15" ShapeID="_x0000_i1027" DrawAspect="Content" ObjectID="_1492173988" r:id="rId81"/>
+          <o:OLEObject Type="Embed" ProgID="Visio.Drawing.15" ShapeID="_x0000_i1061" DrawAspect="Content" ObjectID="_1492204476" r:id="rId81"/>
         </w:object>
       </w:r>
     </w:p>
@@ -27115,10 +27116,10 @@
       </w:pPr>
       <w:r>
         <w:object w:dxaOrig="21645" w:dyaOrig="13515">
-          <v:shape id="_x0000_i1065" type="#_x0000_t75" style="width:469.5pt;height:293.25pt" o:ole="">
+          <v:shape id="_x0000_i1062" type="#_x0000_t75" style="width:469.65pt;height:293pt" o:ole="">
             <v:imagedata r:id="rId82" o:title=""/>
           </v:shape>
-          <o:OLEObject Type="Embed" ProgID="Visio.Drawing.15" ShapeID="_x0000_i1065" DrawAspect="Content" ObjectID="_1492173989" r:id="rId83"/>
+          <o:OLEObject Type="Embed" ProgID="Visio.Drawing.15" ShapeID="_x0000_i1062" DrawAspect="Content" ObjectID="_1492204477" r:id="rId83"/>
         </w:object>
       </w:r>
     </w:p>
@@ -27149,10 +27150,10 @@
       </w:pPr>
       <w:r>
         <w:object w:dxaOrig="15405" w:dyaOrig="9900">
-          <v:shape id="_x0000_i1028" type="#_x0000_t75" style="width:469.5pt;height:302.25pt" o:ole="">
+          <v:shape id="_x0000_i1063" type="#_x0000_t75" style="width:469.65pt;height:302.25pt" o:ole="">
             <v:imagedata r:id="rId84" o:title=""/>
           </v:shape>
-          <o:OLEObject Type="Embed" ProgID="Visio.Drawing.15" ShapeID="_x0000_i1028" DrawAspect="Content" ObjectID="_1492173990" r:id="rId85"/>
+          <o:OLEObject Type="Embed" ProgID="Visio.Drawing.15" ShapeID="_x0000_i1063" DrawAspect="Content" ObjectID="_1492204478" r:id="rId85"/>
         </w:object>
       </w:r>
     </w:p>
@@ -27184,10 +27185,10 @@
       </w:pPr>
       <w:r>
         <w:object w:dxaOrig="16605" w:dyaOrig="10230">
-          <v:shape id="_x0000_i1064" type="#_x0000_t75" style="width:470.25pt;height:258pt" o:ole="">
+          <v:shape id="_x0000_i1064" type="#_x0000_t75" style="width:469.65pt;height:257.85pt" o:ole="">
             <v:imagedata r:id="rId86" o:title=""/>
           </v:shape>
-          <o:OLEObject Type="Embed" ProgID="Visio.Drawing.15" ShapeID="_x0000_i1064" DrawAspect="Content" ObjectID="_1492173991" r:id="rId87"/>
+          <o:OLEObject Type="Embed" ProgID="Visio.Drawing.15" ShapeID="_x0000_i1064" DrawAspect="Content" ObjectID="_1492204479" r:id="rId87"/>
         </w:object>
       </w:r>
     </w:p>
@@ -27218,7 +27219,7 @@
         <w:spacing w:line="360" w:lineRule="auto"/>
         <w:ind w:left="0"/>
       </w:pPr>
-      <w:bookmarkStart w:id="46" w:name="_Toc418429037"/>
+      <w:bookmarkStart w:id="47" w:name="_Toc418462603"/>
       <w:r>
         <w:lastRenderedPageBreak/>
         <w:t>2</w:t>
@@ -27226,7 +27227,7 @@
       <w:r>
         <w:t>.4 Thiết kế cơ sở dữ liệu</w:t>
       </w:r>
-      <w:bookmarkEnd w:id="46"/>
+      <w:bookmarkEnd w:id="47"/>
     </w:p>
     <w:p>
       <w:pPr>
@@ -27234,14 +27235,14 @@
         <w:spacing w:line="360" w:lineRule="auto"/>
         <w:ind w:left="0"/>
       </w:pPr>
-      <w:bookmarkStart w:id="47" w:name="_Toc418429038"/>
+      <w:bookmarkStart w:id="48" w:name="_Toc418462604"/>
       <w:r>
         <w:t>2</w:t>
       </w:r>
       <w:r>
         <w:t>.4.1 Thiết kế cơ sở dữ liệu chi tiết</w:t>
       </w:r>
-      <w:bookmarkEnd w:id="47"/>
+      <w:bookmarkEnd w:id="48"/>
     </w:p>
     <w:p/>
     <w:p>
@@ -27250,10 +27251,10 @@
       </w:pPr>
       <w:r>
         <w:object w:dxaOrig="16058" w:dyaOrig="14272">
-          <v:shape id="_x0000_i1025" type="#_x0000_t75" style="width:469.5pt;height:522.75pt" o:ole="">
+          <v:shape id="_x0000_i1065" type="#_x0000_t75" style="width:469.65pt;height:523.25pt" o:ole="">
             <v:imagedata r:id="rId88" o:title=""/>
           </v:shape>
-          <o:OLEObject Type="Embed" ProgID="Visio.Drawing.15" ShapeID="_x0000_i1025" DrawAspect="Content" ObjectID="_1492173992" r:id="rId89"/>
+          <o:OLEObject Type="Embed" ProgID="Visio.Drawing.15" ShapeID="_x0000_i1065" DrawAspect="Content" ObjectID="_1492204480" r:id="rId89"/>
         </w:object>
       </w:r>
     </w:p>
@@ -27273,7 +27274,7 @@
         <w:spacing w:line="360" w:lineRule="auto"/>
         <w:ind w:left="0"/>
       </w:pPr>
-      <w:bookmarkStart w:id="48" w:name="_Toc418429039"/>
+      <w:bookmarkStart w:id="49" w:name="_Toc418462605"/>
       <w:r>
         <w:lastRenderedPageBreak/>
         <w:t>2</w:t>
@@ -27281,7 +27282,7 @@
       <w:r>
         <w:t>.4.2 Đặc tả chi tiết các bảng</w:t>
       </w:r>
-      <w:bookmarkEnd w:id="48"/>
+      <w:bookmarkEnd w:id="49"/>
     </w:p>
     <w:p>
       <w:pPr>
@@ -27669,12 +27670,6 @@
               <w:rPr>
                 <w:lang w:val="nl-NL"/>
               </w:rPr>
-              <w:t xml:space="preserve"> </w:t>
-            </w:r>
-            <w:r>
-              <w:rPr>
-                <w:lang w:val="nl-NL"/>
-              </w:rPr>
               <w:t>Mã khối</w:t>
             </w:r>
           </w:p>
@@ -27761,19 +27756,7 @@
               <w:rPr>
                 <w:lang w:val="nl-NL"/>
               </w:rPr>
-              <w:t>Khóa ngoại  T_CLASS (PK_CLASS) .</w:t>
-            </w:r>
-            <w:r>
-              <w:rPr>
-                <w:lang w:val="nl-NL"/>
-              </w:rPr>
-              <w:t xml:space="preserve"> </w:t>
-            </w:r>
-            <w:r>
-              <w:rPr>
-                <w:lang w:val="nl-NL"/>
-              </w:rPr>
-              <w:t xml:space="preserve"> Mã lớp</w:t>
+              <w:t>Khóa ngoại  T_CLASS (PK_CLASS) . Mã lớp</w:t>
             </w:r>
           </w:p>
         </w:tc>
@@ -27859,19 +27842,7 @@
               <w:rPr>
                 <w:lang w:val="nl-NL"/>
               </w:rPr>
-              <w:t>Khóa ngoại</w:t>
-            </w:r>
-            <w:r>
-              <w:rPr>
-                <w:lang w:val="nl-NL"/>
-              </w:rPr>
-              <w:t xml:space="preserve"> </w:t>
-            </w:r>
-            <w:r>
-              <w:rPr>
-                <w:lang w:val="nl-NL"/>
-              </w:rPr>
-              <w:t>T_GROUP_LEVEL(PK_GROUP) . Mã quyền</w:t>
+              <w:t>Khóa ngoạiT_GROUP_LEVEL(PK_GROUP) . Mã quyền</w:t>
             </w:r>
           </w:p>
         </w:tc>
@@ -29005,19 +28976,7 @@
         <w:rPr>
           <w:lang w:val="nl-NL"/>
         </w:rPr>
-        <w:t>Ý nghĩa : Lưu trữ quyền</w:t>
-      </w:r>
-      <w:r>
-        <w:rPr>
-          <w:lang w:val="nl-NL"/>
-        </w:rPr>
-        <w:t xml:space="preserve"> </w:t>
-      </w:r>
-      <w:r>
-        <w:rPr>
-          <w:lang w:val="nl-NL"/>
-        </w:rPr>
-        <w:t xml:space="preserve"> của user trong hệ thống</w:t>
+        <w:t>Ý nghĩa : Lưu trữ quyền của user trong hệ thống</w:t>
       </w:r>
       <w:r>
         <w:rPr>
@@ -29841,9 +29800,6 @@
         <w:lastRenderedPageBreak/>
         <w:tab/>
       </w:r>
-      <w:r>
-        <w:t xml:space="preserve">   </w:t>
-      </w:r>
     </w:p>
     <w:p>
       <w:pPr>
@@ -38081,7 +38037,7 @@
           <w:szCs w:val="28"/>
         </w:rPr>
       </w:pPr>
-      <w:bookmarkStart w:id="49" w:name="_Toc418429040"/>
+      <w:bookmarkStart w:id="50" w:name="_Toc418462606"/>
       <w:r>
         <w:rPr>
           <w:rFonts w:cs="Times New Roman"/>
@@ -38102,16 +38058,9 @@
           <w:rFonts w:cs="Times New Roman"/>
           <w:szCs w:val="28"/>
         </w:rPr>
-        <w:t xml:space="preserve"> </w:t>
-      </w:r>
-      <w:r>
-        <w:rPr>
-          <w:rFonts w:cs="Times New Roman"/>
-          <w:szCs w:val="28"/>
-        </w:rPr>
         <w:t>XÂY DỰNG CHƯƠNG TRÌNH</w:t>
       </w:r>
-      <w:bookmarkEnd w:id="49"/>
+      <w:bookmarkEnd w:id="50"/>
     </w:p>
     <w:p>
       <w:pPr>
@@ -38122,7 +38071,7 @@
           <w:rFonts w:cs="Times New Roman"/>
         </w:rPr>
       </w:pPr>
-      <w:bookmarkStart w:id="50" w:name="_Toc418429041"/>
+      <w:bookmarkStart w:id="51" w:name="_Toc418462607"/>
       <w:r>
         <w:rPr>
           <w:rFonts w:cs="Times New Roman"/>
@@ -38141,7 +38090,7 @@
         </w:rPr>
         <w:t>Giới thiệu</w:t>
       </w:r>
-      <w:bookmarkEnd w:id="50"/>
+      <w:bookmarkEnd w:id="51"/>
     </w:p>
     <w:p>
       <w:pPr>
@@ -38153,7 +38102,7 @@
           <w:szCs w:val="28"/>
         </w:rPr>
       </w:pPr>
-      <w:bookmarkStart w:id="51" w:name="_Toc418429042"/>
+      <w:bookmarkStart w:id="52" w:name="_Toc418462608"/>
       <w:r>
         <w:rPr>
           <w:rFonts w:cs="Times New Roman"/>
@@ -38168,7 +38117,7 @@
         </w:rPr>
         <w:t>.1.1 Phạm vi hệ thống:</w:t>
       </w:r>
-      <w:bookmarkEnd w:id="51"/>
+      <w:bookmarkEnd w:id="52"/>
     </w:p>
     <w:p>
       <w:pPr>
@@ -38199,14 +38148,14 @@
         <w:spacing w:line="360" w:lineRule="auto"/>
         <w:ind w:left="0"/>
       </w:pPr>
-      <w:bookmarkStart w:id="52" w:name="_Toc418429043"/>
+      <w:bookmarkStart w:id="53" w:name="_Toc418462609"/>
       <w:r>
         <w:t>3</w:t>
       </w:r>
       <w:r>
         <w:t>.1.2 Công cụ phát triển:</w:t>
       </w:r>
-      <w:bookmarkEnd w:id="52"/>
+      <w:bookmarkEnd w:id="53"/>
     </w:p>
     <w:p>
       <w:pPr>
@@ -38261,7 +38210,7 @@
         <w:spacing w:line="360" w:lineRule="auto"/>
         <w:ind w:left="0"/>
       </w:pPr>
-      <w:bookmarkStart w:id="53" w:name="_Toc418429044"/>
+      <w:bookmarkStart w:id="54" w:name="_Toc418462610"/>
       <w:r>
         <w:t>3</w:t>
       </w:r>
@@ -38271,24 +38220,21 @@
       <w:r>
         <w:t xml:space="preserve"> dựng chương trình</w:t>
       </w:r>
-      <w:bookmarkEnd w:id="53"/>
-      <w:r>
-        <w:t xml:space="preserve"> </w:t>
-      </w:r>
+      <w:bookmarkEnd w:id="54"/>
     </w:p>
     <w:p>
       <w:pPr>
         <w:pStyle w:val="Heading3"/>
         <w:spacing w:line="360" w:lineRule="auto"/>
       </w:pPr>
-      <w:bookmarkStart w:id="54" w:name="_Toc418429045"/>
+      <w:bookmarkStart w:id="55" w:name="_Toc418462611"/>
       <w:r>
         <w:t>3</w:t>
       </w:r>
       <w:r>
         <w:t>.2.1 Cấu trúc hệ thống</w:t>
       </w:r>
-      <w:bookmarkEnd w:id="54"/>
+      <w:bookmarkEnd w:id="55"/>
     </w:p>
     <w:p>
       <w:pPr>
@@ -38313,7 +38259,7 @@
           <w:noProof/>
         </w:rPr>
         <w:drawing>
-          <wp:inline distT="0" distB="0" distL="0" distR="0" wp14:anchorId="296A429C" wp14:editId="6C8A200E">
+          <wp:inline distT="0" distB="0" distL="0" distR="0">
             <wp:extent cx="4762500" cy="3810000"/>
             <wp:effectExtent l="19050" t="0" r="0" b="0"/>
             <wp:docPr id="11" name="Picture 10" descr="12 MVC.png"/>
@@ -38487,7 +38433,7 @@
         <w:spacing w:line="360" w:lineRule="auto"/>
         <w:ind w:left="0"/>
       </w:pPr>
-      <w:bookmarkStart w:id="55" w:name="_Toc418429046"/>
+      <w:bookmarkStart w:id="56" w:name="_Toc418462612"/>
       <w:r>
         <w:lastRenderedPageBreak/>
         <w:t>3</w:t>
@@ -38495,7 +38441,7 @@
       <w:r>
         <w:t>.2.2 Các giao diện chính của hệ thống</w:t>
       </w:r>
-      <w:bookmarkEnd w:id="55"/>
+      <w:bookmarkEnd w:id="56"/>
     </w:p>
     <w:p>
       <w:pPr>
@@ -38510,9 +38456,6 @@
       </w:r>
       <w:r>
         <w:t xml:space="preserve">n </w:t>
-      </w:r>
-      <w:r>
-        <w:t xml:space="preserve"> </w:t>
       </w:r>
       <w:r>
         <w:t>Quản lý danh sách liên lạc</w:t>
@@ -38544,9 +38487,9 @@
         </w:rPr>
         <w:drawing>
           <wp:inline distT="0" distB="0" distL="0" distR="0">
-            <wp:extent cx="5971540" cy="3057525"/>
-            <wp:effectExtent l="0" t="0" r="0" b="0"/>
-            <wp:docPr id="2" name="Picture 2"/>
+            <wp:extent cx="5971540" cy="2950845"/>
+            <wp:effectExtent l="0" t="0" r="0" b="1905"/>
+            <wp:docPr id="25" name="Picture 25"/>
             <wp:cNvGraphicFramePr>
               <a:graphicFrameLocks xmlns:a="http://schemas.openxmlformats.org/drawingml/2006/main" noChangeAspect="1"/>
             </wp:cNvGraphicFramePr>
@@ -38554,7 +38497,7 @@
               <a:graphicData uri="http://schemas.openxmlformats.org/drawingml/2006/picture">
                 <pic:pic xmlns:pic="http://schemas.openxmlformats.org/drawingml/2006/picture">
                   <pic:nvPicPr>
-                    <pic:cNvPr id="2" name="1_quan_ly_danh_sach_lien_lac.png"/>
+                    <pic:cNvPr id="25" name="1_danh_sach_lien_lac.png"/>
                     <pic:cNvPicPr/>
                   </pic:nvPicPr>
                   <pic:blipFill>
@@ -38572,7 +38515,7 @@
                   <pic:spPr>
                     <a:xfrm>
                       <a:off x="0" y="0"/>
-                      <a:ext cx="5971540" cy="3057525"/>
+                      <a:ext cx="5971540" cy="2950845"/>
                     </a:xfrm>
                     <a:prstGeom prst="rect">
                       <a:avLst/>
@@ -38712,9 +38655,9 @@
         </w:rPr>
         <w:drawing>
           <wp:inline distT="0" distB="0" distL="0" distR="0">
-            <wp:extent cx="5971540" cy="3081655"/>
-            <wp:effectExtent l="0" t="0" r="0" b="0"/>
-            <wp:docPr id="4" name="Picture 4"/>
+            <wp:extent cx="5971540" cy="2950845"/>
+            <wp:effectExtent l="0" t="0" r="0" b="1905"/>
+            <wp:docPr id="27" name="Picture 27"/>
             <wp:cNvGraphicFramePr>
               <a:graphicFrameLocks xmlns:a="http://schemas.openxmlformats.org/drawingml/2006/main" noChangeAspect="1"/>
             </wp:cNvGraphicFramePr>
@@ -38722,7 +38665,7 @@
               <a:graphicData uri="http://schemas.openxmlformats.org/drawingml/2006/picture">
                 <pic:pic xmlns:pic="http://schemas.openxmlformats.org/drawingml/2006/picture">
                   <pic:nvPicPr>
-                    <pic:cNvPr id="4" name="1_Cap_nhat.png"/>
+                    <pic:cNvPr id="27" name="1_cap_nhat.png"/>
                     <pic:cNvPicPr/>
                   </pic:nvPicPr>
                   <pic:blipFill>
@@ -38740,7 +38683,7 @@
                   <pic:spPr>
                     <a:xfrm>
                       <a:off x="0" y="0"/>
-                      <a:ext cx="5971540" cy="3081655"/>
+                      <a:ext cx="5971540" cy="2950845"/>
                     </a:xfrm>
                     <a:prstGeom prst="rect">
                       <a:avLst/>
@@ -38800,9 +38743,9 @@
         </w:rPr>
         <w:drawing>
           <wp:inline distT="0" distB="0" distL="0" distR="0">
-            <wp:extent cx="5971540" cy="2796363"/>
-            <wp:effectExtent l="0" t="0" r="0" b="4445"/>
-            <wp:docPr id="5" name="Picture 5"/>
+            <wp:extent cx="5971540" cy="2950845"/>
+            <wp:effectExtent l="0" t="0" r="0" b="1905"/>
+            <wp:docPr id="28" name="Picture 28"/>
             <wp:cNvGraphicFramePr>
               <a:graphicFrameLocks xmlns:a="http://schemas.openxmlformats.org/drawingml/2006/main" noChangeAspect="1"/>
             </wp:cNvGraphicFramePr>
@@ -38810,7 +38753,7 @@
               <a:graphicData uri="http://schemas.openxmlformats.org/drawingml/2006/picture">
                 <pic:pic xmlns:pic="http://schemas.openxmlformats.org/drawingml/2006/picture">
                   <pic:nvPicPr>
-                    <pic:cNvPr id="5" name="1_Chuyen_lop.png"/>
+                    <pic:cNvPr id="28" name="1_chuyen_lop.png"/>
                     <pic:cNvPicPr/>
                   </pic:nvPicPr>
                   <pic:blipFill>
@@ -38828,7 +38771,7 @@
                   <pic:spPr>
                     <a:xfrm>
                       <a:off x="0" y="0"/>
-                      <a:ext cx="5973281" cy="2797178"/>
+                      <a:ext cx="5971540" cy="2950845"/>
                     </a:xfrm>
                     <a:prstGeom prst="rect">
                       <a:avLst/>
@@ -38845,11 +38788,6 @@
       <w:pPr>
         <w:ind w:left="0"/>
       </w:pPr>
-    </w:p>
-    <w:p>
-      <w:pPr>
-        <w:ind w:left="0"/>
-      </w:pPr>
       <w:r>
         <w:lastRenderedPageBreak/>
         <w:t>Button “Lọc” : Tìm kiếm các đối tượng cần chuyển lớp</w:t>
@@ -38916,9 +38854,9 @@
         </w:rPr>
         <w:drawing>
           <wp:inline distT="0" distB="0" distL="0" distR="0">
-            <wp:extent cx="5971540" cy="3081655"/>
-            <wp:effectExtent l="0" t="0" r="0" b="0"/>
-            <wp:docPr id="6" name="Picture 6"/>
+            <wp:extent cx="5971540" cy="2950845"/>
+            <wp:effectExtent l="0" t="0" r="0" b="1905"/>
+            <wp:docPr id="29" name="Picture 29"/>
             <wp:cNvGraphicFramePr>
               <a:graphicFrameLocks xmlns:a="http://schemas.openxmlformats.org/drawingml/2006/main" noChangeAspect="1"/>
             </wp:cNvGraphicFramePr>
@@ -38926,7 +38864,7 @@
               <a:graphicData uri="http://schemas.openxmlformats.org/drawingml/2006/picture">
                 <pic:pic xmlns:pic="http://schemas.openxmlformats.org/drawingml/2006/picture">
                   <pic:nvPicPr>
-                    <pic:cNvPr id="6" name="2_Quan_ly_thong_bao.png"/>
+                    <pic:cNvPr id="29" name="2_index.png"/>
                     <pic:cNvPicPr/>
                   </pic:nvPicPr>
                   <pic:blipFill>
@@ -38944,7 +38882,7 @@
                   <pic:spPr>
                     <a:xfrm>
                       <a:off x="0" y="0"/>
-                      <a:ext cx="5971540" cy="3081655"/>
+                      <a:ext cx="5971540" cy="2950845"/>
                     </a:xfrm>
                     <a:prstGeom prst="rect">
                       <a:avLst/>
@@ -38988,9 +38926,9 @@
         </w:rPr>
         <w:drawing>
           <wp:inline distT="0" distB="0" distL="0" distR="0">
-            <wp:extent cx="5971540" cy="2743200"/>
+            <wp:extent cx="5967452" cy="2828261"/>
             <wp:effectExtent l="0" t="0" r="0" b="0"/>
-            <wp:docPr id="7" name="Picture 7"/>
+            <wp:docPr id="30" name="Picture 30"/>
             <wp:cNvGraphicFramePr>
               <a:graphicFrameLocks xmlns:a="http://schemas.openxmlformats.org/drawingml/2006/main" noChangeAspect="1"/>
             </wp:cNvGraphicFramePr>
@@ -38998,7 +38936,7 @@
               <a:graphicData uri="http://schemas.openxmlformats.org/drawingml/2006/picture">
                 <pic:pic xmlns:pic="http://schemas.openxmlformats.org/drawingml/2006/picture">
                   <pic:nvPicPr>
-                    <pic:cNvPr id="7" name="2_tao_moi_thong_bao.png"/>
+                    <pic:cNvPr id="30" name="2_thong_bao.png"/>
                     <pic:cNvPicPr/>
                   </pic:nvPicPr>
                   <pic:blipFill>
@@ -39016,7 +38954,7 @@
                   <pic:spPr>
                     <a:xfrm>
                       <a:off x="0" y="0"/>
-                      <a:ext cx="5972213" cy="2743509"/>
+                      <a:ext cx="5984856" cy="2836510"/>
                     </a:xfrm>
                     <a:prstGeom prst="rect">
                       <a:avLst/>
@@ -39082,9 +39020,9 @@
         </w:rPr>
         <w:drawing>
           <wp:inline distT="0" distB="0" distL="0" distR="0">
-            <wp:extent cx="5971540" cy="3081655"/>
-            <wp:effectExtent l="0" t="0" r="0" b="0"/>
-            <wp:docPr id="8" name="Picture 8"/>
+            <wp:extent cx="5971540" cy="2950845"/>
+            <wp:effectExtent l="0" t="0" r="0" b="1905"/>
+            <wp:docPr id="33" name="Picture 33"/>
             <wp:cNvGraphicFramePr>
               <a:graphicFrameLocks xmlns:a="http://schemas.openxmlformats.org/drawingml/2006/main" noChangeAspect="1"/>
             </wp:cNvGraphicFramePr>
@@ -39092,7 +39030,7 @@
               <a:graphicData uri="http://schemas.openxmlformats.org/drawingml/2006/picture">
                 <pic:pic xmlns:pic="http://schemas.openxmlformats.org/drawingml/2006/picture">
                   <pic:nvPicPr>
-                    <pic:cNvPr id="8" name="3_Dien_dan_chinh.png"/>
+                    <pic:cNvPr id="33" name="3_chuyen_muc.png"/>
                     <pic:cNvPicPr/>
                   </pic:nvPicPr>
                   <pic:blipFill>
@@ -39110,7 +39048,7 @@
                   <pic:spPr>
                     <a:xfrm>
                       <a:off x="0" y="0"/>
-                      <a:ext cx="5971540" cy="3081655"/>
+                      <a:ext cx="5971540" cy="2950845"/>
                     </a:xfrm>
                     <a:prstGeom prst="rect">
                       <a:avLst/>
@@ -39146,9 +39084,9 @@
         </w:rPr>
         <w:drawing>
           <wp:inline distT="0" distB="0" distL="0" distR="0">
-            <wp:extent cx="5971540" cy="2977117"/>
-            <wp:effectExtent l="0" t="0" r="0" b="0"/>
-            <wp:docPr id="10" name="Picture 10"/>
+            <wp:extent cx="5971540" cy="2950845"/>
+            <wp:effectExtent l="0" t="0" r="0" b="1905"/>
+            <wp:docPr id="32" name="Picture 32"/>
             <wp:cNvGraphicFramePr>
               <a:graphicFrameLocks xmlns:a="http://schemas.openxmlformats.org/drawingml/2006/main" noChangeAspect="1"/>
             </wp:cNvGraphicFramePr>
@@ -39156,7 +39094,7 @@
               <a:graphicData uri="http://schemas.openxmlformats.org/drawingml/2006/picture">
                 <pic:pic xmlns:pic="http://schemas.openxmlformats.org/drawingml/2006/picture">
                   <pic:nvPicPr>
-                    <pic:cNvPr id="10" name="3_Chuyen_muc_dien_dan.png"/>
+                    <pic:cNvPr id="32" name="3_chu_de_chuyen_muc.png"/>
                     <pic:cNvPicPr/>
                   </pic:nvPicPr>
                   <pic:blipFill>
@@ -39174,7 +39112,7 @@
                   <pic:spPr>
                     <a:xfrm>
                       <a:off x="0" y="0"/>
-                      <a:ext cx="5973544" cy="2978116"/>
+                      <a:ext cx="5971540" cy="2950845"/>
                     </a:xfrm>
                     <a:prstGeom prst="rect">
                       <a:avLst/>
@@ -39222,9 +39160,9 @@
         </w:rPr>
         <w:drawing>
           <wp:inline distT="0" distB="0" distL="0" distR="0">
-            <wp:extent cx="5971067" cy="2838893"/>
-            <wp:effectExtent l="0" t="0" r="0" b="0"/>
-            <wp:docPr id="12" name="Picture 12"/>
+            <wp:extent cx="5971540" cy="2950845"/>
+            <wp:effectExtent l="0" t="0" r="0" b="1905"/>
+            <wp:docPr id="31" name="Picture 31"/>
             <wp:cNvGraphicFramePr>
               <a:graphicFrameLocks xmlns:a="http://schemas.openxmlformats.org/drawingml/2006/main" noChangeAspect="1"/>
             </wp:cNvGraphicFramePr>
@@ -39232,7 +39170,7 @@
               <a:graphicData uri="http://schemas.openxmlformats.org/drawingml/2006/picture">
                 <pic:pic xmlns:pic="http://schemas.openxmlformats.org/drawingml/2006/picture">
                   <pic:nvPicPr>
-                    <pic:cNvPr id="12" name="3_tao_moi_chu_de.png"/>
+                    <pic:cNvPr id="31" name="3_dien_dan.png"/>
                     <pic:cNvPicPr/>
                   </pic:nvPicPr>
                   <pic:blipFill>
@@ -39250,7 +39188,7 @@
                   <pic:spPr>
                     <a:xfrm>
                       <a:off x="0" y="0"/>
-                      <a:ext cx="5973545" cy="2840071"/>
+                      <a:ext cx="5971540" cy="2950845"/>
                     </a:xfrm>
                     <a:prstGeom prst="rect">
                       <a:avLst/>
@@ -39303,9 +39241,9 @@
         </w:rPr>
         <w:drawing>
           <wp:inline distT="0" distB="0" distL="0" distR="0">
-            <wp:extent cx="5971540" cy="2934586"/>
-            <wp:effectExtent l="0" t="0" r="0" b="0"/>
-            <wp:docPr id="13" name="Picture 13"/>
+            <wp:extent cx="5971540" cy="2950845"/>
+            <wp:effectExtent l="0" t="0" r="0" b="1905"/>
+            <wp:docPr id="34" name="Picture 34"/>
             <wp:cNvGraphicFramePr>
               <a:graphicFrameLocks xmlns:a="http://schemas.openxmlformats.org/drawingml/2006/main" noChangeAspect="1"/>
             </wp:cNvGraphicFramePr>
@@ -39313,7 +39251,7 @@
               <a:graphicData uri="http://schemas.openxmlformats.org/drawingml/2006/picture">
                 <pic:pic xmlns:pic="http://schemas.openxmlformats.org/drawingml/2006/picture">
                   <pic:nvPicPr>
-                    <pic:cNvPr id="13" name="3_quan_tri_dien_dan.png"/>
+                    <pic:cNvPr id="34" name="3_quan_tri_dien_dan.png"/>
                     <pic:cNvPicPr/>
                   </pic:nvPicPr>
                   <pic:blipFill>
@@ -39331,7 +39269,7 @@
                   <pic:spPr>
                     <a:xfrm>
                       <a:off x="0" y="0"/>
-                      <a:ext cx="5973768" cy="2935681"/>
+                      <a:ext cx="5971540" cy="2950845"/>
                     </a:xfrm>
                     <a:prstGeom prst="rect">
                       <a:avLst/>
@@ -39349,6 +39287,7 @@
         <w:ind w:left="0"/>
       </w:pPr>
       <w:r>
+        <w:lastRenderedPageBreak/>
         <w:t>Quy trình các nút lệnh :</w:t>
       </w:r>
     </w:p>
@@ -39357,7 +39296,6 @@
         <w:ind w:left="0"/>
       </w:pPr>
       <w:r>
-        <w:lastRenderedPageBreak/>
         <w:t>Button “Lọc” : Hiển thị các chủ đề theo điều kiện lọc</w:t>
       </w:r>
     </w:p>
@@ -39541,8 +39479,8 @@
         </w:rPr>
         <w:drawing>
           <wp:inline distT="0" distB="0" distL="0" distR="0">
-            <wp:extent cx="5971540" cy="3081655"/>
-            <wp:effectExtent l="0" t="0" r="0" b="4445"/>
+            <wp:extent cx="5971540" cy="2730780"/>
+            <wp:effectExtent l="0" t="0" r="0" b="0"/>
             <wp:docPr id="1" name="Picture 1"/>
             <wp:cNvGraphicFramePr>
               <a:graphicFrameLocks xmlns:a="http://schemas.openxmlformats.org/drawingml/2006/main" noChangeAspect="1"/>
@@ -39569,7 +39507,7 @@
                   <pic:spPr>
                     <a:xfrm>
                       <a:off x="0" y="0"/>
-                      <a:ext cx="5971540" cy="3081655"/>
+                      <a:ext cx="5974204" cy="2731998"/>
                     </a:xfrm>
                     <a:prstGeom prst="rect">
                       <a:avLst/>
@@ -39732,11 +39670,6 @@
       <w:r>
         <w:t>Button “Quay lại” : Trở lại giao diện quản lý trao đổi riêng chính</w:t>
       </w:r>
-    </w:p>
-    <w:p>
-      <w:pPr>
-        <w:ind w:left="0"/>
-      </w:pPr>
     </w:p>
     <w:p>
       <w:pPr>
@@ -39841,9 +39774,9 @@
         </w:rPr>
         <w:drawing>
           <wp:inline distT="0" distB="0" distL="0" distR="0">
-            <wp:extent cx="5971540" cy="3081655"/>
-            <wp:effectExtent l="0" t="0" r="0" b="0"/>
-            <wp:docPr id="16" name="Picture 16"/>
+            <wp:extent cx="5971540" cy="2950845"/>
+            <wp:effectExtent l="0" t="0" r="0" b="1905"/>
+            <wp:docPr id="35" name="Picture 35"/>
             <wp:cNvGraphicFramePr>
               <a:graphicFrameLocks xmlns:a="http://schemas.openxmlformats.org/drawingml/2006/main" noChangeAspect="1"/>
             </wp:cNvGraphicFramePr>
@@ -39851,7 +39784,7 @@
               <a:graphicData uri="http://schemas.openxmlformats.org/drawingml/2006/picture">
                 <pic:pic xmlns:pic="http://schemas.openxmlformats.org/drawingml/2006/picture">
                   <pic:nvPicPr>
-                    <pic:cNvPr id="16" name="4_quan_ly_hoc_ba.png"/>
+                    <pic:cNvPr id="35" name="4_quan_ly_hoc_ba.png"/>
                     <pic:cNvPicPr/>
                   </pic:nvPicPr>
                   <pic:blipFill>
@@ -39869,7 +39802,7 @@
                   <pic:spPr>
                     <a:xfrm>
                       <a:off x="0" y="0"/>
-                      <a:ext cx="5971540" cy="3081655"/>
+                      <a:ext cx="5971540" cy="2950845"/>
                     </a:xfrm>
                     <a:prstGeom prst="rect">
                       <a:avLst/>
@@ -39886,6 +39819,11 @@
       <w:pPr>
         <w:ind w:left="0"/>
       </w:pPr>
+    </w:p>
+    <w:p>
+      <w:pPr>
+        <w:ind w:left="0"/>
+      </w:pPr>
       <w:r>
         <w:t>Quy trình các nút lệnh:</w:t>
       </w:r>
@@ -39894,6 +39832,21 @@
       <w:pPr>
         <w:ind w:left="0"/>
       </w:pPr>
+    </w:p>
+    <w:p>
+      <w:pPr>
+        <w:ind w:left="0"/>
+      </w:pPr>
+    </w:p>
+    <w:p>
+      <w:pPr>
+        <w:ind w:left="0"/>
+      </w:pPr>
+    </w:p>
+    <w:p>
+      <w:pPr>
+        <w:ind w:left="0"/>
+      </w:pPr>
       <w:r>
         <w:t>Button “Nhập điểm Toán, Văn”: Hiển thị giao diện nhập điểm Toán, Văn</w:t>
       </w:r>
@@ -39906,7 +39859,6 @@
         <w:rPr>
           <w:noProof/>
         </w:rPr>
-        <w:lastRenderedPageBreak/>
         <w:drawing>
           <wp:inline distT="0" distB="0" distL="0" distR="0">
             <wp:extent cx="5971540" cy="1015365"/>
@@ -39962,6 +39914,11 @@
       <w:pPr>
         <w:ind w:left="0"/>
       </w:pPr>
+    </w:p>
+    <w:p>
+      <w:pPr>
+        <w:ind w:left="0"/>
+      </w:pPr>
       <w:r>
         <w:t>Button “Nhập học bạ” : Đọc và hiển thị danh sách điểm thi trước khi nhập</w:t>
       </w:r>
@@ -40054,11 +40011,12 @@
         <w:rPr>
           <w:noProof/>
         </w:rPr>
+        <w:lastRenderedPageBreak/>
         <w:drawing>
           <wp:inline distT="0" distB="0" distL="0" distR="0">
-            <wp:extent cx="5970415" cy="2732568"/>
-            <wp:effectExtent l="0" t="0" r="0" b="0"/>
-            <wp:docPr id="19" name="Picture 19"/>
+            <wp:extent cx="5971540" cy="3327991"/>
+            <wp:effectExtent l="0" t="0" r="0" b="6350"/>
+            <wp:docPr id="36" name="Picture 36"/>
             <wp:cNvGraphicFramePr>
               <a:graphicFrameLocks xmlns:a="http://schemas.openxmlformats.org/drawingml/2006/main" noChangeAspect="1"/>
             </wp:cNvGraphicFramePr>
@@ -40066,7 +40024,7 @@
               <a:graphicData uri="http://schemas.openxmlformats.org/drawingml/2006/picture">
                 <pic:pic xmlns:pic="http://schemas.openxmlformats.org/drawingml/2006/picture">
                   <pic:nvPicPr>
-                    <pic:cNvPr id="19" name="4_nhap diem mon phu.png"/>
+                    <pic:cNvPr id="36" name="4_Nhap_diem_mon_ohu.png"/>
                     <pic:cNvPicPr/>
                   </pic:nvPicPr>
                   <pic:blipFill>
@@ -40084,7 +40042,7 @@
                   <pic:spPr>
                     <a:xfrm>
                       <a:off x="0" y="0"/>
-                      <a:ext cx="5977737" cy="2735919"/>
+                      <a:ext cx="5977441" cy="3331280"/>
                     </a:xfrm>
                     <a:prstGeom prst="rect">
                       <a:avLst/>
@@ -40123,13 +40081,11 @@
         <w:ind w:left="0"/>
       </w:pPr>
       <w:r>
-        <w:t>Button “Nhập nhận xét môn học”: Hiển thị danh sách học sinh chọn nhận xét:</w:t>
-      </w:r>
-    </w:p>
-    <w:p>
-      <w:pPr>
-        <w:ind w:left="0"/>
-      </w:pPr>
+        <w:t>Button “Nhập nhận xét môn học”: Hiển thị danh sách học sinh chọn nhậ</w:t>
+      </w:r>
+      <w:r>
+        <w:t>n xét:</w:t>
+      </w:r>
     </w:p>
     <w:p>
       <w:pPr>
@@ -40196,7 +40152,28 @@
       <w:pPr>
         <w:ind w:left="0"/>
       </w:pPr>
-      <w:r>
+    </w:p>
+    <w:p>
+      <w:pPr>
+        <w:ind w:left="0"/>
+      </w:pPr>
+    </w:p>
+    <w:p>
+      <w:pPr>
+        <w:ind w:left="0"/>
+      </w:pPr>
+    </w:p>
+    <w:p>
+      <w:pPr>
+        <w:ind w:left="0"/>
+      </w:pPr>
+    </w:p>
+    <w:p>
+      <w:pPr>
+        <w:ind w:left="0"/>
+      </w:pPr>
+      <w:r>
+        <w:lastRenderedPageBreak/>
         <w:t>Button “Nhận xét” : Hiển thị giao diện nhận xét các môn học của học sinh đã chọ</w:t>
       </w:r>
       <w:r>
@@ -40213,9 +40190,9 @@
         </w:rPr>
         <w:drawing>
           <wp:inline distT="0" distB="0" distL="0" distR="0">
-            <wp:extent cx="5971540" cy="2959100"/>
-            <wp:effectExtent l="0" t="0" r="0" b="0"/>
-            <wp:docPr id="21" name="Picture 21"/>
+            <wp:extent cx="5971540" cy="2950845"/>
+            <wp:effectExtent l="0" t="0" r="0" b="1905"/>
+            <wp:docPr id="37" name="Picture 37"/>
             <wp:cNvGraphicFramePr>
               <a:graphicFrameLocks xmlns:a="http://schemas.openxmlformats.org/drawingml/2006/main" noChangeAspect="1"/>
             </wp:cNvGraphicFramePr>
@@ -40223,7 +40200,7 @@
               <a:graphicData uri="http://schemas.openxmlformats.org/drawingml/2006/picture">
                 <pic:pic xmlns:pic="http://schemas.openxmlformats.org/drawingml/2006/picture">
                   <pic:nvPicPr>
-                    <pic:cNvPr id="21" name="4_nhan_cuoi_ky.png"/>
+                    <pic:cNvPr id="37" name="4_nhan_xet.png"/>
                     <pic:cNvPicPr/>
                   </pic:nvPicPr>
                   <pic:blipFill>
@@ -40241,7 +40218,7 @@
                   <pic:spPr>
                     <a:xfrm>
                       <a:off x="0" y="0"/>
-                      <a:ext cx="5971540" cy="2959100"/>
+                      <a:ext cx="5971540" cy="2950845"/>
                     </a:xfrm>
                     <a:prstGeom prst="rect">
                       <a:avLst/>
@@ -40271,23 +40248,7 @@
       <w:pPr>
         <w:ind w:left="0"/>
       </w:pPr>
-    </w:p>
-    <w:p>
-      <w:pPr>
-        <w:ind w:left="0"/>
-      </w:pPr>
-    </w:p>
-    <w:p>
-      <w:pPr>
-        <w:ind w:left="0"/>
-      </w:pPr>
-    </w:p>
-    <w:p>
-      <w:pPr>
-        <w:ind w:left="0"/>
-      </w:pPr>
-      <w:r>
-        <w:lastRenderedPageBreak/>
+      <w:r>
         <w:t xml:space="preserve">Button “Nhập nhận xét cuối kỳ” : Hiển thị giao diện nhận xét cuối kỳ </w:t>
       </w:r>
     </w:p>
@@ -40301,9 +40262,9 @@
         </w:rPr>
         <w:drawing>
           <wp:inline distT="0" distB="0" distL="0" distR="0">
-            <wp:extent cx="5971540" cy="2959100"/>
-            <wp:effectExtent l="0" t="0" r="0" b="0"/>
-            <wp:docPr id="22" name="Picture 22"/>
+            <wp:extent cx="5971540" cy="2950845"/>
+            <wp:effectExtent l="0" t="0" r="0" b="1905"/>
+            <wp:docPr id="38" name="Picture 38"/>
             <wp:cNvGraphicFramePr>
               <a:graphicFrameLocks xmlns:a="http://schemas.openxmlformats.org/drawingml/2006/main" noChangeAspect="1"/>
             </wp:cNvGraphicFramePr>
@@ -40311,7 +40272,7 @@
               <a:graphicData uri="http://schemas.openxmlformats.org/drawingml/2006/picture">
                 <pic:pic xmlns:pic="http://schemas.openxmlformats.org/drawingml/2006/picture">
                   <pic:nvPicPr>
-                    <pic:cNvPr id="22" name="4_Nhan_xet_cuoi_ky_2.png"/>
+                    <pic:cNvPr id="38" name="5_nhan_xet_cuoi_ky.png"/>
                     <pic:cNvPicPr/>
                   </pic:nvPicPr>
                   <pic:blipFill>
@@ -40329,7 +40290,7 @@
                   <pic:spPr>
                     <a:xfrm>
                       <a:off x="0" y="0"/>
-                      <a:ext cx="5971540" cy="2959100"/>
+                      <a:ext cx="5971540" cy="2950845"/>
                     </a:xfrm>
                     <a:prstGeom prst="rect">
                       <a:avLst/>
@@ -40364,6 +40325,85 @@
       <w:pPr>
         <w:ind w:left="0"/>
       </w:pPr>
+      <w:r>
+        <w:lastRenderedPageBreak/>
+        <w:t>Button “Tìm kiếm” : Hiển thị kết quả tra cứu học bạ của học sinh theo từng kỳ học</w:t>
+      </w:r>
+    </w:p>
+    <w:p>
+      <w:pPr>
+        <w:ind w:left="0"/>
+      </w:pPr>
+      <w:r>
+        <w:rPr>
+          <w:noProof/>
+        </w:rPr>
+        <w:drawing>
+          <wp:inline distT="0" distB="0" distL="0" distR="0">
+            <wp:extent cx="5971540" cy="2698115"/>
+            <wp:effectExtent l="19050" t="0" r="0" b="0"/>
+            <wp:docPr id="26" name="Picture 25" descr="5_Tra_cuu_hoc_ba_hoc_sinh.png"/>
+            <wp:cNvGraphicFramePr>
+              <a:graphicFrameLocks xmlns:a="http://schemas.openxmlformats.org/drawingml/2006/main" noChangeAspect="1"/>
+            </wp:cNvGraphicFramePr>
+            <a:graphic xmlns:a="http://schemas.openxmlformats.org/drawingml/2006/main">
+              <a:graphicData uri="http://schemas.openxmlformats.org/drawingml/2006/picture">
+                <pic:pic xmlns:pic="http://schemas.openxmlformats.org/drawingml/2006/picture">
+                  <pic:nvPicPr>
+                    <pic:cNvPr id="0" name="5_Tra_cuu_hoc_ba_hoc_sinh.png"/>
+                    <pic:cNvPicPr/>
+                  </pic:nvPicPr>
+                  <pic:blipFill>
+                    <a:blip r:embed="rId113"/>
+                    <a:stretch>
+                      <a:fillRect/>
+                    </a:stretch>
+                  </pic:blipFill>
+                  <pic:spPr>
+                    <a:xfrm>
+                      <a:off x="0" y="0"/>
+                      <a:ext cx="5971540" cy="2698115"/>
+                    </a:xfrm>
+                    <a:prstGeom prst="rect">
+                      <a:avLst/>
+                    </a:prstGeom>
+                  </pic:spPr>
+                </pic:pic>
+              </a:graphicData>
+            </a:graphic>
+          </wp:inline>
+        </w:drawing>
+      </w:r>
+    </w:p>
+    <w:p>
+      <w:pPr>
+        <w:ind w:left="0"/>
+      </w:pPr>
+    </w:p>
+    <w:p>
+      <w:pPr>
+        <w:ind w:left="0"/>
+      </w:pPr>
+    </w:p>
+    <w:p>
+      <w:pPr>
+        <w:ind w:left="0"/>
+      </w:pPr>
+    </w:p>
+    <w:p>
+      <w:pPr>
+        <w:ind w:left="0"/>
+      </w:pPr>
+    </w:p>
+    <w:p>
+      <w:pPr>
+        <w:ind w:left="0"/>
+      </w:pPr>
+    </w:p>
+    <w:p>
+      <w:pPr>
+        <w:ind w:left="0"/>
+      </w:pPr>
     </w:p>
     <w:p>
       <w:pPr>
@@ -40427,12 +40467,12 @@
         <w:ind w:left="0"/>
         <w:jc w:val="center"/>
       </w:pPr>
-      <w:bookmarkStart w:id="56" w:name="_Toc418429047"/>
+      <w:bookmarkStart w:id="57" w:name="_Toc418462613"/>
       <w:r>
         <w:lastRenderedPageBreak/>
         <w:t>KẾT LUẬN</w:t>
       </w:r>
-      <w:bookmarkEnd w:id="56"/>
+      <w:bookmarkEnd w:id="57"/>
     </w:p>
     <w:p/>
     <w:p>
@@ -40514,6 +40554,13 @@
         </w:rPr>
         <w:t>Khảo sát được hiện trạng hệ thống</w:t>
       </w:r>
+      <w:r>
+        <w:rPr>
+          <w:rFonts w:cs="Times New Roman"/>
+          <w:szCs w:val="28"/>
+        </w:rPr>
+        <w:t>.</w:t>
+      </w:r>
     </w:p>
     <w:p>
       <w:pPr>
@@ -40534,6 +40581,13 @@
         </w:rPr>
         <w:t>Nắm bắt được quá trình phân tích thiết kế hệ thống theo hướng đối tượng</w:t>
       </w:r>
+      <w:r>
+        <w:rPr>
+          <w:rFonts w:cs="Times New Roman"/>
+          <w:szCs w:val="28"/>
+        </w:rPr>
+        <w:t>.</w:t>
+      </w:r>
     </w:p>
     <w:p>
       <w:pPr>
@@ -40554,6 +40608,13 @@
         </w:rPr>
         <w:t>Thiết kế các chức năng cần thiết cho hệ thống, thiết kế cơ sở dữ liệu phù hợp với hệ thống và các giao diện sử dụng</w:t>
       </w:r>
+      <w:r>
+        <w:rPr>
+          <w:rFonts w:cs="Times New Roman"/>
+          <w:szCs w:val="28"/>
+        </w:rPr>
+        <w:t>.</w:t>
+      </w:r>
     </w:p>
     <w:p>
       <w:pPr>
@@ -40580,7 +40641,7 @@
           <w:b/>
           <w:szCs w:val="28"/>
         </w:rPr>
-        <w:t xml:space="preserve">Về chương trình: </w:t>
+        <w:t>Về chương trình:</w:t>
       </w:r>
     </w:p>
     <w:p>
@@ -40657,63 +40718,155 @@
     </w:p>
     <w:p>
       <w:pPr>
-        <w:ind w:left="0" w:firstLine="720"/>
-        <w:rPr>
-          <w:rFonts w:cs="Times New Roman"/>
-          <w:szCs w:val="28"/>
-        </w:rPr>
-      </w:pPr>
-      <w:r>
-        <w:rPr>
-          <w:rFonts w:cs="Times New Roman"/>
-          <w:szCs w:val="28"/>
-        </w:rPr>
-        <w:t>Phần mềm có thể phát triển thêm chức năng đánh giá chi tiết hơn quá trình học tập, rèn luyện của học sinh, có thể thống kê, tổng kết qua từng tuần, từng tháng,</w:t>
-      </w:r>
-      <w:r>
-        <w:rPr>
-          <w:rFonts w:cs="Times New Roman"/>
-          <w:szCs w:val="28"/>
-        </w:rPr>
-        <w:t xml:space="preserve"> phát triển các chức năng của diễn đàn ,trao đổi riêng phong phú hơn,</w:t>
-      </w:r>
-      <w:r>
-        <w:rPr>
-          <w:rFonts w:cs="Times New Roman"/>
-          <w:szCs w:val="28"/>
-        </w:rPr>
-        <w:t xml:space="preserve"> phát triển hệ thống có thế sử dụng được trên các thiết bị cầm tay như di động, laptop,… để </w:t>
-      </w:r>
-      <w:r>
-        <w:rPr>
-          <w:rFonts w:cs="Times New Roman"/>
-          <w:szCs w:val="28"/>
-        </w:rPr>
-        <w:t xml:space="preserve">hệ thống </w:t>
-      </w:r>
-      <w:r>
-        <w:rPr>
-          <w:rFonts w:cs="Times New Roman"/>
-          <w:szCs w:val="28"/>
-        </w:rPr>
-        <w:t>trở thành một hệ thống quản lý thông tin liên lạc hoàn thiện.</w:t>
-      </w:r>
-    </w:p>
-    <w:p>
-      <w:pPr>
-        <w:ind w:left="0"/>
-        <w:rPr>
-          <w:rFonts w:cs="Times New Roman"/>
-          <w:szCs w:val="28"/>
-        </w:rPr>
-      </w:pPr>
-    </w:p>
-    <w:p/>
-    <w:p>
-      <w:r>
-        <w:tab/>
-      </w:r>
-      <w:bookmarkStart w:id="57" w:name="_Toc418429048"/>
+        <w:ind w:left="676"/>
+        <w:rPr>
+          <w:rFonts w:cs="Times New Roman"/>
+          <w:szCs w:val="28"/>
+        </w:rPr>
+      </w:pPr>
+      <w:r>
+        <w:rPr>
+          <w:rFonts w:cs="Times New Roman"/>
+          <w:szCs w:val="28"/>
+        </w:rPr>
+        <w:t xml:space="preserve">1. </w:t>
+      </w:r>
+      <w:r>
+        <w:rPr>
+          <w:rFonts w:cs="Times New Roman"/>
+          <w:szCs w:val="28"/>
+        </w:rPr>
+        <w:t xml:space="preserve">Phần mềm có thể phát triển thêm chức năng đánh giá chi tiết hơn quá </w:t>
+      </w:r>
+      <w:r>
+        <w:rPr>
+          <w:rFonts w:cs="Times New Roman"/>
+          <w:szCs w:val="28"/>
+        </w:rPr>
+        <w:t xml:space="preserve">    </w:t>
+      </w:r>
+      <w:r>
+        <w:rPr>
+          <w:rFonts w:cs="Times New Roman"/>
+          <w:szCs w:val="28"/>
+        </w:rPr>
+        <w:t xml:space="preserve"> </w:t>
+      </w:r>
+      <w:r>
+        <w:rPr>
+          <w:rFonts w:cs="Times New Roman"/>
+          <w:szCs w:val="28"/>
+        </w:rPr>
+        <w:t>trình rèn luyện của học sinh, có thể thống kê, tổng kết qua từng tuần, từ</w:t>
+      </w:r>
+      <w:r>
+        <w:rPr>
+          <w:rFonts w:cs="Times New Roman"/>
+          <w:szCs w:val="28"/>
+        </w:rPr>
+        <w:t>ng tháng.</w:t>
+      </w:r>
+    </w:p>
+    <w:p>
+      <w:pPr>
+        <w:pStyle w:val="ListParagraph"/>
+        <w:numPr>
+          <w:ilvl w:val="0"/>
+          <w:numId w:val="43"/>
+        </w:numPr>
+        <w:ind w:left="949" w:hanging="284"/>
+        <w:rPr>
+          <w:rFonts w:cs="Times New Roman"/>
+          <w:szCs w:val="28"/>
+        </w:rPr>
+      </w:pPr>
+      <w:r>
+        <w:rPr>
+          <w:rFonts w:cs="Times New Roman"/>
+          <w:szCs w:val="28"/>
+        </w:rPr>
+        <w:t xml:space="preserve"> </w:t>
+      </w:r>
+      <w:r>
+        <w:rPr>
+          <w:rFonts w:cs="Times New Roman"/>
+          <w:szCs w:val="28"/>
+        </w:rPr>
+        <w:t>Phần mềm có thể phát</w:t>
+      </w:r>
+      <w:r>
+        <w:rPr>
+          <w:rFonts w:cs="Times New Roman"/>
+          <w:szCs w:val="28"/>
+        </w:rPr>
+        <w:t xml:space="preserve"> triển các chức năng của diễn đàn, trao đổi riêng đa dạng hơn.</w:t>
+      </w:r>
+    </w:p>
+    <w:p>
+      <w:pPr>
+        <w:pStyle w:val="ListParagraph"/>
+        <w:numPr>
+          <w:ilvl w:val="0"/>
+          <w:numId w:val="43"/>
+        </w:numPr>
+        <w:ind w:left="949" w:hanging="284"/>
+        <w:rPr>
+          <w:rFonts w:cs="Times New Roman"/>
+          <w:szCs w:val="28"/>
+        </w:rPr>
+      </w:pPr>
+      <w:r>
+        <w:rPr>
+          <w:rFonts w:cs="Times New Roman"/>
+          <w:szCs w:val="28"/>
+        </w:rPr>
+        <w:t>Phát triển hệ thống để có thể hiển thị và chạy tốt trên các thiết bị di động.</w:t>
+      </w:r>
+    </w:p>
+    <w:p>
+      <w:pPr>
+        <w:ind w:left="0"/>
+        <w:rPr>
+          <w:rFonts w:cs="Times New Roman"/>
+          <w:szCs w:val="28"/>
+        </w:rPr>
+      </w:pPr>
+    </w:p>
+    <w:p>
+      <w:pPr>
+        <w:ind w:left="0"/>
+        <w:rPr>
+          <w:rFonts w:cs="Times New Roman"/>
+          <w:szCs w:val="28"/>
+        </w:rPr>
+      </w:pPr>
+    </w:p>
+    <w:p>
+      <w:pPr>
+        <w:ind w:left="0"/>
+        <w:rPr>
+          <w:rFonts w:cs="Times New Roman"/>
+          <w:szCs w:val="28"/>
+        </w:rPr>
+      </w:pPr>
+    </w:p>
+    <w:p>
+      <w:pPr>
+        <w:ind w:left="0"/>
+        <w:rPr>
+          <w:rFonts w:cs="Times New Roman"/>
+          <w:szCs w:val="28"/>
+        </w:rPr>
+      </w:pPr>
+    </w:p>
+    <w:p>
+      <w:pPr>
+        <w:ind w:left="0"/>
+        <w:rPr>
+          <w:rFonts w:cs="Times New Roman"/>
+          <w:szCs w:val="28"/>
+        </w:rPr>
+      </w:pPr>
     </w:p>
     <w:p>
       <w:pPr>
@@ -40722,11 +40875,12 @@
         <w:ind w:left="2160" w:firstLine="720"/>
         <w:jc w:val="left"/>
       </w:pPr>
+      <w:bookmarkStart w:id="58" w:name="_Toc418462614"/>
       <w:r>
         <w:lastRenderedPageBreak/>
         <w:t>TÀI LIỆU THAM KHẢO</w:t>
       </w:r>
-      <w:bookmarkEnd w:id="57"/>
+      <w:bookmarkEnd w:id="58"/>
     </w:p>
     <w:p/>
     <w:p>
@@ -40744,7 +40898,7 @@
       <w:r>
         <w:t xml:space="preserve">1. </w:t>
       </w:r>
-      <w:hyperlink r:id="rId113" w:history="1">
+      <w:hyperlink r:id="rId114" w:history="1">
         <w:r>
           <w:rPr>
             <w:rStyle w:val="Hyperlink"/>
@@ -40761,7 +40915,7 @@
           <w:numId w:val="43"/>
         </w:numPr>
       </w:pPr>
-      <w:hyperlink r:id="rId114" w:history="1">
+      <w:hyperlink r:id="rId115" w:history="1">
         <w:r>
           <w:rPr>
             <w:rStyle w:val="Hyperlink"/>
@@ -40778,7 +40932,7 @@
           <w:numId w:val="43"/>
         </w:numPr>
       </w:pPr>
-      <w:hyperlink r:id="rId115" w:history="1">
+      <w:hyperlink r:id="rId116" w:history="1">
         <w:r>
           <w:rPr>
             <w:rStyle w:val="Hyperlink"/>
@@ -40795,7 +40949,7 @@
           <w:numId w:val="43"/>
         </w:numPr>
       </w:pPr>
-      <w:hyperlink r:id="rId116" w:history="1">
+      <w:hyperlink r:id="rId117" w:history="1">
         <w:r>
           <w:rPr>
             <w:rStyle w:val="Hyperlink"/>
@@ -40810,7 +40964,7 @@
       </w:pPr>
     </w:p>
     <w:sectPr>
-      <w:headerReference w:type="default" r:id="rId117"/>
+      <w:headerReference w:type="default" r:id="rId118"/>
       <w:pgSz w:w="12240" w:h="15840"/>
       <w:pgMar w:top="1418" w:right="851" w:bottom="1134" w:left="1985" w:header="720" w:footer="720" w:gutter="0"/>
       <w:cols w:space="720"/>
@@ -40904,7 +41058,7 @@
           <w:rPr>
             <w:noProof/>
           </w:rPr>
-          <w:t>64</w:t>
+          <w:t>4</w:t>
         </w:r>
         <w:r>
           <w:rPr>
@@ -41015,6 +41169,119 @@
     </w:lvl>
   </w:abstractNum>
   <w:abstractNum w:abstractNumId="1">
+    <w:nsid w:val="03311FF4"/>
+    <w:multiLevelType w:val="hybridMultilevel"/>
+    <w:tmpl w:val="63483344"/>
+    <w:lvl w:ilvl="0" w:tplc="2FCE6EB4">
+      <w:start w:val="1"/>
+      <w:numFmt w:val="bullet"/>
+      <w:lvlText w:val="-"/>
+      <w:lvlJc w:val="left"/>
+      <w:pPr>
+        <w:ind w:left="1080" w:hanging="360"/>
+      </w:pPr>
+      <w:rPr>
+        <w:rFonts w:ascii="Times New Roman" w:eastAsiaTheme="minorEastAsia" w:hAnsi="Times New Roman" w:cs="Times New Roman" w:hint="default"/>
+      </w:rPr>
+    </w:lvl>
+    <w:lvl w:ilvl="1" w:tplc="04090003" w:tentative="1">
+      <w:start w:val="1"/>
+      <w:numFmt w:val="bullet"/>
+      <w:lvlText w:val="o"/>
+      <w:lvlJc w:val="left"/>
+      <w:pPr>
+        <w:ind w:left="1800" w:hanging="360"/>
+      </w:pPr>
+      <w:rPr>
+        <w:rFonts w:ascii="Courier New" w:hAnsi="Courier New" w:cs="Courier New" w:hint="default"/>
+      </w:rPr>
+    </w:lvl>
+    <w:lvl w:ilvl="2" w:tplc="04090005" w:tentative="1">
+      <w:start w:val="1"/>
+      <w:numFmt w:val="bullet"/>
+      <w:lvlText w:val=""/>
+      <w:lvlJc w:val="left"/>
+      <w:pPr>
+        <w:ind w:left="2520" w:hanging="360"/>
+      </w:pPr>
+      <w:rPr>
+        <w:rFonts w:ascii="Wingdings" w:hAnsi="Wingdings" w:hint="default"/>
+      </w:rPr>
+    </w:lvl>
+    <w:lvl w:ilvl="3" w:tplc="04090001" w:tentative="1">
+      <w:start w:val="1"/>
+      <w:numFmt w:val="bullet"/>
+      <w:lvlText w:val=""/>
+      <w:lvlJc w:val="left"/>
+      <w:pPr>
+        <w:ind w:left="3240" w:hanging="360"/>
+      </w:pPr>
+      <w:rPr>
+        <w:rFonts w:ascii="Symbol" w:hAnsi="Symbol" w:hint="default"/>
+      </w:rPr>
+    </w:lvl>
+    <w:lvl w:ilvl="4" w:tplc="04090003" w:tentative="1">
+      <w:start w:val="1"/>
+      <w:numFmt w:val="bullet"/>
+      <w:lvlText w:val="o"/>
+      <w:lvlJc w:val="left"/>
+      <w:pPr>
+        <w:ind w:left="3960" w:hanging="360"/>
+      </w:pPr>
+      <w:rPr>
+        <w:rFonts w:ascii="Courier New" w:hAnsi="Courier New" w:cs="Courier New" w:hint="default"/>
+      </w:rPr>
+    </w:lvl>
+    <w:lvl w:ilvl="5" w:tplc="04090005" w:tentative="1">
+      <w:start w:val="1"/>
+      <w:numFmt w:val="bullet"/>
+      <w:lvlText w:val=""/>
+      <w:lvlJc w:val="left"/>
+      <w:pPr>
+        <w:ind w:left="4680" w:hanging="360"/>
+      </w:pPr>
+      <w:rPr>
+        <w:rFonts w:ascii="Wingdings" w:hAnsi="Wingdings" w:hint="default"/>
+      </w:rPr>
+    </w:lvl>
+    <w:lvl w:ilvl="6" w:tplc="04090001" w:tentative="1">
+      <w:start w:val="1"/>
+      <w:numFmt w:val="bullet"/>
+      <w:lvlText w:val=""/>
+      <w:lvlJc w:val="left"/>
+      <w:pPr>
+        <w:ind w:left="5400" w:hanging="360"/>
+      </w:pPr>
+      <w:rPr>
+        <w:rFonts w:ascii="Symbol" w:hAnsi="Symbol" w:hint="default"/>
+      </w:rPr>
+    </w:lvl>
+    <w:lvl w:ilvl="7" w:tplc="04090003" w:tentative="1">
+      <w:start w:val="1"/>
+      <w:numFmt w:val="bullet"/>
+      <w:lvlText w:val="o"/>
+      <w:lvlJc w:val="left"/>
+      <w:pPr>
+        <w:ind w:left="6120" w:hanging="360"/>
+      </w:pPr>
+      <w:rPr>
+        <w:rFonts w:ascii="Courier New" w:hAnsi="Courier New" w:cs="Courier New" w:hint="default"/>
+      </w:rPr>
+    </w:lvl>
+    <w:lvl w:ilvl="8" w:tplc="04090005" w:tentative="1">
+      <w:start w:val="1"/>
+      <w:numFmt w:val="bullet"/>
+      <w:lvlText w:val=""/>
+      <w:lvlJc w:val="left"/>
+      <w:pPr>
+        <w:ind w:left="6840" w:hanging="360"/>
+      </w:pPr>
+      <w:rPr>
+        <w:rFonts w:ascii="Wingdings" w:hAnsi="Wingdings" w:hint="default"/>
+      </w:rPr>
+    </w:lvl>
+  </w:abstractNum>
+  <w:abstractNum w:abstractNumId="2">
     <w:nsid w:val="03CE1CD7"/>
     <w:multiLevelType w:val="hybridMultilevel"/>
     <w:tmpl w:val="A83A5192"/>
@@ -41029,7 +41296,7 @@
         <w:rFonts w:hint="default"/>
       </w:rPr>
     </w:lvl>
-    <w:lvl w:ilvl="1" w:tplc="04090019" w:tentative="1">
+    <w:lvl w:ilvl="1" w:tplc="04090019">
       <w:start w:val="1"/>
       <w:numFmt w:val="lowerLetter"/>
       <w:lvlText w:val="%2."/>
@@ -41102,7 +41369,7 @@
       </w:pPr>
     </w:lvl>
   </w:abstractNum>
-  <w:abstractNum w:abstractNumId="2">
+  <w:abstractNum w:abstractNumId="3">
     <w:nsid w:val="03D065EB"/>
     <w:multiLevelType w:val="hybridMultilevel"/>
     <w:tmpl w:val="11A40014"/>
@@ -41191,7 +41458,7 @@
       </w:pPr>
     </w:lvl>
   </w:abstractNum>
-  <w:abstractNum w:abstractNumId="3">
+  <w:abstractNum w:abstractNumId="4">
     <w:nsid w:val="04473B65"/>
     <w:multiLevelType w:val="hybridMultilevel"/>
     <w:tmpl w:val="11A40014"/>
@@ -41280,7 +41547,7 @@
       </w:pPr>
     </w:lvl>
   </w:abstractNum>
-  <w:abstractNum w:abstractNumId="4">
+  <w:abstractNum w:abstractNumId="5">
     <w:nsid w:val="05B943E3"/>
     <w:multiLevelType w:val="hybridMultilevel"/>
     <w:tmpl w:val="AA2E35D4"/>
@@ -41369,7 +41636,7 @@
       </w:pPr>
     </w:lvl>
   </w:abstractNum>
-  <w:abstractNum w:abstractNumId="5">
+  <w:abstractNum w:abstractNumId="6">
     <w:nsid w:val="062D0A9D"/>
     <w:multiLevelType w:val="multilevel"/>
     <w:tmpl w:val="D4E4A96C"/>
@@ -41482,7 +41749,7 @@
       </w:rPr>
     </w:lvl>
   </w:abstractNum>
-  <w:abstractNum w:abstractNumId="6">
+  <w:abstractNum w:abstractNumId="7">
     <w:nsid w:val="062E476A"/>
     <w:multiLevelType w:val="hybridMultilevel"/>
     <w:tmpl w:val="11A40014"/>
@@ -41571,7 +41838,7 @@
       </w:pPr>
     </w:lvl>
   </w:abstractNum>
-  <w:abstractNum w:abstractNumId="7">
+  <w:abstractNum w:abstractNumId="8">
     <w:nsid w:val="087B0750"/>
     <w:multiLevelType w:val="multilevel"/>
     <w:tmpl w:val="8D9E67F6"/>
@@ -41684,7 +41951,7 @@
       </w:rPr>
     </w:lvl>
   </w:abstractNum>
-  <w:abstractNum w:abstractNumId="8">
+  <w:abstractNum w:abstractNumId="9">
     <w:nsid w:val="0C221682"/>
     <w:multiLevelType w:val="hybridMultilevel"/>
     <w:tmpl w:val="49F4A40A"/>
@@ -41797,7 +42064,7 @@
       </w:rPr>
     </w:lvl>
   </w:abstractNum>
-  <w:abstractNum w:abstractNumId="9">
+  <w:abstractNum w:abstractNumId="10">
     <w:nsid w:val="0DD13C25"/>
     <w:multiLevelType w:val="hybridMultilevel"/>
     <w:tmpl w:val="D778D148"/>
@@ -41886,7 +42153,7 @@
       </w:pPr>
     </w:lvl>
   </w:abstractNum>
-  <w:abstractNum w:abstractNumId="10">
+  <w:abstractNum w:abstractNumId="11">
     <w:nsid w:val="10B351DF"/>
     <w:multiLevelType w:val="hybridMultilevel"/>
     <w:tmpl w:val="E70E9770"/>
@@ -41999,7 +42266,7 @@
       </w:rPr>
     </w:lvl>
   </w:abstractNum>
-  <w:abstractNum w:abstractNumId="11">
+  <w:abstractNum w:abstractNumId="12">
     <w:nsid w:val="11053018"/>
     <w:multiLevelType w:val="hybridMultilevel"/>
     <w:tmpl w:val="856E49B4"/>
@@ -42112,7 +42379,7 @@
       </w:rPr>
     </w:lvl>
   </w:abstractNum>
-  <w:abstractNum w:abstractNumId="12">
+  <w:abstractNum w:abstractNumId="13">
     <w:nsid w:val="121B4EF4"/>
     <w:multiLevelType w:val="hybridMultilevel"/>
     <w:tmpl w:val="E1C27984"/>
@@ -42201,7 +42468,7 @@
       </w:pPr>
     </w:lvl>
   </w:abstractNum>
-  <w:abstractNum w:abstractNumId="13">
+  <w:abstractNum w:abstractNumId="14">
     <w:nsid w:val="12DC3344"/>
     <w:multiLevelType w:val="hybridMultilevel"/>
     <w:tmpl w:val="11A40014"/>
@@ -42290,7 +42557,7 @@
       </w:pPr>
     </w:lvl>
   </w:abstractNum>
-  <w:abstractNum w:abstractNumId="14">
+  <w:abstractNum w:abstractNumId="15">
     <w:nsid w:val="14C215FC"/>
     <w:multiLevelType w:val="multilevel"/>
     <w:tmpl w:val="1B1695F2"/>
@@ -42411,7 +42678,7 @@
       </w:rPr>
     </w:lvl>
   </w:abstractNum>
-  <w:abstractNum w:abstractNumId="15">
+  <w:abstractNum w:abstractNumId="16">
     <w:nsid w:val="1A2C2D29"/>
     <w:multiLevelType w:val="hybridMultilevel"/>
     <w:tmpl w:val="44A0FCE2"/>
@@ -42500,7 +42767,7 @@
       </w:pPr>
     </w:lvl>
   </w:abstractNum>
-  <w:abstractNum w:abstractNumId="16">
+  <w:abstractNum w:abstractNumId="17">
     <w:nsid w:val="1DAA4CB5"/>
     <w:multiLevelType w:val="hybridMultilevel"/>
     <w:tmpl w:val="11A40014"/>
@@ -42589,7 +42856,7 @@
       </w:pPr>
     </w:lvl>
   </w:abstractNum>
-  <w:abstractNum w:abstractNumId="17">
+  <w:abstractNum w:abstractNumId="18">
     <w:nsid w:val="225E3BD0"/>
     <w:multiLevelType w:val="hybridMultilevel"/>
     <w:tmpl w:val="6218C30C"/>
@@ -42678,7 +42945,7 @@
       </w:pPr>
     </w:lvl>
   </w:abstractNum>
-  <w:abstractNum w:abstractNumId="18">
+  <w:abstractNum w:abstractNumId="19">
     <w:nsid w:val="22AD7B00"/>
     <w:multiLevelType w:val="multilevel"/>
     <w:tmpl w:val="1CECFC5E"/>
@@ -42800,7 +43067,7 @@
       </w:rPr>
     </w:lvl>
   </w:abstractNum>
-  <w:abstractNum w:abstractNumId="19">
+  <w:abstractNum w:abstractNumId="20">
     <w:nsid w:val="235F3505"/>
     <w:multiLevelType w:val="hybridMultilevel"/>
     <w:tmpl w:val="E1C27984"/>
@@ -42889,7 +43156,7 @@
       </w:pPr>
     </w:lvl>
   </w:abstractNum>
-  <w:abstractNum w:abstractNumId="20">
+  <w:abstractNum w:abstractNumId="21">
     <w:nsid w:val="25BC5060"/>
     <w:multiLevelType w:val="multilevel"/>
     <w:tmpl w:val="C8BA43B0"/>
@@ -43010,7 +43277,7 @@
       </w:rPr>
     </w:lvl>
   </w:abstractNum>
-  <w:abstractNum w:abstractNumId="21">
+  <w:abstractNum w:abstractNumId="22">
     <w:nsid w:val="27094F8F"/>
     <w:multiLevelType w:val="multilevel"/>
     <w:tmpl w:val="A3E896CC"/>
@@ -43131,7 +43398,7 @@
       </w:rPr>
     </w:lvl>
   </w:abstractNum>
-  <w:abstractNum w:abstractNumId="22">
+  <w:abstractNum w:abstractNumId="23">
     <w:nsid w:val="282002F0"/>
     <w:multiLevelType w:val="hybridMultilevel"/>
     <w:tmpl w:val="CCC42EDC"/>
@@ -43219,7 +43486,7 @@
       </w:pPr>
     </w:lvl>
   </w:abstractNum>
-  <w:abstractNum w:abstractNumId="23">
+  <w:abstractNum w:abstractNumId="24">
     <w:nsid w:val="2F5D4A38"/>
     <w:multiLevelType w:val="hybridMultilevel"/>
     <w:tmpl w:val="B304247C"/>
@@ -43308,7 +43575,7 @@
       </w:pPr>
     </w:lvl>
   </w:abstractNum>
-  <w:abstractNum w:abstractNumId="24">
+  <w:abstractNum w:abstractNumId="25">
     <w:nsid w:val="3830588A"/>
     <w:multiLevelType w:val="hybridMultilevel"/>
     <w:tmpl w:val="1C4E3128"/>
@@ -43397,7 +43664,7 @@
       </w:pPr>
     </w:lvl>
   </w:abstractNum>
-  <w:abstractNum w:abstractNumId="25">
+  <w:abstractNum w:abstractNumId="26">
     <w:nsid w:val="387C1DE4"/>
     <w:multiLevelType w:val="multilevel"/>
     <w:tmpl w:val="D396A9FC"/>
@@ -43510,7 +43777,7 @@
       </w:rPr>
     </w:lvl>
   </w:abstractNum>
-  <w:abstractNum w:abstractNumId="26">
+  <w:abstractNum w:abstractNumId="27">
     <w:nsid w:val="393B3A51"/>
     <w:multiLevelType w:val="hybridMultilevel"/>
     <w:tmpl w:val="E17867A2"/>
@@ -43599,7 +43866,7 @@
       </w:pPr>
     </w:lvl>
   </w:abstractNum>
-  <w:abstractNum w:abstractNumId="27">
+  <w:abstractNum w:abstractNumId="28">
     <w:nsid w:val="39F94D3F"/>
     <w:multiLevelType w:val="multilevel"/>
     <w:tmpl w:val="6FF46F72"/>
@@ -43712,7 +43979,7 @@
       </w:rPr>
     </w:lvl>
   </w:abstractNum>
-  <w:abstractNum w:abstractNumId="28">
+  <w:abstractNum w:abstractNumId="29">
     <w:nsid w:val="3A423E19"/>
     <w:multiLevelType w:val="hybridMultilevel"/>
     <w:tmpl w:val="1C4E3128"/>
@@ -43801,7 +44068,7 @@
       </w:pPr>
     </w:lvl>
   </w:abstractNum>
-  <w:abstractNum w:abstractNumId="29">
+  <w:abstractNum w:abstractNumId="30">
     <w:nsid w:val="3CF30947"/>
     <w:multiLevelType w:val="hybridMultilevel"/>
     <w:tmpl w:val="1C4E3128"/>
@@ -43890,7 +44157,7 @@
       </w:pPr>
     </w:lvl>
   </w:abstractNum>
-  <w:abstractNum w:abstractNumId="30">
+  <w:abstractNum w:abstractNumId="31">
     <w:nsid w:val="44C209FC"/>
     <w:multiLevelType w:val="hybridMultilevel"/>
     <w:tmpl w:val="399098C2"/>
@@ -43979,7 +44246,7 @@
       </w:pPr>
     </w:lvl>
   </w:abstractNum>
-  <w:abstractNum w:abstractNumId="31">
+  <w:abstractNum w:abstractNumId="32">
     <w:nsid w:val="47CC2B31"/>
     <w:multiLevelType w:val="hybridMultilevel"/>
     <w:tmpl w:val="B9629E40"/>
@@ -44067,7 +44334,7 @@
       </w:pPr>
     </w:lvl>
   </w:abstractNum>
-  <w:abstractNum w:abstractNumId="32">
+  <w:abstractNum w:abstractNumId="33">
     <w:nsid w:val="48FD5DD3"/>
     <w:multiLevelType w:val="hybridMultilevel"/>
     <w:tmpl w:val="A94C6DA0"/>
@@ -44156,7 +44423,7 @@
       </w:pPr>
     </w:lvl>
   </w:abstractNum>
-  <w:abstractNum w:abstractNumId="33">
+  <w:abstractNum w:abstractNumId="34">
     <w:nsid w:val="4909326B"/>
     <w:multiLevelType w:val="multilevel"/>
     <w:tmpl w:val="041E4732"/>
@@ -44269,7 +44536,7 @@
       </w:rPr>
     </w:lvl>
   </w:abstractNum>
-  <w:abstractNum w:abstractNumId="34">
+  <w:abstractNum w:abstractNumId="35">
     <w:nsid w:val="4A7B125C"/>
     <w:multiLevelType w:val="hybridMultilevel"/>
     <w:tmpl w:val="1C4E3128"/>
@@ -44358,7 +44625,7 @@
       </w:pPr>
     </w:lvl>
   </w:abstractNum>
-  <w:abstractNum w:abstractNumId="35">
+  <w:abstractNum w:abstractNumId="36">
     <w:nsid w:val="4AE03F2D"/>
     <w:multiLevelType w:val="hybridMultilevel"/>
     <w:tmpl w:val="ADB0E622"/>
@@ -44447,7 +44714,7 @@
       </w:pPr>
     </w:lvl>
   </w:abstractNum>
-  <w:abstractNum w:abstractNumId="36">
+  <w:abstractNum w:abstractNumId="37">
     <w:nsid w:val="4E7C22BF"/>
     <w:multiLevelType w:val="multilevel"/>
     <w:tmpl w:val="3FC0F746"/>
@@ -44560,7 +44827,7 @@
       </w:rPr>
     </w:lvl>
   </w:abstractNum>
-  <w:abstractNum w:abstractNumId="37">
+  <w:abstractNum w:abstractNumId="38">
     <w:nsid w:val="4F792BAE"/>
     <w:multiLevelType w:val="multilevel"/>
     <w:tmpl w:val="F8160006"/>
@@ -44673,7 +44940,7 @@
       </w:rPr>
     </w:lvl>
   </w:abstractNum>
-  <w:abstractNum w:abstractNumId="38">
+  <w:abstractNum w:abstractNumId="39">
     <w:nsid w:val="547C6662"/>
     <w:multiLevelType w:val="hybridMultilevel"/>
     <w:tmpl w:val="1C4E3128"/>
@@ -44762,7 +45029,7 @@
       </w:pPr>
     </w:lvl>
   </w:abstractNum>
-  <w:abstractNum w:abstractNumId="39">
+  <w:abstractNum w:abstractNumId="40">
     <w:nsid w:val="5B150606"/>
     <w:multiLevelType w:val="hybridMultilevel"/>
     <w:tmpl w:val="F86E5998"/>
@@ -44875,7 +45142,7 @@
       </w:rPr>
     </w:lvl>
   </w:abstractNum>
-  <w:abstractNum w:abstractNumId="40">
+  <w:abstractNum w:abstractNumId="41">
     <w:nsid w:val="600F6FA4"/>
     <w:multiLevelType w:val="hybridMultilevel"/>
     <w:tmpl w:val="55980762"/>
@@ -44988,7 +45255,7 @@
       </w:rPr>
     </w:lvl>
   </w:abstractNum>
-  <w:abstractNum w:abstractNumId="41">
+  <w:abstractNum w:abstractNumId="42">
     <w:nsid w:val="62AF1D0B"/>
     <w:multiLevelType w:val="multilevel"/>
     <w:tmpl w:val="E6E6ABDA"/>
@@ -45101,7 +45368,7 @@
       </w:rPr>
     </w:lvl>
   </w:abstractNum>
-  <w:abstractNum w:abstractNumId="42">
+  <w:abstractNum w:abstractNumId="43">
     <w:nsid w:val="66B2170D"/>
     <w:multiLevelType w:val="multilevel"/>
     <w:tmpl w:val="191A77CC"/>
@@ -45222,7 +45489,7 @@
       </w:rPr>
     </w:lvl>
   </w:abstractNum>
-  <w:abstractNum w:abstractNumId="43">
+  <w:abstractNum w:abstractNumId="44">
     <w:nsid w:val="6BBD01B5"/>
     <w:multiLevelType w:val="hybridMultilevel"/>
     <w:tmpl w:val="F4F6410C"/>
@@ -45311,7 +45578,7 @@
       </w:pPr>
     </w:lvl>
   </w:abstractNum>
-  <w:abstractNum w:abstractNumId="44">
+  <w:abstractNum w:abstractNumId="45">
     <w:nsid w:val="6CBB0CB7"/>
     <w:multiLevelType w:val="hybridMultilevel"/>
     <w:tmpl w:val="A66CFBA4"/>
@@ -45400,7 +45667,7 @@
       </w:pPr>
     </w:lvl>
   </w:abstractNum>
-  <w:abstractNum w:abstractNumId="45">
+  <w:abstractNum w:abstractNumId="46">
     <w:nsid w:val="6E197653"/>
     <w:multiLevelType w:val="hybridMultilevel"/>
     <w:tmpl w:val="1C4E3128"/>
@@ -45489,7 +45756,7 @@
       </w:pPr>
     </w:lvl>
   </w:abstractNum>
-  <w:abstractNum w:abstractNumId="46">
+  <w:abstractNum w:abstractNumId="47">
     <w:nsid w:val="6E200A4C"/>
     <w:multiLevelType w:val="multilevel"/>
     <w:tmpl w:val="5A444D1E"/>
@@ -45610,7 +45877,7 @@
       </w:rPr>
     </w:lvl>
   </w:abstractNum>
-  <w:abstractNum w:abstractNumId="47">
+  <w:abstractNum w:abstractNumId="48">
     <w:nsid w:val="70925AD6"/>
     <w:multiLevelType w:val="multilevel"/>
     <w:tmpl w:val="21E22DA8"/>
@@ -45723,7 +45990,7 @@
       </w:rPr>
     </w:lvl>
   </w:abstractNum>
-  <w:abstractNum w:abstractNumId="48">
+  <w:abstractNum w:abstractNumId="49">
     <w:nsid w:val="72C13684"/>
     <w:multiLevelType w:val="hybridMultilevel"/>
     <w:tmpl w:val="11A40014"/>
@@ -45812,7 +46079,7 @@
       </w:pPr>
     </w:lvl>
   </w:abstractNum>
-  <w:abstractNum w:abstractNumId="49">
+  <w:abstractNum w:abstractNumId="50">
     <w:nsid w:val="72DC3352"/>
     <w:multiLevelType w:val="multilevel"/>
     <w:tmpl w:val="1C7067AA"/>
@@ -45925,7 +46192,7 @@
       </w:rPr>
     </w:lvl>
   </w:abstractNum>
-  <w:abstractNum w:abstractNumId="50">
+  <w:abstractNum w:abstractNumId="51">
     <w:nsid w:val="74FD6066"/>
     <w:multiLevelType w:val="multilevel"/>
     <w:tmpl w:val="F7CC152C"/>
@@ -46038,7 +46305,7 @@
       </w:rPr>
     </w:lvl>
   </w:abstractNum>
-  <w:abstractNum w:abstractNumId="51">
+  <w:abstractNum w:abstractNumId="52">
     <w:nsid w:val="76E02F13"/>
     <w:multiLevelType w:val="hybridMultilevel"/>
     <w:tmpl w:val="B70E3A86"/>
@@ -46127,7 +46394,7 @@
       </w:pPr>
     </w:lvl>
   </w:abstractNum>
-  <w:abstractNum w:abstractNumId="52">
+  <w:abstractNum w:abstractNumId="53">
     <w:nsid w:val="79480214"/>
     <w:multiLevelType w:val="hybridMultilevel"/>
     <w:tmpl w:val="E4D41D42"/>
@@ -46216,7 +46483,7 @@
       </w:pPr>
     </w:lvl>
   </w:abstractNum>
-  <w:abstractNum w:abstractNumId="53">
+  <w:abstractNum w:abstractNumId="54">
     <w:nsid w:val="79825183"/>
     <w:multiLevelType w:val="multilevel"/>
     <w:tmpl w:val="6D4C736E"/>
@@ -46338,166 +46605,169 @@
     </w:lvl>
   </w:abstractNum>
   <w:num w:numId="1">
+    <w:abstractNumId w:val="52"/>
+  </w:num>
+  <w:num w:numId="2">
+    <w:abstractNumId w:val="40"/>
+  </w:num>
+  <w:num w:numId="3">
+    <w:abstractNumId w:val="9"/>
+  </w:num>
+  <w:num w:numId="4">
+    <w:abstractNumId w:val="12"/>
+  </w:num>
+  <w:num w:numId="5">
+    <w:abstractNumId w:val="41"/>
+  </w:num>
+  <w:num w:numId="6">
+    <w:abstractNumId w:val="16"/>
+  </w:num>
+  <w:num w:numId="7">
+    <w:abstractNumId w:val="38"/>
+  </w:num>
+  <w:num w:numId="8">
+    <w:abstractNumId w:val="13"/>
+  </w:num>
+  <w:num w:numId="9">
+    <w:abstractNumId w:val="20"/>
+  </w:num>
+  <w:num w:numId="10">
+    <w:abstractNumId w:val="15"/>
+  </w:num>
+  <w:num w:numId="11">
+    <w:abstractNumId w:val="5"/>
+  </w:num>
+  <w:num w:numId="12">
+    <w:abstractNumId w:val="36"/>
+  </w:num>
+  <w:num w:numId="13">
+    <w:abstractNumId w:val="26"/>
+  </w:num>
+  <w:num w:numId="14">
+    <w:abstractNumId w:val="44"/>
+  </w:num>
+  <w:num w:numId="15">
+    <w:abstractNumId w:val="48"/>
+  </w:num>
+  <w:num w:numId="16">
+    <w:abstractNumId w:val="25"/>
+  </w:num>
+  <w:num w:numId="17">
+    <w:abstractNumId w:val="27"/>
+  </w:num>
+  <w:num w:numId="18">
+    <w:abstractNumId w:val="47"/>
+  </w:num>
+  <w:num w:numId="19">
+    <w:abstractNumId w:val="18"/>
+  </w:num>
+  <w:num w:numId="20">
     <w:abstractNumId w:val="51"/>
   </w:num>
-  <w:num w:numId="2">
-    <w:abstractNumId w:val="39"/>
+  <w:num w:numId="21">
+    <w:abstractNumId w:val="7"/>
   </w:num>
-  <w:num w:numId="3">
+  <w:num w:numId="22">
+    <w:abstractNumId w:val="54"/>
+  </w:num>
+  <w:num w:numId="23">
     <w:abstractNumId w:val="8"/>
   </w:num>
-  <w:num w:numId="4">
-    <w:abstractNumId w:val="11"/>
-  </w:num>
-  <w:num w:numId="5">
-    <w:abstractNumId w:val="40"/>
-  </w:num>
-  <w:num w:numId="6">
-    <w:abstractNumId w:val="15"/>
-  </w:num>
-  <w:num w:numId="7">
-    <w:abstractNumId w:val="37"/>
-  </w:num>
-  <w:num w:numId="8">
-    <w:abstractNumId w:val="12"/>
-  </w:num>
-  <w:num w:numId="9">
-    <w:abstractNumId w:val="19"/>
-  </w:num>
-  <w:num w:numId="10">
-    <w:abstractNumId w:val="14"/>
-  </w:num>
-  <w:num w:numId="11">
-    <w:abstractNumId w:val="4"/>
-  </w:num>
-  <w:num w:numId="12">
+  <w:num w:numId="24">
     <w:abstractNumId w:val="35"/>
   </w:num>
-  <w:num w:numId="13">
-    <w:abstractNumId w:val="25"/>
+  <w:num w:numId="25">
+    <w:abstractNumId w:val="30"/>
   </w:num>
-  <w:num w:numId="14">
-    <w:abstractNumId w:val="43"/>
-  </w:num>
-  <w:num w:numId="15">
-    <w:abstractNumId w:val="47"/>
-  </w:num>
-  <w:num w:numId="16">
-    <w:abstractNumId w:val="24"/>
-  </w:num>
-  <w:num w:numId="17">
-    <w:abstractNumId w:val="26"/>
-  </w:num>
-  <w:num w:numId="18">
-    <w:abstractNumId w:val="46"/>
-  </w:num>
-  <w:num w:numId="19">
-    <w:abstractNumId w:val="17"/>
-  </w:num>
-  <w:num w:numId="20">
-    <w:abstractNumId w:val="50"/>
-  </w:num>
-  <w:num w:numId="21">
-    <w:abstractNumId w:val="6"/>
-  </w:num>
-  <w:num w:numId="22">
-    <w:abstractNumId w:val="53"/>
-  </w:num>
-  <w:num w:numId="23">
-    <w:abstractNumId w:val="7"/>
-  </w:num>
-  <w:num w:numId="24">
-    <w:abstractNumId w:val="34"/>
-  </w:num>
-  <w:num w:numId="25">
+  <w:num w:numId="26">
     <w:abstractNumId w:val="29"/>
   </w:num>
-  <w:num w:numId="26">
-    <w:abstractNumId w:val="28"/>
-  </w:num>
   <w:num w:numId="27">
-    <w:abstractNumId w:val="13"/>
+    <w:abstractNumId w:val="14"/>
   </w:num>
   <w:num w:numId="28">
     <w:abstractNumId w:val="0"/>
   </w:num>
   <w:num w:numId="29">
+    <w:abstractNumId w:val="4"/>
+  </w:num>
+  <w:num w:numId="30">
     <w:abstractNumId w:val="3"/>
   </w:num>
-  <w:num w:numId="30">
+  <w:num w:numId="31">
+    <w:abstractNumId w:val="39"/>
+  </w:num>
+  <w:num w:numId="32">
+    <w:abstractNumId w:val="17"/>
+  </w:num>
+  <w:num w:numId="33">
+    <w:abstractNumId w:val="49"/>
+  </w:num>
+  <w:num w:numId="34">
+    <w:abstractNumId w:val="43"/>
+  </w:num>
+  <w:num w:numId="35">
+    <w:abstractNumId w:val="42"/>
+  </w:num>
+  <w:num w:numId="36">
+    <w:abstractNumId w:val="31"/>
+  </w:num>
+  <w:num w:numId="37">
+    <w:abstractNumId w:val="34"/>
+  </w:num>
+  <w:num w:numId="38">
+    <w:abstractNumId w:val="46"/>
+  </w:num>
+  <w:num w:numId="39">
+    <w:abstractNumId w:val="22"/>
+  </w:num>
+  <w:num w:numId="40">
+    <w:abstractNumId w:val="10"/>
+  </w:num>
+  <w:num w:numId="41">
+    <w:abstractNumId w:val="32"/>
+  </w:num>
+  <w:num w:numId="42">
+    <w:abstractNumId w:val="23"/>
+  </w:num>
+  <w:num w:numId="43">
     <w:abstractNumId w:val="2"/>
   </w:num>
-  <w:num w:numId="31">
-    <w:abstractNumId w:val="38"/>
+  <w:num w:numId="44">
+    <w:abstractNumId w:val="11"/>
   </w:num>
-  <w:num w:numId="32">
-    <w:abstractNumId w:val="16"/>
+  <w:num w:numId="45">
+    <w:abstractNumId w:val="53"/>
   </w:num>
-  <w:num w:numId="33">
-    <w:abstractNumId w:val="48"/>
+  <w:num w:numId="46">
+    <w:abstractNumId w:val="24"/>
   </w:num>
-  <w:num w:numId="34">
-    <w:abstractNumId w:val="42"/>
+  <w:num w:numId="47">
+    <w:abstractNumId w:val="45"/>
   </w:num>
-  <w:num w:numId="35">
-    <w:abstractNumId w:val="41"/>
+  <w:num w:numId="48">
+    <w:abstractNumId w:val="19"/>
   </w:num>
-  <w:num w:numId="36">
-    <w:abstractNumId w:val="30"/>
+  <w:num w:numId="49">
+    <w:abstractNumId w:val="21"/>
   </w:num>
-  <w:num w:numId="37">
+  <w:num w:numId="50">
+    <w:abstractNumId w:val="50"/>
+  </w:num>
+  <w:num w:numId="51">
     <w:abstractNumId w:val="33"/>
   </w:num>
-  <w:num w:numId="38">
-    <w:abstractNumId w:val="45"/>
-  </w:num>
-  <w:num w:numId="39">
-    <w:abstractNumId w:val="21"/>
-  </w:num>
-  <w:num w:numId="40">
-    <w:abstractNumId w:val="9"/>
-  </w:num>
-  <w:num w:numId="41">
-    <w:abstractNumId w:val="31"/>
-  </w:num>
-  <w:num w:numId="42">
-    <w:abstractNumId w:val="22"/>
-  </w:num>
-  <w:num w:numId="43">
-    <w:abstractNumId w:val="1"/>
-  </w:num>
-  <w:num w:numId="44">
-    <w:abstractNumId w:val="10"/>
-  </w:num>
-  <w:num w:numId="45">
-    <w:abstractNumId w:val="52"/>
-  </w:num>
-  <w:num w:numId="46">
-    <w:abstractNumId w:val="23"/>
-  </w:num>
-  <w:num w:numId="47">
-    <w:abstractNumId w:val="44"/>
-  </w:num>
-  <w:num w:numId="48">
-    <w:abstractNumId w:val="18"/>
-  </w:num>
-  <w:num w:numId="49">
-    <w:abstractNumId w:val="20"/>
-  </w:num>
-  <w:num w:numId="50">
-    <w:abstractNumId w:val="49"/>
-  </w:num>
-  <w:num w:numId="51">
-    <w:abstractNumId w:val="32"/>
-  </w:num>
   <w:num w:numId="52">
-    <w:abstractNumId w:val="36"/>
+    <w:abstractNumId w:val="37"/>
   </w:num>
   <w:num w:numId="53">
-    <w:abstractNumId w:val="5"/>
+    <w:abstractNumId w:val="6"/>
   </w:num>
   <w:num w:numId="54">
-    <w:abstractNumId w:val="27"/>
+    <w:abstractNumId w:val="28"/>
+  </w:num>
+  <w:num w:numId="55">
+    <w:abstractNumId w:val="1"/>
   </w:num>
   <w:numIdMacAtCleanup w:val="54"/>
 </w:numbering>
@@ -48014,7 +48284,7 @@
 </file>
 
 <file path=customXml/itemProps1.xml><?xml version="1.0" encoding="utf-8"?>
-<ds:datastoreItem xmlns:ds="http://schemas.openxmlformats.org/officeDocument/2006/customXml" ds:itemID="{CF41C963-D3F6-4457-B0D1-4CF63CFEEED9}">
+<ds:datastoreItem xmlns:ds="http://schemas.openxmlformats.org/officeDocument/2006/customXml" ds:itemID="{5C870E18-3F99-4578-AF9F-FFE90213CD20}">
   <ds:schemaRefs>
     <ds:schemaRef ds:uri="http://schemas.openxmlformats.org/officeDocument/2006/bibliography"/>
   </ds:schemaRefs>

--- a/docs/Xây dựng website liên lạc giữa gia đình và nhà trường cho một trường tiểu học.docx
+++ b/docs/Xây dựng website liên lạc giữa gia đình và nhà trường cho một trường tiểu học.docx
@@ -3796,14 +3796,11 @@
     </w:sdt>
     <w:p/>
     <w:p/>
-    <w:p>
-      <w:bookmarkStart w:id="0" w:name="_GoBack"/>
-      <w:bookmarkEnd w:id="0"/>
-    </w:p>
     <w:p/>
     <w:p/>
     <w:p/>
     <w:p/>
+    <w:p/>
     <w:p>
       <w:pPr>
         <w:ind w:left="0"/>
@@ -3856,12 +3853,12 @@
         <w:ind w:left="0" w:firstLine="720"/>
         <w:jc w:val="center"/>
       </w:pPr>
-      <w:bookmarkStart w:id="1" w:name="_Toc418462563"/>
+      <w:bookmarkStart w:id="0" w:name="_Toc418462563"/>
       <w:r>
         <w:lastRenderedPageBreak/>
         <w:t>LỜI NÓI ĐẦU</w:t>
       </w:r>
-      <w:bookmarkEnd w:id="1"/>
+      <w:bookmarkEnd w:id="0"/>
     </w:p>
     <w:p/>
     <w:p>
@@ -4032,33 +4029,33 @@
           <w:b/>
         </w:rPr>
       </w:pPr>
-      <w:bookmarkStart w:id="2" w:name="_Toc418093042"/>
-      <w:bookmarkStart w:id="3" w:name="_Toc418093226"/>
-      <w:bookmarkStart w:id="4" w:name="_Toc418462564"/>
+      <w:bookmarkStart w:id="1" w:name="_Toc418093042"/>
+      <w:bookmarkStart w:id="2" w:name="_Toc418093226"/>
+      <w:bookmarkStart w:id="3" w:name="_Toc418462564"/>
       <w:r>
         <w:lastRenderedPageBreak/>
         <w:t xml:space="preserve">CHƯƠNG </w:t>
       </w:r>
+      <w:bookmarkEnd w:id="1"/>
       <w:bookmarkEnd w:id="2"/>
+      <w:r>
+        <w:t>1 PHÂN TÍCH</w:t>
+      </w:r>
+      <w:r>
+        <w:rPr>
+          <w:rStyle w:val="Heading1Char"/>
+          <w:b/>
+        </w:rPr>
+        <w:t xml:space="preserve"> HỆ THỐ</w:t>
+      </w:r>
+      <w:r>
+        <w:rPr>
+          <w:rStyle w:val="Heading1Char"/>
+          <w:b/>
+        </w:rPr>
+        <w:t>NG</w:t>
+      </w:r>
       <w:bookmarkEnd w:id="3"/>
-      <w:r>
-        <w:t>1 PHÂN TÍCH</w:t>
-      </w:r>
-      <w:r>
-        <w:rPr>
-          <w:rStyle w:val="Heading1Char"/>
-          <w:b/>
-        </w:rPr>
-        <w:t xml:space="preserve"> HỆ THỐ</w:t>
-      </w:r>
-      <w:r>
-        <w:rPr>
-          <w:rStyle w:val="Heading1Char"/>
-          <w:b/>
-        </w:rPr>
-        <w:t>NG</w:t>
-      </w:r>
-      <w:bookmarkEnd w:id="4"/>
     </w:p>
     <w:p/>
     <w:p>
@@ -4070,9 +4067,9 @@
           <w:rFonts w:cs="Times New Roman"/>
         </w:rPr>
       </w:pPr>
+      <w:bookmarkStart w:id="4" w:name="_Toc418462565"/>
       <w:bookmarkStart w:id="5" w:name="_Toc418093043"/>
       <w:bookmarkStart w:id="6" w:name="_Toc418093227"/>
-      <w:bookmarkStart w:id="7" w:name="_Toc418462565"/>
       <w:r>
         <w:rPr>
           <w:rFonts w:cs="Times New Roman"/>
@@ -4091,7 +4088,7 @@
         </w:rPr>
         <w:t>m vi</w:t>
       </w:r>
-      <w:bookmarkEnd w:id="7"/>
+      <w:bookmarkEnd w:id="4"/>
     </w:p>
     <w:p>
       <w:pPr>
@@ -4103,7 +4100,7 @@
           <w:szCs w:val="28"/>
         </w:rPr>
       </w:pPr>
-      <w:bookmarkStart w:id="8" w:name="_Toc418462566"/>
+      <w:bookmarkStart w:id="7" w:name="_Toc418462566"/>
       <w:r>
         <w:rPr>
           <w:rFonts w:cs="Times New Roman"/>
@@ -4141,7 +4138,7 @@
       </w:r>
       <w:bookmarkEnd w:id="5"/>
       <w:bookmarkEnd w:id="6"/>
-      <w:bookmarkEnd w:id="8"/>
+      <w:bookmarkEnd w:id="7"/>
       <w:r>
         <w:rPr>
           <w:rFonts w:cs="Times New Roman"/>
@@ -4247,7 +4244,7 @@
           <w:szCs w:val="28"/>
         </w:rPr>
       </w:pPr>
-      <w:bookmarkStart w:id="9" w:name="_Toc418462567"/>
+      <w:bookmarkStart w:id="8" w:name="_Toc418462567"/>
       <w:r>
         <w:rPr>
           <w:rFonts w:cs="Times New Roman"/>
@@ -4269,7 +4266,7 @@
         </w:rPr>
         <w:t xml:space="preserve"> Phạm vi</w:t>
       </w:r>
-      <w:bookmarkEnd w:id="9"/>
+      <w:bookmarkEnd w:id="8"/>
     </w:p>
     <w:p>
       <w:pPr>
@@ -4313,9 +4310,9 @@
           <w:rFonts w:cs="Times New Roman"/>
         </w:rPr>
       </w:pPr>
-      <w:bookmarkStart w:id="10" w:name="_Toc418093044"/>
-      <w:bookmarkStart w:id="11" w:name="_Toc418093228"/>
-      <w:bookmarkStart w:id="12" w:name="_Toc418462568"/>
+      <w:bookmarkStart w:id="9" w:name="_Toc418093044"/>
+      <w:bookmarkStart w:id="10" w:name="_Toc418093228"/>
+      <w:bookmarkStart w:id="11" w:name="_Toc418462568"/>
       <w:r>
         <w:rPr>
           <w:rFonts w:cs="Times New Roman"/>
@@ -4334,9 +4331,9 @@
         </w:rPr>
         <w:t>Mô tả hiện trạng của hệ thống</w:t>
       </w:r>
+      <w:bookmarkEnd w:id="9"/>
       <w:bookmarkEnd w:id="10"/>
       <w:bookmarkEnd w:id="11"/>
-      <w:bookmarkEnd w:id="12"/>
     </w:p>
     <w:p>
       <w:pPr>
@@ -4429,7 +4426,7 @@
           <w:szCs w:val="28"/>
         </w:rPr>
       </w:pPr>
-      <w:bookmarkStart w:id="13" w:name="_Toc418462569"/>
+      <w:bookmarkStart w:id="12" w:name="_Toc418462569"/>
       <w:r>
         <w:rPr>
           <w:rFonts w:cs="Times New Roman"/>
@@ -4451,7 +4448,7 @@
         </w:rPr>
         <w:t>Cơ cấu tổ chức và sự phân công trách nhiệm</w:t>
       </w:r>
-      <w:bookmarkEnd w:id="13"/>
+      <w:bookmarkEnd w:id="12"/>
     </w:p>
     <w:p>
       <w:pPr>
@@ -4593,7 +4590,7 @@
           <w:szCs w:val="28"/>
         </w:rPr>
       </w:pPr>
-      <w:bookmarkStart w:id="14" w:name="_Toc418462570"/>
+      <w:bookmarkStart w:id="13" w:name="_Toc418462570"/>
       <w:r>
         <w:rPr>
           <w:rFonts w:cs="Times New Roman"/>
@@ -4615,7 +4612,7 @@
         </w:rPr>
         <w:t>. Quy trình nghiệp vụ</w:t>
       </w:r>
-      <w:bookmarkEnd w:id="14"/>
+      <w:bookmarkEnd w:id="13"/>
     </w:p>
     <w:p/>
     <w:p>
@@ -4858,7 +4855,7 @@
           <w:szCs w:val="28"/>
         </w:rPr>
       </w:pPr>
-      <w:bookmarkStart w:id="15" w:name="_Toc418462571"/>
+      <w:bookmarkStart w:id="14" w:name="_Toc418462571"/>
       <w:r>
         <w:rPr>
           <w:rFonts w:cs="Times New Roman"/>
@@ -4874,7 +4871,7 @@
         </w:rPr>
         <w:t>.2.3 Biểu đồ hoạt động nghiệp vụ hệ thống</w:t>
       </w:r>
-      <w:bookmarkEnd w:id="15"/>
+      <w:bookmarkEnd w:id="14"/>
     </w:p>
     <w:p>
       <w:pPr>
@@ -4938,7 +4935,7 @@
           <v:shape id="_x0000_i1025" type="#_x0000_t75" style="width:379.25pt;height:482.25pt" o:ole="">
             <v:imagedata r:id="rId8" o:title=""/>
           </v:shape>
-          <o:OLEObject Type="Embed" ProgID="Visio.Drawing.15" ShapeID="_x0000_i1025" DrawAspect="Content" ObjectID="_1492204440" r:id="rId9"/>
+          <o:OLEObject Type="Embed" ProgID="Visio.Drawing.15" ShapeID="_x0000_i1025" DrawAspect="Content" ObjectID="_1492205372" r:id="rId9"/>
         </w:object>
       </w:r>
     </w:p>
@@ -5026,7 +5023,7 @@
           <v:shape id="_x0000_i1026" type="#_x0000_t75" style="width:455.45pt;height:540.85pt" o:ole="">
             <v:imagedata r:id="rId10" o:title=""/>
           </v:shape>
-          <o:OLEObject Type="Embed" ProgID="Visio.Drawing.15" ShapeID="_x0000_i1026" DrawAspect="Content" ObjectID="_1492204441" r:id="rId11"/>
+          <o:OLEObject Type="Embed" ProgID="Visio.Drawing.15" ShapeID="_x0000_i1026" DrawAspect="Content" ObjectID="_1492205373" r:id="rId11"/>
         </w:object>
       </w:r>
     </w:p>
@@ -5106,7 +5103,7 @@
           <v:shape id="_x0000_i1027" type="#_x0000_t75" style="width:452.95pt;height:564.3pt" o:ole="">
             <v:imagedata r:id="rId12" o:title=""/>
           </v:shape>
-          <o:OLEObject Type="Embed" ProgID="Visio.Drawing.15" ShapeID="_x0000_i1027" DrawAspect="Content" ObjectID="_1492204442" r:id="rId13"/>
+          <o:OLEObject Type="Embed" ProgID="Visio.Drawing.15" ShapeID="_x0000_i1027" DrawAspect="Content" ObjectID="_1492205374" r:id="rId13"/>
         </w:object>
       </w:r>
     </w:p>
@@ -5186,7 +5183,7 @@
           <v:shape id="_x0000_i1028" type="#_x0000_t75" style="width:457.1pt;height:7in" o:ole="">
             <v:imagedata r:id="rId14" o:title=""/>
           </v:shape>
-          <o:OLEObject Type="Embed" ProgID="Visio.Drawing.15" ShapeID="_x0000_i1028" DrawAspect="Content" ObjectID="_1492204443" r:id="rId15"/>
+          <o:OLEObject Type="Embed" ProgID="Visio.Drawing.15" ShapeID="_x0000_i1028" DrawAspect="Content" ObjectID="_1492205375" r:id="rId15"/>
         </w:object>
       </w:r>
     </w:p>
@@ -5225,12 +5222,12 @@
         <w:pStyle w:val="Heading3"/>
         <w:ind w:left="0"/>
       </w:pPr>
-      <w:bookmarkStart w:id="16" w:name="_Toc418462572"/>
+      <w:bookmarkStart w:id="15" w:name="_Toc418462572"/>
       <w:r>
         <w:lastRenderedPageBreak/>
         <w:t>1.2.4 Nhận xét hiện trạng hệ thống hiện tại:</w:t>
       </w:r>
-      <w:bookmarkEnd w:id="16"/>
+      <w:bookmarkEnd w:id="15"/>
       <w:r>
         <w:t xml:space="preserve"> </w:t>
       </w:r>
@@ -5298,7 +5295,7 @@
           <w:szCs w:val="28"/>
         </w:rPr>
       </w:pPr>
-      <w:bookmarkStart w:id="17" w:name="_Toc418462573"/>
+      <w:bookmarkStart w:id="16" w:name="_Toc418462573"/>
       <w:r>
         <w:rPr>
           <w:rFonts w:cs="Times New Roman"/>
@@ -5327,7 +5324,7 @@
         </w:rPr>
         <w:t>Quy tắc nghiệp vụ</w:t>
       </w:r>
-      <w:bookmarkEnd w:id="17"/>
+      <w:bookmarkEnd w:id="16"/>
     </w:p>
     <w:p/>
     <w:p>
@@ -5456,7 +5453,7 @@
           <w:rFonts w:cs="Times New Roman"/>
         </w:rPr>
       </w:pPr>
-      <w:bookmarkStart w:id="18" w:name="_Toc418462574"/>
+      <w:bookmarkStart w:id="17" w:name="_Toc418462574"/>
       <w:r>
         <w:rPr>
           <w:rFonts w:cs="Times New Roman"/>
@@ -5487,7 +5484,7 @@
         </w:rPr>
         <w:t>ng</w:t>
       </w:r>
-      <w:bookmarkEnd w:id="18"/>
+      <w:bookmarkEnd w:id="17"/>
     </w:p>
     <w:p/>
     <w:p>
@@ -5717,7 +5714,7 @@
           <w:rFonts w:cs="Times New Roman"/>
         </w:rPr>
       </w:pPr>
-      <w:bookmarkStart w:id="19" w:name="_Toc418462575"/>
+      <w:bookmarkStart w:id="18" w:name="_Toc418462575"/>
       <w:r>
         <w:rPr>
           <w:rFonts w:cs="Times New Roman"/>
@@ -5731,7 +5728,7 @@
         </w:rPr>
         <w:t>.4.Xác định các chức năng hệ thống</w:t>
       </w:r>
-      <w:bookmarkEnd w:id="19"/>
+      <w:bookmarkEnd w:id="18"/>
     </w:p>
     <w:p>
       <w:pPr>
@@ -6660,7 +6657,7 @@
           <w:rFonts w:cs="Times New Roman"/>
         </w:rPr>
       </w:pPr>
-      <w:bookmarkStart w:id="20" w:name="_Toc418462576"/>
+      <w:bookmarkStart w:id="19" w:name="_Toc418462576"/>
       <w:r>
         <w:rPr>
           <w:rFonts w:cs="Times New Roman"/>
@@ -6673,7 +6670,7 @@
         </w:rPr>
         <w:t>.5 Các yêu cầu hệ thống</w:t>
       </w:r>
-      <w:bookmarkEnd w:id="20"/>
+      <w:bookmarkEnd w:id="19"/>
     </w:p>
     <w:p>
       <w:pPr>
@@ -6685,7 +6682,7 @@
           <w:szCs w:val="28"/>
         </w:rPr>
       </w:pPr>
-      <w:bookmarkStart w:id="21" w:name="_Toc418462577"/>
+      <w:bookmarkStart w:id="20" w:name="_Toc418462577"/>
       <w:r>
         <w:rPr>
           <w:rFonts w:cs="Times New Roman"/>
@@ -6721,7 +6718,7 @@
         </w:rPr>
         <w:t xml:space="preserve"> giao diện,giao tiếp phần cứng phần mềm</w:t>
       </w:r>
-      <w:bookmarkEnd w:id="21"/>
+      <w:bookmarkEnd w:id="20"/>
     </w:p>
     <w:p/>
     <w:p>
@@ -6813,7 +6810,7 @@
           <w:szCs w:val="28"/>
         </w:rPr>
       </w:pPr>
-      <w:bookmarkStart w:id="22" w:name="_Toc418462578"/>
+      <w:bookmarkStart w:id="21" w:name="_Toc418462578"/>
       <w:r>
         <w:rPr>
           <w:rFonts w:cs="Times New Roman"/>
@@ -6828,7 +6825,7 @@
         </w:rPr>
         <w:t>.5.2 Yêu cầu thực thị</w:t>
       </w:r>
-      <w:bookmarkEnd w:id="22"/>
+      <w:bookmarkEnd w:id="21"/>
     </w:p>
     <w:p>
       <w:pPr>
@@ -6886,7 +6883,7 @@
           <w:szCs w:val="28"/>
         </w:rPr>
       </w:pPr>
-      <w:bookmarkStart w:id="23" w:name="_Toc418462579"/>
+      <w:bookmarkStart w:id="22" w:name="_Toc418462579"/>
       <w:r>
         <w:rPr>
           <w:rFonts w:cs="Times New Roman"/>
@@ -6901,7 +6898,7 @@
         </w:rPr>
         <w:t>.5.3 Yêu cầu chất lượng phần mềm</w:t>
       </w:r>
-      <w:bookmarkEnd w:id="23"/>
+      <w:bookmarkEnd w:id="22"/>
     </w:p>
     <w:p/>
     <w:p>
@@ -7115,7 +7112,7 @@
           <w:szCs w:val="28"/>
         </w:rPr>
       </w:pPr>
-      <w:bookmarkStart w:id="24" w:name="_Toc418462580"/>
+      <w:bookmarkStart w:id="23" w:name="_Toc418462580"/>
       <w:r>
         <w:rPr>
           <w:rFonts w:cs="Times New Roman"/>
@@ -7131,7 +7128,7 @@
         </w:rPr>
         <w:t xml:space="preserve"> THIẾT KẾ HỆ THỐNG</w:t>
       </w:r>
-      <w:bookmarkEnd w:id="24"/>
+      <w:bookmarkEnd w:id="23"/>
     </w:p>
     <w:p/>
     <w:p>
@@ -7143,7 +7140,7 @@
           <w:rFonts w:cs="Times New Roman"/>
         </w:rPr>
       </w:pPr>
-      <w:bookmarkStart w:id="25" w:name="_Toc418462581"/>
+      <w:bookmarkStart w:id="24" w:name="_Toc418462581"/>
       <w:r>
         <w:rPr>
           <w:rFonts w:cs="Times New Roman"/>
@@ -7156,7 +7153,7 @@
         </w:rPr>
         <w:t>.1 Xây dựng biểu đồ Use Case</w:t>
       </w:r>
-      <w:bookmarkEnd w:id="25"/>
+      <w:bookmarkEnd w:id="24"/>
     </w:p>
     <w:p>
       <w:pPr>
@@ -7168,7 +7165,7 @@
           <w:szCs w:val="28"/>
         </w:rPr>
       </w:pPr>
-      <w:bookmarkStart w:id="26" w:name="_Toc418462582"/>
+      <w:bookmarkStart w:id="25" w:name="_Toc418462582"/>
       <w:r>
         <w:rPr>
           <w:rFonts w:cs="Times New Roman"/>
@@ -7183,7 +7180,7 @@
         </w:rPr>
         <w:t>.1.1 Xác định các tác nhân của hệ thống</w:t>
       </w:r>
-      <w:bookmarkEnd w:id="26"/>
+      <w:bookmarkEnd w:id="25"/>
     </w:p>
     <w:p>
       <w:pPr>
@@ -7633,7 +7630,7 @@
           <w:szCs w:val="28"/>
         </w:rPr>
       </w:pPr>
-      <w:bookmarkStart w:id="27" w:name="_Toc418462583"/>
+      <w:bookmarkStart w:id="26" w:name="_Toc418462583"/>
       <w:r>
         <w:rPr>
           <w:rFonts w:cs="Times New Roman"/>
@@ -7648,7 +7645,7 @@
         </w:rPr>
         <w:t>.1.2 Xác định các Use case</w:t>
       </w:r>
-      <w:bookmarkEnd w:id="27"/>
+      <w:bookmarkEnd w:id="26"/>
     </w:p>
     <w:p>
       <w:pPr>
@@ -7871,7 +7868,7 @@
           <w:szCs w:val="28"/>
         </w:rPr>
       </w:pPr>
-      <w:bookmarkStart w:id="28" w:name="_Toc418462584"/>
+      <w:bookmarkStart w:id="27" w:name="_Toc418462584"/>
       <w:r>
         <w:rPr>
           <w:rFonts w:cs="Times New Roman"/>
@@ -7886,7 +7883,7 @@
         </w:rPr>
         <w:t>.1.3 Vẽ biểu đồ ca sử dụng tổng thể</w:t>
       </w:r>
-      <w:bookmarkEnd w:id="28"/>
+      <w:bookmarkEnd w:id="27"/>
     </w:p>
     <w:p>
       <w:pPr>
@@ -7909,7 +7906,7 @@
           <v:shape id="_x0000_i1029" type="#_x0000_t75" style="width:470.5pt;height:466.35pt" o:ole="">
             <v:imagedata r:id="rId16" o:title=""/>
           </v:shape>
-          <o:OLEObject Type="Embed" ProgID="Visio.Drawing.15" ShapeID="_x0000_i1029" DrawAspect="Content" ObjectID="_1492204444" r:id="rId17"/>
+          <o:OLEObject Type="Embed" ProgID="Visio.Drawing.15" ShapeID="_x0000_i1029" DrawAspect="Content" ObjectID="_1492205376" r:id="rId17"/>
         </w:object>
       </w:r>
     </w:p>
@@ -7922,7 +7919,7 @@
           <w:rFonts w:cs="Times New Roman"/>
         </w:rPr>
       </w:pPr>
-      <w:bookmarkStart w:id="29" w:name="_Toc418462585"/>
+      <w:bookmarkStart w:id="28" w:name="_Toc418462585"/>
       <w:r>
         <w:rPr>
           <w:rFonts w:cs="Times New Roman"/>
@@ -7936,7 +7933,7 @@
         </w:rPr>
         <w:t>.2 Mô tả kịch bản cho các Use Case</w:t>
       </w:r>
-      <w:bookmarkEnd w:id="29"/>
+      <w:bookmarkEnd w:id="28"/>
     </w:p>
     <w:p>
       <w:pPr>
@@ -7948,7 +7945,7 @@
           <w:szCs w:val="28"/>
         </w:rPr>
       </w:pPr>
-      <w:bookmarkStart w:id="30" w:name="_Toc418462586"/>
+      <w:bookmarkStart w:id="29" w:name="_Toc418462586"/>
       <w:r>
         <w:rPr>
           <w:rFonts w:cs="Times New Roman"/>
@@ -7963,7 +7960,7 @@
         </w:rPr>
         <w:t>.2.1 Quản lý người dùng</w:t>
       </w:r>
-      <w:bookmarkEnd w:id="30"/>
+      <w:bookmarkEnd w:id="29"/>
     </w:p>
     <w:p>
       <w:pPr>
@@ -7982,7 +7979,7 @@
           <v:shape id="_x0000_i1030" type="#_x0000_t75" style="width:456.3pt;height:316.45pt" o:ole="">
             <v:imagedata r:id="rId18" o:title=""/>
           </v:shape>
-          <o:OLEObject Type="Embed" ProgID="Visio.Drawing.15" ShapeID="_x0000_i1030" DrawAspect="Content" ObjectID="_1492204445" r:id="rId19"/>
+          <o:OLEObject Type="Embed" ProgID="Visio.Drawing.15" ShapeID="_x0000_i1030" DrawAspect="Content" ObjectID="_1492205377" r:id="rId19"/>
         </w:object>
       </w:r>
     </w:p>
@@ -9393,7 +9390,7 @@
           <w:szCs w:val="28"/>
         </w:rPr>
       </w:pPr>
-      <w:bookmarkStart w:id="31" w:name="_Toc418462587"/>
+      <w:bookmarkStart w:id="30" w:name="_Toc418462587"/>
       <w:r>
         <w:rPr>
           <w:rFonts w:cs="Times New Roman"/>
@@ -9408,7 +9405,7 @@
         </w:rPr>
         <w:t>.2.2 Quản lý danh sách liên lạc</w:t>
       </w:r>
-      <w:bookmarkEnd w:id="31"/>
+      <w:bookmarkEnd w:id="30"/>
     </w:p>
     <w:p>
       <w:pPr>
@@ -9436,7 +9433,7 @@
           <v:shape id="_x0000_i1031" type="#_x0000_t75" style="width:456.3pt;height:319pt" o:ole="">
             <v:imagedata r:id="rId20" o:title=""/>
           </v:shape>
-          <o:OLEObject Type="Embed" ProgID="Visio.Drawing.15" ShapeID="_x0000_i1031" DrawAspect="Content" ObjectID="_1492204446" r:id="rId21"/>
+          <o:OLEObject Type="Embed" ProgID="Visio.Drawing.15" ShapeID="_x0000_i1031" DrawAspect="Content" ObjectID="_1492205378" r:id="rId21"/>
         </w:object>
       </w:r>
     </w:p>
@@ -12731,7 +12728,7 @@
           <w:szCs w:val="28"/>
         </w:rPr>
       </w:pPr>
-      <w:bookmarkStart w:id="32" w:name="_Toc418462588"/>
+      <w:bookmarkStart w:id="31" w:name="_Toc418462588"/>
       <w:r>
         <w:rPr>
           <w:rFonts w:cs="Times New Roman"/>
@@ -12747,7 +12744,7 @@
         </w:rPr>
         <w:t>.2.3 Quản lý thông báo</w:t>
       </w:r>
-      <w:bookmarkEnd w:id="32"/>
+      <w:bookmarkEnd w:id="31"/>
     </w:p>
     <w:p>
       <w:pPr>
@@ -12766,7 +12763,7 @@
           <v:shape id="_x0000_i1032" type="#_x0000_t75" style="width:456.3pt;height:227.7pt" o:ole="">
             <v:imagedata r:id="rId22" o:title=""/>
           </v:shape>
-          <o:OLEObject Type="Embed" ProgID="Visio.Drawing.15" ShapeID="_x0000_i1032" DrawAspect="Content" ObjectID="_1492204447" r:id="rId23"/>
+          <o:OLEObject Type="Embed" ProgID="Visio.Drawing.15" ShapeID="_x0000_i1032" DrawAspect="Content" ObjectID="_1492205379" r:id="rId23"/>
         </w:object>
       </w:r>
     </w:p>
@@ -13705,7 +13702,7 @@
           <w:szCs w:val="28"/>
         </w:rPr>
       </w:pPr>
-      <w:bookmarkStart w:id="33" w:name="_Toc418462589"/>
+      <w:bookmarkStart w:id="32" w:name="_Toc418462589"/>
       <w:r>
         <w:rPr>
           <w:rFonts w:cs="Times New Roman"/>
@@ -13720,7 +13717,7 @@
         </w:rPr>
         <w:t>.2.4 Trao đổi diễn đàn</w:t>
       </w:r>
-      <w:bookmarkEnd w:id="33"/>
+      <w:bookmarkEnd w:id="32"/>
     </w:p>
     <w:p>
       <w:pPr>
@@ -13747,7 +13744,7 @@
           <v:shape id="_x0000_i1033" type="#_x0000_t75" style="width:455.45pt;height:287.15pt" o:ole="">
             <v:imagedata r:id="rId24" o:title=""/>
           </v:shape>
-          <o:OLEObject Type="Embed" ProgID="Visio.Drawing.15" ShapeID="_x0000_i1033" DrawAspect="Content" ObjectID="_1492204448" r:id="rId25"/>
+          <o:OLEObject Type="Embed" ProgID="Visio.Drawing.15" ShapeID="_x0000_i1033" DrawAspect="Content" ObjectID="_1492205380" r:id="rId25"/>
         </w:object>
       </w:r>
     </w:p>
@@ -18057,7 +18054,7 @@
           <w:szCs w:val="28"/>
         </w:rPr>
       </w:pPr>
-      <w:bookmarkStart w:id="34" w:name="_Toc418462590"/>
+      <w:bookmarkStart w:id="33" w:name="_Toc418462590"/>
       <w:r>
         <w:rPr>
           <w:rFonts w:cs="Times New Roman"/>
@@ -18072,7 +18069,7 @@
         </w:rPr>
         <w:t>.2.5 Trao đổi riêng</w:t>
       </w:r>
-      <w:bookmarkEnd w:id="34"/>
+      <w:bookmarkEnd w:id="33"/>
     </w:p>
     <w:p>
       <w:pPr>
@@ -18101,7 +18098,7 @@
           <v:shape id="_x0000_i1034" type="#_x0000_t75" style="width:455.45pt;height:335.7pt" o:ole="">
             <v:imagedata r:id="rId26" o:title=""/>
           </v:shape>
-          <o:OLEObject Type="Embed" ProgID="Visio.Drawing.15" ShapeID="_x0000_i1034" DrawAspect="Content" ObjectID="_1492204449" r:id="rId27"/>
+          <o:OLEObject Type="Embed" ProgID="Visio.Drawing.15" ShapeID="_x0000_i1034" DrawAspect="Content" ObjectID="_1492205381" r:id="rId27"/>
         </w:object>
       </w:r>
     </w:p>
@@ -19658,7 +19655,7 @@
           <w:szCs w:val="28"/>
         </w:rPr>
       </w:pPr>
-      <w:bookmarkStart w:id="35" w:name="_Toc418462591"/>
+      <w:bookmarkStart w:id="34" w:name="_Toc418462591"/>
       <w:r>
         <w:rPr>
           <w:rFonts w:cs="Times New Roman"/>
@@ -19673,7 +19670,7 @@
         </w:rPr>
         <w:t>.2.6 Quản lý học bạ</w:t>
       </w:r>
-      <w:bookmarkEnd w:id="35"/>
+      <w:bookmarkEnd w:id="34"/>
     </w:p>
     <w:p>
       <w:pPr>
@@ -19692,7 +19689,7 @@
           <v:shape id="_x0000_i1035" type="#_x0000_t75" style="width:455.45pt;height:307.25pt" o:ole="">
             <v:imagedata r:id="rId28" o:title=""/>
           </v:shape>
-          <o:OLEObject Type="Embed" ProgID="Visio.Drawing.15" ShapeID="_x0000_i1035" DrawAspect="Content" ObjectID="_1492204450" r:id="rId29"/>
+          <o:OLEObject Type="Embed" ProgID="Visio.Drawing.15" ShapeID="_x0000_i1035" DrawAspect="Content" ObjectID="_1492205382" r:id="rId29"/>
         </w:object>
       </w:r>
     </w:p>
@@ -22641,7 +22638,7 @@
           <w:szCs w:val="28"/>
         </w:rPr>
       </w:pPr>
-      <w:bookmarkStart w:id="36" w:name="_Toc418462592"/>
+      <w:bookmarkStart w:id="35" w:name="_Toc418462592"/>
       <w:r>
         <w:rPr>
           <w:rFonts w:cs="Times New Roman"/>
@@ -22656,7 +22653,7 @@
         </w:rPr>
         <w:t>.2.7 Quản lý chuyên mục</w:t>
       </w:r>
-      <w:bookmarkEnd w:id="36"/>
+      <w:bookmarkEnd w:id="35"/>
     </w:p>
     <w:p>
       <w:r>
@@ -22668,7 +22665,7 @@
           <v:shape id="_x0000_i1036" type="#_x0000_t75" style="width:456.3pt;height:249.5pt" o:ole="">
             <v:imagedata r:id="rId30" o:title=""/>
           </v:shape>
-          <o:OLEObject Type="Embed" ProgID="Visio.Drawing.15" ShapeID="_x0000_i1036" DrawAspect="Content" ObjectID="_1492204451" r:id="rId31"/>
+          <o:OLEObject Type="Embed" ProgID="Visio.Drawing.15" ShapeID="_x0000_i1036" DrawAspect="Content" ObjectID="_1492205383" r:id="rId31"/>
         </w:object>
       </w:r>
     </w:p>
@@ -23247,7 +23244,7 @@
           <w:szCs w:val="28"/>
         </w:rPr>
       </w:pPr>
-      <w:bookmarkStart w:id="37" w:name="_Toc418462593"/>
+      <w:bookmarkStart w:id="36" w:name="_Toc418462593"/>
       <w:r>
         <w:rPr>
           <w:rFonts w:cs="Times New Roman"/>
@@ -23269,7 +23266,7 @@
         </w:rPr>
         <w:t xml:space="preserve"> Quản lý giáo viên</w:t>
       </w:r>
-      <w:bookmarkEnd w:id="37"/>
+      <w:bookmarkEnd w:id="36"/>
     </w:p>
     <w:p>
       <w:pPr>
@@ -23289,7 +23286,7 @@
           <v:shape id="_x0000_i1037" type="#_x0000_t75" style="width:470.5pt;height:275.45pt" o:ole="">
             <v:imagedata r:id="rId32" o:title=""/>
           </v:shape>
-          <o:OLEObject Type="Embed" ProgID="Visio.Drawing.15" ShapeID="_x0000_i1037" DrawAspect="Content" ObjectID="_1492204452" r:id="rId33"/>
+          <o:OLEObject Type="Embed" ProgID="Visio.Drawing.15" ShapeID="_x0000_i1037" DrawAspect="Content" ObjectID="_1492205384" r:id="rId33"/>
         </w:object>
       </w:r>
     </w:p>
@@ -24526,7 +24523,7 @@
           <w:szCs w:val="28"/>
         </w:rPr>
       </w:pPr>
-      <w:bookmarkStart w:id="38" w:name="_Toc418462594"/>
+      <w:bookmarkStart w:id="37" w:name="_Toc418462594"/>
       <w:r>
         <w:rPr>
           <w:rFonts w:cs="Times New Roman"/>
@@ -24548,7 +24545,7 @@
         </w:rPr>
         <w:t xml:space="preserve"> Quản lý lớp học</w:t>
       </w:r>
-      <w:bookmarkEnd w:id="38"/>
+      <w:bookmarkEnd w:id="37"/>
     </w:p>
     <w:p>
       <w:pPr>
@@ -24575,7 +24572,7 @@
           <v:shape id="_x0000_i1038" type="#_x0000_t75" style="width:455.45pt;height:195.05pt" o:ole="">
             <v:imagedata r:id="rId34" o:title=""/>
           </v:shape>
-          <o:OLEObject Type="Embed" ProgID="Visio.Drawing.15" ShapeID="_x0000_i1038" DrawAspect="Content" ObjectID="_1492204453" r:id="rId35"/>
+          <o:OLEObject Type="Embed" ProgID="Visio.Drawing.15" ShapeID="_x0000_i1038" DrawAspect="Content" ObjectID="_1492205385" r:id="rId35"/>
         </w:object>
       </w:r>
     </w:p>
@@ -25191,7 +25188,7 @@
           <w:szCs w:val="28"/>
         </w:rPr>
       </w:pPr>
-      <w:bookmarkStart w:id="39" w:name="_Toc418462595"/>
+      <w:bookmarkStart w:id="38" w:name="_Toc418462595"/>
       <w:r>
         <w:rPr>
           <w:rFonts w:cs="Times New Roman"/>
@@ -25221,7 +25218,7 @@
         </w:rPr>
         <w:t>uản trị hệ thống</w:t>
       </w:r>
-      <w:bookmarkEnd w:id="39"/>
+      <w:bookmarkEnd w:id="38"/>
     </w:p>
     <w:p>
       <w:pPr>
@@ -25232,7 +25229,7 @@
           <v:shape id="_x0000_i1039" type="#_x0000_t75" style="width:469.65pt;height:238.6pt" o:ole="">
             <v:imagedata r:id="rId36" o:title=""/>
           </v:shape>
-          <o:OLEObject Type="Embed" ProgID="Visio.Drawing.15" ShapeID="_x0000_i1039" DrawAspect="Content" ObjectID="_1492204454" r:id="rId37"/>
+          <o:OLEObject Type="Embed" ProgID="Visio.Drawing.15" ShapeID="_x0000_i1039" DrawAspect="Content" ObjectID="_1492205386" r:id="rId37"/>
         </w:object>
       </w:r>
     </w:p>
@@ -26186,7 +26183,7 @@
           <w:rFonts w:cs="Times New Roman"/>
         </w:rPr>
       </w:pPr>
-      <w:bookmarkStart w:id="40" w:name="_Toc418462596"/>
+      <w:bookmarkStart w:id="39" w:name="_Toc418462596"/>
       <w:r>
         <w:rPr>
           <w:rFonts w:cs="Times New Roman"/>
@@ -26200,7 +26197,7 @@
         </w:rPr>
         <w:t>Xây dựng biểu đồ tuần tự</w:t>
       </w:r>
-      <w:bookmarkEnd w:id="40"/>
+      <w:bookmarkEnd w:id="39"/>
     </w:p>
     <w:p>
       <w:pPr>
@@ -26212,7 +26209,7 @@
           <w:szCs w:val="28"/>
         </w:rPr>
       </w:pPr>
-      <w:bookmarkStart w:id="41" w:name="_Toc418462597"/>
+      <w:bookmarkStart w:id="40" w:name="_Toc418462597"/>
       <w:r>
         <w:rPr>
           <w:rFonts w:cs="Times New Roman"/>
@@ -26227,7 +26224,7 @@
         </w:rPr>
         <w:t>.3.1 Use case “Quản lý người dùng”</w:t>
       </w:r>
-      <w:bookmarkEnd w:id="41"/>
+      <w:bookmarkEnd w:id="40"/>
     </w:p>
     <w:p>
       <w:pPr>
@@ -26276,7 +26273,7 @@
           <v:shape id="_x0000_i1040" type="#_x0000_t75" style="width:469.65pt;height:241.95pt" o:ole="">
             <v:imagedata r:id="rId38" o:title=""/>
           </v:shape>
-          <o:OLEObject Type="Embed" ProgID="Visio.Drawing.15" ShapeID="_x0000_i1040" DrawAspect="Content" ObjectID="_1492204455" r:id="rId39"/>
+          <o:OLEObject Type="Embed" ProgID="Visio.Drawing.15" ShapeID="_x0000_i1040" DrawAspect="Content" ObjectID="_1492205387" r:id="rId39"/>
         </w:object>
       </w:r>
     </w:p>
@@ -26286,14 +26283,14 @@
         <w:spacing w:line="360" w:lineRule="auto"/>
         <w:ind w:left="0"/>
       </w:pPr>
-      <w:bookmarkStart w:id="42" w:name="_Toc418462598"/>
+      <w:bookmarkStart w:id="41" w:name="_Toc418462598"/>
       <w:r>
         <w:t>2</w:t>
       </w:r>
       <w:r>
         <w:t>.3.2 Use case “Quản lý danh sách liên lạc”</w:t>
       </w:r>
-      <w:bookmarkEnd w:id="42"/>
+      <w:bookmarkEnd w:id="41"/>
     </w:p>
     <w:p>
       <w:pPr>
@@ -26317,7 +26314,7 @@
           <v:shape id="_x0000_i1041" type="#_x0000_t75" style="width:469.65pt;height:259.55pt" o:ole="">
             <v:imagedata r:id="rId40" o:title=""/>
           </v:shape>
-          <o:OLEObject Type="Embed" ProgID="Visio.Drawing.15" ShapeID="_x0000_i1041" DrawAspect="Content" ObjectID="_1492204456" r:id="rId41"/>
+          <o:OLEObject Type="Embed" ProgID="Visio.Drawing.15" ShapeID="_x0000_i1041" DrawAspect="Content" ObjectID="_1492205388" r:id="rId41"/>
         </w:object>
       </w:r>
     </w:p>
@@ -26343,7 +26340,7 @@
           <v:shape id="_x0000_i1042" type="#_x0000_t75" style="width:470.5pt;height:272.95pt" o:ole="">
             <v:imagedata r:id="rId42" o:title=""/>
           </v:shape>
-          <o:OLEObject Type="Embed" ProgID="Visio.Drawing.15" ShapeID="_x0000_i1042" DrawAspect="Content" ObjectID="_1492204457" r:id="rId43"/>
+          <o:OLEObject Type="Embed" ProgID="Visio.Drawing.15" ShapeID="_x0000_i1042" DrawAspect="Content" ObjectID="_1492205389" r:id="rId43"/>
         </w:object>
       </w:r>
     </w:p>
@@ -26368,7 +26365,7 @@
           <v:shape id="_x0000_i1043" type="#_x0000_t75" style="width:469.65pt;height:323.15pt" o:ole="">
             <v:imagedata r:id="rId44" o:title=""/>
           </v:shape>
-          <o:OLEObject Type="Embed" ProgID="Visio.Drawing.15" ShapeID="_x0000_i1043" DrawAspect="Content" ObjectID="_1492204458" r:id="rId45"/>
+          <o:OLEObject Type="Embed" ProgID="Visio.Drawing.15" ShapeID="_x0000_i1043" DrawAspect="Content" ObjectID="_1492205390" r:id="rId45"/>
         </w:object>
       </w:r>
     </w:p>
@@ -26394,7 +26391,7 @@
           <v:shape id="_x0000_i1044" type="#_x0000_t75" style="width:469.65pt;height:298.9pt" o:ole="">
             <v:imagedata r:id="rId46" o:title=""/>
           </v:shape>
-          <o:OLEObject Type="Embed" ProgID="Visio.Drawing.15" ShapeID="_x0000_i1044" DrawAspect="Content" ObjectID="_1492204459" r:id="rId47"/>
+          <o:OLEObject Type="Embed" ProgID="Visio.Drawing.15" ShapeID="_x0000_i1044" DrawAspect="Content" ObjectID="_1492205391" r:id="rId47"/>
         </w:object>
       </w:r>
     </w:p>
@@ -26419,7 +26416,7 @@
           <v:shape id="_x0000_i1045" type="#_x0000_t75" style="width:469.65pt;height:300.55pt" o:ole="">
             <v:imagedata r:id="rId48" o:title=""/>
           </v:shape>
-          <o:OLEObject Type="Embed" ProgID="Visio.Drawing.15" ShapeID="_x0000_i1045" DrawAspect="Content" ObjectID="_1492204460" r:id="rId49"/>
+          <o:OLEObject Type="Embed" ProgID="Visio.Drawing.15" ShapeID="_x0000_i1045" DrawAspect="Content" ObjectID="_1492205392" r:id="rId49"/>
         </w:object>
       </w:r>
     </w:p>
@@ -26445,7 +26442,7 @@
           <v:shape id="_x0000_i1046" type="#_x0000_t75" style="width:469.65pt;height:268.75pt" o:ole="">
             <v:imagedata r:id="rId50" o:title=""/>
           </v:shape>
-          <o:OLEObject Type="Embed" ProgID="Visio.Drawing.15" ShapeID="_x0000_i1046" DrawAspect="Content" ObjectID="_1492204461" r:id="rId51"/>
+          <o:OLEObject Type="Embed" ProgID="Visio.Drawing.15" ShapeID="_x0000_i1046" DrawAspect="Content" ObjectID="_1492205393" r:id="rId51"/>
         </w:object>
       </w:r>
     </w:p>
@@ -26455,7 +26452,7 @@
         <w:spacing w:line="360" w:lineRule="auto"/>
         <w:ind w:left="0"/>
       </w:pPr>
-      <w:bookmarkStart w:id="43" w:name="_Toc418462599"/>
+      <w:bookmarkStart w:id="42" w:name="_Toc418462599"/>
       <w:r>
         <w:t>2</w:t>
       </w:r>
@@ -26471,7 +26468,7 @@
       <w:r>
         <w:t>”</w:t>
       </w:r>
-      <w:bookmarkEnd w:id="43"/>
+      <w:bookmarkEnd w:id="42"/>
     </w:p>
     <w:p>
       <w:pPr>
@@ -26500,7 +26497,7 @@
           <v:shape id="_x0000_i1047" type="#_x0000_t75" style="width:470.5pt;height:289.65pt" o:ole="">
             <v:imagedata r:id="rId52" o:title=""/>
           </v:shape>
-          <o:OLEObject Type="Embed" ProgID="Visio.Drawing.15" ShapeID="_x0000_i1047" DrawAspect="Content" ObjectID="_1492204462" r:id="rId53"/>
+          <o:OLEObject Type="Embed" ProgID="Visio.Drawing.15" ShapeID="_x0000_i1047" DrawAspect="Content" ObjectID="_1492205394" r:id="rId53"/>
         </w:object>
       </w:r>
     </w:p>
@@ -26532,7 +26529,7 @@
           <v:shape id="_x0000_i1048" type="#_x0000_t75" style="width:469.65pt;height:266.25pt" o:ole="">
             <v:imagedata r:id="rId54" o:title=""/>
           </v:shape>
-          <o:OLEObject Type="Embed" ProgID="Visio.Drawing.15" ShapeID="_x0000_i1048" DrawAspect="Content" ObjectID="_1492204463" r:id="rId55"/>
+          <o:OLEObject Type="Embed" ProgID="Visio.Drawing.15" ShapeID="_x0000_i1048" DrawAspect="Content" ObjectID="_1492205395" r:id="rId55"/>
         </w:object>
       </w:r>
     </w:p>
@@ -26542,7 +26539,7 @@
         <w:spacing w:line="360" w:lineRule="auto"/>
         <w:ind w:left="0"/>
       </w:pPr>
-      <w:bookmarkStart w:id="44" w:name="_Toc418462600"/>
+      <w:bookmarkStart w:id="43" w:name="_Toc418462600"/>
       <w:r>
         <w:t>2</w:t>
       </w:r>
@@ -26552,7 +26549,7 @@
       <w:r>
         <w:t>”</w:t>
       </w:r>
-      <w:bookmarkEnd w:id="44"/>
+      <w:bookmarkEnd w:id="43"/>
     </w:p>
     <w:p>
       <w:pPr>
@@ -26584,7 +26581,7 @@
           <v:shape id="_x0000_i1049" type="#_x0000_t75" style="width:470.5pt;height:276.3pt" o:ole="">
             <v:imagedata r:id="rId56" o:title=""/>
           </v:shape>
-          <o:OLEObject Type="Embed" ProgID="Visio.Drawing.15" ShapeID="_x0000_i1049" DrawAspect="Content" ObjectID="_1492204464" r:id="rId57"/>
+          <o:OLEObject Type="Embed" ProgID="Visio.Drawing.15" ShapeID="_x0000_i1049" DrawAspect="Content" ObjectID="_1492205396" r:id="rId57"/>
         </w:object>
       </w:r>
     </w:p>
@@ -26626,7 +26623,7 @@
           <v:shape id="_x0000_i1050" type="#_x0000_t75" style="width:469.65pt;height:283pt" o:ole="">
             <v:imagedata r:id="rId58" o:title=""/>
           </v:shape>
-          <o:OLEObject Type="Embed" ProgID="Visio.Drawing.15" ShapeID="_x0000_i1050" DrawAspect="Content" ObjectID="_1492204465" r:id="rId59"/>
+          <o:OLEObject Type="Embed" ProgID="Visio.Drawing.15" ShapeID="_x0000_i1050" DrawAspect="Content" ObjectID="_1492205397" r:id="rId59"/>
         </w:object>
       </w:r>
     </w:p>
@@ -26666,7 +26663,7 @@
           <v:shape id="_x0000_i1051" type="#_x0000_t75" style="width:469.65pt;height:302.25pt" o:ole="">
             <v:imagedata r:id="rId60" o:title=""/>
           </v:shape>
-          <o:OLEObject Type="Embed" ProgID="Visio.Drawing.15" ShapeID="_x0000_i1051" DrawAspect="Content" ObjectID="_1492204466" r:id="rId61"/>
+          <o:OLEObject Type="Embed" ProgID="Visio.Drawing.15" ShapeID="_x0000_i1051" DrawAspect="Content" ObjectID="_1492205398" r:id="rId61"/>
         </w:object>
       </w:r>
     </w:p>
@@ -26704,7 +26701,7 @@
           <v:shape id="_x0000_i1052" type="#_x0000_t75" style="width:469.65pt;height:286.35pt" o:ole="">
             <v:imagedata r:id="rId62" o:title=""/>
           </v:shape>
-          <o:OLEObject Type="Embed" ProgID="Visio.Drawing.15" ShapeID="_x0000_i1052" DrawAspect="Content" ObjectID="_1492204467" r:id="rId63"/>
+          <o:OLEObject Type="Embed" ProgID="Visio.Drawing.15" ShapeID="_x0000_i1052" DrawAspect="Content" ObjectID="_1492205399" r:id="rId63"/>
         </w:object>
       </w:r>
     </w:p>
@@ -26738,7 +26735,7 @@
           <v:shape id="_x0000_i1053" type="#_x0000_t75" style="width:469.65pt;height:302.25pt" o:ole="">
             <v:imagedata r:id="rId64" o:title=""/>
           </v:shape>
-          <o:OLEObject Type="Embed" ProgID="Visio.Drawing.15" ShapeID="_x0000_i1053" DrawAspect="Content" ObjectID="_1492204468" r:id="rId65"/>
+          <o:OLEObject Type="Embed" ProgID="Visio.Drawing.15" ShapeID="_x0000_i1053" DrawAspect="Content" ObjectID="_1492205400" r:id="rId65"/>
         </w:object>
       </w:r>
     </w:p>
@@ -26773,7 +26770,7 @@
           <v:shape id="_x0000_i1054" type="#_x0000_t75" style="width:469.65pt;height:286.35pt" o:ole="">
             <v:imagedata r:id="rId66" o:title=""/>
           </v:shape>
-          <o:OLEObject Type="Embed" ProgID="Visio.Drawing.15" ShapeID="_x0000_i1054" DrawAspect="Content" ObjectID="_1492204469" r:id="rId67"/>
+          <o:OLEObject Type="Embed" ProgID="Visio.Drawing.15" ShapeID="_x0000_i1054" DrawAspect="Content" ObjectID="_1492205401" r:id="rId67"/>
         </w:object>
       </w:r>
     </w:p>
@@ -26807,7 +26804,7 @@
           <v:shape id="_x0000_i1055" type="#_x0000_t75" style="width:469.65pt;height:302.25pt" o:ole="">
             <v:imagedata r:id="rId68" o:title=""/>
           </v:shape>
-          <o:OLEObject Type="Embed" ProgID="Visio.Drawing.15" ShapeID="_x0000_i1055" DrawAspect="Content" ObjectID="_1492204470" r:id="rId69"/>
+          <o:OLEObject Type="Embed" ProgID="Visio.Drawing.15" ShapeID="_x0000_i1055" DrawAspect="Content" ObjectID="_1492205402" r:id="rId69"/>
         </w:object>
       </w:r>
     </w:p>
@@ -26842,7 +26839,7 @@
           <v:shape id="_x0000_i1056" type="#_x0000_t75" style="width:469.65pt;height:264.55pt" o:ole="">
             <v:imagedata r:id="rId70" o:title=""/>
           </v:shape>
-          <o:OLEObject Type="Embed" ProgID="Visio.Drawing.15" ShapeID="_x0000_i1056" DrawAspect="Content" ObjectID="_1492204471" r:id="rId71"/>
+          <o:OLEObject Type="Embed" ProgID="Visio.Drawing.15" ShapeID="_x0000_i1056" DrawAspect="Content" ObjectID="_1492205403" r:id="rId71"/>
         </w:object>
       </w:r>
     </w:p>
@@ -26852,7 +26849,7 @@
         <w:spacing w:line="360" w:lineRule="auto"/>
         <w:ind w:left="0"/>
       </w:pPr>
-      <w:bookmarkStart w:id="45" w:name="_Toc418462601"/>
+      <w:bookmarkStart w:id="44" w:name="_Toc418462601"/>
       <w:r>
         <w:t>2</w:t>
       </w:r>
@@ -26862,7 +26859,7 @@
       <w:r>
         <w:t>”</w:t>
       </w:r>
-      <w:bookmarkEnd w:id="45"/>
+      <w:bookmarkEnd w:id="44"/>
     </w:p>
     <w:p>
       <w:pPr>
@@ -26900,7 +26897,7 @@
           <v:shape id="_x0000_i1057" type="#_x0000_t75" style="width:469.65pt;height:303.9pt" o:ole="">
             <v:imagedata r:id="rId72" o:title=""/>
           </v:shape>
-          <o:OLEObject Type="Embed" ProgID="Visio.Drawing.15" ShapeID="_x0000_i1057" DrawAspect="Content" ObjectID="_1492204472" r:id="rId73"/>
+          <o:OLEObject Type="Embed" ProgID="Visio.Drawing.15" ShapeID="_x0000_i1057" DrawAspect="Content" ObjectID="_1492205404" r:id="rId73"/>
         </w:object>
       </w:r>
     </w:p>
@@ -26935,7 +26932,7 @@
           <v:shape id="_x0000_i1058" type="#_x0000_t75" style="width:469.65pt;height:285.5pt" o:ole="">
             <v:imagedata r:id="rId74" o:title=""/>
           </v:shape>
-          <o:OLEObject Type="Embed" ProgID="Visio.Drawing.15" ShapeID="_x0000_i1058" DrawAspect="Content" ObjectID="_1492204473" r:id="rId75"/>
+          <o:OLEObject Type="Embed" ProgID="Visio.Drawing.15" ShapeID="_x0000_i1058" DrawAspect="Content" ObjectID="_1492205405" r:id="rId75"/>
         </w:object>
       </w:r>
     </w:p>
@@ -26969,7 +26966,7 @@
           <v:shape id="_x0000_i1059" type="#_x0000_t75" style="width:469.65pt;height:293.85pt" o:ole="">
             <v:imagedata r:id="rId76" o:title=""/>
           </v:shape>
-          <o:OLEObject Type="Embed" ProgID="Visio.Drawing.15" ShapeID="_x0000_i1059" DrawAspect="Content" ObjectID="_1492204474" r:id="rId77"/>
+          <o:OLEObject Type="Embed" ProgID="Visio.Drawing.15" ShapeID="_x0000_i1059" DrawAspect="Content" ObjectID="_1492205406" r:id="rId77"/>
         </w:object>
       </w:r>
     </w:p>
@@ -26988,7 +26985,7 @@
           <w:szCs w:val="28"/>
         </w:rPr>
       </w:pPr>
-      <w:bookmarkStart w:id="46" w:name="_Toc418462602"/>
+      <w:bookmarkStart w:id="45" w:name="_Toc418462602"/>
       <w:r>
         <w:rPr>
           <w:rFonts w:cs="Times New Roman"/>
@@ -27018,7 +27015,7 @@
         </w:rPr>
         <w:t>Quản lý học bạ</w:t>
       </w:r>
-      <w:bookmarkEnd w:id="46"/>
+      <w:bookmarkEnd w:id="45"/>
     </w:p>
     <w:p>
       <w:pPr>
@@ -27050,7 +27047,7 @@
           <v:shape id="_x0000_i1060" type="#_x0000_t75" style="width:469.65pt;height:271.25pt" o:ole="">
             <v:imagedata r:id="rId78" o:title=""/>
           </v:shape>
-          <o:OLEObject Type="Embed" ProgID="Visio.Drawing.15" ShapeID="_x0000_i1060" DrawAspect="Content" ObjectID="_1492204475" r:id="rId79"/>
+          <o:OLEObject Type="Embed" ProgID="Visio.Drawing.15" ShapeID="_x0000_i1060" DrawAspect="Content" ObjectID="_1492205407" r:id="rId79"/>
         </w:object>
       </w:r>
     </w:p>
@@ -27084,7 +27081,7 @@
           <v:shape id="_x0000_i1061" type="#_x0000_t75" style="width:469.65pt;height:274.6pt" o:ole="">
             <v:imagedata r:id="rId80" o:title=""/>
           </v:shape>
-          <o:OLEObject Type="Embed" ProgID="Visio.Drawing.15" ShapeID="_x0000_i1061" DrawAspect="Content" ObjectID="_1492204476" r:id="rId81"/>
+          <o:OLEObject Type="Embed" ProgID="Visio.Drawing.15" ShapeID="_x0000_i1061" DrawAspect="Content" ObjectID="_1492205408" r:id="rId81"/>
         </w:object>
       </w:r>
     </w:p>
@@ -27119,7 +27116,7 @@
           <v:shape id="_x0000_i1062" type="#_x0000_t75" style="width:469.65pt;height:293pt" o:ole="">
             <v:imagedata r:id="rId82" o:title=""/>
           </v:shape>
-          <o:OLEObject Type="Embed" ProgID="Visio.Drawing.15" ShapeID="_x0000_i1062" DrawAspect="Content" ObjectID="_1492204477" r:id="rId83"/>
+          <o:OLEObject Type="Embed" ProgID="Visio.Drawing.15" ShapeID="_x0000_i1062" DrawAspect="Content" ObjectID="_1492205409" r:id="rId83"/>
         </w:object>
       </w:r>
     </w:p>
@@ -27153,7 +27150,7 @@
           <v:shape id="_x0000_i1063" type="#_x0000_t75" style="width:469.65pt;height:302.25pt" o:ole="">
             <v:imagedata r:id="rId84" o:title=""/>
           </v:shape>
-          <o:OLEObject Type="Embed" ProgID="Visio.Drawing.15" ShapeID="_x0000_i1063" DrawAspect="Content" ObjectID="_1492204478" r:id="rId85"/>
+          <o:OLEObject Type="Embed" ProgID="Visio.Drawing.15" ShapeID="_x0000_i1063" DrawAspect="Content" ObjectID="_1492205410" r:id="rId85"/>
         </w:object>
       </w:r>
     </w:p>
@@ -27188,7 +27185,7 @@
           <v:shape id="_x0000_i1064" type="#_x0000_t75" style="width:469.65pt;height:257.85pt" o:ole="">
             <v:imagedata r:id="rId86" o:title=""/>
           </v:shape>
-          <o:OLEObject Type="Embed" ProgID="Visio.Drawing.15" ShapeID="_x0000_i1064" DrawAspect="Content" ObjectID="_1492204479" r:id="rId87"/>
+          <o:OLEObject Type="Embed" ProgID="Visio.Drawing.15" ShapeID="_x0000_i1064" DrawAspect="Content" ObjectID="_1492205411" r:id="rId87"/>
         </w:object>
       </w:r>
     </w:p>
@@ -27219,7 +27216,7 @@
         <w:spacing w:line="360" w:lineRule="auto"/>
         <w:ind w:left="0"/>
       </w:pPr>
-      <w:bookmarkStart w:id="47" w:name="_Toc418462603"/>
+      <w:bookmarkStart w:id="46" w:name="_Toc418462603"/>
       <w:r>
         <w:lastRenderedPageBreak/>
         <w:t>2</w:t>
@@ -27227,7 +27224,7 @@
       <w:r>
         <w:t>.4 Thiết kế cơ sở dữ liệu</w:t>
       </w:r>
-      <w:bookmarkEnd w:id="47"/>
+      <w:bookmarkEnd w:id="46"/>
     </w:p>
     <w:p>
       <w:pPr>
@@ -27235,14 +27232,14 @@
         <w:spacing w:line="360" w:lineRule="auto"/>
         <w:ind w:left="0"/>
       </w:pPr>
-      <w:bookmarkStart w:id="48" w:name="_Toc418462604"/>
+      <w:bookmarkStart w:id="47" w:name="_Toc418462604"/>
       <w:r>
         <w:t>2</w:t>
       </w:r>
       <w:r>
         <w:t>.4.1 Thiết kế cơ sở dữ liệu chi tiết</w:t>
       </w:r>
-      <w:bookmarkEnd w:id="48"/>
+      <w:bookmarkEnd w:id="47"/>
     </w:p>
     <w:p/>
     <w:p>
@@ -27254,7 +27251,7 @@
           <v:shape id="_x0000_i1065" type="#_x0000_t75" style="width:469.65pt;height:523.25pt" o:ole="">
             <v:imagedata r:id="rId88" o:title=""/>
           </v:shape>
-          <o:OLEObject Type="Embed" ProgID="Visio.Drawing.15" ShapeID="_x0000_i1065" DrawAspect="Content" ObjectID="_1492204480" r:id="rId89"/>
+          <o:OLEObject Type="Embed" ProgID="Visio.Drawing.15" ShapeID="_x0000_i1065" DrawAspect="Content" ObjectID="_1492205412" r:id="rId89"/>
         </w:object>
       </w:r>
     </w:p>
@@ -27274,7 +27271,7 @@
         <w:spacing w:line="360" w:lineRule="auto"/>
         <w:ind w:left="0"/>
       </w:pPr>
-      <w:bookmarkStart w:id="49" w:name="_Toc418462605"/>
+      <w:bookmarkStart w:id="48" w:name="_Toc418462605"/>
       <w:r>
         <w:lastRenderedPageBreak/>
         <w:t>2</w:t>
@@ -27282,7 +27279,7 @@
       <w:r>
         <w:t>.4.2 Đặc tả chi tiết các bảng</w:t>
       </w:r>
-      <w:bookmarkEnd w:id="49"/>
+      <w:bookmarkEnd w:id="48"/>
     </w:p>
     <w:p>
       <w:pPr>
@@ -38037,7 +38034,7 @@
           <w:szCs w:val="28"/>
         </w:rPr>
       </w:pPr>
-      <w:bookmarkStart w:id="50" w:name="_Toc418462606"/>
+      <w:bookmarkStart w:id="49" w:name="_Toc418462606"/>
       <w:r>
         <w:rPr>
           <w:rFonts w:cs="Times New Roman"/>
@@ -38060,7 +38057,7 @@
         </w:rPr>
         <w:t>XÂY DỰNG CHƯƠNG TRÌNH</w:t>
       </w:r>
-      <w:bookmarkEnd w:id="50"/>
+      <w:bookmarkEnd w:id="49"/>
     </w:p>
     <w:p>
       <w:pPr>
@@ -38071,7 +38068,7 @@
           <w:rFonts w:cs="Times New Roman"/>
         </w:rPr>
       </w:pPr>
-      <w:bookmarkStart w:id="51" w:name="_Toc418462607"/>
+      <w:bookmarkStart w:id="50" w:name="_Toc418462607"/>
       <w:r>
         <w:rPr>
           <w:rFonts w:cs="Times New Roman"/>
@@ -38090,7 +38087,7 @@
         </w:rPr>
         <w:t>Giới thiệu</w:t>
       </w:r>
-      <w:bookmarkEnd w:id="51"/>
+      <w:bookmarkEnd w:id="50"/>
     </w:p>
     <w:p>
       <w:pPr>
@@ -38102,7 +38099,7 @@
           <w:szCs w:val="28"/>
         </w:rPr>
       </w:pPr>
-      <w:bookmarkStart w:id="52" w:name="_Toc418462608"/>
+      <w:bookmarkStart w:id="51" w:name="_Toc418462608"/>
       <w:r>
         <w:rPr>
           <w:rFonts w:cs="Times New Roman"/>
@@ -38117,7 +38114,7 @@
         </w:rPr>
         <w:t>.1.1 Phạm vi hệ thống:</w:t>
       </w:r>
-      <w:bookmarkEnd w:id="52"/>
+      <w:bookmarkEnd w:id="51"/>
     </w:p>
     <w:p>
       <w:pPr>
@@ -38148,14 +38145,14 @@
         <w:spacing w:line="360" w:lineRule="auto"/>
         <w:ind w:left="0"/>
       </w:pPr>
-      <w:bookmarkStart w:id="53" w:name="_Toc418462609"/>
+      <w:bookmarkStart w:id="52" w:name="_Toc418462609"/>
       <w:r>
         <w:t>3</w:t>
       </w:r>
       <w:r>
         <w:t>.1.2 Công cụ phát triển:</w:t>
       </w:r>
-      <w:bookmarkEnd w:id="53"/>
+      <w:bookmarkEnd w:id="52"/>
     </w:p>
     <w:p>
       <w:pPr>
@@ -38210,7 +38207,7 @@
         <w:spacing w:line="360" w:lineRule="auto"/>
         <w:ind w:left="0"/>
       </w:pPr>
-      <w:bookmarkStart w:id="54" w:name="_Toc418462610"/>
+      <w:bookmarkStart w:id="53" w:name="_Toc418462610"/>
       <w:r>
         <w:t>3</w:t>
       </w:r>
@@ -38220,21 +38217,21 @@
       <w:r>
         <w:t xml:space="preserve"> dựng chương trình</w:t>
       </w:r>
-      <w:bookmarkEnd w:id="54"/>
+      <w:bookmarkEnd w:id="53"/>
     </w:p>
     <w:p>
       <w:pPr>
         <w:pStyle w:val="Heading3"/>
         <w:spacing w:line="360" w:lineRule="auto"/>
       </w:pPr>
-      <w:bookmarkStart w:id="55" w:name="_Toc418462611"/>
+      <w:bookmarkStart w:id="54" w:name="_Toc418462611"/>
       <w:r>
         <w:t>3</w:t>
       </w:r>
       <w:r>
         <w:t>.2.1 Cấu trúc hệ thống</w:t>
       </w:r>
-      <w:bookmarkEnd w:id="55"/>
+      <w:bookmarkEnd w:id="54"/>
     </w:p>
     <w:p>
       <w:pPr>
@@ -38433,7 +38430,7 @@
         <w:spacing w:line="360" w:lineRule="auto"/>
         <w:ind w:left="0"/>
       </w:pPr>
-      <w:bookmarkStart w:id="56" w:name="_Toc418462612"/>
+      <w:bookmarkStart w:id="55" w:name="_Toc418462612"/>
       <w:r>
         <w:lastRenderedPageBreak/>
         <w:t>3</w:t>
@@ -38441,7 +38438,7 @@
       <w:r>
         <w:t>.2.2 Các giao diện chính của hệ thống</w:t>
       </w:r>
-      <w:bookmarkEnd w:id="56"/>
+      <w:bookmarkEnd w:id="55"/>
     </w:p>
     <w:p>
       <w:pPr>
@@ -39824,30 +39821,23 @@
       <w:pPr>
         <w:ind w:left="0"/>
       </w:pPr>
-      <w:r>
-        <w:t>Quy trình các nút lệnh:</w:t>
-      </w:r>
-    </w:p>
-    <w:p>
-      <w:pPr>
-        <w:ind w:left="0"/>
-      </w:pPr>
-    </w:p>
-    <w:p>
-      <w:pPr>
-        <w:ind w:left="0"/>
-      </w:pPr>
-    </w:p>
-    <w:p>
-      <w:pPr>
-        <w:ind w:left="0"/>
-      </w:pPr>
-    </w:p>
-    <w:p>
-      <w:pPr>
-        <w:ind w:left="0"/>
-      </w:pPr>
-      <w:r>
+    </w:p>
+    <w:p>
+      <w:pPr>
+        <w:ind w:left="0"/>
+      </w:pPr>
+    </w:p>
+    <w:p>
+      <w:pPr>
+        <w:ind w:left="0"/>
+      </w:pPr>
+    </w:p>
+    <w:p>
+      <w:pPr>
+        <w:ind w:left="0"/>
+      </w:pPr>
+      <w:r>
+        <w:lastRenderedPageBreak/>
         <w:t>Button “Nhập điểm Toán, Văn”: Hiển thị giao diện nhập điểm Toán, Văn</w:t>
       </w:r>
     </w:p>
@@ -40097,9 +40087,9 @@
         </w:rPr>
         <w:drawing>
           <wp:inline distT="0" distB="0" distL="0" distR="0">
-            <wp:extent cx="5971540" cy="1913890"/>
-            <wp:effectExtent l="0" t="0" r="0" b="0"/>
-            <wp:docPr id="20" name="Picture 20"/>
+            <wp:extent cx="5971540" cy="1960880"/>
+            <wp:effectExtent l="0" t="0" r="0" b="1270"/>
+            <wp:docPr id="2" name="Picture 2"/>
             <wp:cNvGraphicFramePr>
               <a:graphicFrameLocks xmlns:a="http://schemas.openxmlformats.org/drawingml/2006/main" noChangeAspect="1"/>
             </wp:cNvGraphicFramePr>
@@ -40107,7 +40097,7 @@
               <a:graphicData uri="http://schemas.openxmlformats.org/drawingml/2006/picture">
                 <pic:pic xmlns:pic="http://schemas.openxmlformats.org/drawingml/2006/picture">
                   <pic:nvPicPr>
-                    <pic:cNvPr id="20" name="4_danh sach_hoc_sinh_nhan_Xet.png"/>
+                    <pic:cNvPr id="2" name="6_danh_sach_nhan_xet.png"/>
                     <pic:cNvPicPr/>
                   </pic:nvPicPr>
                   <pic:blipFill>
@@ -40125,7 +40115,7 @@
                   <pic:spPr>
                     <a:xfrm>
                       <a:off x="0" y="0"/>
-                      <a:ext cx="5971540" cy="1913890"/>
+                      <a:ext cx="5971540" cy="1960880"/>
                     </a:xfrm>
                     <a:prstGeom prst="rect">
                       <a:avLst/>
@@ -40173,7 +40163,6 @@
         <w:ind w:left="0"/>
       </w:pPr>
       <w:r>
-        <w:lastRenderedPageBreak/>
         <w:t>Button “Nhận xét” : Hiển thị giao diện nhận xét các môn học của học sinh đã chọ</w:t>
       </w:r>
       <w:r>
@@ -40192,7 +40181,7 @@
           <wp:inline distT="0" distB="0" distL="0" distR="0">
             <wp:extent cx="5971540" cy="2950845"/>
             <wp:effectExtent l="0" t="0" r="0" b="1905"/>
-            <wp:docPr id="37" name="Picture 37"/>
+            <wp:docPr id="4" name="Picture 4"/>
             <wp:cNvGraphicFramePr>
               <a:graphicFrameLocks xmlns:a="http://schemas.openxmlformats.org/drawingml/2006/main" noChangeAspect="1"/>
             </wp:cNvGraphicFramePr>
@@ -40200,7 +40189,7 @@
               <a:graphicData uri="http://schemas.openxmlformats.org/drawingml/2006/picture">
                 <pic:pic xmlns:pic="http://schemas.openxmlformats.org/drawingml/2006/picture">
                   <pic:nvPicPr>
-                    <pic:cNvPr id="37" name="4_nhan_xet.png"/>
+                    <pic:cNvPr id="4" name="6_nhap_nx_hoc_sonh.png"/>
                     <pic:cNvPicPr/>
                   </pic:nvPicPr>
                   <pic:blipFill>
@@ -40264,7 +40253,7 @@
           <wp:inline distT="0" distB="0" distL="0" distR="0">
             <wp:extent cx="5971540" cy="2950845"/>
             <wp:effectExtent l="0" t="0" r="0" b="1905"/>
-            <wp:docPr id="38" name="Picture 38"/>
+            <wp:docPr id="5" name="Picture 5"/>
             <wp:cNvGraphicFramePr>
               <a:graphicFrameLocks xmlns:a="http://schemas.openxmlformats.org/drawingml/2006/main" noChangeAspect="1"/>
             </wp:cNvGraphicFramePr>
@@ -40272,7 +40261,7 @@
               <a:graphicData uri="http://schemas.openxmlformats.org/drawingml/2006/picture">
                 <pic:pic xmlns:pic="http://schemas.openxmlformats.org/drawingml/2006/picture">
                   <pic:nvPicPr>
-                    <pic:cNvPr id="38" name="5_nhan_xet_cuoi_ky.png"/>
+                    <pic:cNvPr id="5" name="final.png"/>
                     <pic:cNvPicPr/>
                   </pic:nvPicPr>
                   <pic:blipFill>
@@ -40326,7 +40315,6 @@
         <w:ind w:left="0"/>
       </w:pPr>
       <w:r>
-        <w:lastRenderedPageBreak/>
         <w:t>Button “Tìm kiếm” : Hiển thị kết quả tra cứu học bạ của học sinh theo từng kỳ học</w:t>
       </w:r>
     </w:p>
@@ -40454,11 +40442,8 @@
       <w:pPr>
         <w:ind w:left="0"/>
       </w:pPr>
-    </w:p>
-    <w:p>
-      <w:pPr>
-        <w:ind w:left="0"/>
-      </w:pPr>
+      <w:bookmarkStart w:id="56" w:name="_GoBack"/>
+      <w:bookmarkEnd w:id="56"/>
     </w:p>
     <w:p>
       <w:pPr>
@@ -41058,7 +41043,7 @@
           <w:rPr>
             <w:noProof/>
           </w:rPr>
-          <w:t>4</w:t>
+          <w:t>93</w:t>
         </w:r>
         <w:r>
           <w:rPr>
@@ -48284,7 +48269,7 @@
 </file>
 
 <file path=customXml/itemProps1.xml><?xml version="1.0" encoding="utf-8"?>
-<ds:datastoreItem xmlns:ds="http://schemas.openxmlformats.org/officeDocument/2006/customXml" ds:itemID="{5C870E18-3F99-4578-AF9F-FFE90213CD20}">
+<ds:datastoreItem xmlns:ds="http://schemas.openxmlformats.org/officeDocument/2006/customXml" ds:itemID="{D4697269-0176-40D3-8DF1-FF5DDCCF1E48}">
   <ds:schemaRefs>
     <ds:schemaRef ds:uri="http://schemas.openxmlformats.org/officeDocument/2006/bibliography"/>
   </ds:schemaRefs>

--- a/docs/Xây dựng website liên lạc giữa gia đình và nhà trường cho một trường tiểu học.docx
+++ b/docs/Xây dựng website liên lạc giữa gia đình và nhà trường cho một trường tiểu học.docx
@@ -4935,7 +4935,7 @@
           <v:shape id="_x0000_i1025" type="#_x0000_t75" style="width:379.25pt;height:482.25pt" o:ole="">
             <v:imagedata r:id="rId8" o:title=""/>
           </v:shape>
-          <o:OLEObject Type="Embed" ProgID="Visio.Drawing.15" ShapeID="_x0000_i1025" DrawAspect="Content" ObjectID="_1492205372" r:id="rId9"/>
+          <o:OLEObject Type="Embed" ProgID="Visio.Drawing.15" ShapeID="_x0000_i1025" DrawAspect="Content" ObjectID="_1492205242" r:id="rId9"/>
         </w:object>
       </w:r>
     </w:p>
@@ -5023,7 +5023,7 @@
           <v:shape id="_x0000_i1026" type="#_x0000_t75" style="width:455.45pt;height:540.85pt" o:ole="">
             <v:imagedata r:id="rId10" o:title=""/>
           </v:shape>
-          <o:OLEObject Type="Embed" ProgID="Visio.Drawing.15" ShapeID="_x0000_i1026" DrawAspect="Content" ObjectID="_1492205373" r:id="rId11"/>
+          <o:OLEObject Type="Embed" ProgID="Visio.Drawing.15" ShapeID="_x0000_i1026" DrawAspect="Content" ObjectID="_1492205243" r:id="rId11"/>
         </w:object>
       </w:r>
     </w:p>
@@ -5103,7 +5103,7 @@
           <v:shape id="_x0000_i1027" type="#_x0000_t75" style="width:452.95pt;height:564.3pt" o:ole="">
             <v:imagedata r:id="rId12" o:title=""/>
           </v:shape>
-          <o:OLEObject Type="Embed" ProgID="Visio.Drawing.15" ShapeID="_x0000_i1027" DrawAspect="Content" ObjectID="_1492205374" r:id="rId13"/>
+          <o:OLEObject Type="Embed" ProgID="Visio.Drawing.15" ShapeID="_x0000_i1027" DrawAspect="Content" ObjectID="_1492205244" r:id="rId13"/>
         </w:object>
       </w:r>
     </w:p>
@@ -5183,7 +5183,7 @@
           <v:shape id="_x0000_i1028" type="#_x0000_t75" style="width:457.1pt;height:7in" o:ole="">
             <v:imagedata r:id="rId14" o:title=""/>
           </v:shape>
-          <o:OLEObject Type="Embed" ProgID="Visio.Drawing.15" ShapeID="_x0000_i1028" DrawAspect="Content" ObjectID="_1492205375" r:id="rId15"/>
+          <o:OLEObject Type="Embed" ProgID="Visio.Drawing.15" ShapeID="_x0000_i1028" DrawAspect="Content" ObjectID="_1492205245" r:id="rId15"/>
         </w:object>
       </w:r>
     </w:p>
@@ -7906,7 +7906,7 @@
           <v:shape id="_x0000_i1029" type="#_x0000_t75" style="width:470.5pt;height:466.35pt" o:ole="">
             <v:imagedata r:id="rId16" o:title=""/>
           </v:shape>
-          <o:OLEObject Type="Embed" ProgID="Visio.Drawing.15" ShapeID="_x0000_i1029" DrawAspect="Content" ObjectID="_1492205376" r:id="rId17"/>
+          <o:OLEObject Type="Embed" ProgID="Visio.Drawing.15" ShapeID="_x0000_i1029" DrawAspect="Content" ObjectID="_1492205246" r:id="rId17"/>
         </w:object>
       </w:r>
     </w:p>
@@ -7979,7 +7979,7 @@
           <v:shape id="_x0000_i1030" type="#_x0000_t75" style="width:456.3pt;height:316.45pt" o:ole="">
             <v:imagedata r:id="rId18" o:title=""/>
           </v:shape>
-          <o:OLEObject Type="Embed" ProgID="Visio.Drawing.15" ShapeID="_x0000_i1030" DrawAspect="Content" ObjectID="_1492205377" r:id="rId19"/>
+          <o:OLEObject Type="Embed" ProgID="Visio.Drawing.15" ShapeID="_x0000_i1030" DrawAspect="Content" ObjectID="_1492205247" r:id="rId19"/>
         </w:object>
       </w:r>
     </w:p>
@@ -9433,7 +9433,7 @@
           <v:shape id="_x0000_i1031" type="#_x0000_t75" style="width:456.3pt;height:319pt" o:ole="">
             <v:imagedata r:id="rId20" o:title=""/>
           </v:shape>
-          <o:OLEObject Type="Embed" ProgID="Visio.Drawing.15" ShapeID="_x0000_i1031" DrawAspect="Content" ObjectID="_1492205378" r:id="rId21"/>
+          <o:OLEObject Type="Embed" ProgID="Visio.Drawing.15" ShapeID="_x0000_i1031" DrawAspect="Content" ObjectID="_1492205248" r:id="rId21"/>
         </w:object>
       </w:r>
     </w:p>
@@ -12763,7 +12763,7 @@
           <v:shape id="_x0000_i1032" type="#_x0000_t75" style="width:456.3pt;height:227.7pt" o:ole="">
             <v:imagedata r:id="rId22" o:title=""/>
           </v:shape>
-          <o:OLEObject Type="Embed" ProgID="Visio.Drawing.15" ShapeID="_x0000_i1032" DrawAspect="Content" ObjectID="_1492205379" r:id="rId23"/>
+          <o:OLEObject Type="Embed" ProgID="Visio.Drawing.15" ShapeID="_x0000_i1032" DrawAspect="Content" ObjectID="_1492205249" r:id="rId23"/>
         </w:object>
       </w:r>
     </w:p>
@@ -13744,7 +13744,7 @@
           <v:shape id="_x0000_i1033" type="#_x0000_t75" style="width:455.45pt;height:287.15pt" o:ole="">
             <v:imagedata r:id="rId24" o:title=""/>
           </v:shape>
-          <o:OLEObject Type="Embed" ProgID="Visio.Drawing.15" ShapeID="_x0000_i1033" DrawAspect="Content" ObjectID="_1492205380" r:id="rId25"/>
+          <o:OLEObject Type="Embed" ProgID="Visio.Drawing.15" ShapeID="_x0000_i1033" DrawAspect="Content" ObjectID="_1492205250" r:id="rId25"/>
         </w:object>
       </w:r>
     </w:p>
@@ -18098,7 +18098,7 @@
           <v:shape id="_x0000_i1034" type="#_x0000_t75" style="width:455.45pt;height:335.7pt" o:ole="">
             <v:imagedata r:id="rId26" o:title=""/>
           </v:shape>
-          <o:OLEObject Type="Embed" ProgID="Visio.Drawing.15" ShapeID="_x0000_i1034" DrawAspect="Content" ObjectID="_1492205381" r:id="rId27"/>
+          <o:OLEObject Type="Embed" ProgID="Visio.Drawing.15" ShapeID="_x0000_i1034" DrawAspect="Content" ObjectID="_1492205251" r:id="rId27"/>
         </w:object>
       </w:r>
     </w:p>
@@ -19689,7 +19689,7 @@
           <v:shape id="_x0000_i1035" type="#_x0000_t75" style="width:455.45pt;height:307.25pt" o:ole="">
             <v:imagedata r:id="rId28" o:title=""/>
           </v:shape>
-          <o:OLEObject Type="Embed" ProgID="Visio.Drawing.15" ShapeID="_x0000_i1035" DrawAspect="Content" ObjectID="_1492205382" r:id="rId29"/>
+          <o:OLEObject Type="Embed" ProgID="Visio.Drawing.15" ShapeID="_x0000_i1035" DrawAspect="Content" ObjectID="_1492205252" r:id="rId29"/>
         </w:object>
       </w:r>
     </w:p>
@@ -22665,7 +22665,7 @@
           <v:shape id="_x0000_i1036" type="#_x0000_t75" style="width:456.3pt;height:249.5pt" o:ole="">
             <v:imagedata r:id="rId30" o:title=""/>
           </v:shape>
-          <o:OLEObject Type="Embed" ProgID="Visio.Drawing.15" ShapeID="_x0000_i1036" DrawAspect="Content" ObjectID="_1492205383" r:id="rId31"/>
+          <o:OLEObject Type="Embed" ProgID="Visio.Drawing.15" ShapeID="_x0000_i1036" DrawAspect="Content" ObjectID="_1492205253" r:id="rId31"/>
         </w:object>
       </w:r>
     </w:p>
@@ -23286,7 +23286,7 @@
           <v:shape id="_x0000_i1037" type="#_x0000_t75" style="width:470.5pt;height:275.45pt" o:ole="">
             <v:imagedata r:id="rId32" o:title=""/>
           </v:shape>
-          <o:OLEObject Type="Embed" ProgID="Visio.Drawing.15" ShapeID="_x0000_i1037" DrawAspect="Content" ObjectID="_1492205384" r:id="rId33"/>
+          <o:OLEObject Type="Embed" ProgID="Visio.Drawing.15" ShapeID="_x0000_i1037" DrawAspect="Content" ObjectID="_1492205254" r:id="rId33"/>
         </w:object>
       </w:r>
     </w:p>
@@ -24572,7 +24572,7 @@
           <v:shape id="_x0000_i1038" type="#_x0000_t75" style="width:455.45pt;height:195.05pt" o:ole="">
             <v:imagedata r:id="rId34" o:title=""/>
           </v:shape>
-          <o:OLEObject Type="Embed" ProgID="Visio.Drawing.15" ShapeID="_x0000_i1038" DrawAspect="Content" ObjectID="_1492205385" r:id="rId35"/>
+          <o:OLEObject Type="Embed" ProgID="Visio.Drawing.15" ShapeID="_x0000_i1038" DrawAspect="Content" ObjectID="_1492205255" r:id="rId35"/>
         </w:object>
       </w:r>
     </w:p>
@@ -25229,7 +25229,7 @@
           <v:shape id="_x0000_i1039" type="#_x0000_t75" style="width:469.65pt;height:238.6pt" o:ole="">
             <v:imagedata r:id="rId36" o:title=""/>
           </v:shape>
-          <o:OLEObject Type="Embed" ProgID="Visio.Drawing.15" ShapeID="_x0000_i1039" DrawAspect="Content" ObjectID="_1492205386" r:id="rId37"/>
+          <o:OLEObject Type="Embed" ProgID="Visio.Drawing.15" ShapeID="_x0000_i1039" DrawAspect="Content" ObjectID="_1492205256" r:id="rId37"/>
         </w:object>
       </w:r>
     </w:p>
@@ -26273,7 +26273,7 @@
           <v:shape id="_x0000_i1040" type="#_x0000_t75" style="width:469.65pt;height:241.95pt" o:ole="">
             <v:imagedata r:id="rId38" o:title=""/>
           </v:shape>
-          <o:OLEObject Type="Embed" ProgID="Visio.Drawing.15" ShapeID="_x0000_i1040" DrawAspect="Content" ObjectID="_1492205387" r:id="rId39"/>
+          <o:OLEObject Type="Embed" ProgID="Visio.Drawing.15" ShapeID="_x0000_i1040" DrawAspect="Content" ObjectID="_1492205257" r:id="rId39"/>
         </w:object>
       </w:r>
     </w:p>
@@ -26314,7 +26314,7 @@
           <v:shape id="_x0000_i1041" type="#_x0000_t75" style="width:469.65pt;height:259.55pt" o:ole="">
             <v:imagedata r:id="rId40" o:title=""/>
           </v:shape>
-          <o:OLEObject Type="Embed" ProgID="Visio.Drawing.15" ShapeID="_x0000_i1041" DrawAspect="Content" ObjectID="_1492205388" r:id="rId41"/>
+          <o:OLEObject Type="Embed" ProgID="Visio.Drawing.15" ShapeID="_x0000_i1041" DrawAspect="Content" ObjectID="_1492205258" r:id="rId41"/>
         </w:object>
       </w:r>
     </w:p>
@@ -26340,7 +26340,7 @@
           <v:shape id="_x0000_i1042" type="#_x0000_t75" style="width:470.5pt;height:272.95pt" o:ole="">
             <v:imagedata r:id="rId42" o:title=""/>
           </v:shape>
-          <o:OLEObject Type="Embed" ProgID="Visio.Drawing.15" ShapeID="_x0000_i1042" DrawAspect="Content" ObjectID="_1492205389" r:id="rId43"/>
+          <o:OLEObject Type="Embed" ProgID="Visio.Drawing.15" ShapeID="_x0000_i1042" DrawAspect="Content" ObjectID="_1492205259" r:id="rId43"/>
         </w:object>
       </w:r>
     </w:p>
@@ -26365,7 +26365,7 @@
           <v:shape id="_x0000_i1043" type="#_x0000_t75" style="width:469.65pt;height:323.15pt" o:ole="">
             <v:imagedata r:id="rId44" o:title=""/>
           </v:shape>
-          <o:OLEObject Type="Embed" ProgID="Visio.Drawing.15" ShapeID="_x0000_i1043" DrawAspect="Content" ObjectID="_1492205390" r:id="rId45"/>
+          <o:OLEObject Type="Embed" ProgID="Visio.Drawing.15" ShapeID="_x0000_i1043" DrawAspect="Content" ObjectID="_1492205260" r:id="rId45"/>
         </w:object>
       </w:r>
     </w:p>
@@ -26391,7 +26391,7 @@
           <v:shape id="_x0000_i1044" type="#_x0000_t75" style="width:469.65pt;height:298.9pt" o:ole="">
             <v:imagedata r:id="rId46" o:title=""/>
           </v:shape>
-          <o:OLEObject Type="Embed" ProgID="Visio.Drawing.15" ShapeID="_x0000_i1044" DrawAspect="Content" ObjectID="_1492205391" r:id="rId47"/>
+          <o:OLEObject Type="Embed" ProgID="Visio.Drawing.15" ShapeID="_x0000_i1044" DrawAspect="Content" ObjectID="_1492205261" r:id="rId47"/>
         </w:object>
       </w:r>
     </w:p>
@@ -26416,7 +26416,7 @@
           <v:shape id="_x0000_i1045" type="#_x0000_t75" style="width:469.65pt;height:300.55pt" o:ole="">
             <v:imagedata r:id="rId48" o:title=""/>
           </v:shape>
-          <o:OLEObject Type="Embed" ProgID="Visio.Drawing.15" ShapeID="_x0000_i1045" DrawAspect="Content" ObjectID="_1492205392" r:id="rId49"/>
+          <o:OLEObject Type="Embed" ProgID="Visio.Drawing.15" ShapeID="_x0000_i1045" DrawAspect="Content" ObjectID="_1492205262" r:id="rId49"/>
         </w:object>
       </w:r>
     </w:p>
@@ -26442,7 +26442,7 @@
           <v:shape id="_x0000_i1046" type="#_x0000_t75" style="width:469.65pt;height:268.75pt" o:ole="">
             <v:imagedata r:id="rId50" o:title=""/>
           </v:shape>
-          <o:OLEObject Type="Embed" ProgID="Visio.Drawing.15" ShapeID="_x0000_i1046" DrawAspect="Content" ObjectID="_1492205393" r:id="rId51"/>
+          <o:OLEObject Type="Embed" ProgID="Visio.Drawing.15" ShapeID="_x0000_i1046" DrawAspect="Content" ObjectID="_1492205263" r:id="rId51"/>
         </w:object>
       </w:r>
     </w:p>
@@ -26497,7 +26497,7 @@
           <v:shape id="_x0000_i1047" type="#_x0000_t75" style="width:470.5pt;height:289.65pt" o:ole="">
             <v:imagedata r:id="rId52" o:title=""/>
           </v:shape>
-          <o:OLEObject Type="Embed" ProgID="Visio.Drawing.15" ShapeID="_x0000_i1047" DrawAspect="Content" ObjectID="_1492205394" r:id="rId53"/>
+          <o:OLEObject Type="Embed" ProgID="Visio.Drawing.15" ShapeID="_x0000_i1047" DrawAspect="Content" ObjectID="_1492205264" r:id="rId53"/>
         </w:object>
       </w:r>
     </w:p>
@@ -26529,7 +26529,7 @@
           <v:shape id="_x0000_i1048" type="#_x0000_t75" style="width:469.65pt;height:266.25pt" o:ole="">
             <v:imagedata r:id="rId54" o:title=""/>
           </v:shape>
-          <o:OLEObject Type="Embed" ProgID="Visio.Drawing.15" ShapeID="_x0000_i1048" DrawAspect="Content" ObjectID="_1492205395" r:id="rId55"/>
+          <o:OLEObject Type="Embed" ProgID="Visio.Drawing.15" ShapeID="_x0000_i1048" DrawAspect="Content" ObjectID="_1492205265" r:id="rId55"/>
         </w:object>
       </w:r>
     </w:p>
@@ -26581,7 +26581,7 @@
           <v:shape id="_x0000_i1049" type="#_x0000_t75" style="width:470.5pt;height:276.3pt" o:ole="">
             <v:imagedata r:id="rId56" o:title=""/>
           </v:shape>
-          <o:OLEObject Type="Embed" ProgID="Visio.Drawing.15" ShapeID="_x0000_i1049" DrawAspect="Content" ObjectID="_1492205396" r:id="rId57"/>
+          <o:OLEObject Type="Embed" ProgID="Visio.Drawing.15" ShapeID="_x0000_i1049" DrawAspect="Content" ObjectID="_1492205266" r:id="rId57"/>
         </w:object>
       </w:r>
     </w:p>
@@ -26623,7 +26623,7 @@
           <v:shape id="_x0000_i1050" type="#_x0000_t75" style="width:469.65pt;height:283pt" o:ole="">
             <v:imagedata r:id="rId58" o:title=""/>
           </v:shape>
-          <o:OLEObject Type="Embed" ProgID="Visio.Drawing.15" ShapeID="_x0000_i1050" DrawAspect="Content" ObjectID="_1492205397" r:id="rId59"/>
+          <o:OLEObject Type="Embed" ProgID="Visio.Drawing.15" ShapeID="_x0000_i1050" DrawAspect="Content" ObjectID="_1492205267" r:id="rId59"/>
         </w:object>
       </w:r>
     </w:p>
@@ -26663,7 +26663,7 @@
           <v:shape id="_x0000_i1051" type="#_x0000_t75" style="width:469.65pt;height:302.25pt" o:ole="">
             <v:imagedata r:id="rId60" o:title=""/>
           </v:shape>
-          <o:OLEObject Type="Embed" ProgID="Visio.Drawing.15" ShapeID="_x0000_i1051" DrawAspect="Content" ObjectID="_1492205398" r:id="rId61"/>
+          <o:OLEObject Type="Embed" ProgID="Visio.Drawing.15" ShapeID="_x0000_i1051" DrawAspect="Content" ObjectID="_1492205268" r:id="rId61"/>
         </w:object>
       </w:r>
     </w:p>
@@ -26701,7 +26701,7 @@
           <v:shape id="_x0000_i1052" type="#_x0000_t75" style="width:469.65pt;height:286.35pt" o:ole="">
             <v:imagedata r:id="rId62" o:title=""/>
           </v:shape>
-          <o:OLEObject Type="Embed" ProgID="Visio.Drawing.15" ShapeID="_x0000_i1052" DrawAspect="Content" ObjectID="_1492205399" r:id="rId63"/>
+          <o:OLEObject Type="Embed" ProgID="Visio.Drawing.15" ShapeID="_x0000_i1052" DrawAspect="Content" ObjectID="_1492205269" r:id="rId63"/>
         </w:object>
       </w:r>
     </w:p>
@@ -26735,7 +26735,7 @@
           <v:shape id="_x0000_i1053" type="#_x0000_t75" style="width:469.65pt;height:302.25pt" o:ole="">
             <v:imagedata r:id="rId64" o:title=""/>
           </v:shape>
-          <o:OLEObject Type="Embed" ProgID="Visio.Drawing.15" ShapeID="_x0000_i1053" DrawAspect="Content" ObjectID="_1492205400" r:id="rId65"/>
+          <o:OLEObject Type="Embed" ProgID="Visio.Drawing.15" ShapeID="_x0000_i1053" DrawAspect="Content" ObjectID="_1492205270" r:id="rId65"/>
         </w:object>
       </w:r>
     </w:p>
@@ -26770,7 +26770,7 @@
           <v:shape id="_x0000_i1054" type="#_x0000_t75" style="width:469.65pt;height:286.35pt" o:ole="">
             <v:imagedata r:id="rId66" o:title=""/>
           </v:shape>
-          <o:OLEObject Type="Embed" ProgID="Visio.Drawing.15" ShapeID="_x0000_i1054" DrawAspect="Content" ObjectID="_1492205401" r:id="rId67"/>
+          <o:OLEObject Type="Embed" ProgID="Visio.Drawing.15" ShapeID="_x0000_i1054" DrawAspect="Content" ObjectID="_1492205271" r:id="rId67"/>
         </w:object>
       </w:r>
     </w:p>
@@ -26804,7 +26804,7 @@
           <v:shape id="_x0000_i1055" type="#_x0000_t75" style="width:469.65pt;height:302.25pt" o:ole="">
             <v:imagedata r:id="rId68" o:title=""/>
           </v:shape>
-          <o:OLEObject Type="Embed" ProgID="Visio.Drawing.15" ShapeID="_x0000_i1055" DrawAspect="Content" ObjectID="_1492205402" r:id="rId69"/>
+          <o:OLEObject Type="Embed" ProgID="Visio.Drawing.15" ShapeID="_x0000_i1055" DrawAspect="Content" ObjectID="_1492205272" r:id="rId69"/>
         </w:object>
       </w:r>
     </w:p>
@@ -26839,7 +26839,7 @@
           <v:shape id="_x0000_i1056" type="#_x0000_t75" style="width:469.65pt;height:264.55pt" o:ole="">
             <v:imagedata r:id="rId70" o:title=""/>
           </v:shape>
-          <o:OLEObject Type="Embed" ProgID="Visio.Drawing.15" ShapeID="_x0000_i1056" DrawAspect="Content" ObjectID="_1492205403" r:id="rId71"/>
+          <o:OLEObject Type="Embed" ProgID="Visio.Drawing.15" ShapeID="_x0000_i1056" DrawAspect="Content" ObjectID="_1492205273" r:id="rId71"/>
         </w:object>
       </w:r>
     </w:p>
@@ -26897,7 +26897,7 @@
           <v:shape id="_x0000_i1057" type="#_x0000_t75" style="width:469.65pt;height:303.9pt" o:ole="">
             <v:imagedata r:id="rId72" o:title=""/>
           </v:shape>
-          <o:OLEObject Type="Embed" ProgID="Visio.Drawing.15" ShapeID="_x0000_i1057" DrawAspect="Content" ObjectID="_1492205404" r:id="rId73"/>
+          <o:OLEObject Type="Embed" ProgID="Visio.Drawing.15" ShapeID="_x0000_i1057" DrawAspect="Content" ObjectID="_1492205274" r:id="rId73"/>
         </w:object>
       </w:r>
     </w:p>
@@ -26932,7 +26932,7 @@
           <v:shape id="_x0000_i1058" type="#_x0000_t75" style="width:469.65pt;height:285.5pt" o:ole="">
             <v:imagedata r:id="rId74" o:title=""/>
           </v:shape>
-          <o:OLEObject Type="Embed" ProgID="Visio.Drawing.15" ShapeID="_x0000_i1058" DrawAspect="Content" ObjectID="_1492205405" r:id="rId75"/>
+          <o:OLEObject Type="Embed" ProgID="Visio.Drawing.15" ShapeID="_x0000_i1058" DrawAspect="Content" ObjectID="_1492205275" r:id="rId75"/>
         </w:object>
       </w:r>
     </w:p>
@@ -26966,7 +26966,7 @@
           <v:shape id="_x0000_i1059" type="#_x0000_t75" style="width:469.65pt;height:293.85pt" o:ole="">
             <v:imagedata r:id="rId76" o:title=""/>
           </v:shape>
-          <o:OLEObject Type="Embed" ProgID="Visio.Drawing.15" ShapeID="_x0000_i1059" DrawAspect="Content" ObjectID="_1492205406" r:id="rId77"/>
+          <o:OLEObject Type="Embed" ProgID="Visio.Drawing.15" ShapeID="_x0000_i1059" DrawAspect="Content" ObjectID="_1492205276" r:id="rId77"/>
         </w:object>
       </w:r>
     </w:p>
@@ -27047,7 +27047,7 @@
           <v:shape id="_x0000_i1060" type="#_x0000_t75" style="width:469.65pt;height:271.25pt" o:ole="">
             <v:imagedata r:id="rId78" o:title=""/>
           </v:shape>
-          <o:OLEObject Type="Embed" ProgID="Visio.Drawing.15" ShapeID="_x0000_i1060" DrawAspect="Content" ObjectID="_1492205407" r:id="rId79"/>
+          <o:OLEObject Type="Embed" ProgID="Visio.Drawing.15" ShapeID="_x0000_i1060" DrawAspect="Content" ObjectID="_1492205277" r:id="rId79"/>
         </w:object>
       </w:r>
     </w:p>
@@ -27081,7 +27081,7 @@
           <v:shape id="_x0000_i1061" type="#_x0000_t75" style="width:469.65pt;height:274.6pt" o:ole="">
             <v:imagedata r:id="rId80" o:title=""/>
           </v:shape>
-          <o:OLEObject Type="Embed" ProgID="Visio.Drawing.15" ShapeID="_x0000_i1061" DrawAspect="Content" ObjectID="_1492205408" r:id="rId81"/>
+          <o:OLEObject Type="Embed" ProgID="Visio.Drawing.15" ShapeID="_x0000_i1061" DrawAspect="Content" ObjectID="_1492205278" r:id="rId81"/>
         </w:object>
       </w:r>
     </w:p>
@@ -27116,7 +27116,7 @@
           <v:shape id="_x0000_i1062" type="#_x0000_t75" style="width:469.65pt;height:293pt" o:ole="">
             <v:imagedata r:id="rId82" o:title=""/>
           </v:shape>
-          <o:OLEObject Type="Embed" ProgID="Visio.Drawing.15" ShapeID="_x0000_i1062" DrawAspect="Content" ObjectID="_1492205409" r:id="rId83"/>
+          <o:OLEObject Type="Embed" ProgID="Visio.Drawing.15" ShapeID="_x0000_i1062" DrawAspect="Content" ObjectID="_1492205279" r:id="rId83"/>
         </w:object>
       </w:r>
     </w:p>
@@ -27150,7 +27150,7 @@
           <v:shape id="_x0000_i1063" type="#_x0000_t75" style="width:469.65pt;height:302.25pt" o:ole="">
             <v:imagedata r:id="rId84" o:title=""/>
           </v:shape>
-          <o:OLEObject Type="Embed" ProgID="Visio.Drawing.15" ShapeID="_x0000_i1063" DrawAspect="Content" ObjectID="_1492205410" r:id="rId85"/>
+          <o:OLEObject Type="Embed" ProgID="Visio.Drawing.15" ShapeID="_x0000_i1063" DrawAspect="Content" ObjectID="_1492205280" r:id="rId85"/>
         </w:object>
       </w:r>
     </w:p>
@@ -27185,7 +27185,7 @@
           <v:shape id="_x0000_i1064" type="#_x0000_t75" style="width:469.65pt;height:257.85pt" o:ole="">
             <v:imagedata r:id="rId86" o:title=""/>
           </v:shape>
-          <o:OLEObject Type="Embed" ProgID="Visio.Drawing.15" ShapeID="_x0000_i1064" DrawAspect="Content" ObjectID="_1492205411" r:id="rId87"/>
+          <o:OLEObject Type="Embed" ProgID="Visio.Drawing.15" ShapeID="_x0000_i1064" DrawAspect="Content" ObjectID="_1492205281" r:id="rId87"/>
         </w:object>
       </w:r>
     </w:p>
@@ -27251,7 +27251,7 @@
           <v:shape id="_x0000_i1065" type="#_x0000_t75" style="width:469.65pt;height:523.25pt" o:ole="">
             <v:imagedata r:id="rId88" o:title=""/>
           </v:shape>
-          <o:OLEObject Type="Embed" ProgID="Visio.Drawing.15" ShapeID="_x0000_i1065" DrawAspect="Content" ObjectID="_1492205412" r:id="rId89"/>
+          <o:OLEObject Type="Embed" ProgID="Visio.Drawing.15" ShapeID="_x0000_i1065" DrawAspect="Content" ObjectID="_1492205282" r:id="rId89"/>
         </w:object>
       </w:r>
     </w:p>
@@ -39821,23 +39821,30 @@
       <w:pPr>
         <w:ind w:left="0"/>
       </w:pPr>
-    </w:p>
-    <w:p>
-      <w:pPr>
-        <w:ind w:left="0"/>
-      </w:pPr>
-    </w:p>
-    <w:p>
-      <w:pPr>
-        <w:ind w:left="0"/>
-      </w:pPr>
-    </w:p>
-    <w:p>
-      <w:pPr>
-        <w:ind w:left="0"/>
-      </w:pPr>
-      <w:r>
-        <w:lastRenderedPageBreak/>
+      <w:r>
+        <w:t>Quy trình các nút lệnh:</w:t>
+      </w:r>
+    </w:p>
+    <w:p>
+      <w:pPr>
+        <w:ind w:left="0"/>
+      </w:pPr>
+    </w:p>
+    <w:p>
+      <w:pPr>
+        <w:ind w:left="0"/>
+      </w:pPr>
+    </w:p>
+    <w:p>
+      <w:pPr>
+        <w:ind w:left="0"/>
+      </w:pPr>
+    </w:p>
+    <w:p>
+      <w:pPr>
+        <w:ind w:left="0"/>
+      </w:pPr>
+      <w:r>
         <w:t>Button “Nhập điểm Toán, Văn”: Hiển thị giao diện nhập điểm Toán, Văn</w:t>
       </w:r>
     </w:p>
@@ -40397,56 +40404,61 @@
       <w:pPr>
         <w:ind w:left="0"/>
       </w:pPr>
-    </w:p>
-    <w:p>
-      <w:pPr>
-        <w:ind w:left="0"/>
-      </w:pPr>
-    </w:p>
-    <w:p>
-      <w:pPr>
-        <w:ind w:left="0"/>
-      </w:pPr>
-    </w:p>
-    <w:p>
-      <w:pPr>
-        <w:ind w:left="0"/>
-      </w:pPr>
-    </w:p>
-    <w:p>
-      <w:pPr>
-        <w:ind w:left="0"/>
-      </w:pPr>
-    </w:p>
-    <w:p>
-      <w:pPr>
-        <w:ind w:left="0"/>
-      </w:pPr>
-    </w:p>
-    <w:p>
-      <w:pPr>
-        <w:ind w:left="0"/>
-      </w:pPr>
-    </w:p>
-    <w:p>
-      <w:pPr>
-        <w:ind w:left="0"/>
-      </w:pPr>
-    </w:p>
-    <w:p>
-      <w:pPr>
-        <w:ind w:left="0"/>
-      </w:pPr>
-    </w:p>
-    <w:p>
-      <w:pPr>
-        <w:ind w:left="0"/>
-      </w:pPr>
       <w:bookmarkStart w:id="56" w:name="_GoBack"/>
       <w:bookmarkEnd w:id="56"/>
     </w:p>
     <w:p>
       <w:pPr>
+        <w:ind w:left="0"/>
+      </w:pPr>
+    </w:p>
+    <w:p>
+      <w:pPr>
+        <w:ind w:left="0"/>
+      </w:pPr>
+    </w:p>
+    <w:p>
+      <w:pPr>
+        <w:ind w:left="0"/>
+      </w:pPr>
+    </w:p>
+    <w:p>
+      <w:pPr>
+        <w:ind w:left="0"/>
+      </w:pPr>
+    </w:p>
+    <w:p>
+      <w:pPr>
+        <w:ind w:left="0"/>
+      </w:pPr>
+    </w:p>
+    <w:p>
+      <w:pPr>
+        <w:ind w:left="0"/>
+      </w:pPr>
+    </w:p>
+    <w:p>
+      <w:pPr>
+        <w:ind w:left="0"/>
+      </w:pPr>
+    </w:p>
+    <w:p>
+      <w:pPr>
+        <w:ind w:left="0"/>
+      </w:pPr>
+    </w:p>
+    <w:p>
+      <w:pPr>
+        <w:ind w:left="0"/>
+      </w:pPr>
+    </w:p>
+    <w:p>
+      <w:pPr>
+        <w:ind w:left="0"/>
+      </w:pPr>
+    </w:p>
+    <w:p>
+      <w:pPr>
         <w:pStyle w:val="Heading1"/>
         <w:spacing w:line="360" w:lineRule="auto"/>
         <w:ind w:left="0"/>
@@ -40454,7 +40466,6 @@
       </w:pPr>
       <w:bookmarkStart w:id="57" w:name="_Toc418462613"/>
       <w:r>
-        <w:lastRenderedPageBreak/>
         <w:t>KẾT LUẬN</w:t>
       </w:r>
       <w:bookmarkEnd w:id="57"/>
@@ -40862,7 +40873,6 @@
       </w:pPr>
       <w:bookmarkStart w:id="58" w:name="_Toc418462614"/>
       <w:r>
-        <w:lastRenderedPageBreak/>
         <w:t>TÀI LIỆU THAM KHẢO</w:t>
       </w:r>
       <w:bookmarkEnd w:id="58"/>
@@ -48269,7 +48279,7 @@
 </file>
 
 <file path=customXml/itemProps1.xml><?xml version="1.0" encoding="utf-8"?>
-<ds:datastoreItem xmlns:ds="http://schemas.openxmlformats.org/officeDocument/2006/customXml" ds:itemID="{D4697269-0176-40D3-8DF1-FF5DDCCF1E48}">
+<ds:datastoreItem xmlns:ds="http://schemas.openxmlformats.org/officeDocument/2006/customXml" ds:itemID="{8F01BDAD-0315-4476-98B8-0A928943D7B1}">
   <ds:schemaRefs>
     <ds:schemaRef ds:uri="http://schemas.openxmlformats.org/officeDocument/2006/bibliography"/>
   </ds:schemaRefs>

--- a/docs/Xây dựng website liên lạc giữa gia đình và nhà trường cho một trường tiểu học.docx
+++ b/docs/Xây dựng website liên lạc giữa gia đình và nhà trường cho một trường tiểu học.docx
@@ -3855,7 +3855,6 @@
       </w:pPr>
       <w:bookmarkStart w:id="0" w:name="_Toc418462563"/>
       <w:r>
-        <w:lastRenderedPageBreak/>
         <w:t>LỜI NÓI ĐẦU</w:t>
       </w:r>
       <w:bookmarkEnd w:id="0"/>
@@ -3925,6 +3924,8 @@
         </w:rPr>
         <w:t>.</w:t>
       </w:r>
+      <w:bookmarkStart w:id="1" w:name="_GoBack"/>
+      <w:bookmarkEnd w:id="1"/>
       <w:r>
         <w:rPr>
           <w:rFonts w:cs="Times New Roman"/>
@@ -4010,7 +4011,21 @@
           <w:szCs w:val="28"/>
         </w:rPr>
         <w:tab/>
-        <w:t>Em xin chân thanh cám ơn cô Nguyễn Hoài Anh đã tận tình hướng dẫn em trong suốt quá trình làm đồ án, giúp em tìm hiểu rõ, phân tích và xây dựnghệ thố</w:t>
+        <w:t>Em xin chân thanh cám ơn cô Nguyễn Hoài Anh đã tận tình hướng dẫn em trong suốt quá trình làm đồ án, giúp em tìm hiểu rõ, phân tích và xây dựng</w:t>
+      </w:r>
+      <w:r>
+        <w:rPr>
+          <w:rFonts w:cs="Times New Roman"/>
+          <w:szCs w:val="28"/>
+        </w:rPr>
+        <w:t xml:space="preserve"> </w:t>
+      </w:r>
+      <w:r>
+        <w:rPr>
+          <w:rFonts w:cs="Times New Roman"/>
+          <w:szCs w:val="28"/>
+        </w:rPr>
+        <w:t>hệ thố</w:t>
       </w:r>
       <w:r>
         <w:rPr>
@@ -4029,15 +4044,14 @@
           <w:b/>
         </w:rPr>
       </w:pPr>
-      <w:bookmarkStart w:id="1" w:name="_Toc418093042"/>
-      <w:bookmarkStart w:id="2" w:name="_Toc418093226"/>
-      <w:bookmarkStart w:id="3" w:name="_Toc418462564"/>
-      <w:r>
-        <w:lastRenderedPageBreak/>
+      <w:bookmarkStart w:id="2" w:name="_Toc418093042"/>
+      <w:bookmarkStart w:id="3" w:name="_Toc418093226"/>
+      <w:bookmarkStart w:id="4" w:name="_Toc418462564"/>
+      <w:r>
         <w:t xml:space="preserve">CHƯƠNG </w:t>
       </w:r>
-      <w:bookmarkEnd w:id="1"/>
       <w:bookmarkEnd w:id="2"/>
+      <w:bookmarkEnd w:id="3"/>
       <w:r>
         <w:t>1 PHÂN TÍCH</w:t>
       </w:r>
@@ -4055,7 +4069,7 @@
         </w:rPr>
         <w:t>NG</w:t>
       </w:r>
-      <w:bookmarkEnd w:id="3"/>
+      <w:bookmarkEnd w:id="4"/>
     </w:p>
     <w:p/>
     <w:p>
@@ -4067,9 +4081,9 @@
           <w:rFonts w:cs="Times New Roman"/>
         </w:rPr>
       </w:pPr>
-      <w:bookmarkStart w:id="4" w:name="_Toc418462565"/>
-      <w:bookmarkStart w:id="5" w:name="_Toc418093043"/>
-      <w:bookmarkStart w:id="6" w:name="_Toc418093227"/>
+      <w:bookmarkStart w:id="5" w:name="_Toc418462565"/>
+      <w:bookmarkStart w:id="6" w:name="_Toc418093043"/>
+      <w:bookmarkStart w:id="7" w:name="_Toc418093227"/>
       <w:r>
         <w:rPr>
           <w:rFonts w:cs="Times New Roman"/>
@@ -4088,7 +4102,7 @@
         </w:rPr>
         <w:t>m vi</w:t>
       </w:r>
-      <w:bookmarkEnd w:id="4"/>
+      <w:bookmarkEnd w:id="5"/>
     </w:p>
     <w:p>
       <w:pPr>
@@ -4100,7 +4114,7 @@
           <w:szCs w:val="28"/>
         </w:rPr>
       </w:pPr>
-      <w:bookmarkStart w:id="7" w:name="_Toc418462566"/>
+      <w:bookmarkStart w:id="8" w:name="_Toc418462566"/>
       <w:r>
         <w:rPr>
           <w:rFonts w:cs="Times New Roman"/>
@@ -4136,9 +4150,9 @@
         </w:rPr>
         <w:t>Mục đích</w:t>
       </w:r>
-      <w:bookmarkEnd w:id="5"/>
       <w:bookmarkEnd w:id="6"/>
       <w:bookmarkEnd w:id="7"/>
+      <w:bookmarkEnd w:id="8"/>
       <w:r>
         <w:rPr>
           <w:rFonts w:cs="Times New Roman"/>
@@ -4244,7 +4258,7 @@
           <w:szCs w:val="28"/>
         </w:rPr>
       </w:pPr>
-      <w:bookmarkStart w:id="8" w:name="_Toc418462567"/>
+      <w:bookmarkStart w:id="9" w:name="_Toc418462567"/>
       <w:r>
         <w:rPr>
           <w:rFonts w:cs="Times New Roman"/>
@@ -4266,7 +4280,7 @@
         </w:rPr>
         <w:t xml:space="preserve"> Phạm vi</w:t>
       </w:r>
-      <w:bookmarkEnd w:id="8"/>
+      <w:bookmarkEnd w:id="9"/>
     </w:p>
     <w:p>
       <w:pPr>
@@ -4310,9 +4324,9 @@
           <w:rFonts w:cs="Times New Roman"/>
         </w:rPr>
       </w:pPr>
-      <w:bookmarkStart w:id="9" w:name="_Toc418093044"/>
-      <w:bookmarkStart w:id="10" w:name="_Toc418093228"/>
-      <w:bookmarkStart w:id="11" w:name="_Toc418462568"/>
+      <w:bookmarkStart w:id="10" w:name="_Toc418093044"/>
+      <w:bookmarkStart w:id="11" w:name="_Toc418093228"/>
+      <w:bookmarkStart w:id="12" w:name="_Toc418462568"/>
       <w:r>
         <w:rPr>
           <w:rFonts w:cs="Times New Roman"/>
@@ -4331,9 +4345,9 @@
         </w:rPr>
         <w:t>Mô tả hiện trạng của hệ thống</w:t>
       </w:r>
-      <w:bookmarkEnd w:id="9"/>
       <w:bookmarkEnd w:id="10"/>
       <w:bookmarkEnd w:id="11"/>
+      <w:bookmarkEnd w:id="12"/>
     </w:p>
     <w:p>
       <w:pPr>
@@ -4426,7 +4440,7 @@
           <w:szCs w:val="28"/>
         </w:rPr>
       </w:pPr>
-      <w:bookmarkStart w:id="12" w:name="_Toc418462569"/>
+      <w:bookmarkStart w:id="13" w:name="_Toc418462569"/>
       <w:r>
         <w:rPr>
           <w:rFonts w:cs="Times New Roman"/>
@@ -4448,7 +4462,7 @@
         </w:rPr>
         <w:t>Cơ cấu tổ chức và sự phân công trách nhiệm</w:t>
       </w:r>
-      <w:bookmarkEnd w:id="12"/>
+      <w:bookmarkEnd w:id="13"/>
     </w:p>
     <w:p>
       <w:pPr>
@@ -4532,7 +4546,6 @@
           <w:rFonts w:cs="Times New Roman"/>
           <w:szCs w:val="28"/>
         </w:rPr>
-        <w:lastRenderedPageBreak/>
         <w:t>Phụ huynh : Tiếp nhận thông tin từ những thông báo từ phía giáo viên, nhà trường từ đó</w:t>
       </w:r>
       <w:r>
@@ -4590,7 +4603,7 @@
           <w:szCs w:val="28"/>
         </w:rPr>
       </w:pPr>
-      <w:bookmarkStart w:id="13" w:name="_Toc418462570"/>
+      <w:bookmarkStart w:id="14" w:name="_Toc418462570"/>
       <w:r>
         <w:rPr>
           <w:rFonts w:cs="Times New Roman"/>
@@ -4612,7 +4625,7 @@
         </w:rPr>
         <w:t>. Quy trình nghiệp vụ</w:t>
       </w:r>
-      <w:bookmarkEnd w:id="13"/>
+      <w:bookmarkEnd w:id="14"/>
     </w:p>
     <w:p/>
     <w:p>
@@ -4855,13 +4868,12 @@
           <w:szCs w:val="28"/>
         </w:rPr>
       </w:pPr>
-      <w:bookmarkStart w:id="14" w:name="_Toc418462571"/>
-      <w:r>
-        <w:rPr>
-          <w:rFonts w:cs="Times New Roman"/>
-          <w:szCs w:val="28"/>
-        </w:rPr>
-        <w:lastRenderedPageBreak/>
+      <w:bookmarkStart w:id="15" w:name="_Toc418462571"/>
+      <w:r>
+        <w:rPr>
+          <w:rFonts w:cs="Times New Roman"/>
+          <w:szCs w:val="28"/>
+        </w:rPr>
         <w:t>1</w:t>
       </w:r>
       <w:r>
@@ -4871,7 +4883,7 @@
         </w:rPr>
         <w:t>.2.3 Biểu đồ hoạt động nghiệp vụ hệ thống</w:t>
       </w:r>
-      <w:bookmarkEnd w:id="14"/>
+      <w:bookmarkEnd w:id="15"/>
     </w:p>
     <w:p>
       <w:pPr>
@@ -4932,10 +4944,10 @@
             <v:path o:extrusionok="f" gradientshapeok="t" o:connecttype="rect"/>
             <o:lock v:ext="edit" aspectratio="t"/>
           </v:shapetype>
-          <v:shape id="_x0000_i1025" type="#_x0000_t75" style="width:379.25pt;height:482.25pt" o:ole="">
+          <v:shape id="_x0000_i1025" type="#_x0000_t75" style="width:378.75pt;height:482.25pt" o:ole="">
             <v:imagedata r:id="rId8" o:title=""/>
           </v:shape>
-          <o:OLEObject Type="Embed" ProgID="Visio.Drawing.15" ShapeID="_x0000_i1025" DrawAspect="Content" ObjectID="_1492205242" r:id="rId9"/>
+          <o:OLEObject Type="Embed" ProgID="Visio.Drawing.15" ShapeID="_x0000_i1025" DrawAspect="Content" ObjectID="_1492246127" r:id="rId9"/>
         </w:object>
       </w:r>
     </w:p>
@@ -4992,7 +5004,6 @@
           <w:rFonts w:cs="Times New Roman"/>
           <w:szCs w:val="28"/>
         </w:rPr>
-        <w:lastRenderedPageBreak/>
         <w:t>Theo dõi quá trình rèn luyện của học sinh</w:t>
       </w:r>
     </w:p>
@@ -5020,10 +5031,10 @@
           <w:szCs w:val="28"/>
         </w:rPr>
         <w:object w:dxaOrig="11010" w:dyaOrig="11370">
-          <v:shape id="_x0000_i1026" type="#_x0000_t75" style="width:455.45pt;height:540.85pt" o:ole="">
+          <v:shape id="_x0000_i1026" type="#_x0000_t75" style="width:455.25pt;height:540.75pt" o:ole="">
             <v:imagedata r:id="rId10" o:title=""/>
           </v:shape>
-          <o:OLEObject Type="Embed" ProgID="Visio.Drawing.15" ShapeID="_x0000_i1026" DrawAspect="Content" ObjectID="_1492205243" r:id="rId11"/>
+          <o:OLEObject Type="Embed" ProgID="Visio.Drawing.15" ShapeID="_x0000_i1026" DrawAspect="Content" ObjectID="_1492246128" r:id="rId11"/>
         </w:object>
       </w:r>
     </w:p>
@@ -5071,7 +5082,6 @@
           <w:rFonts w:cs="Times New Roman"/>
           <w:szCs w:val="28"/>
         </w:rPr>
-        <w:lastRenderedPageBreak/>
         <w:t>Nhập học bạ</w:t>
       </w:r>
     </w:p>
@@ -5100,10 +5110,10 @@
           <w:szCs w:val="28"/>
         </w:rPr>
         <w:object w:dxaOrig="7590" w:dyaOrig="11280">
-          <v:shape id="_x0000_i1027" type="#_x0000_t75" style="width:452.95pt;height:564.3pt" o:ole="">
+          <v:shape id="_x0000_i1027" type="#_x0000_t75" style="width:453pt;height:564.75pt" o:ole="">
             <v:imagedata r:id="rId12" o:title=""/>
           </v:shape>
-          <o:OLEObject Type="Embed" ProgID="Visio.Drawing.15" ShapeID="_x0000_i1027" DrawAspect="Content" ObjectID="_1492205244" r:id="rId13"/>
+          <o:OLEObject Type="Embed" ProgID="Visio.Drawing.15" ShapeID="_x0000_i1027" DrawAspect="Content" ObjectID="_1492246129" r:id="rId13"/>
         </w:object>
       </w:r>
     </w:p>
@@ -5144,7 +5154,6 @@
           <w:rFonts w:cs="Times New Roman"/>
           <w:szCs w:val="28"/>
         </w:rPr>
-        <w:lastRenderedPageBreak/>
         <w:t>Họp phụ</w:t>
       </w:r>
       <w:r>
@@ -5180,10 +5189,10 @@
           <w:szCs w:val="28"/>
         </w:rPr>
         <w:object w:dxaOrig="10005" w:dyaOrig="12240">
-          <v:shape id="_x0000_i1028" type="#_x0000_t75" style="width:457.1pt;height:7in" o:ole="">
+          <v:shape id="_x0000_i1028" type="#_x0000_t75" style="width:457.5pt;height:7in" o:ole="">
             <v:imagedata r:id="rId14" o:title=""/>
           </v:shape>
-          <o:OLEObject Type="Embed" ProgID="Visio.Drawing.15" ShapeID="_x0000_i1028" DrawAspect="Content" ObjectID="_1492205245" r:id="rId15"/>
+          <o:OLEObject Type="Embed" ProgID="Visio.Drawing.15" ShapeID="_x0000_i1028" DrawAspect="Content" ObjectID="_1492246130" r:id="rId15"/>
         </w:object>
       </w:r>
     </w:p>
@@ -5222,12 +5231,11 @@
         <w:pStyle w:val="Heading3"/>
         <w:ind w:left="0"/>
       </w:pPr>
-      <w:bookmarkStart w:id="15" w:name="_Toc418462572"/>
-      <w:r>
-        <w:lastRenderedPageBreak/>
+      <w:bookmarkStart w:id="16" w:name="_Toc418462572"/>
+      <w:r>
         <w:t>1.2.4 Nhận xét hiện trạng hệ thống hiện tại:</w:t>
       </w:r>
-      <w:bookmarkEnd w:id="15"/>
+      <w:bookmarkEnd w:id="16"/>
       <w:r>
         <w:t xml:space="preserve"> </w:t>
       </w:r>
@@ -5295,7 +5303,7 @@
           <w:szCs w:val="28"/>
         </w:rPr>
       </w:pPr>
-      <w:bookmarkStart w:id="16" w:name="_Toc418462573"/>
+      <w:bookmarkStart w:id="17" w:name="_Toc418462573"/>
       <w:r>
         <w:rPr>
           <w:rFonts w:cs="Times New Roman"/>
@@ -5324,7 +5332,7 @@
         </w:rPr>
         <w:t>Quy tắc nghiệp vụ</w:t>
       </w:r>
-      <w:bookmarkEnd w:id="16"/>
+      <w:bookmarkEnd w:id="17"/>
     </w:p>
     <w:p/>
     <w:p>
@@ -5453,7 +5461,7 @@
           <w:rFonts w:cs="Times New Roman"/>
         </w:rPr>
       </w:pPr>
-      <w:bookmarkStart w:id="17" w:name="_Toc418462574"/>
+      <w:bookmarkStart w:id="18" w:name="_Toc418462574"/>
       <w:r>
         <w:rPr>
           <w:rFonts w:cs="Times New Roman"/>
@@ -5484,7 +5492,7 @@
         </w:rPr>
         <w:t>ng</w:t>
       </w:r>
-      <w:bookmarkEnd w:id="17"/>
+      <w:bookmarkEnd w:id="18"/>
     </w:p>
     <w:p/>
     <w:p>
@@ -5714,12 +5722,11 @@
           <w:rFonts w:cs="Times New Roman"/>
         </w:rPr>
       </w:pPr>
-      <w:bookmarkStart w:id="18" w:name="_Toc418462575"/>
-      <w:r>
-        <w:rPr>
-          <w:rFonts w:cs="Times New Roman"/>
-        </w:rPr>
-        <w:lastRenderedPageBreak/>
+      <w:bookmarkStart w:id="19" w:name="_Toc418462575"/>
+      <w:r>
+        <w:rPr>
+          <w:rFonts w:cs="Times New Roman"/>
+        </w:rPr>
         <w:t>1</w:t>
       </w:r>
       <w:r>
@@ -5728,7 +5735,7 @@
         </w:rPr>
         <w:t>.4.Xác định các chức năng hệ thống</w:t>
       </w:r>
-      <w:bookmarkEnd w:id="18"/>
+      <w:bookmarkEnd w:id="19"/>
     </w:p>
     <w:p>
       <w:pPr>
@@ -6243,7 +6250,6 @@
           <w:rFonts w:cs="Times New Roman"/>
           <w:szCs w:val="28"/>
         </w:rPr>
-        <w:lastRenderedPageBreak/>
         <w:t>Trả lời trao đổi</w:t>
       </w:r>
     </w:p>
@@ -6657,7 +6663,7 @@
           <w:rFonts w:cs="Times New Roman"/>
         </w:rPr>
       </w:pPr>
-      <w:bookmarkStart w:id="19" w:name="_Toc418462576"/>
+      <w:bookmarkStart w:id="20" w:name="_Toc418462576"/>
       <w:r>
         <w:rPr>
           <w:rFonts w:cs="Times New Roman"/>
@@ -6670,7 +6676,7 @@
         </w:rPr>
         <w:t>.5 Các yêu cầu hệ thống</w:t>
       </w:r>
-      <w:bookmarkEnd w:id="19"/>
+      <w:bookmarkEnd w:id="20"/>
     </w:p>
     <w:p>
       <w:pPr>
@@ -6682,7 +6688,7 @@
           <w:szCs w:val="28"/>
         </w:rPr>
       </w:pPr>
-      <w:bookmarkStart w:id="20" w:name="_Toc418462577"/>
+      <w:bookmarkStart w:id="21" w:name="_Toc418462577"/>
       <w:r>
         <w:rPr>
           <w:rFonts w:cs="Times New Roman"/>
@@ -6718,7 +6724,7 @@
         </w:rPr>
         <w:t xml:space="preserve"> giao diện,giao tiếp phần cứng phần mềm</w:t>
       </w:r>
-      <w:bookmarkEnd w:id="20"/>
+      <w:bookmarkEnd w:id="21"/>
     </w:p>
     <w:p/>
     <w:p>
@@ -6771,7 +6777,6 @@
           <w:rFonts w:cs="Times New Roman"/>
           <w:szCs w:val="28"/>
         </w:rPr>
-        <w:lastRenderedPageBreak/>
         <w:tab/>
         <w:t xml:space="preserve">- Yêu cầu về phần mềm: </w:t>
       </w:r>
@@ -6810,7 +6815,7 @@
           <w:szCs w:val="28"/>
         </w:rPr>
       </w:pPr>
-      <w:bookmarkStart w:id="21" w:name="_Toc418462578"/>
+      <w:bookmarkStart w:id="22" w:name="_Toc418462578"/>
       <w:r>
         <w:rPr>
           <w:rFonts w:cs="Times New Roman"/>
@@ -6825,7 +6830,7 @@
         </w:rPr>
         <w:t>.5.2 Yêu cầu thực thị</w:t>
       </w:r>
-      <w:bookmarkEnd w:id="21"/>
+      <w:bookmarkEnd w:id="22"/>
     </w:p>
     <w:p>
       <w:pPr>
@@ -6883,7 +6888,7 @@
           <w:szCs w:val="28"/>
         </w:rPr>
       </w:pPr>
-      <w:bookmarkStart w:id="22" w:name="_Toc418462579"/>
+      <w:bookmarkStart w:id="23" w:name="_Toc418462579"/>
       <w:r>
         <w:rPr>
           <w:rFonts w:cs="Times New Roman"/>
@@ -6898,7 +6903,7 @@
         </w:rPr>
         <w:t>.5.3 Yêu cầu chất lượng phần mềm</w:t>
       </w:r>
-      <w:bookmarkEnd w:id="22"/>
+      <w:bookmarkEnd w:id="23"/>
     </w:p>
     <w:p/>
     <w:p>
@@ -7112,13 +7117,12 @@
           <w:szCs w:val="28"/>
         </w:rPr>
       </w:pPr>
-      <w:bookmarkStart w:id="23" w:name="_Toc418462580"/>
-      <w:r>
-        <w:rPr>
-          <w:rFonts w:cs="Times New Roman"/>
-          <w:szCs w:val="28"/>
-        </w:rPr>
-        <w:lastRenderedPageBreak/>
+      <w:bookmarkStart w:id="24" w:name="_Toc418462580"/>
+      <w:r>
+        <w:rPr>
+          <w:rFonts w:cs="Times New Roman"/>
+          <w:szCs w:val="28"/>
+        </w:rPr>
         <w:t>CHƯƠNG 2</w:t>
       </w:r>
       <w:r>
@@ -7128,7 +7132,7 @@
         </w:rPr>
         <w:t xml:space="preserve"> THIẾT KẾ HỆ THỐNG</w:t>
       </w:r>
-      <w:bookmarkEnd w:id="23"/>
+      <w:bookmarkEnd w:id="24"/>
     </w:p>
     <w:p/>
     <w:p>
@@ -7140,7 +7144,7 @@
           <w:rFonts w:cs="Times New Roman"/>
         </w:rPr>
       </w:pPr>
-      <w:bookmarkStart w:id="24" w:name="_Toc418462581"/>
+      <w:bookmarkStart w:id="25" w:name="_Toc418462581"/>
       <w:r>
         <w:rPr>
           <w:rFonts w:cs="Times New Roman"/>
@@ -7153,7 +7157,7 @@
         </w:rPr>
         <w:t>.1 Xây dựng biểu đồ Use Case</w:t>
       </w:r>
-      <w:bookmarkEnd w:id="24"/>
+      <w:bookmarkEnd w:id="25"/>
     </w:p>
     <w:p>
       <w:pPr>
@@ -7165,7 +7169,7 @@
           <w:szCs w:val="28"/>
         </w:rPr>
       </w:pPr>
-      <w:bookmarkStart w:id="25" w:name="_Toc418462582"/>
+      <w:bookmarkStart w:id="26" w:name="_Toc418462582"/>
       <w:r>
         <w:rPr>
           <w:rFonts w:cs="Times New Roman"/>
@@ -7180,7 +7184,7 @@
         </w:rPr>
         <w:t>.1.1 Xác định các tác nhân của hệ thống</w:t>
       </w:r>
-      <w:bookmarkEnd w:id="25"/>
+      <w:bookmarkEnd w:id="26"/>
     </w:p>
     <w:p>
       <w:pPr>
@@ -7630,7 +7634,7 @@
           <w:szCs w:val="28"/>
         </w:rPr>
       </w:pPr>
-      <w:bookmarkStart w:id="26" w:name="_Toc418462583"/>
+      <w:bookmarkStart w:id="27" w:name="_Toc418462583"/>
       <w:r>
         <w:rPr>
           <w:rFonts w:cs="Times New Roman"/>
@@ -7645,7 +7649,7 @@
         </w:rPr>
         <w:t>.1.2 Xác định các Use case</w:t>
       </w:r>
-      <w:bookmarkEnd w:id="26"/>
+      <w:bookmarkEnd w:id="27"/>
     </w:p>
     <w:p>
       <w:pPr>
@@ -7784,7 +7788,6 @@
           <w:rFonts w:cs="Times New Roman"/>
           <w:szCs w:val="28"/>
         </w:rPr>
-        <w:lastRenderedPageBreak/>
         <w:t>Quản lý giáo viên</w:t>
       </w:r>
     </w:p>
@@ -7868,7 +7871,7 @@
           <w:szCs w:val="28"/>
         </w:rPr>
       </w:pPr>
-      <w:bookmarkStart w:id="27" w:name="_Toc418462584"/>
+      <w:bookmarkStart w:id="28" w:name="_Toc418462584"/>
       <w:r>
         <w:rPr>
           <w:rFonts w:cs="Times New Roman"/>
@@ -7883,7 +7886,7 @@
         </w:rPr>
         <w:t>.1.3 Vẽ biểu đồ ca sử dụng tổng thể</w:t>
       </w:r>
-      <w:bookmarkEnd w:id="27"/>
+      <w:bookmarkEnd w:id="28"/>
     </w:p>
     <w:p>
       <w:pPr>
@@ -7903,10 +7906,10 @@
       </w:pPr>
       <w:r>
         <w:object w:dxaOrig="15885" w:dyaOrig="11295">
-          <v:shape id="_x0000_i1029" type="#_x0000_t75" style="width:470.5pt;height:466.35pt" o:ole="">
+          <v:shape id="_x0000_i1029" type="#_x0000_t75" style="width:470.25pt;height:466.5pt" o:ole="">
             <v:imagedata r:id="rId16" o:title=""/>
           </v:shape>
-          <o:OLEObject Type="Embed" ProgID="Visio.Drawing.15" ShapeID="_x0000_i1029" DrawAspect="Content" ObjectID="_1492205246" r:id="rId17"/>
+          <o:OLEObject Type="Embed" ProgID="Visio.Drawing.15" ShapeID="_x0000_i1029" DrawAspect="Content" ObjectID="_1492246131" r:id="rId17"/>
         </w:object>
       </w:r>
     </w:p>
@@ -7919,12 +7922,11 @@
           <w:rFonts w:cs="Times New Roman"/>
         </w:rPr>
       </w:pPr>
-      <w:bookmarkStart w:id="28" w:name="_Toc418462585"/>
-      <w:r>
-        <w:rPr>
-          <w:rFonts w:cs="Times New Roman"/>
-        </w:rPr>
-        <w:lastRenderedPageBreak/>
+      <w:bookmarkStart w:id="29" w:name="_Toc418462585"/>
+      <w:r>
+        <w:rPr>
+          <w:rFonts w:cs="Times New Roman"/>
+        </w:rPr>
         <w:t>2</w:t>
       </w:r>
       <w:r>
@@ -7933,7 +7935,7 @@
         </w:rPr>
         <w:t>.2 Mô tả kịch bản cho các Use Case</w:t>
       </w:r>
-      <w:bookmarkEnd w:id="28"/>
+      <w:bookmarkEnd w:id="29"/>
     </w:p>
     <w:p>
       <w:pPr>
@@ -7945,7 +7947,7 @@
           <w:szCs w:val="28"/>
         </w:rPr>
       </w:pPr>
-      <w:bookmarkStart w:id="29" w:name="_Toc418462586"/>
+      <w:bookmarkStart w:id="30" w:name="_Toc418462586"/>
       <w:r>
         <w:rPr>
           <w:rFonts w:cs="Times New Roman"/>
@@ -7960,7 +7962,7 @@
         </w:rPr>
         <w:t>.2.1 Quản lý người dùng</w:t>
       </w:r>
-      <w:bookmarkEnd w:id="29"/>
+      <w:bookmarkEnd w:id="30"/>
     </w:p>
     <w:p>
       <w:pPr>
@@ -7976,10 +7978,10 @@
           <w:szCs w:val="28"/>
         </w:rPr>
         <w:object w:dxaOrig="11745" w:dyaOrig="7335">
-          <v:shape id="_x0000_i1030" type="#_x0000_t75" style="width:456.3pt;height:316.45pt" o:ole="">
+          <v:shape id="_x0000_i1030" type="#_x0000_t75" style="width:456pt;height:316.5pt" o:ole="">
             <v:imagedata r:id="rId18" o:title=""/>
           </v:shape>
-          <o:OLEObject Type="Embed" ProgID="Visio.Drawing.15" ShapeID="_x0000_i1030" DrawAspect="Content" ObjectID="_1492205247" r:id="rId19"/>
+          <o:OLEObject Type="Embed" ProgID="Visio.Drawing.15" ShapeID="_x0000_i1030" DrawAspect="Content" ObjectID="_1492246132" r:id="rId19"/>
         </w:object>
       </w:r>
     </w:p>
@@ -8213,7 +8215,6 @@
                 <w:rFonts w:cs="Times New Roman"/>
                 <w:szCs w:val="28"/>
               </w:rPr>
-              <w:lastRenderedPageBreak/>
               <w:t>Hành động tác nhân</w:t>
             </w:r>
           </w:p>
@@ -9390,7 +9391,7 @@
           <w:szCs w:val="28"/>
         </w:rPr>
       </w:pPr>
-      <w:bookmarkStart w:id="30" w:name="_Toc418462587"/>
+      <w:bookmarkStart w:id="31" w:name="_Toc418462587"/>
       <w:r>
         <w:rPr>
           <w:rFonts w:cs="Times New Roman"/>
@@ -9405,7 +9406,7 @@
         </w:rPr>
         <w:t>.2.2 Quản lý danh sách liên lạc</w:t>
       </w:r>
-      <w:bookmarkEnd w:id="30"/>
+      <w:bookmarkEnd w:id="31"/>
     </w:p>
     <w:p>
       <w:pPr>
@@ -9430,10 +9431,10 @@
           <w:szCs w:val="28"/>
         </w:rPr>
         <w:object w:dxaOrig="13065" w:dyaOrig="10680">
-          <v:shape id="_x0000_i1031" type="#_x0000_t75" style="width:456.3pt;height:319pt" o:ole="">
+          <v:shape id="_x0000_i1031" type="#_x0000_t75" style="width:456.75pt;height:318.75pt" o:ole="">
             <v:imagedata r:id="rId20" o:title=""/>
           </v:shape>
-          <o:OLEObject Type="Embed" ProgID="Visio.Drawing.15" ShapeID="_x0000_i1031" DrawAspect="Content" ObjectID="_1492205248" r:id="rId21"/>
+          <o:OLEObject Type="Embed" ProgID="Visio.Drawing.15" ShapeID="_x0000_i1031" DrawAspect="Content" ObjectID="_1492246133" r:id="rId21"/>
         </w:object>
       </w:r>
     </w:p>
@@ -9452,7 +9453,6 @@
         <w:ind w:left="0"/>
       </w:pPr>
       <w:r>
-        <w:lastRenderedPageBreak/>
         <w:t>2</w:t>
       </w:r>
       <w:r>
@@ -10015,7 +10015,6 @@
         <w:ind w:left="0"/>
       </w:pPr>
       <w:r>
-        <w:lastRenderedPageBreak/>
         <w:t>2</w:t>
       </w:r>
       <w:r>
@@ -10550,7 +10549,6 @@
         <w:ind w:left="0"/>
       </w:pPr>
       <w:r>
-        <w:lastRenderedPageBreak/>
         <w:t>2</w:t>
       </w:r>
       <w:r>
@@ -11054,7 +11052,6 @@
           <w:rFonts w:cs="Times New Roman"/>
           <w:szCs w:val="28"/>
         </w:rPr>
-        <w:lastRenderedPageBreak/>
         <w:t>Use case giúp admin</w:t>
       </w:r>
       <w:r>
@@ -11695,7 +11692,6 @@
         <w:ind w:left="0"/>
       </w:pPr>
       <w:r>
-        <w:lastRenderedPageBreak/>
         <w:t>2</w:t>
       </w:r>
       <w:r>
@@ -12323,7 +12319,6 @@
           <w:b/>
           <w:szCs w:val="28"/>
         </w:rPr>
-        <w:lastRenderedPageBreak/>
         <w:t>2.Tác nhân</w:t>
       </w:r>
     </w:p>
@@ -12728,13 +12723,12 @@
           <w:szCs w:val="28"/>
         </w:rPr>
       </w:pPr>
-      <w:bookmarkStart w:id="31" w:name="_Toc418462588"/>
-      <w:r>
-        <w:rPr>
-          <w:rFonts w:cs="Times New Roman"/>
-          <w:szCs w:val="28"/>
-        </w:rPr>
-        <w:lastRenderedPageBreak/>
+      <w:bookmarkStart w:id="32" w:name="_Toc418462588"/>
+      <w:r>
+        <w:rPr>
+          <w:rFonts w:cs="Times New Roman"/>
+          <w:szCs w:val="28"/>
+        </w:rPr>
         <w:t>2</w:t>
       </w:r>
       <w:r>
@@ -12744,7 +12738,7 @@
         </w:rPr>
         <w:t>.2.3 Quản lý thông báo</w:t>
       </w:r>
-      <w:bookmarkEnd w:id="31"/>
+      <w:bookmarkEnd w:id="32"/>
     </w:p>
     <w:p>
       <w:pPr>
@@ -12760,10 +12754,10 @@
           <w:szCs w:val="28"/>
         </w:rPr>
         <w:object w:dxaOrig="11415" w:dyaOrig="8115">
-          <v:shape id="_x0000_i1032" type="#_x0000_t75" style="width:456.3pt;height:227.7pt" o:ole="">
+          <v:shape id="_x0000_i1032" type="#_x0000_t75" style="width:456pt;height:228pt" o:ole="">
             <v:imagedata r:id="rId22" o:title=""/>
           </v:shape>
-          <o:OLEObject Type="Embed" ProgID="Visio.Drawing.15" ShapeID="_x0000_i1032" DrawAspect="Content" ObjectID="_1492205249" r:id="rId23"/>
+          <o:OLEObject Type="Embed" ProgID="Visio.Drawing.15" ShapeID="_x0000_i1032" DrawAspect="Content" ObjectID="_1492246134" r:id="rId23"/>
         </w:object>
       </w:r>
     </w:p>
@@ -13114,7 +13108,6 @@
           <w:b/>
           <w:szCs w:val="28"/>
         </w:rPr>
-        <w:lastRenderedPageBreak/>
         <w:t>Luồng sự kiện rẽ</w:t>
       </w:r>
       <w:r>
@@ -13658,7 +13651,6 @@
           <w:rFonts w:cs="Times New Roman"/>
           <w:szCs w:val="28"/>
         </w:rPr>
-        <w:lastRenderedPageBreak/>
         <w:t xml:space="preserve"> Tại giao diện thêm mới</w:t>
       </w:r>
       <w:r>
@@ -13702,7 +13694,7 @@
           <w:szCs w:val="28"/>
         </w:rPr>
       </w:pPr>
-      <w:bookmarkStart w:id="32" w:name="_Toc418462589"/>
+      <w:bookmarkStart w:id="33" w:name="_Toc418462589"/>
       <w:r>
         <w:rPr>
           <w:rFonts w:cs="Times New Roman"/>
@@ -13717,7 +13709,7 @@
         </w:rPr>
         <w:t>.2.4 Trao đổi diễn đàn</w:t>
       </w:r>
-      <w:bookmarkEnd w:id="32"/>
+      <w:bookmarkEnd w:id="33"/>
     </w:p>
     <w:p>
       <w:pPr>
@@ -13741,10 +13733,10 @@
           <w:szCs w:val="28"/>
         </w:rPr>
         <w:object w:dxaOrig="16455" w:dyaOrig="11205">
-          <v:shape id="_x0000_i1033" type="#_x0000_t75" style="width:455.45pt;height:287.15pt" o:ole="">
+          <v:shape id="_x0000_i1033" type="#_x0000_t75" style="width:456pt;height:287.25pt" o:ole="">
             <v:imagedata r:id="rId24" o:title=""/>
           </v:shape>
-          <o:OLEObject Type="Embed" ProgID="Visio.Drawing.15" ShapeID="_x0000_i1033" DrawAspect="Content" ObjectID="_1492205250" r:id="rId25"/>
+          <o:OLEObject Type="Embed" ProgID="Visio.Drawing.15" ShapeID="_x0000_i1033" DrawAspect="Content" ObjectID="_1492246135" r:id="rId25"/>
         </w:object>
       </w:r>
     </w:p>
@@ -14594,7 +14586,6 @@
                 <w:rFonts w:cs="Times New Roman"/>
                 <w:szCs w:val="28"/>
               </w:rPr>
-              <w:lastRenderedPageBreak/>
               <w:t>Tại giao diệ</w:t>
             </w:r>
             <w:r>
@@ -15189,7 +15180,6 @@
                 <w:rFonts w:cs="Times New Roman"/>
                 <w:szCs w:val="28"/>
               </w:rPr>
-              <w:lastRenderedPageBreak/>
               <w:t>User xác nhận chọn Đồng ý</w:t>
             </w:r>
           </w:p>
@@ -15701,7 +15691,6 @@
                 <w:rFonts w:cs="Times New Roman"/>
                 <w:szCs w:val="28"/>
               </w:rPr>
-              <w:lastRenderedPageBreak/>
               <w:t xml:space="preserve">User </w:t>
             </w:r>
             <w:r>
@@ -16200,7 +16189,6 @@
                 <w:rFonts w:cs="Times New Roman"/>
                 <w:szCs w:val="28"/>
               </w:rPr>
-              <w:lastRenderedPageBreak/>
               <w:t>User chọn chủ đề muốn chuyển, chọn loại chủ đề mới, ấn chuyển</w:t>
             </w:r>
           </w:p>
@@ -18001,7 +17989,6 @@
           <w:b/>
           <w:szCs w:val="28"/>
         </w:rPr>
-        <w:lastRenderedPageBreak/>
         <w:t>Luồng 1:</w:t>
       </w:r>
     </w:p>
@@ -18054,7 +18041,7 @@
           <w:szCs w:val="28"/>
         </w:rPr>
       </w:pPr>
-      <w:bookmarkStart w:id="33" w:name="_Toc418462590"/>
+      <w:bookmarkStart w:id="34" w:name="_Toc418462590"/>
       <w:r>
         <w:rPr>
           <w:rFonts w:cs="Times New Roman"/>
@@ -18069,7 +18056,7 @@
         </w:rPr>
         <w:t>.2.5 Trao đổi riêng</w:t>
       </w:r>
-      <w:bookmarkEnd w:id="33"/>
+      <w:bookmarkEnd w:id="34"/>
     </w:p>
     <w:p>
       <w:pPr>
@@ -18095,10 +18082,10 @@
           <w:szCs w:val="28"/>
         </w:rPr>
         <w:object w:dxaOrig="12420" w:dyaOrig="9795">
-          <v:shape id="_x0000_i1034" type="#_x0000_t75" style="width:455.45pt;height:335.7pt" o:ole="">
+          <v:shape id="_x0000_i1034" type="#_x0000_t75" style="width:455.25pt;height:335.25pt" o:ole="">
             <v:imagedata r:id="rId26" o:title=""/>
           </v:shape>
-          <o:OLEObject Type="Embed" ProgID="Visio.Drawing.15" ShapeID="_x0000_i1034" DrawAspect="Content" ObjectID="_1492205251" r:id="rId27"/>
+          <o:OLEObject Type="Embed" ProgID="Visio.Drawing.15" ShapeID="_x0000_i1034" DrawAspect="Content" ObjectID="_1492246136" r:id="rId27"/>
         </w:object>
       </w:r>
     </w:p>
@@ -18243,7 +18230,6 @@
           <w:rFonts w:cs="Times New Roman"/>
           <w:szCs w:val="28"/>
         </w:rPr>
-        <w:lastRenderedPageBreak/>
         <w:t xml:space="preserve">Use case đăng nhập </w:t>
       </w:r>
     </w:p>
@@ -18770,7 +18756,6 @@
           <w:b/>
           <w:szCs w:val="28"/>
         </w:rPr>
-        <w:lastRenderedPageBreak/>
         <w:t>Luồng sự kiện chính</w:t>
       </w:r>
     </w:p>
@@ -19409,7 +19394,6 @@
                 <w:rFonts w:cs="Times New Roman"/>
                 <w:szCs w:val="28"/>
               </w:rPr>
-              <w:lastRenderedPageBreak/>
               <w:t>Tại giao diện hiển thị  nội dung trao đổi đã được lựa chọn, user chọn chức năng Trả lời</w:t>
             </w:r>
           </w:p>
@@ -19655,7 +19639,7 @@
           <w:szCs w:val="28"/>
         </w:rPr>
       </w:pPr>
-      <w:bookmarkStart w:id="34" w:name="_Toc418462591"/>
+      <w:bookmarkStart w:id="35" w:name="_Toc418462591"/>
       <w:r>
         <w:rPr>
           <w:rFonts w:cs="Times New Roman"/>
@@ -19670,7 +19654,7 @@
         </w:rPr>
         <w:t>.2.6 Quản lý học bạ</w:t>
       </w:r>
-      <w:bookmarkEnd w:id="34"/>
+      <w:bookmarkEnd w:id="35"/>
     </w:p>
     <w:p>
       <w:pPr>
@@ -19686,10 +19670,10 @@
           <w:szCs w:val="28"/>
         </w:rPr>
         <w:object w:dxaOrig="10230" w:dyaOrig="9150">
-          <v:shape id="_x0000_i1035" type="#_x0000_t75" style="width:455.45pt;height:307.25pt" o:ole="">
+          <v:shape id="_x0000_i1035" type="#_x0000_t75" style="width:455.25pt;height:307.5pt" o:ole="">
             <v:imagedata r:id="rId28" o:title=""/>
           </v:shape>
-          <o:OLEObject Type="Embed" ProgID="Visio.Drawing.15" ShapeID="_x0000_i1035" DrawAspect="Content" ObjectID="_1492205252" r:id="rId29"/>
+          <o:OLEObject Type="Embed" ProgID="Visio.Drawing.15" ShapeID="_x0000_i1035" DrawAspect="Content" ObjectID="_1492246137" r:id="rId29"/>
         </w:object>
       </w:r>
     </w:p>
@@ -19707,7 +19691,6 @@
           <w:rFonts w:cs="Times New Roman"/>
           <w:szCs w:val="28"/>
         </w:rPr>
-        <w:lastRenderedPageBreak/>
         <w:t>2</w:t>
       </w:r>
       <w:r>
@@ -20296,7 +20279,6 @@
           <w:b/>
           <w:szCs w:val="28"/>
         </w:rPr>
-        <w:lastRenderedPageBreak/>
         <w:t>Luồng 3:</w:t>
       </w:r>
     </w:p>
@@ -20869,7 +20851,6 @@
           <w:rFonts w:cs="Times New Roman"/>
           <w:szCs w:val="28"/>
         </w:rPr>
-        <w:lastRenderedPageBreak/>
         <w:t>Không vào được chức năng nhập điểm môn phụ do chưa nhập điểm cuối kỳ Toán, Văn của học sinh, kết thúc use case.</w:t>
       </w:r>
     </w:p>
@@ -21403,7 +21384,6 @@
           <w:b/>
           <w:szCs w:val="28"/>
         </w:rPr>
-        <w:lastRenderedPageBreak/>
         <w:t>Luồng sự kiên rẽ</w:t>
       </w:r>
       <w:r>
@@ -22638,7 +22618,7 @@
           <w:szCs w:val="28"/>
         </w:rPr>
       </w:pPr>
-      <w:bookmarkStart w:id="35" w:name="_Toc418462592"/>
+      <w:bookmarkStart w:id="36" w:name="_Toc418462592"/>
       <w:r>
         <w:rPr>
           <w:rFonts w:cs="Times New Roman"/>
@@ -22653,7 +22633,7 @@
         </w:rPr>
         <w:t>.2.7 Quản lý chuyên mục</w:t>
       </w:r>
-      <w:bookmarkEnd w:id="35"/>
+      <w:bookmarkEnd w:id="36"/>
     </w:p>
     <w:p>
       <w:r>
@@ -22662,10 +22642,10 @@
           <w:szCs w:val="28"/>
         </w:rPr>
         <w:object w:dxaOrig="11175" w:dyaOrig="7305">
-          <v:shape id="_x0000_i1036" type="#_x0000_t75" style="width:456.3pt;height:249.5pt" o:ole="">
+          <v:shape id="_x0000_i1036" type="#_x0000_t75" style="width:456.75pt;height:249.75pt" o:ole="">
             <v:imagedata r:id="rId30" o:title=""/>
           </v:shape>
-          <o:OLEObject Type="Embed" ProgID="Visio.Drawing.15" ShapeID="_x0000_i1036" DrawAspect="Content" ObjectID="_1492205253" r:id="rId31"/>
+          <o:OLEObject Type="Embed" ProgID="Visio.Drawing.15" ShapeID="_x0000_i1036" DrawAspect="Content" ObjectID="_1492246138" r:id="rId31"/>
         </w:object>
       </w:r>
     </w:p>
@@ -22786,7 +22766,6 @@
           <w:b/>
           <w:szCs w:val="28"/>
         </w:rPr>
-        <w:lastRenderedPageBreak/>
         <w:t>3.Liên quan</w:t>
       </w:r>
     </w:p>
@@ -23244,7 +23223,7 @@
           <w:szCs w:val="28"/>
         </w:rPr>
       </w:pPr>
-      <w:bookmarkStart w:id="36" w:name="_Toc418462593"/>
+      <w:bookmarkStart w:id="37" w:name="_Toc418462593"/>
       <w:r>
         <w:rPr>
           <w:rFonts w:cs="Times New Roman"/>
@@ -23266,7 +23245,7 @@
         </w:rPr>
         <w:t xml:space="preserve"> Quản lý giáo viên</w:t>
       </w:r>
-      <w:bookmarkEnd w:id="36"/>
+      <w:bookmarkEnd w:id="37"/>
     </w:p>
     <w:p>
       <w:pPr>
@@ -23283,10 +23262,10 @@
       </w:pPr>
       <w:r>
         <w:object w:dxaOrig="10815" w:dyaOrig="8655">
-          <v:shape id="_x0000_i1037" type="#_x0000_t75" style="width:470.5pt;height:275.45pt" o:ole="">
+          <v:shape id="_x0000_i1037" type="#_x0000_t75" style="width:470.25pt;height:276pt" o:ole="">
             <v:imagedata r:id="rId32" o:title=""/>
           </v:shape>
-          <o:OLEObject Type="Embed" ProgID="Visio.Drawing.15" ShapeID="_x0000_i1037" DrawAspect="Content" ObjectID="_1492205254" r:id="rId33"/>
+          <o:OLEObject Type="Embed" ProgID="Visio.Drawing.15" ShapeID="_x0000_i1037" DrawAspect="Content" ObjectID="_1492246139" r:id="rId33"/>
         </w:object>
       </w:r>
     </w:p>
@@ -23597,7 +23576,6 @@
                 <w:rFonts w:cs="Times New Roman"/>
                 <w:szCs w:val="28"/>
               </w:rPr>
-              <w:lastRenderedPageBreak/>
               <w:t>Tại giao diện quản lý giáo viên, u</w:t>
             </w:r>
             <w:r>
@@ -24232,7 +24210,6 @@
                 <w:rFonts w:cs="Times New Roman"/>
                 <w:szCs w:val="28"/>
               </w:rPr>
-              <w:lastRenderedPageBreak/>
               <w:t>Tại giao diện quản lý giáo viên, user chọn giáo viên, sau đó chọn chức năng sửa</w:t>
             </w:r>
           </w:p>
@@ -24523,7 +24500,7 @@
           <w:szCs w:val="28"/>
         </w:rPr>
       </w:pPr>
-      <w:bookmarkStart w:id="37" w:name="_Toc418462594"/>
+      <w:bookmarkStart w:id="38" w:name="_Toc418462594"/>
       <w:r>
         <w:rPr>
           <w:rFonts w:cs="Times New Roman"/>
@@ -24545,7 +24522,7 @@
         </w:rPr>
         <w:t xml:space="preserve"> Quản lý lớp học</w:t>
       </w:r>
-      <w:bookmarkEnd w:id="37"/>
+      <w:bookmarkEnd w:id="38"/>
     </w:p>
     <w:p>
       <w:pPr>
@@ -24569,10 +24546,10 @@
           <w:szCs w:val="28"/>
         </w:rPr>
         <w:object w:dxaOrig="9855" w:dyaOrig="5280">
-          <v:shape id="_x0000_i1038" type="#_x0000_t75" style="width:455.45pt;height:195.05pt" o:ole="">
+          <v:shape id="_x0000_i1038" type="#_x0000_t75" style="width:455.25pt;height:195pt" o:ole="">
             <v:imagedata r:id="rId34" o:title=""/>
           </v:shape>
-          <o:OLEObject Type="Embed" ProgID="Visio.Drawing.15" ShapeID="_x0000_i1038" DrawAspect="Content" ObjectID="_1492205255" r:id="rId35"/>
+          <o:OLEObject Type="Embed" ProgID="Visio.Drawing.15" ShapeID="_x0000_i1038" DrawAspect="Content" ObjectID="_1492246140" r:id="rId35"/>
         </w:object>
       </w:r>
     </w:p>
@@ -24627,7 +24604,6 @@
           <w:rFonts w:cs="Times New Roman"/>
           <w:szCs w:val="28"/>
         </w:rPr>
-        <w:lastRenderedPageBreak/>
         <w:t>Use case giúp admin thêm</w:t>
       </w:r>
       <w:r>
@@ -25188,13 +25164,12 @@
           <w:szCs w:val="28"/>
         </w:rPr>
       </w:pPr>
-      <w:bookmarkStart w:id="38" w:name="_Toc418462595"/>
-      <w:r>
-        <w:rPr>
-          <w:rFonts w:cs="Times New Roman"/>
-          <w:szCs w:val="28"/>
-        </w:rPr>
-        <w:lastRenderedPageBreak/>
+      <w:bookmarkStart w:id="39" w:name="_Toc418462595"/>
+      <w:r>
+        <w:rPr>
+          <w:rFonts w:cs="Times New Roman"/>
+          <w:szCs w:val="28"/>
+        </w:rPr>
         <w:t>2</w:t>
       </w:r>
       <w:r>
@@ -25218,7 +25193,7 @@
         </w:rPr>
         <w:t>uản trị hệ thống</w:t>
       </w:r>
-      <w:bookmarkEnd w:id="38"/>
+      <w:bookmarkEnd w:id="39"/>
     </w:p>
     <w:p>
       <w:pPr>
@@ -25226,10 +25201,10 @@
       </w:pPr>
       <w:r>
         <w:object w:dxaOrig="9840" w:dyaOrig="4995">
-          <v:shape id="_x0000_i1039" type="#_x0000_t75" style="width:469.65pt;height:238.6pt" o:ole="">
+          <v:shape id="_x0000_i1039" type="#_x0000_t75" style="width:469.5pt;height:238.5pt" o:ole="">
             <v:imagedata r:id="rId36" o:title=""/>
           </v:shape>
-          <o:OLEObject Type="Embed" ProgID="Visio.Drawing.15" ShapeID="_x0000_i1039" DrawAspect="Content" ObjectID="_1492205256" r:id="rId37"/>
+          <o:OLEObject Type="Embed" ProgID="Visio.Drawing.15" ShapeID="_x0000_i1039" DrawAspect="Content" ObjectID="_1492246141" r:id="rId37"/>
         </w:object>
       </w:r>
     </w:p>
@@ -26183,12 +26158,11 @@
           <w:rFonts w:cs="Times New Roman"/>
         </w:rPr>
       </w:pPr>
-      <w:bookmarkStart w:id="39" w:name="_Toc418462596"/>
-      <w:r>
-        <w:rPr>
-          <w:rFonts w:cs="Times New Roman"/>
-        </w:rPr>
-        <w:lastRenderedPageBreak/>
+      <w:bookmarkStart w:id="40" w:name="_Toc418462596"/>
+      <w:r>
+        <w:rPr>
+          <w:rFonts w:cs="Times New Roman"/>
+        </w:rPr>
         <w:t xml:space="preserve">2.3 </w:t>
       </w:r>
       <w:r>
@@ -26197,7 +26171,7 @@
         </w:rPr>
         <w:t>Xây dựng biểu đồ tuần tự</w:t>
       </w:r>
-      <w:bookmarkEnd w:id="39"/>
+      <w:bookmarkEnd w:id="40"/>
     </w:p>
     <w:p>
       <w:pPr>
@@ -26209,7 +26183,7 @@
           <w:szCs w:val="28"/>
         </w:rPr>
       </w:pPr>
-      <w:bookmarkStart w:id="40" w:name="_Toc418462597"/>
+      <w:bookmarkStart w:id="41" w:name="_Toc418462597"/>
       <w:r>
         <w:rPr>
           <w:rFonts w:cs="Times New Roman"/>
@@ -26224,7 +26198,7 @@
         </w:rPr>
         <w:t>.3.1 Use case “Quản lý người dùng”</w:t>
       </w:r>
-      <w:bookmarkEnd w:id="40"/>
+      <w:bookmarkEnd w:id="41"/>
     </w:p>
     <w:p>
       <w:pPr>
@@ -26270,10 +26244,10 @@
       </w:pPr>
       <w:r>
         <w:object w:dxaOrig="14085" w:dyaOrig="7185">
-          <v:shape id="_x0000_i1040" type="#_x0000_t75" style="width:469.65pt;height:241.95pt" o:ole="">
+          <v:shape id="_x0000_i1040" type="#_x0000_t75" style="width:469.5pt;height:241.5pt" o:ole="">
             <v:imagedata r:id="rId38" o:title=""/>
           </v:shape>
-          <o:OLEObject Type="Embed" ProgID="Visio.Drawing.15" ShapeID="_x0000_i1040" DrawAspect="Content" ObjectID="_1492205257" r:id="rId39"/>
+          <o:OLEObject Type="Embed" ProgID="Visio.Drawing.15" ShapeID="_x0000_i1040" DrawAspect="Content" ObjectID="_1492246142" r:id="rId39"/>
         </w:object>
       </w:r>
     </w:p>
@@ -26283,14 +26257,14 @@
         <w:spacing w:line="360" w:lineRule="auto"/>
         <w:ind w:left="0"/>
       </w:pPr>
-      <w:bookmarkStart w:id="41" w:name="_Toc418462598"/>
+      <w:bookmarkStart w:id="42" w:name="_Toc418462598"/>
       <w:r>
         <w:t>2</w:t>
       </w:r>
       <w:r>
         <w:t>.3.2 Use case “Quản lý danh sách liên lạc”</w:t>
       </w:r>
-      <w:bookmarkEnd w:id="41"/>
+      <w:bookmarkEnd w:id="42"/>
     </w:p>
     <w:p>
       <w:pPr>
@@ -26311,10 +26285,10 @@
       </w:pPr>
       <w:r>
         <w:object w:dxaOrig="17460" w:dyaOrig="8940">
-          <v:shape id="_x0000_i1041" type="#_x0000_t75" style="width:469.65pt;height:259.55pt" o:ole="">
+          <v:shape id="_x0000_i1041" type="#_x0000_t75" style="width:469.5pt;height:259.5pt" o:ole="">
             <v:imagedata r:id="rId40" o:title=""/>
           </v:shape>
-          <o:OLEObject Type="Embed" ProgID="Visio.Drawing.15" ShapeID="_x0000_i1041" DrawAspect="Content" ObjectID="_1492205258" r:id="rId41"/>
+          <o:OLEObject Type="Embed" ProgID="Visio.Drawing.15" ShapeID="_x0000_i1041" DrawAspect="Content" ObjectID="_1492246143" r:id="rId41"/>
         </w:object>
       </w:r>
     </w:p>
@@ -26324,7 +26298,6 @@
         <w:ind w:left="0"/>
       </w:pPr>
       <w:r>
-        <w:lastRenderedPageBreak/>
         <w:t>2</w:t>
       </w:r>
       <w:r>
@@ -26337,10 +26310,10 @@
       </w:pPr>
       <w:r>
         <w:object w:dxaOrig="16440" w:dyaOrig="10755">
-          <v:shape id="_x0000_i1042" type="#_x0000_t75" style="width:470.5pt;height:272.95pt" o:ole="">
+          <v:shape id="_x0000_i1042" type="#_x0000_t75" style="width:470.25pt;height:273pt" o:ole="">
             <v:imagedata r:id="rId42" o:title=""/>
           </v:shape>
-          <o:OLEObject Type="Embed" ProgID="Visio.Drawing.15" ShapeID="_x0000_i1042" DrawAspect="Content" ObjectID="_1492205259" r:id="rId43"/>
+          <o:OLEObject Type="Embed" ProgID="Visio.Drawing.15" ShapeID="_x0000_i1042" DrawAspect="Content" ObjectID="_1492246144" r:id="rId43"/>
         </w:object>
       </w:r>
     </w:p>
@@ -26362,10 +26335,10 @@
       </w:pPr>
       <w:r>
         <w:object w:dxaOrig="16875" w:dyaOrig="10875">
-          <v:shape id="_x0000_i1043" type="#_x0000_t75" style="width:469.65pt;height:323.15pt" o:ole="">
+          <v:shape id="_x0000_i1043" type="#_x0000_t75" style="width:470.25pt;height:323.25pt" o:ole="">
             <v:imagedata r:id="rId44" o:title=""/>
           </v:shape>
-          <o:OLEObject Type="Embed" ProgID="Visio.Drawing.15" ShapeID="_x0000_i1043" DrawAspect="Content" ObjectID="_1492205260" r:id="rId45"/>
+          <o:OLEObject Type="Embed" ProgID="Visio.Drawing.15" ShapeID="_x0000_i1043" DrawAspect="Content" ObjectID="_1492246145" r:id="rId45"/>
         </w:object>
       </w:r>
     </w:p>
@@ -26375,7 +26348,6 @@
         <w:ind w:left="0"/>
       </w:pPr>
       <w:r>
-        <w:lastRenderedPageBreak/>
         <w:t>2</w:t>
       </w:r>
       <w:r>
@@ -26388,10 +26360,10 @@
       </w:pPr>
       <w:r>
         <w:object w:dxaOrig="16215" w:dyaOrig="10366">
-          <v:shape id="_x0000_i1044" type="#_x0000_t75" style="width:469.65pt;height:298.9pt" o:ole="">
+          <v:shape id="_x0000_i1044" type="#_x0000_t75" style="width:469.5pt;height:299.25pt" o:ole="">
             <v:imagedata r:id="rId46" o:title=""/>
           </v:shape>
-          <o:OLEObject Type="Embed" ProgID="Visio.Drawing.15" ShapeID="_x0000_i1044" DrawAspect="Content" ObjectID="_1492205261" r:id="rId47"/>
+          <o:OLEObject Type="Embed" ProgID="Visio.Drawing.15" ShapeID="_x0000_i1044" DrawAspect="Content" ObjectID="_1492246146" r:id="rId47"/>
         </w:object>
       </w:r>
     </w:p>
@@ -26413,10 +26385,10 @@
       </w:pPr>
       <w:r>
         <w:object w:dxaOrig="19650" w:dyaOrig="12571">
-          <v:shape id="_x0000_i1045" type="#_x0000_t75" style="width:469.65pt;height:300.55pt" o:ole="">
+          <v:shape id="_x0000_i1045" type="#_x0000_t75" style="width:469.5pt;height:300.75pt" o:ole="">
             <v:imagedata r:id="rId48" o:title=""/>
           </v:shape>
-          <o:OLEObject Type="Embed" ProgID="Visio.Drawing.15" ShapeID="_x0000_i1045" DrawAspect="Content" ObjectID="_1492205262" r:id="rId49"/>
+          <o:OLEObject Type="Embed" ProgID="Visio.Drawing.15" ShapeID="_x0000_i1045" DrawAspect="Content" ObjectID="_1492246147" r:id="rId49"/>
         </w:object>
       </w:r>
     </w:p>
@@ -26426,7 +26398,6 @@
         <w:ind w:left="0"/>
       </w:pPr>
       <w:r>
-        <w:lastRenderedPageBreak/>
         <w:t>2</w:t>
       </w:r>
       <w:r>
@@ -26439,10 +26410,10 @@
       </w:pPr>
       <w:r>
         <w:object w:dxaOrig="15901" w:dyaOrig="10230">
-          <v:shape id="_x0000_i1046" type="#_x0000_t75" style="width:469.65pt;height:268.75pt" o:ole="">
+          <v:shape id="_x0000_i1046" type="#_x0000_t75" style="width:469.5pt;height:268.5pt" o:ole="">
             <v:imagedata r:id="rId50" o:title=""/>
           </v:shape>
-          <o:OLEObject Type="Embed" ProgID="Visio.Drawing.15" ShapeID="_x0000_i1046" DrawAspect="Content" ObjectID="_1492205263" r:id="rId51"/>
+          <o:OLEObject Type="Embed" ProgID="Visio.Drawing.15" ShapeID="_x0000_i1046" DrawAspect="Content" ObjectID="_1492246148" r:id="rId51"/>
         </w:object>
       </w:r>
     </w:p>
@@ -26452,7 +26423,7 @@
         <w:spacing w:line="360" w:lineRule="auto"/>
         <w:ind w:left="0"/>
       </w:pPr>
-      <w:bookmarkStart w:id="42" w:name="_Toc418462599"/>
+      <w:bookmarkStart w:id="43" w:name="_Toc418462599"/>
       <w:r>
         <w:t>2</w:t>
       </w:r>
@@ -26468,7 +26439,7 @@
       <w:r>
         <w:t>”</w:t>
       </w:r>
-      <w:bookmarkEnd w:id="42"/>
+      <w:bookmarkEnd w:id="43"/>
     </w:p>
     <w:p>
       <w:pPr>
@@ -26494,10 +26465,10 @@
       </w:pPr>
       <w:r>
         <w:object w:dxaOrig="17641" w:dyaOrig="10905">
-          <v:shape id="_x0000_i1047" type="#_x0000_t75" style="width:470.5pt;height:289.65pt" o:ole="">
+          <v:shape id="_x0000_i1047" type="#_x0000_t75" style="width:470.25pt;height:289.5pt" o:ole="">
             <v:imagedata r:id="rId52" o:title=""/>
           </v:shape>
-          <o:OLEObject Type="Embed" ProgID="Visio.Drawing.15" ShapeID="_x0000_i1047" DrawAspect="Content" ObjectID="_1492205264" r:id="rId53"/>
+          <o:OLEObject Type="Embed" ProgID="Visio.Drawing.15" ShapeID="_x0000_i1047" DrawAspect="Content" ObjectID="_1492246149" r:id="rId53"/>
         </w:object>
       </w:r>
     </w:p>
@@ -26507,7 +26478,6 @@
         <w:ind w:left="0"/>
       </w:pPr>
       <w:r>
-        <w:lastRenderedPageBreak/>
         <w:t>2</w:t>
       </w:r>
       <w:r>
@@ -26526,10 +26496,10 @@
       </w:pPr>
       <w:r>
         <w:object w:dxaOrig="15630" w:dyaOrig="9781">
-          <v:shape id="_x0000_i1048" type="#_x0000_t75" style="width:469.65pt;height:266.25pt" o:ole="">
+          <v:shape id="_x0000_i1048" type="#_x0000_t75" style="width:469.5pt;height:266.25pt" o:ole="">
             <v:imagedata r:id="rId54" o:title=""/>
           </v:shape>
-          <o:OLEObject Type="Embed" ProgID="Visio.Drawing.15" ShapeID="_x0000_i1048" DrawAspect="Content" ObjectID="_1492205265" r:id="rId55"/>
+          <o:OLEObject Type="Embed" ProgID="Visio.Drawing.15" ShapeID="_x0000_i1048" DrawAspect="Content" ObjectID="_1492246150" r:id="rId55"/>
         </w:object>
       </w:r>
     </w:p>
@@ -26539,7 +26509,7 @@
         <w:spacing w:line="360" w:lineRule="auto"/>
         <w:ind w:left="0"/>
       </w:pPr>
-      <w:bookmarkStart w:id="43" w:name="_Toc418462600"/>
+      <w:bookmarkStart w:id="44" w:name="_Toc418462600"/>
       <w:r>
         <w:t>2</w:t>
       </w:r>
@@ -26549,7 +26519,7 @@
       <w:r>
         <w:t>”</w:t>
       </w:r>
-      <w:bookmarkEnd w:id="43"/>
+      <w:bookmarkEnd w:id="44"/>
     </w:p>
     <w:p>
       <w:pPr>
@@ -26578,10 +26548,10 @@
       </w:pPr>
       <w:r>
         <w:object w:dxaOrig="15855" w:dyaOrig="10155">
-          <v:shape id="_x0000_i1049" type="#_x0000_t75" style="width:470.5pt;height:276.3pt" o:ole="">
+          <v:shape id="_x0000_i1049" type="#_x0000_t75" style="width:471pt;height:276pt" o:ole="">
             <v:imagedata r:id="rId56" o:title=""/>
           </v:shape>
-          <o:OLEObject Type="Embed" ProgID="Visio.Drawing.15" ShapeID="_x0000_i1049" DrawAspect="Content" ObjectID="_1492205266" r:id="rId57"/>
+          <o:OLEObject Type="Embed" ProgID="Visio.Drawing.15" ShapeID="_x0000_i1049" DrawAspect="Content" ObjectID="_1492246151" r:id="rId57"/>
         </w:object>
       </w:r>
     </w:p>
@@ -26591,7 +26561,6 @@
         <w:ind w:left="0"/>
       </w:pPr>
       <w:r>
-        <w:lastRenderedPageBreak/>
         <w:t>2</w:t>
       </w:r>
       <w:r>
@@ -26620,10 +26589,10 @@
       </w:pPr>
       <w:r>
         <w:object w:dxaOrig="16605" w:dyaOrig="10785">
-          <v:shape id="_x0000_i1050" type="#_x0000_t75" style="width:469.65pt;height:283pt" o:ole="">
+          <v:shape id="_x0000_i1050" type="#_x0000_t75" style="width:470.25pt;height:282.75pt" o:ole="">
             <v:imagedata r:id="rId58" o:title=""/>
           </v:shape>
-          <o:OLEObject Type="Embed" ProgID="Visio.Drawing.15" ShapeID="_x0000_i1050" DrawAspect="Content" ObjectID="_1492205267" r:id="rId59"/>
+          <o:OLEObject Type="Embed" ProgID="Visio.Drawing.15" ShapeID="_x0000_i1050" DrawAspect="Content" ObjectID="_1492246152" r:id="rId59"/>
         </w:object>
       </w:r>
     </w:p>
@@ -26660,10 +26629,10 @@
       </w:pPr>
       <w:r>
         <w:object w:dxaOrig="15901" w:dyaOrig="10230">
-          <v:shape id="_x0000_i1051" type="#_x0000_t75" style="width:469.65pt;height:302.25pt" o:ole="">
+          <v:shape id="_x0000_i1051" type="#_x0000_t75" style="width:469.5pt;height:302.25pt" o:ole="">
             <v:imagedata r:id="rId60" o:title=""/>
           </v:shape>
-          <o:OLEObject Type="Embed" ProgID="Visio.Drawing.15" ShapeID="_x0000_i1051" DrawAspect="Content" ObjectID="_1492205268" r:id="rId61"/>
+          <o:OLEObject Type="Embed" ProgID="Visio.Drawing.15" ShapeID="_x0000_i1051" DrawAspect="Content" ObjectID="_1492246153" r:id="rId61"/>
         </w:object>
       </w:r>
     </w:p>
@@ -26673,7 +26642,6 @@
         <w:ind w:left="0"/>
       </w:pPr>
       <w:r>
-        <w:lastRenderedPageBreak/>
         <w:t>2</w:t>
       </w:r>
       <w:r>
@@ -26698,10 +26666,10 @@
       </w:pPr>
       <w:r>
         <w:object w:dxaOrig="15901" w:dyaOrig="10230">
-          <v:shape id="_x0000_i1052" type="#_x0000_t75" style="width:469.65pt;height:286.35pt" o:ole="">
+          <v:shape id="_x0000_i1052" type="#_x0000_t75" style="width:469.5pt;height:286.5pt" o:ole="">
             <v:imagedata r:id="rId62" o:title=""/>
           </v:shape>
-          <o:OLEObject Type="Embed" ProgID="Visio.Drawing.15" ShapeID="_x0000_i1052" DrawAspect="Content" ObjectID="_1492205269" r:id="rId63"/>
+          <o:OLEObject Type="Embed" ProgID="Visio.Drawing.15" ShapeID="_x0000_i1052" DrawAspect="Content" ObjectID="_1492246154" r:id="rId63"/>
         </w:object>
       </w:r>
     </w:p>
@@ -26732,10 +26700,10 @@
       </w:pPr>
       <w:r>
         <w:object w:dxaOrig="15901" w:dyaOrig="10230">
-          <v:shape id="_x0000_i1053" type="#_x0000_t75" style="width:469.65pt;height:302.25pt" o:ole="">
+          <v:shape id="_x0000_i1053" type="#_x0000_t75" style="width:469.5pt;height:302.25pt" o:ole="">
             <v:imagedata r:id="rId64" o:title=""/>
           </v:shape>
-          <o:OLEObject Type="Embed" ProgID="Visio.Drawing.15" ShapeID="_x0000_i1053" DrawAspect="Content" ObjectID="_1492205270" r:id="rId65"/>
+          <o:OLEObject Type="Embed" ProgID="Visio.Drawing.15" ShapeID="_x0000_i1053" DrawAspect="Content" ObjectID="_1492246155" r:id="rId65"/>
         </w:object>
       </w:r>
     </w:p>
@@ -26745,7 +26713,6 @@
         <w:ind w:left="0"/>
       </w:pPr>
       <w:r>
-        <w:lastRenderedPageBreak/>
         <w:t>2</w:t>
       </w:r>
       <w:r>
@@ -26767,10 +26734,10 @@
       </w:pPr>
       <w:r>
         <w:object w:dxaOrig="15901" w:dyaOrig="10230">
-          <v:shape id="_x0000_i1054" type="#_x0000_t75" style="width:469.65pt;height:286.35pt" o:ole="">
+          <v:shape id="_x0000_i1054" type="#_x0000_t75" style="width:469.5pt;height:286.5pt" o:ole="">
             <v:imagedata r:id="rId66" o:title=""/>
           </v:shape>
-          <o:OLEObject Type="Embed" ProgID="Visio.Drawing.15" ShapeID="_x0000_i1054" DrawAspect="Content" ObjectID="_1492205271" r:id="rId67"/>
+          <o:OLEObject Type="Embed" ProgID="Visio.Drawing.15" ShapeID="_x0000_i1054" DrawAspect="Content" ObjectID="_1492246156" r:id="rId67"/>
         </w:object>
       </w:r>
     </w:p>
@@ -26801,10 +26768,10 @@
       </w:pPr>
       <w:r>
         <w:object w:dxaOrig="15901" w:dyaOrig="10230">
-          <v:shape id="_x0000_i1055" type="#_x0000_t75" style="width:469.65pt;height:302.25pt" o:ole="">
+          <v:shape id="_x0000_i1055" type="#_x0000_t75" style="width:469.5pt;height:302.25pt" o:ole="">
             <v:imagedata r:id="rId68" o:title=""/>
           </v:shape>
-          <o:OLEObject Type="Embed" ProgID="Visio.Drawing.15" ShapeID="_x0000_i1055" DrawAspect="Content" ObjectID="_1492205272" r:id="rId69"/>
+          <o:OLEObject Type="Embed" ProgID="Visio.Drawing.15" ShapeID="_x0000_i1055" DrawAspect="Content" ObjectID="_1492246157" r:id="rId69"/>
         </w:object>
       </w:r>
     </w:p>
@@ -26814,7 +26781,6 @@
         <w:ind w:left="0"/>
       </w:pPr>
       <w:r>
-        <w:lastRenderedPageBreak/>
         <w:t>2</w:t>
       </w:r>
       <w:r>
@@ -26836,10 +26802,10 @@
       </w:pPr>
       <w:r>
         <w:object w:dxaOrig="15901" w:dyaOrig="10230">
-          <v:shape id="_x0000_i1056" type="#_x0000_t75" style="width:469.65pt;height:264.55pt" o:ole="">
+          <v:shape id="_x0000_i1056" type="#_x0000_t75" style="width:469.5pt;height:264.75pt" o:ole="">
             <v:imagedata r:id="rId70" o:title=""/>
           </v:shape>
-          <o:OLEObject Type="Embed" ProgID="Visio.Drawing.15" ShapeID="_x0000_i1056" DrawAspect="Content" ObjectID="_1492205273" r:id="rId71"/>
+          <o:OLEObject Type="Embed" ProgID="Visio.Drawing.15" ShapeID="_x0000_i1056" DrawAspect="Content" ObjectID="_1492246158" r:id="rId71"/>
         </w:object>
       </w:r>
     </w:p>
@@ -26849,7 +26815,7 @@
         <w:spacing w:line="360" w:lineRule="auto"/>
         <w:ind w:left="0"/>
       </w:pPr>
-      <w:bookmarkStart w:id="44" w:name="_Toc418462601"/>
+      <w:bookmarkStart w:id="45" w:name="_Toc418462601"/>
       <w:r>
         <w:t>2</w:t>
       </w:r>
@@ -26859,7 +26825,7 @@
       <w:r>
         <w:t>”</w:t>
       </w:r>
-      <w:bookmarkEnd w:id="44"/>
+      <w:bookmarkEnd w:id="45"/>
     </w:p>
     <w:p>
       <w:pPr>
@@ -26894,10 +26860,10 @@
       </w:pPr>
       <w:r>
         <w:object w:dxaOrig="15405" w:dyaOrig="11220">
-          <v:shape id="_x0000_i1057" type="#_x0000_t75" style="width:469.65pt;height:303.9pt" o:ole="">
+          <v:shape id="_x0000_i1057" type="#_x0000_t75" style="width:469.5pt;height:303.75pt" o:ole="">
             <v:imagedata r:id="rId72" o:title=""/>
           </v:shape>
-          <o:OLEObject Type="Embed" ProgID="Visio.Drawing.15" ShapeID="_x0000_i1057" DrawAspect="Content" ObjectID="_1492205274" r:id="rId73"/>
+          <o:OLEObject Type="Embed" ProgID="Visio.Drawing.15" ShapeID="_x0000_i1057" DrawAspect="Content" ObjectID="_1492246159" r:id="rId73"/>
         </w:object>
       </w:r>
     </w:p>
@@ -26907,7 +26873,6 @@
         <w:ind w:left="0"/>
       </w:pPr>
       <w:r>
-        <w:lastRenderedPageBreak/>
         <w:t>2</w:t>
       </w:r>
       <w:r>
@@ -26929,10 +26894,10 @@
       </w:pPr>
       <w:r>
         <w:object w:dxaOrig="15915" w:dyaOrig="9691">
-          <v:shape id="_x0000_i1058" type="#_x0000_t75" style="width:469.65pt;height:285.5pt" o:ole="">
+          <v:shape id="_x0000_i1058" type="#_x0000_t75" style="width:469.5pt;height:285.75pt" o:ole="">
             <v:imagedata r:id="rId74" o:title=""/>
           </v:shape>
-          <o:OLEObject Type="Embed" ProgID="Visio.Drawing.15" ShapeID="_x0000_i1058" DrawAspect="Content" ObjectID="_1492205275" r:id="rId75"/>
+          <o:OLEObject Type="Embed" ProgID="Visio.Drawing.15" ShapeID="_x0000_i1058" DrawAspect="Content" ObjectID="_1492246160" r:id="rId75"/>
         </w:object>
       </w:r>
     </w:p>
@@ -26963,10 +26928,10 @@
       </w:pPr>
       <w:r>
         <w:object w:dxaOrig="15901" w:dyaOrig="9946">
-          <v:shape id="_x0000_i1059" type="#_x0000_t75" style="width:469.65pt;height:293.85pt" o:ole="">
+          <v:shape id="_x0000_i1059" type="#_x0000_t75" style="width:469.5pt;height:294pt" o:ole="">
             <v:imagedata r:id="rId76" o:title=""/>
           </v:shape>
-          <o:OLEObject Type="Embed" ProgID="Visio.Drawing.15" ShapeID="_x0000_i1059" DrawAspect="Content" ObjectID="_1492205276" r:id="rId77"/>
+          <o:OLEObject Type="Embed" ProgID="Visio.Drawing.15" ShapeID="_x0000_i1059" DrawAspect="Content" ObjectID="_1492246161" r:id="rId77"/>
         </w:object>
       </w:r>
     </w:p>
@@ -26985,13 +26950,12 @@
           <w:szCs w:val="28"/>
         </w:rPr>
       </w:pPr>
-      <w:bookmarkStart w:id="45" w:name="_Toc418462602"/>
-      <w:r>
-        <w:rPr>
-          <w:rFonts w:cs="Times New Roman"/>
-          <w:szCs w:val="28"/>
-        </w:rPr>
-        <w:lastRenderedPageBreak/>
+      <w:bookmarkStart w:id="46" w:name="_Toc418462602"/>
+      <w:r>
+        <w:rPr>
+          <w:rFonts w:cs="Times New Roman"/>
+          <w:szCs w:val="28"/>
+        </w:rPr>
         <w:t>2</w:t>
       </w:r>
       <w:r>
@@ -27015,7 +26979,7 @@
         </w:rPr>
         <w:t>Quản lý học bạ</w:t>
       </w:r>
-      <w:bookmarkEnd w:id="45"/>
+      <w:bookmarkEnd w:id="46"/>
     </w:p>
     <w:p>
       <w:pPr>
@@ -27044,10 +27008,10 @@
       </w:pPr>
       <w:r>
         <w:object w:dxaOrig="21060" w:dyaOrig="13486">
-          <v:shape id="_x0000_i1060" type="#_x0000_t75" style="width:469.65pt;height:271.25pt" o:ole="">
+          <v:shape id="_x0000_i1060" type="#_x0000_t75" style="width:469.5pt;height:270.75pt" o:ole="">
             <v:imagedata r:id="rId78" o:title=""/>
           </v:shape>
-          <o:OLEObject Type="Embed" ProgID="Visio.Drawing.15" ShapeID="_x0000_i1060" DrawAspect="Content" ObjectID="_1492205277" r:id="rId79"/>
+          <o:OLEObject Type="Embed" ProgID="Visio.Drawing.15" ShapeID="_x0000_i1060" DrawAspect="Content" ObjectID="_1492246162" r:id="rId79"/>
         </w:object>
       </w:r>
     </w:p>
@@ -27078,10 +27042,10 @@
       </w:pPr>
       <w:r>
         <w:object w:dxaOrig="15405" w:dyaOrig="9900">
-          <v:shape id="_x0000_i1061" type="#_x0000_t75" style="width:469.65pt;height:274.6pt" o:ole="">
+          <v:shape id="_x0000_i1061" type="#_x0000_t75" style="width:469.5pt;height:274.5pt" o:ole="">
             <v:imagedata r:id="rId80" o:title=""/>
           </v:shape>
-          <o:OLEObject Type="Embed" ProgID="Visio.Drawing.15" ShapeID="_x0000_i1061" DrawAspect="Content" ObjectID="_1492205278" r:id="rId81"/>
+          <o:OLEObject Type="Embed" ProgID="Visio.Drawing.15" ShapeID="_x0000_i1061" DrawAspect="Content" ObjectID="_1492246163" r:id="rId81"/>
         </w:object>
       </w:r>
     </w:p>
@@ -27091,7 +27055,6 @@
         <w:ind w:left="0"/>
       </w:pPr>
       <w:r>
-        <w:lastRenderedPageBreak/>
         <w:t>2</w:t>
       </w:r>
       <w:r>
@@ -27113,10 +27076,10 @@
       </w:pPr>
       <w:r>
         <w:object w:dxaOrig="21645" w:dyaOrig="13515">
-          <v:shape id="_x0000_i1062" type="#_x0000_t75" style="width:469.65pt;height:293pt" o:ole="">
+          <v:shape id="_x0000_i1062" type="#_x0000_t75" style="width:469.5pt;height:293.25pt" o:ole="">
             <v:imagedata r:id="rId82" o:title=""/>
           </v:shape>
-          <o:OLEObject Type="Embed" ProgID="Visio.Drawing.15" ShapeID="_x0000_i1062" DrawAspect="Content" ObjectID="_1492205279" r:id="rId83"/>
+          <o:OLEObject Type="Embed" ProgID="Visio.Drawing.15" ShapeID="_x0000_i1062" DrawAspect="Content" ObjectID="_1492246164" r:id="rId83"/>
         </w:object>
       </w:r>
     </w:p>
@@ -27147,10 +27110,10 @@
       </w:pPr>
       <w:r>
         <w:object w:dxaOrig="15405" w:dyaOrig="9900">
-          <v:shape id="_x0000_i1063" type="#_x0000_t75" style="width:469.65pt;height:302.25pt" o:ole="">
+          <v:shape id="_x0000_i1063" type="#_x0000_t75" style="width:469.5pt;height:302.25pt" o:ole="">
             <v:imagedata r:id="rId84" o:title=""/>
           </v:shape>
-          <o:OLEObject Type="Embed" ProgID="Visio.Drawing.15" ShapeID="_x0000_i1063" DrawAspect="Content" ObjectID="_1492205280" r:id="rId85"/>
+          <o:OLEObject Type="Embed" ProgID="Visio.Drawing.15" ShapeID="_x0000_i1063" DrawAspect="Content" ObjectID="_1492246165" r:id="rId85"/>
         </w:object>
       </w:r>
     </w:p>
@@ -27160,7 +27123,6 @@
         <w:ind w:left="0"/>
       </w:pPr>
       <w:r>
-        <w:lastRenderedPageBreak/>
         <w:t>2</w:t>
       </w:r>
       <w:r>
@@ -27182,10 +27144,10 @@
       </w:pPr>
       <w:r>
         <w:object w:dxaOrig="16605" w:dyaOrig="10230">
-          <v:shape id="_x0000_i1064" type="#_x0000_t75" style="width:469.65pt;height:257.85pt" o:ole="">
+          <v:shape id="_x0000_i1064" type="#_x0000_t75" style="width:470.25pt;height:258pt" o:ole="">
             <v:imagedata r:id="rId86" o:title=""/>
           </v:shape>
-          <o:OLEObject Type="Embed" ProgID="Visio.Drawing.15" ShapeID="_x0000_i1064" DrawAspect="Content" ObjectID="_1492205281" r:id="rId87"/>
+          <o:OLEObject Type="Embed" ProgID="Visio.Drawing.15" ShapeID="_x0000_i1064" DrawAspect="Content" ObjectID="_1492246166" r:id="rId87"/>
         </w:object>
       </w:r>
     </w:p>
@@ -27216,15 +27178,14 @@
         <w:spacing w:line="360" w:lineRule="auto"/>
         <w:ind w:left="0"/>
       </w:pPr>
-      <w:bookmarkStart w:id="46" w:name="_Toc418462603"/>
-      <w:r>
-        <w:lastRenderedPageBreak/>
+      <w:bookmarkStart w:id="47" w:name="_Toc418462603"/>
+      <w:r>
         <w:t>2</w:t>
       </w:r>
       <w:r>
         <w:t>.4 Thiết kế cơ sở dữ liệu</w:t>
       </w:r>
-      <w:bookmarkEnd w:id="46"/>
+      <w:bookmarkEnd w:id="47"/>
     </w:p>
     <w:p>
       <w:pPr>
@@ -27232,14 +27193,14 @@
         <w:spacing w:line="360" w:lineRule="auto"/>
         <w:ind w:left="0"/>
       </w:pPr>
-      <w:bookmarkStart w:id="47" w:name="_Toc418462604"/>
+      <w:bookmarkStart w:id="48" w:name="_Toc418462604"/>
       <w:r>
         <w:t>2</w:t>
       </w:r>
       <w:r>
         <w:t>.4.1 Thiết kế cơ sở dữ liệu chi tiết</w:t>
       </w:r>
-      <w:bookmarkEnd w:id="47"/>
+      <w:bookmarkEnd w:id="48"/>
     </w:p>
     <w:p/>
     <w:p>
@@ -27248,10 +27209,10 @@
       </w:pPr>
       <w:r>
         <w:object w:dxaOrig="16058" w:dyaOrig="14272">
-          <v:shape id="_x0000_i1065" type="#_x0000_t75" style="width:469.65pt;height:523.25pt" o:ole="">
+          <v:shape id="_x0000_i1065" type="#_x0000_t75" style="width:469.5pt;height:522.75pt" o:ole="">
             <v:imagedata r:id="rId88" o:title=""/>
           </v:shape>
-          <o:OLEObject Type="Embed" ProgID="Visio.Drawing.15" ShapeID="_x0000_i1065" DrawAspect="Content" ObjectID="_1492205282" r:id="rId89"/>
+          <o:OLEObject Type="Embed" ProgID="Visio.Drawing.15" ShapeID="_x0000_i1065" DrawAspect="Content" ObjectID="_1492246167" r:id="rId89"/>
         </w:object>
       </w:r>
     </w:p>
@@ -27271,15 +27232,14 @@
         <w:spacing w:line="360" w:lineRule="auto"/>
         <w:ind w:left="0"/>
       </w:pPr>
-      <w:bookmarkStart w:id="48" w:name="_Toc418462605"/>
-      <w:r>
-        <w:lastRenderedPageBreak/>
+      <w:bookmarkStart w:id="49" w:name="_Toc418462605"/>
+      <w:r>
         <w:t>2</w:t>
       </w:r>
       <w:r>
         <w:t>.4.2 Đặc tả chi tiết các bảng</w:t>
       </w:r>
-      <w:bookmarkEnd w:id="48"/>
+      <w:bookmarkEnd w:id="49"/>
     </w:p>
     <w:p>
       <w:pPr>
@@ -28734,7 +28694,6 @@
               <w:rPr>
                 <w:lang w:val="nl-NL"/>
               </w:rPr>
-              <w:lastRenderedPageBreak/>
               <w:t>15</w:t>
             </w:r>
           </w:p>
@@ -29794,7 +29753,6 @@
         <w:jc w:val="left"/>
       </w:pPr>
       <w:r>
-        <w:lastRenderedPageBreak/>
         <w:tab/>
       </w:r>
     </w:p>
@@ -30884,7 +30842,6 @@
               <w:rPr>
                 <w:lang w:val="nl-NL"/>
               </w:rPr>
-              <w:lastRenderedPageBreak/>
               <w:t>T_CLASS(PK_CLASS)</w:t>
             </w:r>
           </w:p>
@@ -30924,7 +30881,6 @@
               <w:rPr>
                 <w:lang w:val="nl-NL"/>
               </w:rPr>
-              <w:lastRenderedPageBreak/>
               <w:t>3</w:t>
             </w:r>
           </w:p>
@@ -32049,7 +32005,6 @@
               <w:rPr>
                 <w:lang w:val="nl-NL"/>
               </w:rPr>
-              <w:lastRenderedPageBreak/>
               <w:t>5</w:t>
             </w:r>
           </w:p>
@@ -34007,7 +33962,6 @@
               <w:rPr>
                 <w:lang w:val="nl-NL"/>
               </w:rPr>
-              <w:lastRenderedPageBreak/>
               <w:t>T_USER(PK_USER)</w:t>
             </w:r>
           </w:p>
@@ -34047,7 +34001,6 @@
               <w:rPr>
                 <w:lang w:val="nl-NL"/>
               </w:rPr>
-              <w:lastRenderedPageBreak/>
               <w:t>3</w:t>
             </w:r>
           </w:p>
@@ -34968,7 +34921,6 @@
               <w:rPr>
                 <w:lang w:val="nl-NL"/>
               </w:rPr>
-              <w:lastRenderedPageBreak/>
               <w:t>Loại thông báo</w:t>
             </w:r>
           </w:p>
@@ -34992,7 +34944,6 @@
               <w:rPr>
                 <w:lang w:val="nl-NL"/>
               </w:rPr>
-              <w:lastRenderedPageBreak/>
               <w:t>3</w:t>
             </w:r>
           </w:p>
@@ -35973,7 +35924,6 @@
         <w:ind w:left="0"/>
       </w:pPr>
       <w:r>
-        <w:lastRenderedPageBreak/>
         <w:t>2</w:t>
       </w:r>
       <w:r>
@@ -37001,7 +36951,6 @@
               <w:rPr>
                 <w:lang w:val="nl-NL"/>
               </w:rPr>
-              <w:lastRenderedPageBreak/>
               <w:t>Tham chiếu đến bảng T_USER(C_CODE)</w:t>
             </w:r>
           </w:p>
@@ -37025,7 +36974,6 @@
               <w:rPr>
                 <w:lang w:val="nl-NL"/>
               </w:rPr>
-              <w:lastRenderedPageBreak/>
               <w:t>3</w:t>
             </w:r>
           </w:p>
@@ -38034,13 +37982,12 @@
           <w:szCs w:val="28"/>
         </w:rPr>
       </w:pPr>
-      <w:bookmarkStart w:id="49" w:name="_Toc418462606"/>
-      <w:r>
-        <w:rPr>
-          <w:rFonts w:cs="Times New Roman"/>
-          <w:szCs w:val="28"/>
-        </w:rPr>
-        <w:lastRenderedPageBreak/>
+      <w:bookmarkStart w:id="50" w:name="_Toc418462606"/>
+      <w:r>
+        <w:rPr>
+          <w:rFonts w:cs="Times New Roman"/>
+          <w:szCs w:val="28"/>
+        </w:rPr>
         <w:t>CHƯƠNG 3</w:t>
       </w:r>
       <w:r>
@@ -38057,7 +38004,7 @@
         </w:rPr>
         <w:t>XÂY DỰNG CHƯƠNG TRÌNH</w:t>
       </w:r>
-      <w:bookmarkEnd w:id="49"/>
+      <w:bookmarkEnd w:id="50"/>
     </w:p>
     <w:p>
       <w:pPr>
@@ -38068,7 +38015,7 @@
           <w:rFonts w:cs="Times New Roman"/>
         </w:rPr>
       </w:pPr>
-      <w:bookmarkStart w:id="50" w:name="_Toc418462607"/>
+      <w:bookmarkStart w:id="51" w:name="_Toc418462607"/>
       <w:r>
         <w:rPr>
           <w:rFonts w:cs="Times New Roman"/>
@@ -38087,7 +38034,7 @@
         </w:rPr>
         <w:t>Giới thiệu</w:t>
       </w:r>
-      <w:bookmarkEnd w:id="50"/>
+      <w:bookmarkEnd w:id="51"/>
     </w:p>
     <w:p>
       <w:pPr>
@@ -38099,7 +38046,7 @@
           <w:szCs w:val="28"/>
         </w:rPr>
       </w:pPr>
-      <w:bookmarkStart w:id="51" w:name="_Toc418462608"/>
+      <w:bookmarkStart w:id="52" w:name="_Toc418462608"/>
       <w:r>
         <w:rPr>
           <w:rFonts w:cs="Times New Roman"/>
@@ -38114,7 +38061,7 @@
         </w:rPr>
         <w:t>.1.1 Phạm vi hệ thống:</w:t>
       </w:r>
-      <w:bookmarkEnd w:id="51"/>
+      <w:bookmarkEnd w:id="52"/>
     </w:p>
     <w:p>
       <w:pPr>
@@ -38145,14 +38092,14 @@
         <w:spacing w:line="360" w:lineRule="auto"/>
         <w:ind w:left="0"/>
       </w:pPr>
-      <w:bookmarkStart w:id="52" w:name="_Toc418462609"/>
+      <w:bookmarkStart w:id="53" w:name="_Toc418462609"/>
       <w:r>
         <w:t>3</w:t>
       </w:r>
       <w:r>
         <w:t>.1.2 Công cụ phát triển:</w:t>
       </w:r>
-      <w:bookmarkEnd w:id="52"/>
+      <w:bookmarkEnd w:id="53"/>
     </w:p>
     <w:p>
       <w:pPr>
@@ -38207,7 +38154,7 @@
         <w:spacing w:line="360" w:lineRule="auto"/>
         <w:ind w:left="0"/>
       </w:pPr>
-      <w:bookmarkStart w:id="53" w:name="_Toc418462610"/>
+      <w:bookmarkStart w:id="54" w:name="_Toc418462610"/>
       <w:r>
         <w:t>3</w:t>
       </w:r>
@@ -38217,21 +38164,21 @@
       <w:r>
         <w:t xml:space="preserve"> dựng chương trình</w:t>
       </w:r>
-      <w:bookmarkEnd w:id="53"/>
+      <w:bookmarkEnd w:id="54"/>
     </w:p>
     <w:p>
       <w:pPr>
         <w:pStyle w:val="Heading3"/>
         <w:spacing w:line="360" w:lineRule="auto"/>
       </w:pPr>
-      <w:bookmarkStart w:id="54" w:name="_Toc418462611"/>
+      <w:bookmarkStart w:id="55" w:name="_Toc418462611"/>
       <w:r>
         <w:t>3</w:t>
       </w:r>
       <w:r>
         <w:t>.2.1 Cấu trúc hệ thống</w:t>
       </w:r>
-      <w:bookmarkEnd w:id="54"/>
+      <w:bookmarkEnd w:id="55"/>
     </w:p>
     <w:p>
       <w:pPr>
@@ -38310,7 +38257,6 @@
     </w:p>
     <w:p>
       <w:r>
-        <w:lastRenderedPageBreak/>
         <w:t>Model : thể hiện các cấu trúc dữ liệu. Các lớp thuộc thành phần Model thường thực hiện các tác vụ như truy vấn, thêm, xoá, cập nhật dữ liệu. Khi dữ liệu trong Model thay đổi, thành phần View sẽ được cập nhật lại. Nói đơn giản hơn, Modem là lớp thao tác với database là chính.</w:t>
       </w:r>
     </w:p>
@@ -38430,15 +38376,14 @@
         <w:spacing w:line="360" w:lineRule="auto"/>
         <w:ind w:left="0"/>
       </w:pPr>
-      <w:bookmarkStart w:id="55" w:name="_Toc418462612"/>
-      <w:r>
-        <w:lastRenderedPageBreak/>
+      <w:bookmarkStart w:id="56" w:name="_Toc418462612"/>
+      <w:r>
         <w:t>3</w:t>
       </w:r>
       <w:r>
         <w:t>.2.2 Các giao diện chính của hệ thống</w:t>
       </w:r>
-      <w:bookmarkEnd w:id="55"/>
+      <w:bookmarkEnd w:id="56"/>
     </w:p>
     <w:p>
       <w:pPr>
@@ -38630,7 +38575,6 @@
         <w:ind w:left="0"/>
       </w:pPr>
       <w:r>
-        <w:lastRenderedPageBreak/>
         <w:t>Button “Sửa”, button “Thêm mới” : hiển thị giao diện cập nhật thông tin liên lạc</w:t>
       </w:r>
     </w:p>
@@ -38786,7 +38730,6 @@
         <w:ind w:left="0"/>
       </w:pPr>
       <w:r>
-        <w:lastRenderedPageBreak/>
         <w:t>Button “Lọc” : Tìm kiếm các đối tượng cần chuyển lớp</w:t>
       </w:r>
     </w:p>
@@ -38969,7 +38912,6 @@
         <w:ind w:left="0"/>
       </w:pPr>
       <w:r>
-        <w:lastRenderedPageBreak/>
         <w:t xml:space="preserve">Button “Gửi thông báo”: Gửi nội dung thông báo đến các đối tượng đã chọn </w:t>
       </w:r>
     </w:p>
@@ -39127,7 +39069,6 @@
         <w:ind w:left="0"/>
       </w:pPr>
       <w:r>
-        <w:lastRenderedPageBreak/>
         <w:t xml:space="preserve">Quy trình các nút lệnh: </w:t>
       </w:r>
     </w:p>
@@ -39284,7 +39225,6 @@
         <w:ind w:left="0"/>
       </w:pPr>
       <w:r>
-        <w:lastRenderedPageBreak/>
         <w:t>Quy trình các nút lệnh :</w:t>
       </w:r>
     </w:p>
@@ -39522,7 +39462,6 @@
         <w:ind w:left="0"/>
       </w:pPr>
       <w:r>
-        <w:lastRenderedPageBreak/>
         <w:t>Button “Xóa” : Hiển thị hộp thoại xác nhận xóa trao đổi đã chọn</w:t>
       </w:r>
     </w:p>
@@ -39689,7 +39628,6 @@
         <w:rPr>
           <w:noProof/>
         </w:rPr>
-        <w:lastRenderedPageBreak/>
         <w:drawing>
           <wp:inline distT="0" distB="0" distL="0" distR="0">
             <wp:extent cx="5971540" cy="3081655"/>
@@ -40008,7 +39946,6 @@
         <w:rPr>
           <w:noProof/>
         </w:rPr>
-        <w:lastRenderedPageBreak/>
         <w:drawing>
           <wp:inline distT="0" distB="0" distL="0" distR="0">
             <wp:extent cx="5971540" cy="3327991"/>
@@ -40404,8 +40341,6 @@
       <w:pPr>
         <w:ind w:left="0"/>
       </w:pPr>
-      <w:bookmarkStart w:id="56" w:name="_GoBack"/>
-      <w:bookmarkEnd w:id="56"/>
     </w:p>
     <w:p>
       <w:pPr>
@@ -48279,7 +48214,7 @@
 </file>
 
 <file path=customXml/itemProps1.xml><?xml version="1.0" encoding="utf-8"?>
-<ds:datastoreItem xmlns:ds="http://schemas.openxmlformats.org/officeDocument/2006/customXml" ds:itemID="{8F01BDAD-0315-4476-98B8-0A928943D7B1}">
+<ds:datastoreItem xmlns:ds="http://schemas.openxmlformats.org/officeDocument/2006/customXml" ds:itemID="{463E1D55-4323-45C9-A6B2-C94B3D889F4D}">
   <ds:schemaRefs>
     <ds:schemaRef ds:uri="http://schemas.openxmlformats.org/officeDocument/2006/bibliography"/>
   </ds:schemaRefs>

--- a/docs/Xây dựng website liên lạc giữa gia đình và nhà trường cho một trường tiểu học.docx
+++ b/docs/Xây dựng website liên lạc giữa gia đình và nhà trường cho một trường tiểu học.docx
@@ -2,6 +2,7 @@
 <file path=word/document.xml><?xml version="1.0" encoding="utf-8"?>
 <w:document xmlns:wpc="http://schemas.microsoft.com/office/word/2010/wordprocessingCanvas" xmlns:mc="http://schemas.openxmlformats.org/markup-compatibility/2006" xmlns:o="urn:schemas-microsoft-com:office:office" xmlns:r="http://schemas.openxmlformats.org/officeDocument/2006/relationships" xmlns:m="http://schemas.openxmlformats.org/officeDocument/2006/math" xmlns:v="urn:schemas-microsoft-com:vml" xmlns:wp14="http://schemas.microsoft.com/office/word/2010/wordprocessingDrawing" xmlns:wp="http://schemas.openxmlformats.org/drawingml/2006/wordprocessingDrawing" xmlns:w10="urn:schemas-microsoft-com:office:word" xmlns:w="http://schemas.openxmlformats.org/wordprocessingml/2006/main" xmlns:w14="http://schemas.microsoft.com/office/word/2010/wordml" xmlns:w15="http://schemas.microsoft.com/office/word/2012/wordml" xmlns:wpg="http://schemas.microsoft.com/office/word/2010/wordprocessingGroup" xmlns:wpi="http://schemas.microsoft.com/office/word/2010/wordprocessingInk" xmlns:wne="http://schemas.microsoft.com/office/word/2006/wordml" xmlns:wps="http://schemas.microsoft.com/office/word/2010/wordprocessingShape" mc:Ignorable="w14 w15 wp14">
   <w:body>
+    <w:bookmarkStart w:id="0" w:name="_GoBack" w:displacedByCustomXml="next"/>
     <w:sdt>
       <w:sdtPr>
         <w:rPr>
@@ -3853,11 +3854,12 @@
         <w:ind w:left="0" w:firstLine="720"/>
         <w:jc w:val="center"/>
       </w:pPr>
-      <w:bookmarkStart w:id="0" w:name="_Toc418462563"/>
-      <w:r>
+      <w:bookmarkStart w:id="1" w:name="_Toc418462563"/>
+      <w:r>
+        <w:lastRenderedPageBreak/>
         <w:t>LỜI NÓI ĐẦU</w:t>
       </w:r>
-      <w:bookmarkEnd w:id="0"/>
+      <w:bookmarkEnd w:id="1"/>
     </w:p>
     <w:p/>
     <w:p>
@@ -3924,8 +3926,6 @@
         </w:rPr>
         <w:t>.</w:t>
       </w:r>
-      <w:bookmarkStart w:id="1" w:name="_GoBack"/>
-      <w:bookmarkEnd w:id="1"/>
       <w:r>
         <w:rPr>
           <w:rFonts w:cs="Times New Roman"/>
@@ -4048,6 +4048,7 @@
       <w:bookmarkStart w:id="3" w:name="_Toc418093226"/>
       <w:bookmarkStart w:id="4" w:name="_Toc418462564"/>
       <w:r>
+        <w:lastRenderedPageBreak/>
         <w:t xml:space="preserve">CHƯƠNG </w:t>
       </w:r>
       <w:bookmarkEnd w:id="2"/>
@@ -4546,6 +4547,7 @@
           <w:rFonts w:cs="Times New Roman"/>
           <w:szCs w:val="28"/>
         </w:rPr>
+        <w:lastRenderedPageBreak/>
         <w:t>Phụ huynh : Tiếp nhận thông tin từ những thông báo từ phía giáo viên, nhà trường từ đó</w:t>
       </w:r>
       <w:r>
@@ -4874,6 +4876,7 @@
           <w:rFonts w:cs="Times New Roman"/>
           <w:szCs w:val="28"/>
         </w:rPr>
+        <w:lastRenderedPageBreak/>
         <w:t>1</w:t>
       </w:r>
       <w:r>
@@ -4944,10 +4947,10 @@
             <v:path o:extrusionok="f" gradientshapeok="t" o:connecttype="rect"/>
             <o:lock v:ext="edit" aspectratio="t"/>
           </v:shapetype>
-          <v:shape id="_x0000_i1025" type="#_x0000_t75" style="width:378.75pt;height:482.25pt" o:ole="">
+          <v:shape id="_x0000_i1025" type="#_x0000_t75" style="width:378.4pt;height:482.25pt" o:ole="">
             <v:imagedata r:id="rId8" o:title=""/>
           </v:shape>
-          <o:OLEObject Type="Embed" ProgID="Visio.Drawing.15" ShapeID="_x0000_i1025" DrawAspect="Content" ObjectID="_1492246127" r:id="rId9"/>
+          <o:OLEObject Type="Embed" ProgID="Visio.Drawing.15" ShapeID="_x0000_i1025" DrawAspect="Content" ObjectID="_1492282696" r:id="rId9"/>
         </w:object>
       </w:r>
     </w:p>
@@ -5004,6 +5007,7 @@
           <w:rFonts w:cs="Times New Roman"/>
           <w:szCs w:val="28"/>
         </w:rPr>
+        <w:lastRenderedPageBreak/>
         <w:t>Theo dõi quá trình rèn luyện của học sinh</w:t>
       </w:r>
     </w:p>
@@ -5031,10 +5035,10 @@
           <w:szCs w:val="28"/>
         </w:rPr>
         <w:object w:dxaOrig="11010" w:dyaOrig="11370">
-          <v:shape id="_x0000_i1026" type="#_x0000_t75" style="width:455.25pt;height:540.75pt" o:ole="">
+          <v:shape id="_x0000_i1026" type="#_x0000_t75" style="width:455.45pt;height:540.85pt" o:ole="">
             <v:imagedata r:id="rId10" o:title=""/>
           </v:shape>
-          <o:OLEObject Type="Embed" ProgID="Visio.Drawing.15" ShapeID="_x0000_i1026" DrawAspect="Content" ObjectID="_1492246128" r:id="rId11"/>
+          <o:OLEObject Type="Embed" ProgID="Visio.Drawing.15" ShapeID="_x0000_i1026" DrawAspect="Content" ObjectID="_1492282697" r:id="rId11"/>
         </w:object>
       </w:r>
     </w:p>
@@ -5082,6 +5086,7 @@
           <w:rFonts w:cs="Times New Roman"/>
           <w:szCs w:val="28"/>
         </w:rPr>
+        <w:lastRenderedPageBreak/>
         <w:t>Nhập học bạ</w:t>
       </w:r>
     </w:p>
@@ -5110,10 +5115,10 @@
           <w:szCs w:val="28"/>
         </w:rPr>
         <w:object w:dxaOrig="7590" w:dyaOrig="11280">
-          <v:shape id="_x0000_i1027" type="#_x0000_t75" style="width:453pt;height:564.75pt" o:ole="">
+          <v:shape id="_x0000_i1027" type="#_x0000_t75" style="width:452.95pt;height:564.3pt" o:ole="">
             <v:imagedata r:id="rId12" o:title=""/>
           </v:shape>
-          <o:OLEObject Type="Embed" ProgID="Visio.Drawing.15" ShapeID="_x0000_i1027" DrawAspect="Content" ObjectID="_1492246129" r:id="rId13"/>
+          <o:OLEObject Type="Embed" ProgID="Visio.Drawing.15" ShapeID="_x0000_i1027" DrawAspect="Content" ObjectID="_1492282698" r:id="rId13"/>
         </w:object>
       </w:r>
     </w:p>
@@ -5154,6 +5159,7 @@
           <w:rFonts w:cs="Times New Roman"/>
           <w:szCs w:val="28"/>
         </w:rPr>
+        <w:lastRenderedPageBreak/>
         <w:t>Họp phụ</w:t>
       </w:r>
       <w:r>
@@ -5189,10 +5195,10 @@
           <w:szCs w:val="28"/>
         </w:rPr>
         <w:object w:dxaOrig="10005" w:dyaOrig="12240">
-          <v:shape id="_x0000_i1028" type="#_x0000_t75" style="width:457.5pt;height:7in" o:ole="">
+          <v:shape id="_x0000_i1028" type="#_x0000_t75" style="width:457.95pt;height:7in" o:ole="">
             <v:imagedata r:id="rId14" o:title=""/>
           </v:shape>
-          <o:OLEObject Type="Embed" ProgID="Visio.Drawing.15" ShapeID="_x0000_i1028" DrawAspect="Content" ObjectID="_1492246130" r:id="rId15"/>
+          <o:OLEObject Type="Embed" ProgID="Visio.Drawing.15" ShapeID="_x0000_i1028" DrawAspect="Content" ObjectID="_1492282699" r:id="rId15"/>
         </w:object>
       </w:r>
     </w:p>
@@ -5233,6 +5239,7 @@
       </w:pPr>
       <w:bookmarkStart w:id="16" w:name="_Toc418462572"/>
       <w:r>
+        <w:lastRenderedPageBreak/>
         <w:t>1.2.4 Nhận xét hiện trạng hệ thống hiện tại:</w:t>
       </w:r>
       <w:bookmarkEnd w:id="16"/>
@@ -5727,6 +5734,7 @@
         <w:rPr>
           <w:rFonts w:cs="Times New Roman"/>
         </w:rPr>
+        <w:lastRenderedPageBreak/>
         <w:t>1</w:t>
       </w:r>
       <w:r>
@@ -6250,6 +6258,7 @@
           <w:rFonts w:cs="Times New Roman"/>
           <w:szCs w:val="28"/>
         </w:rPr>
+        <w:lastRenderedPageBreak/>
         <w:t>Trả lời trao đổi</w:t>
       </w:r>
     </w:p>
@@ -6777,6 +6786,7 @@
           <w:rFonts w:cs="Times New Roman"/>
           <w:szCs w:val="28"/>
         </w:rPr>
+        <w:lastRenderedPageBreak/>
         <w:tab/>
         <w:t xml:space="preserve">- Yêu cầu về phần mềm: </w:t>
       </w:r>
@@ -7123,6 +7133,7 @@
           <w:rFonts w:cs="Times New Roman"/>
           <w:szCs w:val="28"/>
         </w:rPr>
+        <w:lastRenderedPageBreak/>
         <w:t>CHƯƠNG 2</w:t>
       </w:r>
       <w:r>
@@ -7788,6 +7799,7 @@
           <w:rFonts w:cs="Times New Roman"/>
           <w:szCs w:val="28"/>
         </w:rPr>
+        <w:lastRenderedPageBreak/>
         <w:t>Quản lý giáo viên</w:t>
       </w:r>
     </w:p>
@@ -7906,10 +7918,10 @@
       </w:pPr>
       <w:r>
         <w:object w:dxaOrig="15885" w:dyaOrig="11295">
-          <v:shape id="_x0000_i1029" type="#_x0000_t75" style="width:470.25pt;height:466.5pt" o:ole="">
+          <v:shape id="_x0000_i1029" type="#_x0000_t75" style="width:470.5pt;height:466.35pt" o:ole="">
             <v:imagedata r:id="rId16" o:title=""/>
           </v:shape>
-          <o:OLEObject Type="Embed" ProgID="Visio.Drawing.15" ShapeID="_x0000_i1029" DrawAspect="Content" ObjectID="_1492246131" r:id="rId17"/>
+          <o:OLEObject Type="Embed" ProgID="Visio.Drawing.15" ShapeID="_x0000_i1029" DrawAspect="Content" ObjectID="_1492282700" r:id="rId17"/>
         </w:object>
       </w:r>
     </w:p>
@@ -7927,6 +7939,7 @@
         <w:rPr>
           <w:rFonts w:cs="Times New Roman"/>
         </w:rPr>
+        <w:lastRenderedPageBreak/>
         <w:t>2</w:t>
       </w:r>
       <w:r>
@@ -7978,10 +7991,10 @@
           <w:szCs w:val="28"/>
         </w:rPr>
         <w:object w:dxaOrig="11745" w:dyaOrig="7335">
-          <v:shape id="_x0000_i1030" type="#_x0000_t75" style="width:456pt;height:316.5pt" o:ole="">
+          <v:shape id="_x0000_i1030" type="#_x0000_t75" style="width:456.3pt;height:316.45pt" o:ole="">
             <v:imagedata r:id="rId18" o:title=""/>
           </v:shape>
-          <o:OLEObject Type="Embed" ProgID="Visio.Drawing.15" ShapeID="_x0000_i1030" DrawAspect="Content" ObjectID="_1492246132" r:id="rId19"/>
+          <o:OLEObject Type="Embed" ProgID="Visio.Drawing.15" ShapeID="_x0000_i1030" DrawAspect="Content" ObjectID="_1492282701" r:id="rId19"/>
         </w:object>
       </w:r>
     </w:p>
@@ -8215,6 +8228,7 @@
                 <w:rFonts w:cs="Times New Roman"/>
                 <w:szCs w:val="28"/>
               </w:rPr>
+              <w:lastRenderedPageBreak/>
               <w:t>Hành động tác nhân</w:t>
             </w:r>
           </w:p>
@@ -9431,10 +9445,10 @@
           <w:szCs w:val="28"/>
         </w:rPr>
         <w:object w:dxaOrig="13065" w:dyaOrig="10680">
-          <v:shape id="_x0000_i1031" type="#_x0000_t75" style="width:456.75pt;height:318.75pt" o:ole="">
+          <v:shape id="_x0000_i1031" type="#_x0000_t75" style="width:456.3pt;height:319pt" o:ole="">
             <v:imagedata r:id="rId20" o:title=""/>
           </v:shape>
-          <o:OLEObject Type="Embed" ProgID="Visio.Drawing.15" ShapeID="_x0000_i1031" DrawAspect="Content" ObjectID="_1492246133" r:id="rId21"/>
+          <o:OLEObject Type="Embed" ProgID="Visio.Drawing.15" ShapeID="_x0000_i1031" DrawAspect="Content" ObjectID="_1492282702" r:id="rId21"/>
         </w:object>
       </w:r>
     </w:p>
@@ -9453,6 +9467,7 @@
         <w:ind w:left="0"/>
       </w:pPr>
       <w:r>
+        <w:lastRenderedPageBreak/>
         <w:t>2</w:t>
       </w:r>
       <w:r>
@@ -10015,6 +10030,7 @@
         <w:ind w:left="0"/>
       </w:pPr>
       <w:r>
+        <w:lastRenderedPageBreak/>
         <w:t>2</w:t>
       </w:r>
       <w:r>
@@ -10549,6 +10565,7 @@
         <w:ind w:left="0"/>
       </w:pPr>
       <w:r>
+        <w:lastRenderedPageBreak/>
         <w:t>2</w:t>
       </w:r>
       <w:r>
@@ -11052,6 +11069,7 @@
           <w:rFonts w:cs="Times New Roman"/>
           <w:szCs w:val="28"/>
         </w:rPr>
+        <w:lastRenderedPageBreak/>
         <w:t>Use case giúp admin</w:t>
       </w:r>
       <w:r>
@@ -11692,6 +11710,7 @@
         <w:ind w:left="0"/>
       </w:pPr>
       <w:r>
+        <w:lastRenderedPageBreak/>
         <w:t>2</w:t>
       </w:r>
       <w:r>
@@ -12319,6 +12338,7 @@
           <w:b/>
           <w:szCs w:val="28"/>
         </w:rPr>
+        <w:lastRenderedPageBreak/>
         <w:t>2.Tác nhân</w:t>
       </w:r>
     </w:p>
@@ -12729,6 +12749,7 @@
           <w:rFonts w:cs="Times New Roman"/>
           <w:szCs w:val="28"/>
         </w:rPr>
+        <w:lastRenderedPageBreak/>
         <w:t>2</w:t>
       </w:r>
       <w:r>
@@ -12754,10 +12775,10 @@
           <w:szCs w:val="28"/>
         </w:rPr>
         <w:object w:dxaOrig="11415" w:dyaOrig="8115">
-          <v:shape id="_x0000_i1032" type="#_x0000_t75" style="width:456pt;height:228pt" o:ole="">
+          <v:shape id="_x0000_i1032" type="#_x0000_t75" style="width:456.3pt;height:227.7pt" o:ole="">
             <v:imagedata r:id="rId22" o:title=""/>
           </v:shape>
-          <o:OLEObject Type="Embed" ProgID="Visio.Drawing.15" ShapeID="_x0000_i1032" DrawAspect="Content" ObjectID="_1492246134" r:id="rId23"/>
+          <o:OLEObject Type="Embed" ProgID="Visio.Drawing.15" ShapeID="_x0000_i1032" DrawAspect="Content" ObjectID="_1492282703" r:id="rId23"/>
         </w:object>
       </w:r>
     </w:p>
@@ -13108,6 +13129,7 @@
           <w:b/>
           <w:szCs w:val="28"/>
         </w:rPr>
+        <w:lastRenderedPageBreak/>
         <w:t>Luồng sự kiện rẽ</w:t>
       </w:r>
       <w:r>
@@ -13651,6 +13673,7 @@
           <w:rFonts w:cs="Times New Roman"/>
           <w:szCs w:val="28"/>
         </w:rPr>
+        <w:lastRenderedPageBreak/>
         <w:t xml:space="preserve"> Tại giao diện thêm mới</w:t>
       </w:r>
       <w:r>
@@ -13733,10 +13756,10 @@
           <w:szCs w:val="28"/>
         </w:rPr>
         <w:object w:dxaOrig="16455" w:dyaOrig="11205">
-          <v:shape id="_x0000_i1033" type="#_x0000_t75" style="width:456pt;height:287.25pt" o:ole="">
+          <v:shape id="_x0000_i1033" type="#_x0000_t75" style="width:455.45pt;height:287.15pt" o:ole="">
             <v:imagedata r:id="rId24" o:title=""/>
           </v:shape>
-          <o:OLEObject Type="Embed" ProgID="Visio.Drawing.15" ShapeID="_x0000_i1033" DrawAspect="Content" ObjectID="_1492246135" r:id="rId25"/>
+          <o:OLEObject Type="Embed" ProgID="Visio.Drawing.15" ShapeID="_x0000_i1033" DrawAspect="Content" ObjectID="_1492282704" r:id="rId25"/>
         </w:object>
       </w:r>
     </w:p>
@@ -14586,6 +14609,7 @@
                 <w:rFonts w:cs="Times New Roman"/>
                 <w:szCs w:val="28"/>
               </w:rPr>
+              <w:lastRenderedPageBreak/>
               <w:t>Tại giao diệ</w:t>
             </w:r>
             <w:r>
@@ -15180,6 +15204,7 @@
                 <w:rFonts w:cs="Times New Roman"/>
                 <w:szCs w:val="28"/>
               </w:rPr>
+              <w:lastRenderedPageBreak/>
               <w:t>User xác nhận chọn Đồng ý</w:t>
             </w:r>
           </w:p>
@@ -15691,6 +15716,7 @@
                 <w:rFonts w:cs="Times New Roman"/>
                 <w:szCs w:val="28"/>
               </w:rPr>
+              <w:lastRenderedPageBreak/>
               <w:t xml:space="preserve">User </w:t>
             </w:r>
             <w:r>
@@ -16189,6 +16215,7 @@
                 <w:rFonts w:cs="Times New Roman"/>
                 <w:szCs w:val="28"/>
               </w:rPr>
+              <w:lastRenderedPageBreak/>
               <w:t>User chọn chủ đề muốn chuyển, chọn loại chủ đề mới, ấn chuyển</w:t>
             </w:r>
           </w:p>
@@ -17989,6 +18016,7 @@
           <w:b/>
           <w:szCs w:val="28"/>
         </w:rPr>
+        <w:lastRenderedPageBreak/>
         <w:t>Luồng 1:</w:t>
       </w:r>
     </w:p>
@@ -18082,10 +18110,10 @@
           <w:szCs w:val="28"/>
         </w:rPr>
         <w:object w:dxaOrig="12420" w:dyaOrig="9795">
-          <v:shape id="_x0000_i1034" type="#_x0000_t75" style="width:455.25pt;height:335.25pt" o:ole="">
+          <v:shape id="_x0000_i1034" type="#_x0000_t75" style="width:455.45pt;height:335.7pt" o:ole="">
             <v:imagedata r:id="rId26" o:title=""/>
           </v:shape>
-          <o:OLEObject Type="Embed" ProgID="Visio.Drawing.15" ShapeID="_x0000_i1034" DrawAspect="Content" ObjectID="_1492246136" r:id="rId27"/>
+          <o:OLEObject Type="Embed" ProgID="Visio.Drawing.15" ShapeID="_x0000_i1034" DrawAspect="Content" ObjectID="_1492282705" r:id="rId27"/>
         </w:object>
       </w:r>
     </w:p>
@@ -18230,6 +18258,7 @@
           <w:rFonts w:cs="Times New Roman"/>
           <w:szCs w:val="28"/>
         </w:rPr>
+        <w:lastRenderedPageBreak/>
         <w:t xml:space="preserve">Use case đăng nhập </w:t>
       </w:r>
     </w:p>
@@ -18756,6 +18785,7 @@
           <w:b/>
           <w:szCs w:val="28"/>
         </w:rPr>
+        <w:lastRenderedPageBreak/>
         <w:t>Luồng sự kiện chính</w:t>
       </w:r>
     </w:p>
@@ -19394,6 +19424,7 @@
                 <w:rFonts w:cs="Times New Roman"/>
                 <w:szCs w:val="28"/>
               </w:rPr>
+              <w:lastRenderedPageBreak/>
               <w:t>Tại giao diện hiển thị  nội dung trao đổi đã được lựa chọn, user chọn chức năng Trả lời</w:t>
             </w:r>
           </w:p>
@@ -19670,10 +19701,10 @@
           <w:szCs w:val="28"/>
         </w:rPr>
         <w:object w:dxaOrig="10230" w:dyaOrig="9150">
-          <v:shape id="_x0000_i1035" type="#_x0000_t75" style="width:455.25pt;height:307.5pt" o:ole="">
+          <v:shape id="_x0000_i1035" type="#_x0000_t75" style="width:455.45pt;height:307.25pt" o:ole="">
             <v:imagedata r:id="rId28" o:title=""/>
           </v:shape>
-          <o:OLEObject Type="Embed" ProgID="Visio.Drawing.15" ShapeID="_x0000_i1035" DrawAspect="Content" ObjectID="_1492246137" r:id="rId29"/>
+          <o:OLEObject Type="Embed" ProgID="Visio.Drawing.15" ShapeID="_x0000_i1035" DrawAspect="Content" ObjectID="_1492282706" r:id="rId29"/>
         </w:object>
       </w:r>
     </w:p>
@@ -19691,6 +19722,7 @@
           <w:rFonts w:cs="Times New Roman"/>
           <w:szCs w:val="28"/>
         </w:rPr>
+        <w:lastRenderedPageBreak/>
         <w:t>2</w:t>
       </w:r>
       <w:r>
@@ -20279,6 +20311,7 @@
           <w:b/>
           <w:szCs w:val="28"/>
         </w:rPr>
+        <w:lastRenderedPageBreak/>
         <w:t>Luồng 3:</w:t>
       </w:r>
     </w:p>
@@ -20851,6 +20884,7 @@
           <w:rFonts w:cs="Times New Roman"/>
           <w:szCs w:val="28"/>
         </w:rPr>
+        <w:lastRenderedPageBreak/>
         <w:t>Không vào được chức năng nhập điểm môn phụ do chưa nhập điểm cuối kỳ Toán, Văn của học sinh, kết thúc use case.</w:t>
       </w:r>
     </w:p>
@@ -21384,6 +21418,7 @@
           <w:b/>
           <w:szCs w:val="28"/>
         </w:rPr>
+        <w:lastRenderedPageBreak/>
         <w:t>Luồng sự kiên rẽ</w:t>
       </w:r>
       <w:r>
@@ -22642,10 +22677,10 @@
           <w:szCs w:val="28"/>
         </w:rPr>
         <w:object w:dxaOrig="11175" w:dyaOrig="7305">
-          <v:shape id="_x0000_i1036" type="#_x0000_t75" style="width:456.75pt;height:249.75pt" o:ole="">
+          <v:shape id="_x0000_i1036" type="#_x0000_t75" style="width:456.3pt;height:249.5pt" o:ole="">
             <v:imagedata r:id="rId30" o:title=""/>
           </v:shape>
-          <o:OLEObject Type="Embed" ProgID="Visio.Drawing.15" ShapeID="_x0000_i1036" DrawAspect="Content" ObjectID="_1492246138" r:id="rId31"/>
+          <o:OLEObject Type="Embed" ProgID="Visio.Drawing.15" ShapeID="_x0000_i1036" DrawAspect="Content" ObjectID="_1492282707" r:id="rId31"/>
         </w:object>
       </w:r>
     </w:p>
@@ -22766,6 +22801,7 @@
           <w:b/>
           <w:szCs w:val="28"/>
         </w:rPr>
+        <w:lastRenderedPageBreak/>
         <w:t>3.Liên quan</w:t>
       </w:r>
     </w:p>
@@ -23262,10 +23298,10 @@
       </w:pPr>
       <w:r>
         <w:object w:dxaOrig="10815" w:dyaOrig="8655">
-          <v:shape id="_x0000_i1037" type="#_x0000_t75" style="width:470.25pt;height:276pt" o:ole="">
+          <v:shape id="_x0000_i1037" type="#_x0000_t75" style="width:470.5pt;height:276.3pt" o:ole="">
             <v:imagedata r:id="rId32" o:title=""/>
           </v:shape>
-          <o:OLEObject Type="Embed" ProgID="Visio.Drawing.15" ShapeID="_x0000_i1037" DrawAspect="Content" ObjectID="_1492246139" r:id="rId33"/>
+          <o:OLEObject Type="Embed" ProgID="Visio.Drawing.15" ShapeID="_x0000_i1037" DrawAspect="Content" ObjectID="_1492282708" r:id="rId33"/>
         </w:object>
       </w:r>
     </w:p>
@@ -23576,6 +23612,7 @@
                 <w:rFonts w:cs="Times New Roman"/>
                 <w:szCs w:val="28"/>
               </w:rPr>
+              <w:lastRenderedPageBreak/>
               <w:t>Tại giao diện quản lý giáo viên, u</w:t>
             </w:r>
             <w:r>
@@ -24210,6 +24247,7 @@
                 <w:rFonts w:cs="Times New Roman"/>
                 <w:szCs w:val="28"/>
               </w:rPr>
+              <w:lastRenderedPageBreak/>
               <w:t>Tại giao diện quản lý giáo viên, user chọn giáo viên, sau đó chọn chức năng sửa</w:t>
             </w:r>
           </w:p>
@@ -24546,10 +24584,10 @@
           <w:szCs w:val="28"/>
         </w:rPr>
         <w:object w:dxaOrig="9855" w:dyaOrig="5280">
-          <v:shape id="_x0000_i1038" type="#_x0000_t75" style="width:455.25pt;height:195pt" o:ole="">
+          <v:shape id="_x0000_i1038" type="#_x0000_t75" style="width:455.45pt;height:195.05pt" o:ole="">
             <v:imagedata r:id="rId34" o:title=""/>
           </v:shape>
-          <o:OLEObject Type="Embed" ProgID="Visio.Drawing.15" ShapeID="_x0000_i1038" DrawAspect="Content" ObjectID="_1492246140" r:id="rId35"/>
+          <o:OLEObject Type="Embed" ProgID="Visio.Drawing.15" ShapeID="_x0000_i1038" DrawAspect="Content" ObjectID="_1492282709" r:id="rId35"/>
         </w:object>
       </w:r>
     </w:p>
@@ -24604,6 +24642,7 @@
           <w:rFonts w:cs="Times New Roman"/>
           <w:szCs w:val="28"/>
         </w:rPr>
+        <w:lastRenderedPageBreak/>
         <w:t>Use case giúp admin thêm</w:t>
       </w:r>
       <w:r>
@@ -25170,6 +25209,7 @@
           <w:rFonts w:cs="Times New Roman"/>
           <w:szCs w:val="28"/>
         </w:rPr>
+        <w:lastRenderedPageBreak/>
         <w:t>2</w:t>
       </w:r>
       <w:r>
@@ -25201,10 +25241,10 @@
       </w:pPr>
       <w:r>
         <w:object w:dxaOrig="9840" w:dyaOrig="4995">
-          <v:shape id="_x0000_i1039" type="#_x0000_t75" style="width:469.5pt;height:238.5pt" o:ole="">
+          <v:shape id="_x0000_i1039" type="#_x0000_t75" style="width:469.65pt;height:238.6pt" o:ole="">
             <v:imagedata r:id="rId36" o:title=""/>
           </v:shape>
-          <o:OLEObject Type="Embed" ProgID="Visio.Drawing.15" ShapeID="_x0000_i1039" DrawAspect="Content" ObjectID="_1492246141" r:id="rId37"/>
+          <o:OLEObject Type="Embed" ProgID="Visio.Drawing.15" ShapeID="_x0000_i1039" DrawAspect="Content" ObjectID="_1492282710" r:id="rId37"/>
         </w:object>
       </w:r>
     </w:p>
@@ -26163,6 +26203,7 @@
         <w:rPr>
           <w:rFonts w:cs="Times New Roman"/>
         </w:rPr>
+        <w:lastRenderedPageBreak/>
         <w:t xml:space="preserve">2.3 </w:t>
       </w:r>
       <w:r>
@@ -26244,10 +26285,10 @@
       </w:pPr>
       <w:r>
         <w:object w:dxaOrig="14085" w:dyaOrig="7185">
-          <v:shape id="_x0000_i1040" type="#_x0000_t75" style="width:469.5pt;height:241.5pt" o:ole="">
+          <v:shape id="_x0000_i1040" type="#_x0000_t75" style="width:469.65pt;height:241.1pt" o:ole="">
             <v:imagedata r:id="rId38" o:title=""/>
           </v:shape>
-          <o:OLEObject Type="Embed" ProgID="Visio.Drawing.15" ShapeID="_x0000_i1040" DrawAspect="Content" ObjectID="_1492246142" r:id="rId39"/>
+          <o:OLEObject Type="Embed" ProgID="Visio.Drawing.15" ShapeID="_x0000_i1040" DrawAspect="Content" ObjectID="_1492282711" r:id="rId39"/>
         </w:object>
       </w:r>
     </w:p>
@@ -26285,10 +26326,10 @@
       </w:pPr>
       <w:r>
         <w:object w:dxaOrig="17460" w:dyaOrig="8940">
-          <v:shape id="_x0000_i1041" type="#_x0000_t75" style="width:469.5pt;height:259.5pt" o:ole="">
+          <v:shape id="_x0000_i1041" type="#_x0000_t75" style="width:469.65pt;height:259.55pt" o:ole="">
             <v:imagedata r:id="rId40" o:title=""/>
           </v:shape>
-          <o:OLEObject Type="Embed" ProgID="Visio.Drawing.15" ShapeID="_x0000_i1041" DrawAspect="Content" ObjectID="_1492246143" r:id="rId41"/>
+          <o:OLEObject Type="Embed" ProgID="Visio.Drawing.15" ShapeID="_x0000_i1041" DrawAspect="Content" ObjectID="_1492282712" r:id="rId41"/>
         </w:object>
       </w:r>
     </w:p>
@@ -26298,6 +26339,7 @@
         <w:ind w:left="0"/>
       </w:pPr>
       <w:r>
+        <w:lastRenderedPageBreak/>
         <w:t>2</w:t>
       </w:r>
       <w:r>
@@ -26310,10 +26352,10 @@
       </w:pPr>
       <w:r>
         <w:object w:dxaOrig="16440" w:dyaOrig="10755">
-          <v:shape id="_x0000_i1042" type="#_x0000_t75" style="width:470.25pt;height:273pt" o:ole="">
+          <v:shape id="_x0000_i1042" type="#_x0000_t75" style="width:470.5pt;height:272.95pt" o:ole="">
             <v:imagedata r:id="rId42" o:title=""/>
           </v:shape>
-          <o:OLEObject Type="Embed" ProgID="Visio.Drawing.15" ShapeID="_x0000_i1042" DrawAspect="Content" ObjectID="_1492246144" r:id="rId43"/>
+          <o:OLEObject Type="Embed" ProgID="Visio.Drawing.15" ShapeID="_x0000_i1042" DrawAspect="Content" ObjectID="_1492282713" r:id="rId43"/>
         </w:object>
       </w:r>
     </w:p>
@@ -26335,10 +26377,10 @@
       </w:pPr>
       <w:r>
         <w:object w:dxaOrig="16875" w:dyaOrig="10875">
-          <v:shape id="_x0000_i1043" type="#_x0000_t75" style="width:470.25pt;height:323.25pt" o:ole="">
+          <v:shape id="_x0000_i1043" type="#_x0000_t75" style="width:469.65pt;height:323.15pt" o:ole="">
             <v:imagedata r:id="rId44" o:title=""/>
           </v:shape>
-          <o:OLEObject Type="Embed" ProgID="Visio.Drawing.15" ShapeID="_x0000_i1043" DrawAspect="Content" ObjectID="_1492246145" r:id="rId45"/>
+          <o:OLEObject Type="Embed" ProgID="Visio.Drawing.15" ShapeID="_x0000_i1043" DrawAspect="Content" ObjectID="_1492282714" r:id="rId45"/>
         </w:object>
       </w:r>
     </w:p>
@@ -26348,6 +26390,7 @@
         <w:ind w:left="0"/>
       </w:pPr>
       <w:r>
+        <w:lastRenderedPageBreak/>
         <w:t>2</w:t>
       </w:r>
       <w:r>
@@ -26360,10 +26403,10 @@
       </w:pPr>
       <w:r>
         <w:object w:dxaOrig="16215" w:dyaOrig="10366">
-          <v:shape id="_x0000_i1044" type="#_x0000_t75" style="width:469.5pt;height:299.25pt" o:ole="">
+          <v:shape id="_x0000_i1044" type="#_x0000_t75" style="width:469.65pt;height:298.9pt" o:ole="">
             <v:imagedata r:id="rId46" o:title=""/>
           </v:shape>
-          <o:OLEObject Type="Embed" ProgID="Visio.Drawing.15" ShapeID="_x0000_i1044" DrawAspect="Content" ObjectID="_1492246146" r:id="rId47"/>
+          <o:OLEObject Type="Embed" ProgID="Visio.Drawing.15" ShapeID="_x0000_i1044" DrawAspect="Content" ObjectID="_1492282715" r:id="rId47"/>
         </w:object>
       </w:r>
     </w:p>
@@ -26385,10 +26428,10 @@
       </w:pPr>
       <w:r>
         <w:object w:dxaOrig="19650" w:dyaOrig="12571">
-          <v:shape id="_x0000_i1045" type="#_x0000_t75" style="width:469.5pt;height:300.75pt" o:ole="">
+          <v:shape id="_x0000_i1045" type="#_x0000_t75" style="width:469.65pt;height:300.55pt" o:ole="">
             <v:imagedata r:id="rId48" o:title=""/>
           </v:shape>
-          <o:OLEObject Type="Embed" ProgID="Visio.Drawing.15" ShapeID="_x0000_i1045" DrawAspect="Content" ObjectID="_1492246147" r:id="rId49"/>
+          <o:OLEObject Type="Embed" ProgID="Visio.Drawing.15" ShapeID="_x0000_i1045" DrawAspect="Content" ObjectID="_1492282716" r:id="rId49"/>
         </w:object>
       </w:r>
     </w:p>
@@ -26398,6 +26441,7 @@
         <w:ind w:left="0"/>
       </w:pPr>
       <w:r>
+        <w:lastRenderedPageBreak/>
         <w:t>2</w:t>
       </w:r>
       <w:r>
@@ -26410,10 +26454,10 @@
       </w:pPr>
       <w:r>
         <w:object w:dxaOrig="15901" w:dyaOrig="10230">
-          <v:shape id="_x0000_i1046" type="#_x0000_t75" style="width:469.5pt;height:268.5pt" o:ole="">
+          <v:shape id="_x0000_i1046" type="#_x0000_t75" style="width:469.65pt;height:268.75pt" o:ole="">
             <v:imagedata r:id="rId50" o:title=""/>
           </v:shape>
-          <o:OLEObject Type="Embed" ProgID="Visio.Drawing.15" ShapeID="_x0000_i1046" DrawAspect="Content" ObjectID="_1492246148" r:id="rId51"/>
+          <o:OLEObject Type="Embed" ProgID="Visio.Drawing.15" ShapeID="_x0000_i1046" DrawAspect="Content" ObjectID="_1492282717" r:id="rId51"/>
         </w:object>
       </w:r>
     </w:p>
@@ -26465,10 +26509,10 @@
       </w:pPr>
       <w:r>
         <w:object w:dxaOrig="17641" w:dyaOrig="10905">
-          <v:shape id="_x0000_i1047" type="#_x0000_t75" style="width:470.25pt;height:289.5pt" o:ole="">
+          <v:shape id="_x0000_i1047" type="#_x0000_t75" style="width:470.5pt;height:289.65pt" o:ole="">
             <v:imagedata r:id="rId52" o:title=""/>
           </v:shape>
-          <o:OLEObject Type="Embed" ProgID="Visio.Drawing.15" ShapeID="_x0000_i1047" DrawAspect="Content" ObjectID="_1492246149" r:id="rId53"/>
+          <o:OLEObject Type="Embed" ProgID="Visio.Drawing.15" ShapeID="_x0000_i1047" DrawAspect="Content" ObjectID="_1492282718" r:id="rId53"/>
         </w:object>
       </w:r>
     </w:p>
@@ -26478,6 +26522,7 @@
         <w:ind w:left="0"/>
       </w:pPr>
       <w:r>
+        <w:lastRenderedPageBreak/>
         <w:t>2</w:t>
       </w:r>
       <w:r>
@@ -26496,10 +26541,10 @@
       </w:pPr>
       <w:r>
         <w:object w:dxaOrig="15630" w:dyaOrig="9781">
-          <v:shape id="_x0000_i1048" type="#_x0000_t75" style="width:469.5pt;height:266.25pt" o:ole="">
+          <v:shape id="_x0000_i1048" type="#_x0000_t75" style="width:469.65pt;height:266.25pt" o:ole="">
             <v:imagedata r:id="rId54" o:title=""/>
           </v:shape>
-          <o:OLEObject Type="Embed" ProgID="Visio.Drawing.15" ShapeID="_x0000_i1048" DrawAspect="Content" ObjectID="_1492246150" r:id="rId55"/>
+          <o:OLEObject Type="Embed" ProgID="Visio.Drawing.15" ShapeID="_x0000_i1048" DrawAspect="Content" ObjectID="_1492282719" r:id="rId55"/>
         </w:object>
       </w:r>
     </w:p>
@@ -26548,10 +26593,10 @@
       </w:pPr>
       <w:r>
         <w:object w:dxaOrig="15855" w:dyaOrig="10155">
-          <v:shape id="_x0000_i1049" type="#_x0000_t75" style="width:471pt;height:276pt" o:ole="">
+          <v:shape id="_x0000_i1049" type="#_x0000_t75" style="width:470.5pt;height:276.3pt" o:ole="">
             <v:imagedata r:id="rId56" o:title=""/>
           </v:shape>
-          <o:OLEObject Type="Embed" ProgID="Visio.Drawing.15" ShapeID="_x0000_i1049" DrawAspect="Content" ObjectID="_1492246151" r:id="rId57"/>
+          <o:OLEObject Type="Embed" ProgID="Visio.Drawing.15" ShapeID="_x0000_i1049" DrawAspect="Content" ObjectID="_1492282720" r:id="rId57"/>
         </w:object>
       </w:r>
     </w:p>
@@ -26561,6 +26606,7 @@
         <w:ind w:left="0"/>
       </w:pPr>
       <w:r>
+        <w:lastRenderedPageBreak/>
         <w:t>2</w:t>
       </w:r>
       <w:r>
@@ -26589,10 +26635,10 @@
       </w:pPr>
       <w:r>
         <w:object w:dxaOrig="16605" w:dyaOrig="10785">
-          <v:shape id="_x0000_i1050" type="#_x0000_t75" style="width:470.25pt;height:282.75pt" o:ole="">
+          <v:shape id="_x0000_i1050" type="#_x0000_t75" style="width:469.65pt;height:283pt" o:ole="">
             <v:imagedata r:id="rId58" o:title=""/>
           </v:shape>
-          <o:OLEObject Type="Embed" ProgID="Visio.Drawing.15" ShapeID="_x0000_i1050" DrawAspect="Content" ObjectID="_1492246152" r:id="rId59"/>
+          <o:OLEObject Type="Embed" ProgID="Visio.Drawing.15" ShapeID="_x0000_i1050" DrawAspect="Content" ObjectID="_1492282721" r:id="rId59"/>
         </w:object>
       </w:r>
     </w:p>
@@ -26629,10 +26675,10 @@
       </w:pPr>
       <w:r>
         <w:object w:dxaOrig="15901" w:dyaOrig="10230">
-          <v:shape id="_x0000_i1051" type="#_x0000_t75" style="width:469.5pt;height:302.25pt" o:ole="">
+          <v:shape id="_x0000_i1051" type="#_x0000_t75" style="width:469.65pt;height:302.25pt" o:ole="">
             <v:imagedata r:id="rId60" o:title=""/>
           </v:shape>
-          <o:OLEObject Type="Embed" ProgID="Visio.Drawing.15" ShapeID="_x0000_i1051" DrawAspect="Content" ObjectID="_1492246153" r:id="rId61"/>
+          <o:OLEObject Type="Embed" ProgID="Visio.Drawing.15" ShapeID="_x0000_i1051" DrawAspect="Content" ObjectID="_1492282722" r:id="rId61"/>
         </w:object>
       </w:r>
     </w:p>
@@ -26642,6 +26688,7 @@
         <w:ind w:left="0"/>
       </w:pPr>
       <w:r>
+        <w:lastRenderedPageBreak/>
         <w:t>2</w:t>
       </w:r>
       <w:r>
@@ -26666,10 +26713,10 @@
       </w:pPr>
       <w:r>
         <w:object w:dxaOrig="15901" w:dyaOrig="10230">
-          <v:shape id="_x0000_i1052" type="#_x0000_t75" style="width:469.5pt;height:286.5pt" o:ole="">
+          <v:shape id="_x0000_i1052" type="#_x0000_t75" style="width:469.65pt;height:286.35pt" o:ole="">
             <v:imagedata r:id="rId62" o:title=""/>
           </v:shape>
-          <o:OLEObject Type="Embed" ProgID="Visio.Drawing.15" ShapeID="_x0000_i1052" DrawAspect="Content" ObjectID="_1492246154" r:id="rId63"/>
+          <o:OLEObject Type="Embed" ProgID="Visio.Drawing.15" ShapeID="_x0000_i1052" DrawAspect="Content" ObjectID="_1492282723" r:id="rId63"/>
         </w:object>
       </w:r>
     </w:p>
@@ -26700,10 +26747,10 @@
       </w:pPr>
       <w:r>
         <w:object w:dxaOrig="15901" w:dyaOrig="10230">
-          <v:shape id="_x0000_i1053" type="#_x0000_t75" style="width:469.5pt;height:302.25pt" o:ole="">
+          <v:shape id="_x0000_i1053" type="#_x0000_t75" style="width:469.65pt;height:302.25pt" o:ole="">
             <v:imagedata r:id="rId64" o:title=""/>
           </v:shape>
-          <o:OLEObject Type="Embed" ProgID="Visio.Drawing.15" ShapeID="_x0000_i1053" DrawAspect="Content" ObjectID="_1492246155" r:id="rId65"/>
+          <o:OLEObject Type="Embed" ProgID="Visio.Drawing.15" ShapeID="_x0000_i1053" DrawAspect="Content" ObjectID="_1492282724" r:id="rId65"/>
         </w:object>
       </w:r>
     </w:p>
@@ -26713,6 +26760,7 @@
         <w:ind w:left="0"/>
       </w:pPr>
       <w:r>
+        <w:lastRenderedPageBreak/>
         <w:t>2</w:t>
       </w:r>
       <w:r>
@@ -26734,10 +26782,10 @@
       </w:pPr>
       <w:r>
         <w:object w:dxaOrig="15901" w:dyaOrig="10230">
-          <v:shape id="_x0000_i1054" type="#_x0000_t75" style="width:469.5pt;height:286.5pt" o:ole="">
+          <v:shape id="_x0000_i1054" type="#_x0000_t75" style="width:469.65pt;height:286.35pt" o:ole="">
             <v:imagedata r:id="rId66" o:title=""/>
           </v:shape>
-          <o:OLEObject Type="Embed" ProgID="Visio.Drawing.15" ShapeID="_x0000_i1054" DrawAspect="Content" ObjectID="_1492246156" r:id="rId67"/>
+          <o:OLEObject Type="Embed" ProgID="Visio.Drawing.15" ShapeID="_x0000_i1054" DrawAspect="Content" ObjectID="_1492282725" r:id="rId67"/>
         </w:object>
       </w:r>
     </w:p>
@@ -26768,10 +26816,10 @@
       </w:pPr>
       <w:r>
         <w:object w:dxaOrig="15901" w:dyaOrig="10230">
-          <v:shape id="_x0000_i1055" type="#_x0000_t75" style="width:469.5pt;height:302.25pt" o:ole="">
+          <v:shape id="_x0000_i1055" type="#_x0000_t75" style="width:469.65pt;height:302.25pt" o:ole="">
             <v:imagedata r:id="rId68" o:title=""/>
           </v:shape>
-          <o:OLEObject Type="Embed" ProgID="Visio.Drawing.15" ShapeID="_x0000_i1055" DrawAspect="Content" ObjectID="_1492246157" r:id="rId69"/>
+          <o:OLEObject Type="Embed" ProgID="Visio.Drawing.15" ShapeID="_x0000_i1055" DrawAspect="Content" ObjectID="_1492282726" r:id="rId69"/>
         </w:object>
       </w:r>
     </w:p>
@@ -26781,6 +26829,7 @@
         <w:ind w:left="0"/>
       </w:pPr>
       <w:r>
+        <w:lastRenderedPageBreak/>
         <w:t>2</w:t>
       </w:r>
       <w:r>
@@ -26802,10 +26851,10 @@
       </w:pPr>
       <w:r>
         <w:object w:dxaOrig="15901" w:dyaOrig="10230">
-          <v:shape id="_x0000_i1056" type="#_x0000_t75" style="width:469.5pt;height:264.75pt" o:ole="">
+          <v:shape id="_x0000_i1056" type="#_x0000_t75" style="width:469.65pt;height:264.55pt" o:ole="">
             <v:imagedata r:id="rId70" o:title=""/>
           </v:shape>
-          <o:OLEObject Type="Embed" ProgID="Visio.Drawing.15" ShapeID="_x0000_i1056" DrawAspect="Content" ObjectID="_1492246158" r:id="rId71"/>
+          <o:OLEObject Type="Embed" ProgID="Visio.Drawing.15" ShapeID="_x0000_i1056" DrawAspect="Content" ObjectID="_1492282727" r:id="rId71"/>
         </w:object>
       </w:r>
     </w:p>
@@ -26860,10 +26909,10 @@
       </w:pPr>
       <w:r>
         <w:object w:dxaOrig="15405" w:dyaOrig="11220">
-          <v:shape id="_x0000_i1057" type="#_x0000_t75" style="width:469.5pt;height:303.75pt" o:ole="">
+          <v:shape id="_x0000_i1057" type="#_x0000_t75" style="width:469.65pt;height:303.9pt" o:ole="">
             <v:imagedata r:id="rId72" o:title=""/>
           </v:shape>
-          <o:OLEObject Type="Embed" ProgID="Visio.Drawing.15" ShapeID="_x0000_i1057" DrawAspect="Content" ObjectID="_1492246159" r:id="rId73"/>
+          <o:OLEObject Type="Embed" ProgID="Visio.Drawing.15" ShapeID="_x0000_i1057" DrawAspect="Content" ObjectID="_1492282728" r:id="rId73"/>
         </w:object>
       </w:r>
     </w:p>
@@ -26873,6 +26922,7 @@
         <w:ind w:left="0"/>
       </w:pPr>
       <w:r>
+        <w:lastRenderedPageBreak/>
         <w:t>2</w:t>
       </w:r>
       <w:r>
@@ -26894,10 +26944,10 @@
       </w:pPr>
       <w:r>
         <w:object w:dxaOrig="15915" w:dyaOrig="9691">
-          <v:shape id="_x0000_i1058" type="#_x0000_t75" style="width:469.5pt;height:285.75pt" o:ole="">
+          <v:shape id="_x0000_i1058" type="#_x0000_t75" style="width:469.65pt;height:285.5pt" o:ole="">
             <v:imagedata r:id="rId74" o:title=""/>
           </v:shape>
-          <o:OLEObject Type="Embed" ProgID="Visio.Drawing.15" ShapeID="_x0000_i1058" DrawAspect="Content" ObjectID="_1492246160" r:id="rId75"/>
+          <o:OLEObject Type="Embed" ProgID="Visio.Drawing.15" ShapeID="_x0000_i1058" DrawAspect="Content" ObjectID="_1492282729" r:id="rId75"/>
         </w:object>
       </w:r>
     </w:p>
@@ -26928,10 +26978,10 @@
       </w:pPr>
       <w:r>
         <w:object w:dxaOrig="15901" w:dyaOrig="9946">
-          <v:shape id="_x0000_i1059" type="#_x0000_t75" style="width:469.5pt;height:294pt" o:ole="">
+          <v:shape id="_x0000_i1059" type="#_x0000_t75" style="width:469.65pt;height:293.85pt" o:ole="">
             <v:imagedata r:id="rId76" o:title=""/>
           </v:shape>
-          <o:OLEObject Type="Embed" ProgID="Visio.Drawing.15" ShapeID="_x0000_i1059" DrawAspect="Content" ObjectID="_1492246161" r:id="rId77"/>
+          <o:OLEObject Type="Embed" ProgID="Visio.Drawing.15" ShapeID="_x0000_i1059" DrawAspect="Content" ObjectID="_1492282730" r:id="rId77"/>
         </w:object>
       </w:r>
     </w:p>
@@ -26956,6 +27006,7 @@
           <w:rFonts w:cs="Times New Roman"/>
           <w:szCs w:val="28"/>
         </w:rPr>
+        <w:lastRenderedPageBreak/>
         <w:t>2</w:t>
       </w:r>
       <w:r>
@@ -27008,10 +27059,10 @@
       </w:pPr>
       <w:r>
         <w:object w:dxaOrig="21060" w:dyaOrig="13486">
-          <v:shape id="_x0000_i1060" type="#_x0000_t75" style="width:469.5pt;height:270.75pt" o:ole="">
+          <v:shape id="_x0000_i1060" type="#_x0000_t75" style="width:469.65pt;height:271.25pt" o:ole="">
             <v:imagedata r:id="rId78" o:title=""/>
           </v:shape>
-          <o:OLEObject Type="Embed" ProgID="Visio.Drawing.15" ShapeID="_x0000_i1060" DrawAspect="Content" ObjectID="_1492246162" r:id="rId79"/>
+          <o:OLEObject Type="Embed" ProgID="Visio.Drawing.15" ShapeID="_x0000_i1060" DrawAspect="Content" ObjectID="_1492282731" r:id="rId79"/>
         </w:object>
       </w:r>
     </w:p>
@@ -27042,10 +27093,10 @@
       </w:pPr>
       <w:r>
         <w:object w:dxaOrig="15405" w:dyaOrig="9900">
-          <v:shape id="_x0000_i1061" type="#_x0000_t75" style="width:469.5pt;height:274.5pt" o:ole="">
+          <v:shape id="_x0000_i1061" type="#_x0000_t75" style="width:469.65pt;height:274.6pt" o:ole="">
             <v:imagedata r:id="rId80" o:title=""/>
           </v:shape>
-          <o:OLEObject Type="Embed" ProgID="Visio.Drawing.15" ShapeID="_x0000_i1061" DrawAspect="Content" ObjectID="_1492246163" r:id="rId81"/>
+          <o:OLEObject Type="Embed" ProgID="Visio.Drawing.15" ShapeID="_x0000_i1061" DrawAspect="Content" ObjectID="_1492282732" r:id="rId81"/>
         </w:object>
       </w:r>
     </w:p>
@@ -27055,6 +27106,7 @@
         <w:ind w:left="0"/>
       </w:pPr>
       <w:r>
+        <w:lastRenderedPageBreak/>
         <w:t>2</w:t>
       </w:r>
       <w:r>
@@ -27076,10 +27128,10 @@
       </w:pPr>
       <w:r>
         <w:object w:dxaOrig="21645" w:dyaOrig="13515">
-          <v:shape id="_x0000_i1062" type="#_x0000_t75" style="width:469.5pt;height:293.25pt" o:ole="">
+          <v:shape id="_x0000_i1062" type="#_x0000_t75" style="width:469.65pt;height:293pt" o:ole="">
             <v:imagedata r:id="rId82" o:title=""/>
           </v:shape>
-          <o:OLEObject Type="Embed" ProgID="Visio.Drawing.15" ShapeID="_x0000_i1062" DrawAspect="Content" ObjectID="_1492246164" r:id="rId83"/>
+          <o:OLEObject Type="Embed" ProgID="Visio.Drawing.15" ShapeID="_x0000_i1062" DrawAspect="Content" ObjectID="_1492282733" r:id="rId83"/>
         </w:object>
       </w:r>
     </w:p>
@@ -27110,10 +27162,10 @@
       </w:pPr>
       <w:r>
         <w:object w:dxaOrig="15405" w:dyaOrig="9900">
-          <v:shape id="_x0000_i1063" type="#_x0000_t75" style="width:469.5pt;height:302.25pt" o:ole="">
+          <v:shape id="_x0000_i1063" type="#_x0000_t75" style="width:469.65pt;height:302.25pt" o:ole="">
             <v:imagedata r:id="rId84" o:title=""/>
           </v:shape>
-          <o:OLEObject Type="Embed" ProgID="Visio.Drawing.15" ShapeID="_x0000_i1063" DrawAspect="Content" ObjectID="_1492246165" r:id="rId85"/>
+          <o:OLEObject Type="Embed" ProgID="Visio.Drawing.15" ShapeID="_x0000_i1063" DrawAspect="Content" ObjectID="_1492282734" r:id="rId85"/>
         </w:object>
       </w:r>
     </w:p>
@@ -27123,6 +27175,7 @@
         <w:ind w:left="0"/>
       </w:pPr>
       <w:r>
+        <w:lastRenderedPageBreak/>
         <w:t>2</w:t>
       </w:r>
       <w:r>
@@ -27144,10 +27197,10 @@
       </w:pPr>
       <w:r>
         <w:object w:dxaOrig="16605" w:dyaOrig="10230">
-          <v:shape id="_x0000_i1064" type="#_x0000_t75" style="width:470.25pt;height:258pt" o:ole="">
+          <v:shape id="_x0000_i1064" type="#_x0000_t75" style="width:469.65pt;height:257.85pt" o:ole="">
             <v:imagedata r:id="rId86" o:title=""/>
           </v:shape>
-          <o:OLEObject Type="Embed" ProgID="Visio.Drawing.15" ShapeID="_x0000_i1064" DrawAspect="Content" ObjectID="_1492246166" r:id="rId87"/>
+          <o:OLEObject Type="Embed" ProgID="Visio.Drawing.15" ShapeID="_x0000_i1064" DrawAspect="Content" ObjectID="_1492282735" r:id="rId87"/>
         </w:object>
       </w:r>
     </w:p>
@@ -27180,6 +27233,7 @@
       </w:pPr>
       <w:bookmarkStart w:id="47" w:name="_Toc418462603"/>
       <w:r>
+        <w:lastRenderedPageBreak/>
         <w:t>2</w:t>
       </w:r>
       <w:r>
@@ -27209,10 +27263,10 @@
       </w:pPr>
       <w:r>
         <w:object w:dxaOrig="16058" w:dyaOrig="14272">
-          <v:shape id="_x0000_i1065" type="#_x0000_t75" style="width:469.5pt;height:522.75pt" o:ole="">
+          <v:shape id="_x0000_i1065" type="#_x0000_t75" style="width:469.65pt;height:523.25pt" o:ole="">
             <v:imagedata r:id="rId88" o:title=""/>
           </v:shape>
-          <o:OLEObject Type="Embed" ProgID="Visio.Drawing.15" ShapeID="_x0000_i1065" DrawAspect="Content" ObjectID="_1492246167" r:id="rId89"/>
+          <o:OLEObject Type="Embed" ProgID="Visio.Drawing.15" ShapeID="_x0000_i1065" DrawAspect="Content" ObjectID="_1492282736" r:id="rId89"/>
         </w:object>
       </w:r>
     </w:p>
@@ -27234,6 +27288,7 @@
       </w:pPr>
       <w:bookmarkStart w:id="49" w:name="_Toc418462605"/>
       <w:r>
+        <w:lastRenderedPageBreak/>
         <w:t>2</w:t>
       </w:r>
       <w:r>
@@ -28694,6 +28749,7 @@
               <w:rPr>
                 <w:lang w:val="nl-NL"/>
               </w:rPr>
+              <w:lastRenderedPageBreak/>
               <w:t>15</w:t>
             </w:r>
           </w:p>
@@ -29753,6 +29809,7 @@
         <w:jc w:val="left"/>
       </w:pPr>
       <w:r>
+        <w:lastRenderedPageBreak/>
         <w:tab/>
       </w:r>
     </w:p>
@@ -30842,6 +30899,7 @@
               <w:rPr>
                 <w:lang w:val="nl-NL"/>
               </w:rPr>
+              <w:lastRenderedPageBreak/>
               <w:t>T_CLASS(PK_CLASS)</w:t>
             </w:r>
           </w:p>
@@ -30881,6 +30939,7 @@
               <w:rPr>
                 <w:lang w:val="nl-NL"/>
               </w:rPr>
+              <w:lastRenderedPageBreak/>
               <w:t>3</w:t>
             </w:r>
           </w:p>
@@ -32005,6 +32064,7 @@
               <w:rPr>
                 <w:lang w:val="nl-NL"/>
               </w:rPr>
+              <w:lastRenderedPageBreak/>
               <w:t>5</w:t>
             </w:r>
           </w:p>
@@ -33962,6 +34022,7 @@
               <w:rPr>
                 <w:lang w:val="nl-NL"/>
               </w:rPr>
+              <w:lastRenderedPageBreak/>
               <w:t>T_USER(PK_USER)</w:t>
             </w:r>
           </w:p>
@@ -34001,6 +34062,7 @@
               <w:rPr>
                 <w:lang w:val="nl-NL"/>
               </w:rPr>
+              <w:lastRenderedPageBreak/>
               <w:t>3</w:t>
             </w:r>
           </w:p>
@@ -34921,6 +34983,7 @@
               <w:rPr>
                 <w:lang w:val="nl-NL"/>
               </w:rPr>
+              <w:lastRenderedPageBreak/>
               <w:t>Loại thông báo</w:t>
             </w:r>
           </w:p>
@@ -34944,6 +35007,7 @@
               <w:rPr>
                 <w:lang w:val="nl-NL"/>
               </w:rPr>
+              <w:lastRenderedPageBreak/>
               <w:t>3</w:t>
             </w:r>
           </w:p>
@@ -35924,6 +35988,7 @@
         <w:ind w:left="0"/>
       </w:pPr>
       <w:r>
+        <w:lastRenderedPageBreak/>
         <w:t>2</w:t>
       </w:r>
       <w:r>
@@ -36951,6 +37016,7 @@
               <w:rPr>
                 <w:lang w:val="nl-NL"/>
               </w:rPr>
+              <w:lastRenderedPageBreak/>
               <w:t>Tham chiếu đến bảng T_USER(C_CODE)</w:t>
             </w:r>
           </w:p>
@@ -36974,6 +37040,7 @@
               <w:rPr>
                 <w:lang w:val="nl-NL"/>
               </w:rPr>
+              <w:lastRenderedPageBreak/>
               <w:t>3</w:t>
             </w:r>
           </w:p>
@@ -37988,6 +38055,7 @@
           <w:rFonts w:cs="Times New Roman"/>
           <w:szCs w:val="28"/>
         </w:rPr>
+        <w:lastRenderedPageBreak/>
         <w:t>CHƯƠNG 3</w:t>
       </w:r>
       <w:r>
@@ -38257,6 +38325,7 @@
     </w:p>
     <w:p>
       <w:r>
+        <w:lastRenderedPageBreak/>
         <w:t>Model : thể hiện các cấu trúc dữ liệu. Các lớp thuộc thành phần Model thường thực hiện các tác vụ như truy vấn, thêm, xoá, cập nhật dữ liệu. Khi dữ liệu trong Model thay đổi, thành phần View sẽ được cập nhật lại. Nói đơn giản hơn, Modem là lớp thao tác với database là chính.</w:t>
       </w:r>
     </w:p>
@@ -38378,6 +38447,7 @@
       </w:pPr>
       <w:bookmarkStart w:id="56" w:name="_Toc418462612"/>
       <w:r>
+        <w:lastRenderedPageBreak/>
         <w:t>3</w:t>
       </w:r>
       <w:r>
@@ -38575,6 +38645,7 @@
         <w:ind w:left="0"/>
       </w:pPr>
       <w:r>
+        <w:lastRenderedPageBreak/>
         <w:t>Button “Sửa”, button “Thêm mới” : hiển thị giao diện cập nhật thông tin liên lạc</w:t>
       </w:r>
     </w:p>
@@ -38730,6 +38801,7 @@
         <w:ind w:left="0"/>
       </w:pPr>
       <w:r>
+        <w:lastRenderedPageBreak/>
         <w:t>Button “Lọc” : Tìm kiếm các đối tượng cần chuyển lớp</w:t>
       </w:r>
     </w:p>
@@ -38912,6 +38984,7 @@
         <w:ind w:left="0"/>
       </w:pPr>
       <w:r>
+        <w:lastRenderedPageBreak/>
         <w:t xml:space="preserve">Button “Gửi thông báo”: Gửi nội dung thông báo đến các đối tượng đã chọn </w:t>
       </w:r>
     </w:p>
@@ -39069,6 +39142,7 @@
         <w:ind w:left="0"/>
       </w:pPr>
       <w:r>
+        <w:lastRenderedPageBreak/>
         <w:t xml:space="preserve">Quy trình các nút lệnh: </w:t>
       </w:r>
     </w:p>
@@ -39225,6 +39299,7 @@
         <w:ind w:left="0"/>
       </w:pPr>
       <w:r>
+        <w:lastRenderedPageBreak/>
         <w:t>Quy trình các nút lệnh :</w:t>
       </w:r>
     </w:p>
@@ -39462,6 +39537,7 @@
         <w:ind w:left="0"/>
       </w:pPr>
       <w:r>
+        <w:lastRenderedPageBreak/>
         <w:t>Button “Xóa” : Hiển thị hộp thoại xác nhận xóa trao đổi đã chọn</w:t>
       </w:r>
     </w:p>
@@ -39628,6 +39704,7 @@
         <w:rPr>
           <w:noProof/>
         </w:rPr>
+        <w:lastRenderedPageBreak/>
         <w:drawing>
           <wp:inline distT="0" distB="0" distL="0" distR="0">
             <wp:extent cx="5971540" cy="3081655"/>
@@ -39796,8 +39873,8 @@
         </w:rPr>
         <w:drawing>
           <wp:inline distT="0" distB="0" distL="0" distR="0">
-            <wp:extent cx="5971540" cy="1015365"/>
-            <wp:effectExtent l="0" t="0" r="0" b="0"/>
+            <wp:extent cx="5971540" cy="1307805"/>
+            <wp:effectExtent l="0" t="0" r="0" b="6985"/>
             <wp:docPr id="17" name="Picture 17"/>
             <wp:cNvGraphicFramePr>
               <a:graphicFrameLocks xmlns:a="http://schemas.openxmlformats.org/drawingml/2006/main" noChangeAspect="1"/>
@@ -39824,7 +39901,7 @@
                   <pic:spPr>
                     <a:xfrm>
                       <a:off x="0" y="0"/>
-                      <a:ext cx="5971540" cy="1015365"/>
+                      <a:ext cx="5982716" cy="1310253"/>
                     </a:xfrm>
                     <a:prstGeom prst="rect">
                       <a:avLst/>
@@ -39868,7 +39945,7 @@
         </w:rPr>
         <w:drawing>
           <wp:inline distT="0" distB="0" distL="0" distR="0">
-            <wp:extent cx="5971540" cy="1871330"/>
+            <wp:extent cx="5969560" cy="2349795"/>
             <wp:effectExtent l="0" t="0" r="0" b="0"/>
             <wp:docPr id="18" name="Picture 18"/>
             <wp:cNvGraphicFramePr>
@@ -39896,7 +39973,7 @@
                   <pic:spPr>
                     <a:xfrm>
                       <a:off x="0" y="0"/>
-                      <a:ext cx="5977554" cy="1873215"/>
+                      <a:ext cx="5985702" cy="2356149"/>
                     </a:xfrm>
                     <a:prstGeom prst="rect">
                       <a:avLst/>
@@ -39946,10 +40023,11 @@
         <w:rPr>
           <w:noProof/>
         </w:rPr>
+        <w:lastRenderedPageBreak/>
         <w:drawing>
           <wp:inline distT="0" distB="0" distL="0" distR="0">
-            <wp:extent cx="5971540" cy="3327991"/>
-            <wp:effectExtent l="0" t="0" r="0" b="6350"/>
+            <wp:extent cx="5970479" cy="3774559"/>
+            <wp:effectExtent l="0" t="0" r="0" b="0"/>
             <wp:docPr id="36" name="Picture 36"/>
             <wp:cNvGraphicFramePr>
               <a:graphicFrameLocks xmlns:a="http://schemas.openxmlformats.org/drawingml/2006/main" noChangeAspect="1"/>
@@ -39976,7 +40054,7 @@
                   <pic:spPr>
                     <a:xfrm>
                       <a:off x="0" y="0"/>
-                      <a:ext cx="5977441" cy="3331280"/>
+                      <a:ext cx="5980284" cy="3780758"/>
                     </a:xfrm>
                     <a:prstGeom prst="rect">
                       <a:avLst/>
@@ -40031,8 +40109,8 @@
         </w:rPr>
         <w:drawing>
           <wp:inline distT="0" distB="0" distL="0" distR="0">
-            <wp:extent cx="5971540" cy="1960880"/>
-            <wp:effectExtent l="0" t="0" r="0" b="1270"/>
+            <wp:extent cx="5971540" cy="2615609"/>
+            <wp:effectExtent l="0" t="0" r="0" b="0"/>
             <wp:docPr id="2" name="Picture 2"/>
             <wp:cNvGraphicFramePr>
               <a:graphicFrameLocks xmlns:a="http://schemas.openxmlformats.org/drawingml/2006/main" noChangeAspect="1"/>
@@ -40059,7 +40137,7 @@
                   <pic:spPr>
                     <a:xfrm>
                       <a:off x="0" y="0"/>
-                      <a:ext cx="5971540" cy="1960880"/>
+                      <a:ext cx="5976056" cy="2617587"/>
                     </a:xfrm>
                     <a:prstGeom prst="rect">
                       <a:avLst/>
@@ -40086,27 +40164,8 @@
       <w:pPr>
         <w:ind w:left="0"/>
       </w:pPr>
-    </w:p>
-    <w:p>
-      <w:pPr>
-        <w:ind w:left="0"/>
-      </w:pPr>
-    </w:p>
-    <w:p>
-      <w:pPr>
-        <w:ind w:left="0"/>
-      </w:pPr>
-    </w:p>
-    <w:p>
-      <w:pPr>
-        <w:ind w:left="0"/>
-      </w:pPr>
-    </w:p>
-    <w:p>
-      <w:pPr>
-        <w:ind w:left="0"/>
-      </w:pPr>
-      <w:r>
+      <w:r>
+        <w:lastRenderedPageBreak/>
         <w:t>Button “Nhận xét” : Hiển thị giao diện nhận xét các môn học của học sinh đã chọ</w:t>
       </w:r>
       <w:r>
@@ -40259,6 +40318,7 @@
         <w:ind w:left="0"/>
       </w:pPr>
       <w:r>
+        <w:lastRenderedPageBreak/>
         <w:t>Button “Tìm kiếm” : Hiển thị kết quả tra cứu học bạ của học sinh theo từng kỳ học</w:t>
       </w:r>
     </w:p>
@@ -40389,11 +40449,6 @@
     </w:p>
     <w:p>
       <w:pPr>
-        <w:ind w:left="0"/>
-      </w:pPr>
-    </w:p>
-    <w:p>
-      <w:pPr>
         <w:pStyle w:val="Heading1"/>
         <w:spacing w:line="360" w:lineRule="auto"/>
         <w:ind w:left="0"/>
@@ -40401,6 +40456,7 @@
       </w:pPr>
       <w:bookmarkStart w:id="57" w:name="_Toc418462613"/>
       <w:r>
+        <w:lastRenderedPageBreak/>
         <w:t>KẾT LUẬN</w:t>
       </w:r>
       <w:bookmarkEnd w:id="57"/>
@@ -40649,7 +40705,7 @@
     </w:p>
     <w:p>
       <w:pPr>
-        <w:ind w:left="676"/>
+        <w:ind w:left="993" w:hanging="317"/>
         <w:rPr>
           <w:rFonts w:cs="Times New Roman"/>
           <w:szCs w:val="28"/>
@@ -40668,13 +40724,6 @@
           <w:szCs w:val="28"/>
         </w:rPr>
         <w:t xml:space="preserve">Phần mềm có thể phát triển thêm chức năng đánh giá chi tiết hơn quá </w:t>
-      </w:r>
-      <w:r>
-        <w:rPr>
-          <w:rFonts w:cs="Times New Roman"/>
-          <w:szCs w:val="28"/>
-        </w:rPr>
-        <w:t xml:space="preserve">    </w:t>
       </w:r>
       <w:r>
         <w:rPr>
@@ -40792,15 +40841,6 @@
     </w:p>
     <w:p>
       <w:pPr>
-        <w:ind w:left="0"/>
-        <w:rPr>
-          <w:rFonts w:cs="Times New Roman"/>
-          <w:szCs w:val="28"/>
-        </w:rPr>
-      </w:pPr>
-    </w:p>
-    <w:p>
-      <w:pPr>
         <w:pStyle w:val="Heading1"/>
         <w:spacing w:line="360" w:lineRule="auto"/>
         <w:ind w:left="2160" w:firstLine="720"/>
@@ -40808,6 +40848,7 @@
       </w:pPr>
       <w:bookmarkStart w:id="58" w:name="_Toc418462614"/>
       <w:r>
+        <w:lastRenderedPageBreak/>
         <w:t>TÀI LIỆU THAM KHẢO</w:t>
       </w:r>
       <w:bookmarkEnd w:id="58"/>
@@ -40888,6 +40929,7 @@
         </w:r>
       </w:hyperlink>
     </w:p>
+    <w:bookmarkEnd w:id="0"/>
     <w:p>
       <w:pPr>
         <w:pStyle w:val="ListParagraph"/>
@@ -48214,7 +48256,7 @@
 </file>
 
 <file path=customXml/itemProps1.xml><?xml version="1.0" encoding="utf-8"?>
-<ds:datastoreItem xmlns:ds="http://schemas.openxmlformats.org/officeDocument/2006/customXml" ds:itemID="{463E1D55-4323-45C9-A6B2-C94B3D889F4D}">
+<ds:datastoreItem xmlns:ds="http://schemas.openxmlformats.org/officeDocument/2006/customXml" ds:itemID="{F8D81CCA-77E7-43A1-A135-C98A3034BD78}">
   <ds:schemaRefs>
     <ds:schemaRef ds:uri="http://schemas.openxmlformats.org/officeDocument/2006/bibliography"/>
   </ds:schemaRefs>
